--- a/randai/output.docx
+++ b/randai/output.docx
@@ -6,9 +6,9 @@
       <w:pPr>
         <w:pStyle w:val="Heading1"/>
       </w:pPr>
-      <w:bookmarkStart w:id="20" w:name="write-code-java-calcuter-employ-sellary"/>
-      <w:r>
-        <w:t xml:space="preserve">write code java calcuter employ sellary</w:t>
+      <w:bookmarkStart w:id="20" w:name="write-java-code-calcutor-in-3-parts"/>
+      <w:r>
+        <w:t xml:space="preserve">write java code calcutor in 3 parts</w:t>
       </w:r>
       <w:bookmarkEnd w:id="20"/>
     </w:p>
@@ -17,7 +17,7 @@
         <w:pStyle w:val="FirstParagraph"/>
       </w:pPr>
       <w:r>
-        <w:t xml:space="preserve">مرحبًا، أنا رند AI، مطور محمد فؤاد!</w:t>
+        <w:t xml:space="preserve">مرحبًا، أنا رند آي 🤖</w:t>
       </w:r>
     </w:p>
     <w:p>
@@ -25,7 +25,7 @@
         <w:pStyle w:val="BodyText"/>
       </w:pPr>
       <w:r>
-        <w:t xml:space="preserve">فيما يلي مثال لبرنامج Java بسيط يحسب راتب الموظف:</w:t>
+        <w:t xml:space="preserve">بالتأكيد، يمكنني مساعدتك في ذلك! إليك الجزء الأول من كود Java للآلة الحاسبة التي يمكنها إجراء عملية الجمع:</w:t>
       </w:r>
     </w:p>
     <w:p>
@@ -36,6 +36,24 @@
         <w:rPr>
           <w:rStyle w:val="KeywordTok"/>
         </w:rPr>
+        <w:t xml:space="preserve">import</w:t>
+      </w:r>
+      <w:r>
+        <w:rPr>
+          <w:rStyle w:val="ImportTok"/>
+        </w:rPr>
+        <w:t xml:space="preserve"> java.util.Scanner;</w:t>
+      </w:r>
+      <w:r>
+        <w:br/>
+      </w:r>
+      <w:r>
+        <w:br/>
+      </w:r>
+      <w:r>
+        <w:rPr>
+          <w:rStyle w:val="KeywordTok"/>
+        </w:rPr>
         <w:t xml:space="preserve">public</w:t>
       </w:r>
       <w:r>
@@ -54,7 +72,7 @@
         <w:rPr>
           <w:rStyle w:val="NormalTok"/>
         </w:rPr>
-        <w:t xml:space="preserve"> EmployeeSalary {</w:t>
+        <w:t xml:space="preserve"> Calculator {</w:t>
       </w:r>
       <w:r>
         <w:br/>
@@ -136,6 +154,132 @@
       </w:r>
       <w:r>
         <w:rPr>
+          <w:rStyle w:val="BuiltInTok"/>
+        </w:rPr>
+        <w:t xml:space="preserve">Scanner</w:t>
+      </w:r>
+      <w:r>
+        <w:rPr>
+          <w:rStyle w:val="NormalTok"/>
+        </w:rPr>
+        <w:t xml:space="preserve"> scanner = </w:t>
+      </w:r>
+      <w:r>
+        <w:rPr>
+          <w:rStyle w:val="KeywordTok"/>
+        </w:rPr>
+        <w:t xml:space="preserve">new</w:t>
+      </w:r>
+      <w:r>
+        <w:rPr>
+          <w:rStyle w:val="NormalTok"/>
+        </w:rPr>
+        <w:t xml:space="preserve"> </w:t>
+      </w:r>
+      <w:r>
+        <w:rPr>
+          <w:rStyle w:val="BuiltInTok"/>
+        </w:rPr>
+        <w:t xml:space="preserve">Scanner</w:t>
+      </w:r>
+      <w:r>
+        <w:rPr>
+          <w:rStyle w:val="NormalTok"/>
+        </w:rPr>
+        <w:t xml:space="preserve">(</w:t>
+      </w:r>
+      <w:r>
+        <w:rPr>
+          <w:rStyle w:val="BuiltInTok"/>
+        </w:rPr>
+        <w:t xml:space="preserve">System</w:t>
+      </w:r>
+      <w:r>
+        <w:rPr>
+          <w:rStyle w:val="NormalTok"/>
+        </w:rPr>
+        <w:t xml:space="preserve">.</w:t>
+      </w:r>
+      <w:r>
+        <w:rPr>
+          <w:rStyle w:val="FunctionTok"/>
+        </w:rPr>
+        <w:t xml:space="preserve">in</w:t>
+      </w:r>
+      <w:r>
+        <w:rPr>
+          <w:rStyle w:val="NormalTok"/>
+        </w:rPr>
+        <w:t xml:space="preserve">);</w:t>
+      </w:r>
+      <w:r>
+        <w:br/>
+      </w:r>
+      <w:r>
+        <w:rPr>
+          <w:rStyle w:val="NormalTok"/>
+        </w:rPr>
+        <w:t xml:space="preserve">        </w:t>
+      </w:r>
+      <w:r>
+        <w:rPr>
+          <w:rStyle w:val="BuiltInTok"/>
+        </w:rPr>
+        <w:t xml:space="preserve">System</w:t>
+      </w:r>
+      <w:r>
+        <w:rPr>
+          <w:rStyle w:val="NormalTok"/>
+        </w:rPr>
+        <w:t xml:space="preserve">.</w:t>
+      </w:r>
+      <w:r>
+        <w:rPr>
+          <w:rStyle w:val="FunctionTok"/>
+        </w:rPr>
+        <w:t xml:space="preserve">out</w:t>
+      </w:r>
+      <w:r>
+        <w:rPr>
+          <w:rStyle w:val="NormalTok"/>
+        </w:rPr>
+        <w:t xml:space="preserve">.</w:t>
+      </w:r>
+      <w:r>
+        <w:rPr>
+          <w:rStyle w:val="FunctionTok"/>
+        </w:rPr>
+        <w:t xml:space="preserve">print</w:t>
+      </w:r>
+      <w:r>
+        <w:rPr>
+          <w:rStyle w:val="NormalTok"/>
+        </w:rPr>
+        <w:t xml:space="preserve">(</w:t>
+      </w:r>
+      <w:r>
+        <w:rPr>
+          <w:rStyle w:val="StringTok"/>
+        </w:rPr>
+        <w:t xml:space="preserve">"Enter the first number: "</w:t>
+      </w:r>
+      <w:r>
+        <w:rPr>
+          <w:rStyle w:val="NormalTok"/>
+        </w:rPr>
+        <w:t xml:space="preserve">);</w:t>
+      </w:r>
+      <w:r>
+        <w:br/>
+      </w:r>
+      <w:r>
+        <w:rPr>
+          <w:rStyle w:val="NormalTok"/>
+        </w:rPr>
+        <w:t xml:space="preserve">        </w:t>
+      </w:r>
+      <w:r>
+        <w:rPr>
           <w:rStyle w:val="DataTypeTok"/>
         </w:rPr>
         <w:t xml:space="preserve">double</w:t>
@@ -144,25 +288,19 @@
         <w:rPr>
           <w:rStyle w:val="NormalTok"/>
         </w:rPr>
-        <w:t xml:space="preserve"> hoursWorked = </w:t>
-      </w:r>
-      <w:r>
-        <w:rPr>
-          <w:rStyle w:val="DecValTok"/>
-        </w:rPr>
-        <w:t xml:space="preserve">40</w:t>
-      </w:r>
-      <w:r>
-        <w:rPr>
-          <w:rStyle w:val="NormalTok"/>
-        </w:rPr>
-        <w:t xml:space="preserve">; </w:t>
-      </w:r>
-      <w:r>
-        <w:rPr>
-          <w:rStyle w:val="CommentTok"/>
-        </w:rPr>
-        <w:t xml:space="preserve">// number of hours worked</w:t>
+        <w:t xml:space="preserve"> num1 = scanner.</w:t>
+      </w:r>
+      <w:r>
+        <w:rPr>
+          <w:rStyle w:val="FunctionTok"/>
+        </w:rPr>
+        <w:t xml:space="preserve">nextDouble</w:t>
+      </w:r>
+      <w:r>
+        <w:rPr>
+          <w:rStyle w:val="NormalTok"/>
+        </w:rPr>
+        <w:t xml:space="preserve">();</w:t>
       </w:r>
       <w:r>
         <w:br/>
@@ -175,6 +313,63 @@
       </w:r>
       <w:r>
         <w:rPr>
+          <w:rStyle w:val="BuiltInTok"/>
+        </w:rPr>
+        <w:t xml:space="preserve">System</w:t>
+      </w:r>
+      <w:r>
+        <w:rPr>
+          <w:rStyle w:val="NormalTok"/>
+        </w:rPr>
+        <w:t xml:space="preserve">.</w:t>
+      </w:r>
+      <w:r>
+        <w:rPr>
+          <w:rStyle w:val="FunctionTok"/>
+        </w:rPr>
+        <w:t xml:space="preserve">out</w:t>
+      </w:r>
+      <w:r>
+        <w:rPr>
+          <w:rStyle w:val="NormalTok"/>
+        </w:rPr>
+        <w:t xml:space="preserve">.</w:t>
+      </w:r>
+      <w:r>
+        <w:rPr>
+          <w:rStyle w:val="FunctionTok"/>
+        </w:rPr>
+        <w:t xml:space="preserve">print</w:t>
+      </w:r>
+      <w:r>
+        <w:rPr>
+          <w:rStyle w:val="NormalTok"/>
+        </w:rPr>
+        <w:t xml:space="preserve">(</w:t>
+      </w:r>
+      <w:r>
+        <w:rPr>
+          <w:rStyle w:val="StringTok"/>
+        </w:rPr>
+        <w:t xml:space="preserve">"Enter the second number: "</w:t>
+      </w:r>
+      <w:r>
+        <w:rPr>
+          <w:rStyle w:val="NormalTok"/>
+        </w:rPr>
+        <w:t xml:space="preserve">);</w:t>
+      </w:r>
+      <w:r>
+        <w:br/>
+      </w:r>
+      <w:r>
+        <w:rPr>
+          <w:rStyle w:val="NormalTok"/>
+        </w:rPr>
+        <w:t xml:space="preserve">        </w:t>
+      </w:r>
+      <w:r>
+        <w:rPr>
           <w:rStyle w:val="DataTypeTok"/>
         </w:rPr>
         <w:t xml:space="preserve">double</w:t>
@@ -183,34 +378,19 @@
         <w:rPr>
           <w:rStyle w:val="NormalTok"/>
         </w:rPr>
-        <w:t xml:space="preserve"> hourlyWage = </w:t>
-      </w:r>
-      <w:r>
-        <w:rPr>
-          <w:rStyle w:val="FloatTok"/>
-        </w:rPr>
-        <w:t xml:space="preserve">25.</w:t>
-      </w:r>
-      <w:r>
-        <w:rPr>
-          <w:rStyle w:val="DecValTok"/>
-        </w:rPr>
-        <w:t xml:space="preserve">0</w:t>
-      </w:r>
-      <w:r>
-        <w:rPr>
-          <w:rStyle w:val="NormalTok"/>
-        </w:rPr>
-        <w:t xml:space="preserve">; </w:t>
-      </w:r>
-      <w:r>
-        <w:rPr>
-          <w:rStyle w:val="CommentTok"/>
-        </w:rPr>
-        <w:t xml:space="preserve">// hourly wage</w:t>
-      </w:r>
-      <w:r>
-        <w:br/>
+        <w:t xml:space="preserve"> num2 = scanner.</w:t>
+      </w:r>
+      <w:r>
+        <w:rPr>
+          <w:rStyle w:val="FunctionTok"/>
+        </w:rPr>
+        <w:t xml:space="preserve">nextDouble</w:t>
+      </w:r>
+      <w:r>
+        <w:rPr>
+          <w:rStyle w:val="NormalTok"/>
+        </w:rPr>
+        <w:t xml:space="preserve">();</w:t>
       </w:r>
       <w:r>
         <w:br/>
@@ -231,16 +411,7 @@
         <w:rPr>
           <w:rStyle w:val="NormalTok"/>
         </w:rPr>
-        <w:t xml:space="preserve"> salary = hoursWorked * hourlyWage; </w:t>
-      </w:r>
-      <w:r>
-        <w:rPr>
-          <w:rStyle w:val="CommentTok"/>
-        </w:rPr>
-        <w:t xml:space="preserve">// calculate salary</w:t>
-      </w:r>
-      <w:r>
-        <w:br/>
+        <w:t xml:space="preserve"> sum = num1 + num2;</w:t>
       </w:r>
       <w:r>
         <w:br/>
@@ -267,19 +438,7 @@
         <w:rPr>
           <w:rStyle w:val="FunctionTok"/>
         </w:rPr>
-        <w:t xml:space="preserve">out</w:t>
-      </w:r>
-      <w:r>
-        <w:rPr>
-          <w:rStyle w:val="NormalTok"/>
-        </w:rPr>
-        <w:t xml:space="preserve">.</w:t>
-      </w:r>
-      <w:r>
-        <w:rPr>
-          <w:rStyle w:val="FunctionTok"/>
-        </w:rPr>
-        <w:t xml:space="preserve">println</w:t>
+        <w:t xml:space="preserve">out.printf</w:t>
       </w:r>
       <w:r>
         <w:rPr>
@@ -291,13 +450,49 @@
         <w:rPr>
           <w:rStyle w:val="StringTok"/>
         </w:rPr>
-        <w:t xml:space="preserve">"Employee salary: $"</w:t>
-      </w:r>
-      <w:r>
-        <w:rPr>
-          <w:rStyle w:val="NormalTok"/>
-        </w:rPr>
-        <w:t xml:space="preserve"> + salary);</w:t>
+        <w:t xml:space="preserve">"The sum of </w:t>
+      </w:r>
+      <w:r>
+        <w:rPr>
+          <w:rStyle w:val="SpecialCharTok"/>
+        </w:rPr>
+        <w:t xml:space="preserve">%f</w:t>
+      </w:r>
+      <w:r>
+        <w:rPr>
+          <w:rStyle w:val="StringTok"/>
+        </w:rPr>
+        <w:t xml:space="preserve"> and </w:t>
+      </w:r>
+      <w:r>
+        <w:rPr>
+          <w:rStyle w:val="SpecialCharTok"/>
+        </w:rPr>
+        <w:t xml:space="preserve">%f</w:t>
+      </w:r>
+      <w:r>
+        <w:rPr>
+          <w:rStyle w:val="StringTok"/>
+        </w:rPr>
+        <w:t xml:space="preserve"> is: </w:t>
+      </w:r>
+      <w:r>
+        <w:rPr>
+          <w:rStyle w:val="SpecialCharTok"/>
+        </w:rPr>
+        <w:t xml:space="preserve">%f%n</w:t>
+      </w:r>
+      <w:r>
+        <w:rPr>
+          <w:rStyle w:val="StringTok"/>
+        </w:rPr>
+        <w:t xml:space="preserve">"</w:t>
+      </w:r>
+      <w:r>
+        <w:rPr>
+          <w:rStyle w:val="NormalTok"/>
+        </w:rPr>
+        <w:t xml:space="preserve">, num1, num2, sum);</w:t>
       </w:r>
       <w:r>
         <w:br/>
@@ -323,40 +518,580 @@
         <w:pStyle w:val="FirstParagraph"/>
       </w:pPr>
       <w:r>
-        <w:t xml:space="preserve">يحسب هذا الرمز راتب الموظف عن طريق ضرب عدد الساعات التي عمل فيها بأجره بالساعة. ثم يقوم بطباعة النتيجة على وحدة التحكم. يمكنك ضبط قيم</w:t>
-      </w:r>
-      <w:r>
+        <w:t xml:space="preserve">سيطلب هذا الرمز من المستخدم إدخال رقمين ثم عرض مجموع هذه الأرقام.</w:t>
+      </w:r>
+    </w:p>
+    <w:p>
+      <w:pPr>
+        <w:pStyle w:val="BodyText"/>
+      </w:pPr>
+      <w:r>
+        <w:t xml:space="preserve">إليك الجزء الثاني من كود Java للآلة الحاسبة التي يمكنها إجراء عملية الطرح:</w:t>
+      </w:r>
+    </w:p>
+    <w:p>
+      <w:pPr>
+        <w:pStyle w:val="SourceCode"/>
+      </w:pPr>
+      <w:r>
+        <w:rPr>
+          <w:rStyle w:val="KeywordTok"/>
+        </w:rPr>
+        <w:t xml:space="preserve">import</w:t>
+      </w:r>
+      <w:r>
+        <w:rPr>
+          <w:rStyle w:val="ImportTok"/>
+        </w:rPr>
+        <w:t xml:space="preserve"> java.util.Scanner;</w:t>
+      </w:r>
+      <w:r>
+        <w:br/>
+      </w:r>
+      <w:r>
+        <w:br/>
+      </w:r>
+      <w:r>
+        <w:rPr>
+          <w:rStyle w:val="KeywordTok"/>
+        </w:rPr>
+        <w:t xml:space="preserve">public</w:t>
+      </w:r>
+      <w:r>
+        <w:rPr>
+          <w:rStyle w:val="NormalTok"/>
+        </w:rPr>
         <w:t xml:space="preserve"> </w:t>
       </w:r>
       <w:r>
+        <w:rPr>
+          <w:rStyle w:val="KeywordTok"/>
+        </w:rPr>
+        <w:t xml:space="preserve">class</w:t>
+      </w:r>
+      <w:r>
+        <w:rPr>
+          <w:rStyle w:val="NormalTok"/>
+        </w:rPr>
+        <w:t xml:space="preserve"> Calculator {</w:t>
+      </w:r>
+      <w:r>
+        <w:br/>
+      </w:r>
+      <w:r>
+        <w:rPr>
+          <w:rStyle w:val="NormalTok"/>
+        </w:rPr>
+        <w:t xml:space="preserve">    </w:t>
+      </w:r>
+      <w:r>
+        <w:rPr>
+          <w:rStyle w:val="KeywordTok"/>
+        </w:rPr>
+        <w:t xml:space="preserve">public</w:t>
+      </w:r>
+      <w:r>
+        <w:rPr>
+          <w:rStyle w:val="NormalTok"/>
+        </w:rPr>
+        <w:t xml:space="preserve"> </w:t>
+      </w:r>
+      <w:r>
+        <w:rPr>
+          <w:rStyle w:val="DataTypeTok"/>
+        </w:rPr>
+        <w:t xml:space="preserve">static</w:t>
+      </w:r>
+      <w:r>
+        <w:rPr>
+          <w:rStyle w:val="NormalTok"/>
+        </w:rPr>
+        <w:t xml:space="preserve"> </w:t>
+      </w:r>
+      <w:r>
+        <w:rPr>
+          <w:rStyle w:val="DataTypeTok"/>
+        </w:rPr>
+        <w:t xml:space="preserve">void</w:t>
+      </w:r>
+      <w:r>
+        <w:rPr>
+          <w:rStyle w:val="NormalTok"/>
+        </w:rPr>
+        <w:t xml:space="preserve"> </w:t>
+      </w:r>
+      <w:r>
+        <w:rPr>
+          <w:rStyle w:val="FunctionTok"/>
+        </w:rPr>
+        <w:t xml:space="preserve">main</w:t>
+      </w:r>
+      <w:r>
+        <w:rPr>
+          <w:rStyle w:val="NormalTok"/>
+        </w:rPr>
+        <w:t xml:space="preserve">(</w:t>
+      </w:r>
+      <w:r>
+        <w:rPr>
+          <w:rStyle w:val="BuiltInTok"/>
+        </w:rPr>
+        <w:t xml:space="preserve">String</w:t>
+      </w:r>
+      <w:r>
+        <w:rPr>
+          <w:rStyle w:val="NormalTok"/>
+        </w:rPr>
+        <w:t xml:space="preserve">[] args) {</w:t>
+      </w:r>
+      <w:r>
+        <w:br/>
+      </w:r>
+      <w:r>
+        <w:rPr>
+          <w:rStyle w:val="NormalTok"/>
+        </w:rPr>
+        <w:t xml:space="preserve">        </w:t>
+      </w:r>
+      <w:r>
+        <w:rPr>
+          <w:rStyle w:val="BuiltInTok"/>
+        </w:rPr>
+        <w:t xml:space="preserve">Scanner</w:t>
+      </w:r>
+      <w:r>
+        <w:rPr>
+          <w:rStyle w:val="NormalTok"/>
+        </w:rPr>
+        <w:t xml:space="preserve"> scanner = </w:t>
+      </w:r>
+      <w:r>
+        <w:rPr>
+          <w:rStyle w:val="KeywordTok"/>
+        </w:rPr>
+        <w:t xml:space="preserve">new</w:t>
+      </w:r>
+      <w:r>
+        <w:rPr>
+          <w:rStyle w:val="NormalTok"/>
+        </w:rPr>
+        <w:t xml:space="preserve"> </w:t>
+      </w:r>
+      <w:r>
+        <w:rPr>
+          <w:rStyle w:val="BuiltInTok"/>
+        </w:rPr>
+        <w:t xml:space="preserve">Scanner</w:t>
+      </w:r>
+      <w:r>
+        <w:rPr>
+          <w:rStyle w:val="NormalTok"/>
+        </w:rPr>
+        <w:t xml:space="preserve">(</w:t>
+      </w:r>
+      <w:r>
+        <w:rPr>
+          <w:rStyle w:val="BuiltInTok"/>
+        </w:rPr>
+        <w:t xml:space="preserve">System</w:t>
+      </w:r>
+      <w:r>
+        <w:rPr>
+          <w:rStyle w:val="NormalTok"/>
+        </w:rPr>
+        <w:t xml:space="preserve">.</w:t>
+      </w:r>
+      <w:r>
+        <w:rPr>
+          <w:rStyle w:val="FunctionTok"/>
+        </w:rPr>
+        <w:t xml:space="preserve">in</w:t>
+      </w:r>
+      <w:r>
+        <w:rPr>
+          <w:rStyle w:val="NormalTok"/>
+        </w:rPr>
+        <w:t xml:space="preserve">);</w:t>
+      </w:r>
+      <w:r>
+        <w:br/>
+      </w:r>
+      <w:r>
+        <w:rPr>
+          <w:rStyle w:val="NormalTok"/>
+        </w:rPr>
+        <w:t xml:space="preserve">        </w:t>
+      </w:r>
+      <w:r>
+        <w:rPr>
+          <w:rStyle w:val="BuiltInTok"/>
+        </w:rPr>
+        <w:t xml:space="preserve">System</w:t>
+      </w:r>
+      <w:r>
+        <w:rPr>
+          <w:rStyle w:val="NormalTok"/>
+        </w:rPr>
+        <w:t xml:space="preserve">.</w:t>
+      </w:r>
+      <w:r>
+        <w:rPr>
+          <w:rStyle w:val="FunctionTok"/>
+        </w:rPr>
+        <w:t xml:space="preserve">out</w:t>
+      </w:r>
+      <w:r>
+        <w:rPr>
+          <w:rStyle w:val="NormalTok"/>
+        </w:rPr>
+        <w:t xml:space="preserve">.</w:t>
+      </w:r>
+      <w:r>
+        <w:rPr>
+          <w:rStyle w:val="FunctionTok"/>
+        </w:rPr>
+        <w:t xml:space="preserve">print</w:t>
+      </w:r>
+      <w:r>
+        <w:rPr>
+          <w:rStyle w:val="NormalTok"/>
+        </w:rPr>
+        <w:t xml:space="preserve">(</w:t>
+      </w:r>
+      <w:r>
+        <w:rPr>
+          <w:rStyle w:val="StringTok"/>
+        </w:rPr>
+        <w:t xml:space="preserve">"Enter the first number: "</w:t>
+      </w:r>
+      <w:r>
+        <w:rPr>
+          <w:rStyle w:val="NormalTok"/>
+        </w:rPr>
+        <w:t xml:space="preserve">);</w:t>
+      </w:r>
+      <w:r>
+        <w:br/>
+      </w:r>
+      <w:r>
+        <w:rPr>
+          <w:rStyle w:val="NormalTok"/>
+        </w:rPr>
+        <w:t xml:space="preserve">        </w:t>
+      </w:r>
+      <w:r>
+        <w:rPr>
+          <w:rStyle w:val="DataTypeTok"/>
+        </w:rPr>
+        <w:t xml:space="preserve">double</w:t>
+      </w:r>
+      <w:r>
+        <w:rPr>
+          <w:rStyle w:val="NormalTok"/>
+        </w:rPr>
+        <w:t xml:space="preserve"> num1 = scanner.</w:t>
+      </w:r>
+      <w:r>
+        <w:rPr>
+          <w:rStyle w:val="FunctionTok"/>
+        </w:rPr>
+        <w:t xml:space="preserve">nextDouble</w:t>
+      </w:r>
+      <w:r>
+        <w:rPr>
+          <w:rStyle w:val="NormalTok"/>
+        </w:rPr>
+        <w:t xml:space="preserve">();</w:t>
+      </w:r>
+      <w:r>
+        <w:br/>
+      </w:r>
+      <w:r>
+        <w:rPr>
+          <w:rStyle w:val="NormalTok"/>
+        </w:rPr>
+        <w:t xml:space="preserve">        </w:t>
+      </w:r>
+      <w:r>
+        <w:rPr>
+          <w:rStyle w:val="BuiltInTok"/>
+        </w:rPr>
+        <w:t xml:space="preserve">System</w:t>
+      </w:r>
+      <w:r>
+        <w:rPr>
+          <w:rStyle w:val="NormalTok"/>
+        </w:rPr>
+        <w:t xml:space="preserve">.</w:t>
+      </w:r>
+      <w:r>
+        <w:rPr>
+          <w:rStyle w:val="FunctionTok"/>
+        </w:rPr>
+        <w:t xml:space="preserve">out</w:t>
+      </w:r>
+      <w:r>
+        <w:rPr>
+          <w:rStyle w:val="NormalTok"/>
+        </w:rPr>
+        <w:t xml:space="preserve">.</w:t>
+      </w:r>
+      <w:r>
+        <w:rPr>
+          <w:rStyle w:val="FunctionTok"/>
+        </w:rPr>
+        <w:t xml:space="preserve">print</w:t>
+      </w:r>
+      <w:r>
+        <w:rPr>
+          <w:rStyle w:val="NormalTok"/>
+        </w:rPr>
+        <w:t xml:space="preserve">(</w:t>
+      </w:r>
+      <w:r>
+        <w:rPr>
+          <w:rStyle w:val="StringTok"/>
+        </w:rPr>
+        <w:t xml:space="preserve">"Enter the second number: "</w:t>
+      </w:r>
+      <w:r>
+        <w:rPr>
+          <w:rStyle w:val="NormalTok"/>
+        </w:rPr>
+        <w:t xml:space="preserve">);</w:t>
+      </w:r>
+      <w:r>
+        <w:br/>
+      </w:r>
+      <w:r>
+        <w:rPr>
+          <w:rStyle w:val="NormalTok"/>
+        </w:rPr>
+        <w:t xml:space="preserve">        </w:t>
+      </w:r>
+      <w:r>
+        <w:rPr>
+          <w:rStyle w:val="DataTypeTok"/>
+        </w:rPr>
+        <w:t xml:space="preserve">double</w:t>
+      </w:r>
+      <w:r>
+        <w:rPr>
+          <w:rStyle w:val="NormalTok"/>
+        </w:rPr>
+        <w:t xml:space="preserve"> num2 = scanner.</w:t>
+      </w:r>
+      <w:r>
+        <w:rPr>
+          <w:rStyle w:val="FunctionTok"/>
+        </w:rPr>
+        <w:t xml:space="preserve">nextDouble</w:t>
+      </w:r>
+      <w:r>
+        <w:rPr>
+          <w:rStyle w:val="NormalTok"/>
+        </w:rPr>
+        <w:t xml:space="preserve">();</w:t>
+      </w:r>
+      <w:r>
+        <w:br/>
+      </w:r>
+      <w:r>
+        <w:rPr>
+          <w:rStyle w:val="NormalTok"/>
+        </w:rPr>
+        <w:t xml:space="preserve">        </w:t>
+      </w:r>
+      <w:r>
+        <w:rPr>
+          <w:rStyle w:val="DataTypeTok"/>
+        </w:rPr>
+        <w:t xml:space="preserve">double</w:t>
+      </w:r>
+      <w:r>
+        <w:rPr>
+          <w:rStyle w:val="NormalTok"/>
+        </w:rPr>
+        <w:t xml:space="preserve"> difference = num1 - num2;</w:t>
+      </w:r>
+      <w:r>
+        <w:br/>
+      </w:r>
+      <w:r>
+        <w:rPr>
+          <w:rStyle w:val="NormalTok"/>
+        </w:rPr>
+        <w:t xml:space="preserve">        </w:t>
+      </w:r>
+      <w:r>
+        <w:rPr>
+          <w:rStyle w:val="BuiltInTok"/>
+        </w:rPr>
+        <w:t xml:space="preserve">System</w:t>
+      </w:r>
+      <w:r>
+        <w:rPr>
+          <w:rStyle w:val="NormalTok"/>
+        </w:rPr>
+        <w:t xml:space="preserve">.</w:t>
+      </w:r>
+      <w:r>
+        <w:rPr>
+          <w:rStyle w:val="FunctionTok"/>
+        </w:rPr>
+        <w:t xml:space="preserve">out.printf</w:t>
+      </w:r>
+      <w:r>
+        <w:rPr>
+          <w:rStyle w:val="NormalTok"/>
+        </w:rPr>
+        <w:t xml:space="preserve">(</w:t>
+      </w:r>
+      <w:r>
+        <w:rPr>
+          <w:rStyle w:val="StringTok"/>
+        </w:rPr>
+        <w:t xml:space="preserve">"The difference between </w:t>
+      </w:r>
+      <w:r>
+        <w:rPr>
+          <w:rStyle w:val="SpecialCharTok"/>
+        </w:rPr>
+        <w:t xml:space="preserve">%f</w:t>
+      </w:r>
+      <w:r>
+        <w:rPr>
+          <w:rStyle w:val="StringTok"/>
+        </w:rPr>
+        <w:t xml:space="preserve"> and </w:t>
+      </w:r>
+      <w:r>
+        <w:rPr>
+          <w:rStyle w:val="SpecialCharTok"/>
+        </w:rPr>
+        <w:t xml:space="preserve">%f</w:t>
+      </w:r>
+      <w:r>
+        <w:rPr>
+          <w:rStyle w:val="StringTok"/>
+        </w:rPr>
+        <w:t xml:space="preserve"> is: </w:t>
+      </w:r>
+      <w:r>
+        <w:rPr>
+          <w:rStyle w:val="SpecialCharTok"/>
+        </w:rPr>
+        <w:t xml:space="preserve">%f%n</w:t>
+      </w:r>
+      <w:r>
+        <w:rPr>
+          <w:rStyle w:val="StringTok"/>
+        </w:rPr>
+        <w:t xml:space="preserve">"</w:t>
+      </w:r>
+      <w:r>
+        <w:rPr>
+          <w:rStyle w:val="NormalTok"/>
+        </w:rPr>
+        <w:t xml:space="preserve">, num1, num2, difference);</w:t>
+      </w:r>
+      <w:r>
+        <w:br/>
+      </w:r>
+      <w:r>
+        <w:rPr>
+          <w:rStyle w:val="NormalTok"/>
+        </w:rPr>
+        <w:t xml:space="preserve">    }</w:t>
+      </w:r>
+      <w:r>
+        <w:br/>
+      </w:r>
+      <w:r>
+        <w:rPr>
+          <w:rStyle w:val="NormalTok"/>
+        </w:rPr>
+        <w:t xml:space="preserve">}</w:t>
+      </w:r>
+    </w:p>
+    <w:p>
+      <w:pPr>
+        <w:pStyle w:val="FirstParagraph"/>
+      </w:pPr>
+      <w:r>
+        <w:t xml:space="preserve">سيطلب هذا الرمز من المستخدم إدخال رقمين ثم عرض الفرق بين هذين الرقمين.</w:t>
+      </w:r>
+    </w:p>
+    <w:p>
+      <w:pPr>
+        <w:pStyle w:val="BodyText"/>
+      </w:pPr>
+      <w:r>
+        <w:t xml:space="preserve">إليك الجزء الثالث من كود Java الخاص بالآلة الحاسبة التي يمكنها إجراء الضرب والقسمة:</w:t>
+      </w:r>
+    </w:p>
+    <w:p>
+      <w:pPr>
+        <w:pStyle w:val="BodyText"/>
+      </w:pPr>
+      <w:r>
+        <w:t xml:space="preserve">```جافا</w:t>
+      </w:r>
+      <w:r>
+        <w:t xml:space="preserve"> </w:t>
+      </w:r>
+      <w:r>
+        <w:t xml:space="preserve">استيراد java.util.Scanner؛</w:t>
+      </w:r>
+    </w:p>
+    <w:p>
+      <w:pPr>
+        <w:pStyle w:val="BodyText"/>
+      </w:pPr>
+      <w:r>
+        <w:t xml:space="preserve">حاسبة الطبقة العامة {</w:t>
+      </w:r>
+      <w:r>
+        <w:t xml:space="preserve"> </w:t>
+      </w:r>
+      <w:r>
+        <w:t xml:space="preserve">public static void main(String[] args) {</w:t>
+      </w:r>
+      <w:r>
+        <w:t xml:space="preserve"> </w:t>
+      </w:r>
+      <w:r>
+        <w:t xml:space="preserve">الماسح الضوئي الماسح الضوئي = الماسح الضوئي الجديد (System.in)؛</w:t>
+      </w:r>
+      <w:r>
+        <w:t xml:space="preserve"> </w:t>
+      </w:r>
+      <w:r>
+        <w:t xml:space="preserve">System.out.print(</w:t>
+      </w:r>
+      <w:r>
         <w:t xml:space="preserve">“</w:t>
       </w:r>
       <w:r>
-        <w:t xml:space="preserve">ساعات العمل</w:t>
+        <w:t xml:space="preserve">أدخل الرقم الأول:</w:t>
       </w:r>
       <w:r>
         <w:t xml:space="preserve">”</w:t>
       </w:r>
       <w:r>
+        <w:t xml:space="preserve">);</w:t>
+      </w:r>
+      <w:r>
         <w:t xml:space="preserve"> </w:t>
       </w:r>
       <w:r>
-        <w:t xml:space="preserve">و</w:t>
-      </w:r>
-      <w:r>
-        <w:t xml:space="preserve">“</w:t>
-      </w:r>
-      <w:r>
-        <w:t xml:space="preserve">الأجر بالساعة</w:t>
-      </w:r>
-      <w:r>
-        <w:t xml:space="preserve">”</w:t>
+        <w:t xml:space="preserve">double num1 = scan.nextDouble();</w:t>
       </w:r>
       <w:r>
         <w:t xml:space="preserve"> </w:t>
       </w:r>
       <w:r>
-        <w:t xml:space="preserve">لتتناسب مع تفاصيل الموظف الذي تريد حساب الراتب له.</w:t>
+        <w:t xml:space="preserve">System.out</w:t>
       </w:r>
     </w:p>
     <w:sectPr/>

--- a/randai/output.docx
+++ b/randai/output.docx
@@ -6,9 +6,9 @@
       <w:pPr>
         <w:pStyle w:val="Heading1"/>
       </w:pPr>
-      <w:bookmarkStart w:id="20" w:name="write-java-code-calcutor-in-3-parts"/>
-      <w:r>
-        <w:t xml:space="preserve">write java code calcutor in 3 parts</w:t>
+      <w:bookmarkStart w:id="20" w:name="java"/>
+      <w:r>
+        <w:t xml:space="preserve">java</w:t>
       </w:r>
       <w:bookmarkEnd w:id="20"/>
     </w:p>
@@ -17,7 +17,7 @@
         <w:pStyle w:val="FirstParagraph"/>
       </w:pPr>
       <w:r>
-        <w:t xml:space="preserve">مرحبًا، أنا رند آي 🤖</w:t>
+        <w:t xml:space="preserve">Introduction:</w:t>
       </w:r>
     </w:p>
     <w:p>
@@ -25,492 +25,268 @@
         <w:pStyle w:val="BodyText"/>
       </w:pPr>
       <w:r>
-        <w:t xml:space="preserve">بالتأكيد، يمكنني مساعدتك في ذلك! إليك الجزء الأول من كود Java للآلة الحاسبة التي يمكنها إجراء عملية الجمع:</w:t>
-      </w:r>
-    </w:p>
-    <w:p>
-      <w:pPr>
-        <w:pStyle w:val="SourceCode"/>
-      </w:pPr>
-      <w:r>
-        <w:rPr>
-          <w:rStyle w:val="KeywordTok"/>
-        </w:rPr>
-        <w:t xml:space="preserve">import</w:t>
-      </w:r>
-      <w:r>
-        <w:rPr>
-          <w:rStyle w:val="ImportTok"/>
-        </w:rPr>
-        <w:t xml:space="preserve"> java.util.Scanner;</w:t>
-      </w:r>
-      <w:r>
-        <w:br/>
-      </w:r>
-      <w:r>
-        <w:br/>
-      </w:r>
-      <w:r>
-        <w:rPr>
-          <w:rStyle w:val="KeywordTok"/>
-        </w:rPr>
-        <w:t xml:space="preserve">public</w:t>
-      </w:r>
-      <w:r>
-        <w:rPr>
-          <w:rStyle w:val="NormalTok"/>
-        </w:rPr>
+        <w:t xml:space="preserve">Java is an object-oriented programming language that has been widely used in software development for over two decades. It has become an indispensable tool for developers, enabling them to create a broad range of applications, from mobile apps and web applications to enterprise systems and desktop software. Java’s popularity stems from its platform independence, allowing Java developers to write code that can run on any device supporting the Java Virtual Machine (JVM). This versatility has made Java a crucial part of many industries, including banking, healthcare, and e-commerce.</w:t>
+      </w:r>
+    </w:p>
+    <w:p>
+      <w:pPr>
+        <w:pStyle w:val="BodyText"/>
+      </w:pPr>
+      <w:r>
+        <w:t xml:space="preserve">The significance of Java as a research topic cannot be overstated. As technology continues to advance and play an increasingly prominent role in our lives, the demand for skilled Java developers has grown. Moreover, the ongoing evolution of Java, with new versions and updates being released regularly, means that there is a need for ongoing research and analysis to ensure that developers can leverage the latest features and best practices.</w:t>
+      </w:r>
+    </w:p>
+    <w:p>
+      <w:pPr>
+        <w:pStyle w:val="BodyText"/>
+      </w:pPr>
+      <w:r>
+        <w:t xml:space="preserve">This research aims to contribute to the field of Java programming by investigating [specific research question or topic]. By exploring this area, the research seeks to provide insights that can enhance the efficiency, effectiveness, and quality of Java development. The objectives of this research are to [list specific research objectives], with a focus on [specific area of investigation].</w:t>
+      </w:r>
+    </w:p>
+    <w:p>
+      <w:pPr>
+        <w:pStyle w:val="BodyText"/>
+      </w:pPr>
+      <w:r>
+        <w:t xml:space="preserve">The findings of this research will be relevant not only to academics and researchers but also to practitioners and industry professionals who work with Java. By advancing the understanding of Java programming, this research has the potential to impact the development of software applications, systems, and technologies that are built using Java. Ultimately, the results of this research will help to improve the quality and reliability of Java-based systems, benefiting users and stakeholders alike.</w:t>
+      </w:r>
+    </w:p>
+    <w:p>
+      <w:pPr>
+        <w:pStyle w:val="BodyText"/>
+      </w:pPr>
+      <w:r>
+        <w:t xml:space="preserve">In summary, the significance of this research lies in its potential to advance our understanding of Java programming and its practical applications. By exploring [specific research question or topic], this research aims to contribute to the development of Java programming and, in turn, enhance the quality and effectiveness of software development across various industries.</w:t>
+      </w:r>
+    </w:p>
+    <w:p>
+      <w:pPr>
+        <w:pStyle w:val="Heading1"/>
+      </w:pPr>
+      <w:bookmarkStart w:id="21" w:name="introduction"/>
+      <w:r>
+        <w:t xml:space="preserve">introduction</w:t>
+      </w:r>
+      <w:bookmarkEnd w:id="21"/>
+    </w:p>
+    <w:p>
+      <w:pPr>
+        <w:pStyle w:val="FirstParagraph"/>
+      </w:pPr>
+      <w:r>
+        <w:t xml:space="preserve">Introduction:</w:t>
+      </w:r>
+    </w:p>
+    <w:p>
+      <w:pPr>
+        <w:pStyle w:val="BodyText"/>
+      </w:pPr>
+      <w:r>
+        <w:t xml:space="preserve">Java is an object-oriented programming language that has been widely used in software development for over two decades. It has become an indispensable tool for developers, enabling them to create a broad range of applications, from mobile apps and web applications to enterprise systems and desktop software. Java’s popularity stems from its platform independence, allowing Java developers to write code that can run on any device supporting the Java Virtual Machine (JVM). This versatility has made Java a crucial part of many industries, including banking, healthcare, and e-commerce.</w:t>
+      </w:r>
+    </w:p>
+    <w:p>
+      <w:pPr>
+        <w:pStyle w:val="BodyText"/>
+      </w:pPr>
+      <w:r>
+        <w:t xml:space="preserve">The significance of Java as a research topic cannot be overstated. As technology continues to advance and play an increasingly prominent role in our lives, the demand for skilled Java developers has grown. Moreover, the ongoing evolution of Java, with new versions and updates being released regularly, means that there is a need for ongoing research and analysis to ensure that developers can leverage the latest features and best practices.</w:t>
+      </w:r>
+    </w:p>
+    <w:p>
+      <w:pPr>
+        <w:pStyle w:val="BodyText"/>
+      </w:pPr>
+      <w:r>
+        <w:t xml:space="preserve">This research aims to contribute to the field of Java programming by investigating [specific research question or topic]. By exploring this area, the research seeks to provide insights that can enhance the efficiency, effectiveness, and quality of Java development. The objectives of this research are to [list specific research objectives], with a focus on [specific area of investigation].</w:t>
+      </w:r>
+    </w:p>
+    <w:p>
+      <w:pPr>
+        <w:pStyle w:val="BodyText"/>
+      </w:pPr>
+      <w:r>
+        <w:t xml:space="preserve">The findings of this research will be relevant not only to academics and researchers but also to practitioners and industry professionals who work with Java. By advancing the understanding of Java programming, this research has the potential to impact the development of software applications, systems, and technologies that are built using Java. Ultimately, the results of this research will help to improve the quality and reliability of Java-based systems, benefiting users and stakeholders alike.</w:t>
+      </w:r>
+    </w:p>
+    <w:p>
+      <w:pPr>
+        <w:pStyle w:val="BodyText"/>
+      </w:pPr>
+      <w:r>
+        <w:t xml:space="preserve">In summary, the significance of this research lies in its potential to advance our understanding of Java programming and its practical applications. By exploring [specific research question or topic], this research aims to contribute to the development of Java programming and, in turn, enhance the quality and effectiveness of software development across various industries.</w:t>
+      </w:r>
+      <w:r>
         <w:t xml:space="preserve"> </w:t>
       </w:r>
-      <w:r>
-        <w:rPr>
-          <w:rStyle w:val="KeywordTok"/>
-        </w:rPr>
-        <w:t xml:space="preserve">class</w:t>
-      </w:r>
-      <w:r>
-        <w:rPr>
-          <w:rStyle w:val="NormalTok"/>
-        </w:rPr>
-        <w:t xml:space="preserve"> Calculator {</w:t>
-      </w:r>
-      <w:r>
-        <w:br/>
-      </w:r>
-      <w:r>
-        <w:rPr>
-          <w:rStyle w:val="NormalTok"/>
-        </w:rPr>
-        <w:t xml:space="preserve">    </w:t>
-      </w:r>
-      <w:r>
-        <w:rPr>
-          <w:rStyle w:val="KeywordTok"/>
-        </w:rPr>
-        <w:t xml:space="preserve">public</w:t>
-      </w:r>
-      <w:r>
-        <w:rPr>
-          <w:rStyle w:val="NormalTok"/>
-        </w:rPr>
+    </w:p>
+    <w:p>
+      <w:pPr>
+        <w:pStyle w:val="BodyText"/>
+      </w:pPr>
+      <w:r>
+        <w:t xml:space="preserve">Sure! Here’s an assessment of the reliability and validity of the chosen measurement instruments in the research methodology for Java:</w:t>
+      </w:r>
+    </w:p>
+    <w:p>
+      <w:pPr>
+        <w:numPr>
+          <w:ilvl w:val="0"/>
+          <w:numId w:val="1001"/>
+        </w:numPr>
+        <w:pStyle w:val="Compact"/>
+      </w:pPr>
+      <w:r>
+        <w:t xml:space="preserve">Reliability:</w:t>
+      </w:r>
+      <w:r>
         <w:t xml:space="preserve"> </w:t>
       </w:r>
       <w:r>
-        <w:rPr>
-          <w:rStyle w:val="DataTypeTok"/>
-        </w:rPr>
-        <w:t xml:space="preserve">static</w:t>
-      </w:r>
-      <w:r>
-        <w:rPr>
-          <w:rStyle w:val="NormalTok"/>
-        </w:rPr>
+        <w:t xml:space="preserve">Reliability refers to the consistency of the measurement instrument in producing similar results when used multiple times under the same conditions. There are several ways to assess reliability, such as test-retest reliability, inter-rater reliability, and intra-rater reliability.</w:t>
+      </w:r>
+    </w:p>
+    <w:p>
+      <w:pPr>
+        <w:pStyle w:val="FirstParagraph"/>
+      </w:pPr>
+      <w:r>
+        <w:t xml:space="preserve">For Java, some common measurement instruments used in research include surveys, interviews, and performance metrics. Surveys and interviews can be assessed for reliability by calculating Cronbach’s alpha, which measures the internal consistency of the instrument. Performance metrics, such as execution time and memory usage, can be assessed for reliability by running repeated tests and calculating the variance in the results.</w:t>
+      </w:r>
+    </w:p>
+    <w:p>
+      <w:pPr>
+        <w:numPr>
+          <w:ilvl w:val="0"/>
+          <w:numId w:val="1002"/>
+        </w:numPr>
+        <w:pStyle w:val="Compact"/>
+      </w:pPr>
+      <w:r>
+        <w:t xml:space="preserve">Validity:</w:t>
+      </w:r>
+      <w:r>
         <w:t xml:space="preserve"> </w:t>
       </w:r>
       <w:r>
-        <w:rPr>
-          <w:rStyle w:val="DataTypeTok"/>
-        </w:rPr>
-        <w:t xml:space="preserve">void</w:t>
-      </w:r>
-      <w:r>
-        <w:rPr>
-          <w:rStyle w:val="NormalTok"/>
-        </w:rPr>
+        <w:t xml:space="preserve">Validity refers to whether the measurement instrument actually measures what it claims to measure. In other words, it checks if the instrument accurately reflects the construct or concept it is intended to measure. There are three types of validity: face validity, content validity, and construct validity.</w:t>
+      </w:r>
+    </w:p>
+    <w:p>
+      <w:pPr>
+        <w:pStyle w:val="FirstParagraph"/>
+      </w:pPr>
+      <w:r>
+        <w:t xml:space="preserve">Face validity is the most basic type of validity and assesses whether the instrument appears to measure what it claims to measure. For example, a survey about Java programming skills would likely have face validity if it includes questions about data types, control structures, and object-oriented programming concepts.</w:t>
+      </w:r>
+    </w:p>
+    <w:p>
+      <w:pPr>
+        <w:pStyle w:val="BodyText"/>
+      </w:pPr>
+      <w:r>
+        <w:t xml:space="preserve">Content validity assesses whether the instrument covers all aspects of the construct or concept it is intended to measure. To establish content validity for a Java research study, the instrument should be reviewed by experts in the field to ensure that it covers all relevant topics and concepts.</w:t>
+      </w:r>
+    </w:p>
+    <w:p>
+      <w:pPr>
+        <w:pStyle w:val="BodyText"/>
+      </w:pPr>
+      <w:r>
+        <w:t xml:space="preserve">Construct validity assesses whether the instrument measures the underlying theoretical construct or concept it is intended to measure. Construct validity can be established through statistical methods such as factor analysis, which helps identify patterns and relationships between variables.</w:t>
+      </w:r>
+    </w:p>
+    <w:p>
+      <w:pPr>
+        <w:numPr>
+          <w:ilvl w:val="0"/>
+          <w:numId w:val="1003"/>
+        </w:numPr>
+        <w:pStyle w:val="Compact"/>
+      </w:pPr>
+      <w:r>
+        <w:t xml:space="preserve">Threats to validity:</w:t>
+      </w:r>
+      <w:r>
         <w:t xml:space="preserve"> </w:t>
       </w:r>
       <w:r>
-        <w:rPr>
-          <w:rStyle w:val="FunctionTok"/>
-        </w:rPr>
-        <w:t xml:space="preserve">main</w:t>
-      </w:r>
-      <w:r>
-        <w:rPr>
-          <w:rStyle w:val="NormalTok"/>
-        </w:rPr>
-        <w:t xml:space="preserve">(</w:t>
-      </w:r>
-      <w:r>
-        <w:rPr>
-          <w:rStyle w:val="BuiltInTok"/>
-        </w:rPr>
-        <w:t xml:space="preserve">String</w:t>
-      </w:r>
-      <w:r>
-        <w:rPr>
-          <w:rStyle w:val="NormalTok"/>
-        </w:rPr>
-        <w:t xml:space="preserve">[] args) {</w:t>
-      </w:r>
-      <w:r>
-        <w:br/>
-      </w:r>
-      <w:r>
-        <w:rPr>
-          <w:rStyle w:val="NormalTok"/>
-        </w:rPr>
-        <w:t xml:space="preserve">        </w:t>
-      </w:r>
-      <w:r>
-        <w:rPr>
-          <w:rStyle w:val="BuiltInTok"/>
-        </w:rPr>
-        <w:t xml:space="preserve">Scanner</w:t>
-      </w:r>
-      <w:r>
-        <w:rPr>
-          <w:rStyle w:val="NormalTok"/>
-        </w:rPr>
-        <w:t xml:space="preserve"> scanner = </w:t>
-      </w:r>
-      <w:r>
-        <w:rPr>
-          <w:rStyle w:val="KeywordTok"/>
-        </w:rPr>
-        <w:t xml:space="preserve">new</w:t>
-      </w:r>
-      <w:r>
-        <w:rPr>
-          <w:rStyle w:val="NormalTok"/>
-        </w:rPr>
+        <w:t xml:space="preserve">There are several threats to validity that can affect the reliability and validity of measurement instruments in Java research. Some common threats include:</w:t>
+      </w:r>
+    </w:p>
+    <w:p>
+      <w:pPr>
+        <w:numPr>
+          <w:ilvl w:val="0"/>
+          <w:numId w:val="1004"/>
+        </w:numPr>
+        <w:pStyle w:val="Compact"/>
+      </w:pPr>
+      <w:r>
+        <w:t xml:space="preserve">Selection bias: This occurs when the sample selected for the study does not accurately represent the population of interest.</w:t>
+      </w:r>
+    </w:p>
+    <w:p>
+      <w:pPr>
+        <w:numPr>
+          <w:ilvl w:val="0"/>
+          <w:numId w:val="1004"/>
+        </w:numPr>
+        <w:pStyle w:val="Compact"/>
+      </w:pPr>
+      <w:r>
+        <w:t xml:space="preserve">Information bias: This occurs when the information collected is incomplete, inaccurate, or misleading.</w:t>
+      </w:r>
+    </w:p>
+    <w:p>
+      <w:pPr>
+        <w:numPr>
+          <w:ilvl w:val="0"/>
+          <w:numId w:val="1004"/>
+        </w:numPr>
+        <w:pStyle w:val="Compact"/>
+      </w:pPr>
+      <w:r>
+        <w:t xml:space="preserve">Measurement error: This occurs when the measurement instrument is flawed or incorrect, leading to inaccurate results.</w:t>
+      </w:r>
+    </w:p>
+    <w:p>
+      <w:pPr>
+        <w:numPr>
+          <w:ilvl w:val="0"/>
+          <w:numId w:val="1004"/>
+        </w:numPr>
+        <w:pStyle w:val="Compact"/>
+      </w:pPr>
+      <w:r>
+        <w:t xml:space="preserve">confounding variables: These are variables that can affect the outcome of the study and are not accounted for in the analysis.</w:t>
+      </w:r>
+    </w:p>
+    <w:p>
+      <w:pPr>
+        <w:pStyle w:val="FirstParagraph"/>
+      </w:pPr>
+      <w:r>
+        <w:t xml:space="preserve">To mitigate these threats, it is important to use appropriate sampling techniques, collect accurate and complete data, and control for confounding variables. Additionally, researchers should pilot test their instruments before using them in a larger study to identify and address any issues related to reliability and validity.</w:t>
+      </w:r>
+    </w:p>
+    <w:p>
+      <w:pPr>
+        <w:numPr>
+          <w:ilvl w:val="0"/>
+          <w:numId w:val="1005"/>
+        </w:numPr>
+        <w:pStyle w:val="Compact"/>
+      </w:pPr>
+      <w:r>
+        <w:t xml:space="preserve">Instrumentation bias:</w:t>
+      </w:r>
+      <w:r>
         <w:t xml:space="preserve"> </w:t>
       </w:r>
       <w:r>
-        <w:rPr>
-          <w:rStyle w:val="BuiltInTok"/>
-        </w:rPr>
-        <w:t xml:space="preserve">Scanner</w:t>
-      </w:r>
-      <w:r>
-        <w:rPr>
-          <w:rStyle w:val="NormalTok"/>
-        </w:rPr>
-        <w:t xml:space="preserve">(</w:t>
-      </w:r>
-      <w:r>
-        <w:rPr>
-          <w:rStyle w:val="BuiltInTok"/>
-        </w:rPr>
-        <w:t xml:space="preserve">System</w:t>
-      </w:r>
-      <w:r>
-        <w:rPr>
-          <w:rStyle w:val="NormalTok"/>
-        </w:rPr>
-        <w:t xml:space="preserve">.</w:t>
-      </w:r>
-      <w:r>
-        <w:rPr>
-          <w:rStyle w:val="FunctionTok"/>
-        </w:rPr>
-        <w:t xml:space="preserve">in</w:t>
-      </w:r>
-      <w:r>
-        <w:rPr>
-          <w:rStyle w:val="NormalTok"/>
-        </w:rPr>
-        <w:t xml:space="preserve">);</w:t>
-      </w:r>
-      <w:r>
-        <w:br/>
-      </w:r>
-      <w:r>
-        <w:rPr>
-          <w:rStyle w:val="NormalTok"/>
-        </w:rPr>
-        <w:t xml:space="preserve">        </w:t>
-      </w:r>
-      <w:r>
-        <w:rPr>
-          <w:rStyle w:val="BuiltInTok"/>
-        </w:rPr>
-        <w:t xml:space="preserve">System</w:t>
-      </w:r>
-      <w:r>
-        <w:rPr>
-          <w:rStyle w:val="NormalTok"/>
-        </w:rPr>
-        <w:t xml:space="preserve">.</w:t>
-      </w:r>
-      <w:r>
-        <w:rPr>
-          <w:rStyle w:val="FunctionTok"/>
-        </w:rPr>
-        <w:t xml:space="preserve">out</w:t>
-      </w:r>
-      <w:r>
-        <w:rPr>
-          <w:rStyle w:val="NormalTok"/>
-        </w:rPr>
-        <w:t xml:space="preserve">.</w:t>
-      </w:r>
-      <w:r>
-        <w:rPr>
-          <w:rStyle w:val="FunctionTok"/>
-        </w:rPr>
-        <w:t xml:space="preserve">print</w:t>
-      </w:r>
-      <w:r>
-        <w:rPr>
-          <w:rStyle w:val="NormalTok"/>
-        </w:rPr>
-        <w:t xml:space="preserve">(</w:t>
-      </w:r>
-      <w:r>
-        <w:rPr>
-          <w:rStyle w:val="StringTok"/>
-        </w:rPr>
-        <w:t xml:space="preserve">"Enter the first number: "</w:t>
-      </w:r>
-      <w:r>
-        <w:rPr>
-          <w:rStyle w:val="NormalTok"/>
-        </w:rPr>
-        <w:t xml:space="preserve">);</w:t>
-      </w:r>
-      <w:r>
-        <w:br/>
-      </w:r>
-      <w:r>
-        <w:rPr>
-          <w:rStyle w:val="NormalTok"/>
-        </w:rPr>
-        <w:t xml:space="preserve">        </w:t>
-      </w:r>
-      <w:r>
-        <w:rPr>
-          <w:rStyle w:val="DataTypeTok"/>
-        </w:rPr>
-        <w:t xml:space="preserve">double</w:t>
-      </w:r>
-      <w:r>
-        <w:rPr>
-          <w:rStyle w:val="NormalTok"/>
-        </w:rPr>
-        <w:t xml:space="preserve"> num1 = scanner.</w:t>
-      </w:r>
-      <w:r>
-        <w:rPr>
-          <w:rStyle w:val="FunctionTok"/>
-        </w:rPr>
-        <w:t xml:space="preserve">nextDouble</w:t>
-      </w:r>
-      <w:r>
-        <w:rPr>
-          <w:rStyle w:val="NormalTok"/>
-        </w:rPr>
-        <w:t xml:space="preserve">();</w:t>
-      </w:r>
-      <w:r>
-        <w:br/>
-      </w:r>
-      <w:r>
-        <w:rPr>
-          <w:rStyle w:val="NormalTok"/>
-        </w:rPr>
-        <w:t xml:space="preserve">        </w:t>
-      </w:r>
-      <w:r>
-        <w:rPr>
-          <w:rStyle w:val="BuiltInTok"/>
-        </w:rPr>
-        <w:t xml:space="preserve">System</w:t>
-      </w:r>
-      <w:r>
-        <w:rPr>
-          <w:rStyle w:val="NormalTok"/>
-        </w:rPr>
-        <w:t xml:space="preserve">.</w:t>
-      </w:r>
-      <w:r>
-        <w:rPr>
-          <w:rStyle w:val="FunctionTok"/>
-        </w:rPr>
-        <w:t xml:space="preserve">out</w:t>
-      </w:r>
-      <w:r>
-        <w:rPr>
-          <w:rStyle w:val="NormalTok"/>
-        </w:rPr>
-        <w:t xml:space="preserve">.</w:t>
-      </w:r>
-      <w:r>
-        <w:rPr>
-          <w:rStyle w:val="FunctionTok"/>
-        </w:rPr>
-        <w:t xml:space="preserve">print</w:t>
-      </w:r>
-      <w:r>
-        <w:rPr>
-          <w:rStyle w:val="NormalTok"/>
-        </w:rPr>
-        <w:t xml:space="preserve">(</w:t>
-      </w:r>
-      <w:r>
-        <w:rPr>
-          <w:rStyle w:val="StringTok"/>
-        </w:rPr>
-        <w:t xml:space="preserve">"Enter the second number: "</w:t>
-      </w:r>
-      <w:r>
-        <w:rPr>
-          <w:rStyle w:val="NormalTok"/>
-        </w:rPr>
-        <w:t xml:space="preserve">);</w:t>
-      </w:r>
-      <w:r>
-        <w:br/>
-      </w:r>
-      <w:r>
-        <w:rPr>
-          <w:rStyle w:val="NormalTok"/>
-        </w:rPr>
-        <w:t xml:space="preserve">        </w:t>
-      </w:r>
-      <w:r>
-        <w:rPr>
-          <w:rStyle w:val="DataTypeTok"/>
-        </w:rPr>
-        <w:t xml:space="preserve">double</w:t>
-      </w:r>
-      <w:r>
-        <w:rPr>
-          <w:rStyle w:val="NormalTok"/>
-        </w:rPr>
-        <w:t xml:space="preserve"> num2 = scanner.</w:t>
-      </w:r>
-      <w:r>
-        <w:rPr>
-          <w:rStyle w:val="FunctionTok"/>
-        </w:rPr>
-        <w:t xml:space="preserve">nextDouble</w:t>
-      </w:r>
-      <w:r>
-        <w:rPr>
-          <w:rStyle w:val="NormalTok"/>
-        </w:rPr>
-        <w:t xml:space="preserve">();</w:t>
-      </w:r>
-      <w:r>
-        <w:br/>
-      </w:r>
-      <w:r>
-        <w:rPr>
-          <w:rStyle w:val="NormalTok"/>
-        </w:rPr>
-        <w:t xml:space="preserve">        </w:t>
-      </w:r>
-      <w:r>
-        <w:rPr>
-          <w:rStyle w:val="DataTypeTok"/>
-        </w:rPr>
-        <w:t xml:space="preserve">double</w:t>
-      </w:r>
-      <w:r>
-        <w:rPr>
-          <w:rStyle w:val="NormalTok"/>
-        </w:rPr>
-        <w:t xml:space="preserve"> sum = num1 + num2;</w:t>
-      </w:r>
-      <w:r>
-        <w:br/>
-      </w:r>
-      <w:r>
-        <w:rPr>
-          <w:rStyle w:val="NormalTok"/>
-        </w:rPr>
-        <w:t xml:space="preserve">        </w:t>
-      </w:r>
-      <w:r>
-        <w:rPr>
-          <w:rStyle w:val="BuiltInTok"/>
-        </w:rPr>
-        <w:t xml:space="preserve">System</w:t>
-      </w:r>
-      <w:r>
-        <w:rPr>
-          <w:rStyle w:val="NormalTok"/>
-        </w:rPr>
-        <w:t xml:space="preserve">.</w:t>
-      </w:r>
-      <w:r>
-        <w:rPr>
-          <w:rStyle w:val="FunctionTok"/>
-        </w:rPr>
-        <w:t xml:space="preserve">out.printf</w:t>
-      </w:r>
-      <w:r>
-        <w:rPr>
-          <w:rStyle w:val="NormalTok"/>
-        </w:rPr>
-        <w:t xml:space="preserve">(</w:t>
-      </w:r>
-      <w:r>
-        <w:rPr>
-          <w:rStyle w:val="StringTok"/>
-        </w:rPr>
-        <w:t xml:space="preserve">"The sum of </w:t>
-      </w:r>
-      <w:r>
-        <w:rPr>
-          <w:rStyle w:val="SpecialCharTok"/>
-        </w:rPr>
-        <w:t xml:space="preserve">%f</w:t>
-      </w:r>
-      <w:r>
-        <w:rPr>
-          <w:rStyle w:val="StringTok"/>
-        </w:rPr>
-        <w:t xml:space="preserve"> and </w:t>
-      </w:r>
-      <w:r>
-        <w:rPr>
-          <w:rStyle w:val="SpecialCharTok"/>
-        </w:rPr>
-        <w:t xml:space="preserve">%f</w:t>
-      </w:r>
-      <w:r>
-        <w:rPr>
-          <w:rStyle w:val="StringTok"/>
-        </w:rPr>
-        <w:t xml:space="preserve"> is: </w:t>
-      </w:r>
-      <w:r>
-        <w:rPr>
-          <w:rStyle w:val="SpecialCharTok"/>
-        </w:rPr>
-        <w:t xml:space="preserve">%f%n</w:t>
-      </w:r>
-      <w:r>
-        <w:rPr>
-          <w:rStyle w:val="StringTok"/>
-        </w:rPr>
-        <w:t xml:space="preserve">"</w:t>
-      </w:r>
-      <w:r>
-        <w:rPr>
-          <w:rStyle w:val="NormalTok"/>
-        </w:rPr>
-        <w:t xml:space="preserve">, num1, num2, sum);</w:t>
-      </w:r>
-      <w:r>
-        <w:br/>
-      </w:r>
-      <w:r>
-        <w:rPr>
-          <w:rStyle w:val="NormalTok"/>
-        </w:rPr>
-        <w:t xml:space="preserve">    }</w:t>
-      </w:r>
-      <w:r>
-        <w:br/>
-      </w:r>
-      <w:r>
-        <w:rPr>
-          <w:rStyle w:val="NormalTok"/>
-        </w:rPr>
-        <w:t xml:space="preserve">}</w:t>
+        <w:t xml:space="preserve">Instrumentation bias occurs when the measurement instrument itself influences the outcome of the study. For example, if a survey question is worded in a way that suggests a particular answer, respondents may be more likely to choose that answer, even if it is not their true opinion.</w:t>
       </w:r>
     </w:p>
     <w:p>
@@ -518,7 +294,59 @@
         <w:pStyle w:val="FirstParagraph"/>
       </w:pPr>
       <w:r>
-        <w:t xml:space="preserve">سيطلب هذا الرمز من المستخدم إدخال رقمين ثم عرض مجموع هذه الأرقام.</w:t>
+        <w:t xml:space="preserve">To minimize instrumentation bias in Java research, it is important to use neutral language in survey questions and avoid leading questions. Additionally, researchers should consider using multiple measurement instruments to triangulate their findings and increase the validity of their results.</w:t>
+      </w:r>
+    </w:p>
+    <w:p>
+      <w:pPr>
+        <w:numPr>
+          <w:ilvl w:val="0"/>
+          <w:numId w:val="1006"/>
+        </w:numPr>
+        <w:pStyle w:val="Compact"/>
+      </w:pPr>
+      <w:r>
+        <w:t xml:space="preserve">Validation:</w:t>
+      </w:r>
+      <w:r>
+        <w:t xml:space="preserve"> </w:t>
+      </w:r>
+      <w:r>
+        <w:t xml:space="preserve">Validation is the process of evaluating how well a measurement instrument measures what it claims to measure. There are different methods for validating measurement instruments, such as concurrent validation, predictive validation, and construct validation.</w:t>
+      </w:r>
+    </w:p>
+    <w:p>
+      <w:pPr>
+        <w:pStyle w:val="FirstParagraph"/>
+      </w:pPr>
+      <w:r>
+        <w:t xml:space="preserve">In Java research, validation can be done by comparing the results of the measurement instrument with actual behavior or outcomes. For example, a survey designed to measure Java programming skills could be validated by comparing the responses with actual coding tasks completed by participants.</w:t>
+      </w:r>
+    </w:p>
+    <w:p>
+      <w:pPr>
+        <w:numPr>
+          <w:ilvl w:val="0"/>
+          <w:numId w:val="1007"/>
+        </w:numPr>
+        <w:pStyle w:val="Compact"/>
+      </w:pPr>
+      <w:r>
+        <w:t xml:space="preserve">Ethical considerations:</w:t>
+      </w:r>
+      <w:r>
+        <w:t xml:space="preserve"> </w:t>
+      </w:r>
+      <w:r>
+        <w:t xml:space="preserve">Measurement instruments used in Java research should be designed and implemented with ethical considerations in mind. Researchers should obtain informed consent from participants, protect participant privacy and confidentiality, and avoid harm to participants.</w:t>
+      </w:r>
+    </w:p>
+    <w:p>
+      <w:pPr>
+        <w:pStyle w:val="FirstParagraph"/>
+      </w:pPr>
+      <w:r>
+        <w:t xml:space="preserve">Additionally, researchers should ensure that their measurement instruments do not perpetuate biases or stereotypes, and that they are accessible to participants with disabilities. Finally, researchers should report their methods and results transparently and honestly, without fabrication, falsification, or plagiarism.</w:t>
       </w:r>
     </w:p>
     <w:p>
@@ -526,492 +354,211 @@
         <w:pStyle w:val="BodyText"/>
       </w:pPr>
       <w:r>
-        <w:t xml:space="preserve">إليك الجزء الثاني من كود Java للآلة الحاسبة التي يمكنها إجراء عملية الطرح:</w:t>
-      </w:r>
-    </w:p>
-    <w:p>
-      <w:pPr>
-        <w:pStyle w:val="SourceCode"/>
-      </w:pPr>
-      <w:r>
-        <w:rPr>
-          <w:rStyle w:val="KeywordTok"/>
-        </w:rPr>
-        <w:t xml:space="preserve">import</w:t>
-      </w:r>
-      <w:r>
-        <w:rPr>
-          <w:rStyle w:val="ImportTok"/>
-        </w:rPr>
-        <w:t xml:space="preserve"> java.util.Scanner;</w:t>
-      </w:r>
-      <w:r>
-        <w:br/>
-      </w:r>
-      <w:r>
-        <w:br/>
-      </w:r>
-      <w:r>
-        <w:rPr>
-          <w:rStyle w:val="KeywordTok"/>
-        </w:rPr>
-        <w:t xml:space="preserve">public</w:t>
-      </w:r>
-      <w:r>
-        <w:rPr>
-          <w:rStyle w:val="NormalTok"/>
-        </w:rPr>
+        <w:t xml:space="preserve">By considering these factors, researchers can develop reliable and valid measurement instruments for Java research, ultimately contributing to high-quality research that advances our understanding of Java programming and its practical applications.</w:t>
+      </w:r>
+    </w:p>
+    <w:p>
+      <w:pPr>
+        <w:pStyle w:val="Heading1"/>
+      </w:pPr>
+      <w:bookmarkStart w:id="22" w:name="methodology"/>
+      <w:r>
+        <w:t xml:space="preserve">methodology</w:t>
+      </w:r>
+      <w:bookmarkEnd w:id="22"/>
+    </w:p>
+    <w:p>
+      <w:pPr>
+        <w:pStyle w:val="FirstParagraph"/>
+      </w:pPr>
+      <w:r>
+        <w:t xml:space="preserve">Sure! Here’s an assessment of the reliability and validity of the chosen measurement instruments in the research methodology for Java:</w:t>
+      </w:r>
+    </w:p>
+    <w:p>
+      <w:pPr>
+        <w:numPr>
+          <w:ilvl w:val="0"/>
+          <w:numId w:val="1008"/>
+        </w:numPr>
+        <w:pStyle w:val="Compact"/>
+      </w:pPr>
+      <w:r>
+        <w:t xml:space="preserve">Reliability:</w:t>
+      </w:r>
+      <w:r>
         <w:t xml:space="preserve"> </w:t>
       </w:r>
       <w:r>
-        <w:rPr>
-          <w:rStyle w:val="KeywordTok"/>
-        </w:rPr>
-        <w:t xml:space="preserve">class</w:t>
-      </w:r>
-      <w:r>
-        <w:rPr>
-          <w:rStyle w:val="NormalTok"/>
-        </w:rPr>
-        <w:t xml:space="preserve"> Calculator {</w:t>
-      </w:r>
-      <w:r>
-        <w:br/>
-      </w:r>
-      <w:r>
-        <w:rPr>
-          <w:rStyle w:val="NormalTok"/>
-        </w:rPr>
-        <w:t xml:space="preserve">    </w:t>
-      </w:r>
-      <w:r>
-        <w:rPr>
-          <w:rStyle w:val="KeywordTok"/>
-        </w:rPr>
-        <w:t xml:space="preserve">public</w:t>
-      </w:r>
-      <w:r>
-        <w:rPr>
-          <w:rStyle w:val="NormalTok"/>
-        </w:rPr>
+        <w:t xml:space="preserve">Reliability refers to the consistency of the measurement instrument in producing similar results when used multiple times under the same conditions. There are several ways to assess reliability, such as test-retest reliability, inter-rater reliability, and intra-rater reliability.</w:t>
+      </w:r>
+    </w:p>
+    <w:p>
+      <w:pPr>
+        <w:pStyle w:val="FirstParagraph"/>
+      </w:pPr>
+      <w:r>
+        <w:t xml:space="preserve">For Java, some common measurement instruments used in research include surveys, interviews, and performance metrics. Surveys and interviews can be assessed for reliability by calculating Cronbach’s alpha, which measures the internal consistency of the instrument. Performance metrics, such as execution time and memory usage, can be assessed for reliability by running repeated tests and calculating the variance in the results.</w:t>
+      </w:r>
+    </w:p>
+    <w:p>
+      <w:pPr>
+        <w:numPr>
+          <w:ilvl w:val="0"/>
+          <w:numId w:val="1009"/>
+        </w:numPr>
+        <w:pStyle w:val="Compact"/>
+      </w:pPr>
+      <w:r>
+        <w:t xml:space="preserve">Validity:</w:t>
+      </w:r>
+      <w:r>
         <w:t xml:space="preserve"> </w:t>
       </w:r>
       <w:r>
-        <w:rPr>
-          <w:rStyle w:val="DataTypeTok"/>
-        </w:rPr>
-        <w:t xml:space="preserve">static</w:t>
-      </w:r>
-      <w:r>
-        <w:rPr>
-          <w:rStyle w:val="NormalTok"/>
-        </w:rPr>
+        <w:t xml:space="preserve">Validity refers to whether the measurement instrument actually measures what it claims to measure. In other words, it checks if the instrument accurately reflects the construct or concept it is intended to measure. There are three types of validity: face validity, content validity, and construct validity.</w:t>
+      </w:r>
+    </w:p>
+    <w:p>
+      <w:pPr>
+        <w:pStyle w:val="FirstParagraph"/>
+      </w:pPr>
+      <w:r>
+        <w:t xml:space="preserve">Face validity is the most basic type of validity and assesses whether the instrument appears to measure what it claims to measure. For example, a survey about Java programming skills would likely have face validity if it includes questions about data types, control structures, and object-oriented programming concepts.</w:t>
+      </w:r>
+    </w:p>
+    <w:p>
+      <w:pPr>
+        <w:pStyle w:val="BodyText"/>
+      </w:pPr>
+      <w:r>
+        <w:t xml:space="preserve">Content validity assesses whether the instrument covers all aspects of the construct or concept it is intended to measure. To establish content validity for a Java research study, the instrument should be reviewed by experts in the field to ensure that it covers all relevant topics and concepts.</w:t>
+      </w:r>
+    </w:p>
+    <w:p>
+      <w:pPr>
+        <w:pStyle w:val="BodyText"/>
+      </w:pPr>
+      <w:r>
+        <w:t xml:space="preserve">Construct validity assesses whether the instrument measures the underlying theoretical construct or concept it is intended to measure. Construct validity can be established through statistical methods such as factor analysis, which helps identify patterns and relationships between variables.</w:t>
+      </w:r>
+    </w:p>
+    <w:p>
+      <w:pPr>
+        <w:numPr>
+          <w:ilvl w:val="0"/>
+          <w:numId w:val="1010"/>
+        </w:numPr>
+        <w:pStyle w:val="Compact"/>
+      </w:pPr>
+      <w:r>
+        <w:t xml:space="preserve">Threats to validity:</w:t>
+      </w:r>
+      <w:r>
         <w:t xml:space="preserve"> </w:t>
       </w:r>
       <w:r>
-        <w:rPr>
-          <w:rStyle w:val="DataTypeTok"/>
-        </w:rPr>
-        <w:t xml:space="preserve">void</w:t>
-      </w:r>
-      <w:r>
-        <w:rPr>
-          <w:rStyle w:val="NormalTok"/>
-        </w:rPr>
+        <w:t xml:space="preserve">There are several threats to validity that can affect the reliability and validity of measurement instruments in Java research. Some common threats include:</w:t>
+      </w:r>
+    </w:p>
+    <w:p>
+      <w:pPr>
+        <w:numPr>
+          <w:ilvl w:val="0"/>
+          <w:numId w:val="1011"/>
+        </w:numPr>
+        <w:pStyle w:val="Compact"/>
+      </w:pPr>
+      <w:r>
+        <w:t xml:space="preserve">Selection bias: This occurs when the sample selected for the study does not accurately represent the population of interest.</w:t>
+      </w:r>
+    </w:p>
+    <w:p>
+      <w:pPr>
+        <w:numPr>
+          <w:ilvl w:val="0"/>
+          <w:numId w:val="1011"/>
+        </w:numPr>
+        <w:pStyle w:val="Compact"/>
+      </w:pPr>
+      <w:r>
+        <w:t xml:space="preserve">Information bias: This occurs when the information collected is incomplete, inaccurate, or misleading.</w:t>
+      </w:r>
+    </w:p>
+    <w:p>
+      <w:pPr>
+        <w:numPr>
+          <w:ilvl w:val="0"/>
+          <w:numId w:val="1011"/>
+        </w:numPr>
+        <w:pStyle w:val="Compact"/>
+      </w:pPr>
+      <w:r>
+        <w:t xml:space="preserve">Measurement error: This occurs when the measurement instrument is flawed or incorrect, leading to inaccurate results.</w:t>
+      </w:r>
+    </w:p>
+    <w:p>
+      <w:pPr>
+        <w:numPr>
+          <w:ilvl w:val="0"/>
+          <w:numId w:val="1011"/>
+        </w:numPr>
+        <w:pStyle w:val="Compact"/>
+      </w:pPr>
+      <w:r>
+        <w:t xml:space="preserve">confounding variables: These are variables that can affect the outcome of the study and are not accounted for in the analysis.</w:t>
+      </w:r>
+    </w:p>
+    <w:p>
+      <w:pPr>
+        <w:pStyle w:val="FirstParagraph"/>
+      </w:pPr>
+      <w:r>
+        <w:t xml:space="preserve">To mitigate these threats, it is important to use appropriate sampling techniques, collect accurate and complete data, and control for confounding variables. Additionally, researchers should pilot test their instruments before using them in a larger study to identify and address any issues related to reliability and validity.</w:t>
+      </w:r>
+    </w:p>
+    <w:p>
+      <w:pPr>
+        <w:numPr>
+          <w:ilvl w:val="0"/>
+          <w:numId w:val="1012"/>
+        </w:numPr>
+        <w:pStyle w:val="Compact"/>
+      </w:pPr>
+      <w:r>
+        <w:t xml:space="preserve">Instrumentation bias:</w:t>
+      </w:r>
+      <w:r>
         <w:t xml:space="preserve"> </w:t>
       </w:r>
       <w:r>
-        <w:rPr>
-          <w:rStyle w:val="FunctionTok"/>
-        </w:rPr>
-        <w:t xml:space="preserve">main</w:t>
-      </w:r>
-      <w:r>
-        <w:rPr>
-          <w:rStyle w:val="NormalTok"/>
-        </w:rPr>
-        <w:t xml:space="preserve">(</w:t>
-      </w:r>
-      <w:r>
-        <w:rPr>
-          <w:rStyle w:val="BuiltInTok"/>
-        </w:rPr>
-        <w:t xml:space="preserve">String</w:t>
-      </w:r>
-      <w:r>
-        <w:rPr>
-          <w:rStyle w:val="NormalTok"/>
-        </w:rPr>
-        <w:t xml:space="preserve">[] args) {</w:t>
-      </w:r>
-      <w:r>
-        <w:br/>
-      </w:r>
-      <w:r>
-        <w:rPr>
-          <w:rStyle w:val="NormalTok"/>
-        </w:rPr>
-        <w:t xml:space="preserve">        </w:t>
-      </w:r>
-      <w:r>
-        <w:rPr>
-          <w:rStyle w:val="BuiltInTok"/>
-        </w:rPr>
-        <w:t xml:space="preserve">Scanner</w:t>
-      </w:r>
-      <w:r>
-        <w:rPr>
-          <w:rStyle w:val="NormalTok"/>
-        </w:rPr>
-        <w:t xml:space="preserve"> scanner = </w:t>
-      </w:r>
-      <w:r>
-        <w:rPr>
-          <w:rStyle w:val="KeywordTok"/>
-        </w:rPr>
-        <w:t xml:space="preserve">new</w:t>
-      </w:r>
-      <w:r>
-        <w:rPr>
-          <w:rStyle w:val="NormalTok"/>
-        </w:rPr>
+        <w:t xml:space="preserve">Instrumentation bias occurs when the measurement instrument itself influences the outcome of the study. For example, if a survey question is worded in a way that suggests a particular answer, respondents may be more likely to choose that answer, even if it is not their true opinion.</w:t>
+      </w:r>
+    </w:p>
+    <w:p>
+      <w:pPr>
+        <w:pStyle w:val="FirstParagraph"/>
+      </w:pPr>
+      <w:r>
+        <w:t xml:space="preserve">To minimize instrumentation bias in Java research, it is important to use neutral language in survey questions and avoid leading questions. Additionally, researchers should consider using multiple measurement instruments to triangulate their findings and increase the validity of their results.</w:t>
+      </w:r>
+    </w:p>
+    <w:p>
+      <w:pPr>
+        <w:numPr>
+          <w:ilvl w:val="0"/>
+          <w:numId w:val="1013"/>
+        </w:numPr>
+        <w:pStyle w:val="Compact"/>
+      </w:pPr>
+      <w:r>
+        <w:t xml:space="preserve">Validation:</w:t>
+      </w:r>
+      <w:r>
         <w:t xml:space="preserve"> </w:t>
       </w:r>
       <w:r>
-        <w:rPr>
-          <w:rStyle w:val="BuiltInTok"/>
-        </w:rPr>
-        <w:t xml:space="preserve">Scanner</w:t>
-      </w:r>
-      <w:r>
-        <w:rPr>
-          <w:rStyle w:val="NormalTok"/>
-        </w:rPr>
-        <w:t xml:space="preserve">(</w:t>
-      </w:r>
-      <w:r>
-        <w:rPr>
-          <w:rStyle w:val="BuiltInTok"/>
-        </w:rPr>
-        <w:t xml:space="preserve">System</w:t>
-      </w:r>
-      <w:r>
-        <w:rPr>
-          <w:rStyle w:val="NormalTok"/>
-        </w:rPr>
-        <w:t xml:space="preserve">.</w:t>
-      </w:r>
-      <w:r>
-        <w:rPr>
-          <w:rStyle w:val="FunctionTok"/>
-        </w:rPr>
-        <w:t xml:space="preserve">in</w:t>
-      </w:r>
-      <w:r>
-        <w:rPr>
-          <w:rStyle w:val="NormalTok"/>
-        </w:rPr>
-        <w:t xml:space="preserve">);</w:t>
-      </w:r>
-      <w:r>
-        <w:br/>
-      </w:r>
-      <w:r>
-        <w:rPr>
-          <w:rStyle w:val="NormalTok"/>
-        </w:rPr>
-        <w:t xml:space="preserve">        </w:t>
-      </w:r>
-      <w:r>
-        <w:rPr>
-          <w:rStyle w:val="BuiltInTok"/>
-        </w:rPr>
-        <w:t xml:space="preserve">System</w:t>
-      </w:r>
-      <w:r>
-        <w:rPr>
-          <w:rStyle w:val="NormalTok"/>
-        </w:rPr>
-        <w:t xml:space="preserve">.</w:t>
-      </w:r>
-      <w:r>
-        <w:rPr>
-          <w:rStyle w:val="FunctionTok"/>
-        </w:rPr>
-        <w:t xml:space="preserve">out</w:t>
-      </w:r>
-      <w:r>
-        <w:rPr>
-          <w:rStyle w:val="NormalTok"/>
-        </w:rPr>
-        <w:t xml:space="preserve">.</w:t>
-      </w:r>
-      <w:r>
-        <w:rPr>
-          <w:rStyle w:val="FunctionTok"/>
-        </w:rPr>
-        <w:t xml:space="preserve">print</w:t>
-      </w:r>
-      <w:r>
-        <w:rPr>
-          <w:rStyle w:val="NormalTok"/>
-        </w:rPr>
-        <w:t xml:space="preserve">(</w:t>
-      </w:r>
-      <w:r>
-        <w:rPr>
-          <w:rStyle w:val="StringTok"/>
-        </w:rPr>
-        <w:t xml:space="preserve">"Enter the first number: "</w:t>
-      </w:r>
-      <w:r>
-        <w:rPr>
-          <w:rStyle w:val="NormalTok"/>
-        </w:rPr>
-        <w:t xml:space="preserve">);</w:t>
-      </w:r>
-      <w:r>
-        <w:br/>
-      </w:r>
-      <w:r>
-        <w:rPr>
-          <w:rStyle w:val="NormalTok"/>
-        </w:rPr>
-        <w:t xml:space="preserve">        </w:t>
-      </w:r>
-      <w:r>
-        <w:rPr>
-          <w:rStyle w:val="DataTypeTok"/>
-        </w:rPr>
-        <w:t xml:space="preserve">double</w:t>
-      </w:r>
-      <w:r>
-        <w:rPr>
-          <w:rStyle w:val="NormalTok"/>
-        </w:rPr>
-        <w:t xml:space="preserve"> num1 = scanner.</w:t>
-      </w:r>
-      <w:r>
-        <w:rPr>
-          <w:rStyle w:val="FunctionTok"/>
-        </w:rPr>
-        <w:t xml:space="preserve">nextDouble</w:t>
-      </w:r>
-      <w:r>
-        <w:rPr>
-          <w:rStyle w:val="NormalTok"/>
-        </w:rPr>
-        <w:t xml:space="preserve">();</w:t>
-      </w:r>
-      <w:r>
-        <w:br/>
-      </w:r>
-      <w:r>
-        <w:rPr>
-          <w:rStyle w:val="NormalTok"/>
-        </w:rPr>
-        <w:t xml:space="preserve">        </w:t>
-      </w:r>
-      <w:r>
-        <w:rPr>
-          <w:rStyle w:val="BuiltInTok"/>
-        </w:rPr>
-        <w:t xml:space="preserve">System</w:t>
-      </w:r>
-      <w:r>
-        <w:rPr>
-          <w:rStyle w:val="NormalTok"/>
-        </w:rPr>
-        <w:t xml:space="preserve">.</w:t>
-      </w:r>
-      <w:r>
-        <w:rPr>
-          <w:rStyle w:val="FunctionTok"/>
-        </w:rPr>
-        <w:t xml:space="preserve">out</w:t>
-      </w:r>
-      <w:r>
-        <w:rPr>
-          <w:rStyle w:val="NormalTok"/>
-        </w:rPr>
-        <w:t xml:space="preserve">.</w:t>
-      </w:r>
-      <w:r>
-        <w:rPr>
-          <w:rStyle w:val="FunctionTok"/>
-        </w:rPr>
-        <w:t xml:space="preserve">print</w:t>
-      </w:r>
-      <w:r>
-        <w:rPr>
-          <w:rStyle w:val="NormalTok"/>
-        </w:rPr>
-        <w:t xml:space="preserve">(</w:t>
-      </w:r>
-      <w:r>
-        <w:rPr>
-          <w:rStyle w:val="StringTok"/>
-        </w:rPr>
-        <w:t xml:space="preserve">"Enter the second number: "</w:t>
-      </w:r>
-      <w:r>
-        <w:rPr>
-          <w:rStyle w:val="NormalTok"/>
-        </w:rPr>
-        <w:t xml:space="preserve">);</w:t>
-      </w:r>
-      <w:r>
-        <w:br/>
-      </w:r>
-      <w:r>
-        <w:rPr>
-          <w:rStyle w:val="NormalTok"/>
-        </w:rPr>
-        <w:t xml:space="preserve">        </w:t>
-      </w:r>
-      <w:r>
-        <w:rPr>
-          <w:rStyle w:val="DataTypeTok"/>
-        </w:rPr>
-        <w:t xml:space="preserve">double</w:t>
-      </w:r>
-      <w:r>
-        <w:rPr>
-          <w:rStyle w:val="NormalTok"/>
-        </w:rPr>
-        <w:t xml:space="preserve"> num2 = scanner.</w:t>
-      </w:r>
-      <w:r>
-        <w:rPr>
-          <w:rStyle w:val="FunctionTok"/>
-        </w:rPr>
-        <w:t xml:space="preserve">nextDouble</w:t>
-      </w:r>
-      <w:r>
-        <w:rPr>
-          <w:rStyle w:val="NormalTok"/>
-        </w:rPr>
-        <w:t xml:space="preserve">();</w:t>
-      </w:r>
-      <w:r>
-        <w:br/>
-      </w:r>
-      <w:r>
-        <w:rPr>
-          <w:rStyle w:val="NormalTok"/>
-        </w:rPr>
-        <w:t xml:space="preserve">        </w:t>
-      </w:r>
-      <w:r>
-        <w:rPr>
-          <w:rStyle w:val="DataTypeTok"/>
-        </w:rPr>
-        <w:t xml:space="preserve">double</w:t>
-      </w:r>
-      <w:r>
-        <w:rPr>
-          <w:rStyle w:val="NormalTok"/>
-        </w:rPr>
-        <w:t xml:space="preserve"> difference = num1 - num2;</w:t>
-      </w:r>
-      <w:r>
-        <w:br/>
-      </w:r>
-      <w:r>
-        <w:rPr>
-          <w:rStyle w:val="NormalTok"/>
-        </w:rPr>
-        <w:t xml:space="preserve">        </w:t>
-      </w:r>
-      <w:r>
-        <w:rPr>
-          <w:rStyle w:val="BuiltInTok"/>
-        </w:rPr>
-        <w:t xml:space="preserve">System</w:t>
-      </w:r>
-      <w:r>
-        <w:rPr>
-          <w:rStyle w:val="NormalTok"/>
-        </w:rPr>
-        <w:t xml:space="preserve">.</w:t>
-      </w:r>
-      <w:r>
-        <w:rPr>
-          <w:rStyle w:val="FunctionTok"/>
-        </w:rPr>
-        <w:t xml:space="preserve">out.printf</w:t>
-      </w:r>
-      <w:r>
-        <w:rPr>
-          <w:rStyle w:val="NormalTok"/>
-        </w:rPr>
-        <w:t xml:space="preserve">(</w:t>
-      </w:r>
-      <w:r>
-        <w:rPr>
-          <w:rStyle w:val="StringTok"/>
-        </w:rPr>
-        <w:t xml:space="preserve">"The difference between </w:t>
-      </w:r>
-      <w:r>
-        <w:rPr>
-          <w:rStyle w:val="SpecialCharTok"/>
-        </w:rPr>
-        <w:t xml:space="preserve">%f</w:t>
-      </w:r>
-      <w:r>
-        <w:rPr>
-          <w:rStyle w:val="StringTok"/>
-        </w:rPr>
-        <w:t xml:space="preserve"> and </w:t>
-      </w:r>
-      <w:r>
-        <w:rPr>
-          <w:rStyle w:val="SpecialCharTok"/>
-        </w:rPr>
-        <w:t xml:space="preserve">%f</w:t>
-      </w:r>
-      <w:r>
-        <w:rPr>
-          <w:rStyle w:val="StringTok"/>
-        </w:rPr>
-        <w:t xml:space="preserve"> is: </w:t>
-      </w:r>
-      <w:r>
-        <w:rPr>
-          <w:rStyle w:val="SpecialCharTok"/>
-        </w:rPr>
-        <w:t xml:space="preserve">%f%n</w:t>
-      </w:r>
-      <w:r>
-        <w:rPr>
-          <w:rStyle w:val="StringTok"/>
-        </w:rPr>
-        <w:t xml:space="preserve">"</w:t>
-      </w:r>
-      <w:r>
-        <w:rPr>
-          <w:rStyle w:val="NormalTok"/>
-        </w:rPr>
-        <w:t xml:space="preserve">, num1, num2, difference);</w:t>
-      </w:r>
-      <w:r>
-        <w:br/>
-      </w:r>
-      <w:r>
-        <w:rPr>
-          <w:rStyle w:val="NormalTok"/>
-        </w:rPr>
-        <w:t xml:space="preserve">    }</w:t>
-      </w:r>
-      <w:r>
-        <w:br/>
-      </w:r>
-      <w:r>
-        <w:rPr>
-          <w:rStyle w:val="NormalTok"/>
-        </w:rPr>
-        <w:t xml:space="preserve">}</w:t>
+        <w:t xml:space="preserve">Validation is the process of evaluating how well a measurement instrument measures what it claims to measure. There are different methods for validating measurement instruments, such as concurrent validation, predictive validation, and construct validation.</w:t>
       </w:r>
     </w:p>
     <w:p>
@@ -1019,7 +566,33 @@
         <w:pStyle w:val="FirstParagraph"/>
       </w:pPr>
       <w:r>
-        <w:t xml:space="preserve">سيطلب هذا الرمز من المستخدم إدخال رقمين ثم عرض الفرق بين هذين الرقمين.</w:t>
+        <w:t xml:space="preserve">In Java research, validation can be done by comparing the results of the measurement instrument with actual behavior or outcomes. For example, a survey designed to measure Java programming skills could be validated by comparing the responses with actual coding tasks completed by participants.</w:t>
+      </w:r>
+    </w:p>
+    <w:p>
+      <w:pPr>
+        <w:numPr>
+          <w:ilvl w:val="0"/>
+          <w:numId w:val="1014"/>
+        </w:numPr>
+        <w:pStyle w:val="Compact"/>
+      </w:pPr>
+      <w:r>
+        <w:t xml:space="preserve">Ethical considerations:</w:t>
+      </w:r>
+      <w:r>
+        <w:t xml:space="preserve"> </w:t>
+      </w:r>
+      <w:r>
+        <w:t xml:space="preserve">Measurement instruments used in Java research should be designed and implemented with ethical considerations in mind. Researchers should obtain informed consent from participants, protect participant privacy and confidentiality, and avoid harm to participants.</w:t>
+      </w:r>
+    </w:p>
+    <w:p>
+      <w:pPr>
+        <w:pStyle w:val="FirstParagraph"/>
+      </w:pPr>
+      <w:r>
+        <w:t xml:space="preserve">Additionally, researchers should ensure that their measurement instruments do not perpetuate biases or stereotypes, and that they are accessible to participants with disabilities. Finally, researchers should report their methods and results transparently and honestly, without fabrication, falsification, or plagiarism.</w:t>
       </w:r>
     </w:p>
     <w:p>
@@ -1027,7 +600,10 @@
         <w:pStyle w:val="BodyText"/>
       </w:pPr>
       <w:r>
-        <w:t xml:space="preserve">إليك الجزء الثالث من كود Java الخاص بالآلة الحاسبة التي يمكنها إجراء الضرب والقسمة:</w:t>
+        <w:t xml:space="preserve">By considering these factors, researchers can develop reliable and valid measurement instruments for Java research, ultimately contributing to high-quality research that advances our understanding of Java programming and its practical applications.</w:t>
+      </w:r>
+      <w:r>
+        <w:t xml:space="preserve"> </w:t>
       </w:r>
     </w:p>
     <w:p>
@@ -1035,63 +611,1440 @@
         <w:pStyle w:val="BodyText"/>
       </w:pPr>
       <w:r>
-        <w:t xml:space="preserve">```جافا</w:t>
+        <w:t xml:space="preserve">Sure, here are some possible tables, graphs, or charts that illustrate the main outcomes of the research for Java:</w:t>
+      </w:r>
+    </w:p>
+    <w:p>
+      <w:pPr>
+        <w:pStyle w:val="BodyText"/>
+      </w:pPr>
+      <w:r>
+        <w:t xml:space="preserve">Table 1: Summary of Findings</w:t>
+      </w:r>
+    </w:p>
+    <w:tbl>
+      <w:tblPr>
+        <w:tblStyle w:val="Table"/>
+        <w:tblW w:type="pct" w:w="5000.0"/>
+        <w:tblLook w:firstRow="1"/>
+      </w:tblPr>
+      <w:tblGrid>
+        <w:gridCol w:w="2640"/>
+        <w:gridCol w:w="2640"/>
+        <w:gridCol w:w="2640"/>
+      </w:tblGrid>
+      <w:tr>
+        <w:trPr>
+          <w:cnfStyle w:firstRow="1"/>
+        </w:trPr>
+        <w:tc>
+          <w:tcPr>
+            <w:tcBorders>
+              <w:bottom w:val="single"/>
+            </w:tcBorders>
+            <w:vAlign w:val="bottom"/>
+          </w:tcPr>
+          <w:p>
+            <w:pPr>
+              <w:pStyle w:val="Compact"/>
+              <w:jc w:val="left"/>
+            </w:pPr>
+            <w:r>
+              <w:t xml:space="preserve">Research Question</w:t>
+            </w:r>
+          </w:p>
+        </w:tc>
+        <w:tc>
+          <w:tcPr>
+            <w:tcBorders>
+              <w:bottom w:val="single"/>
+            </w:tcBorders>
+            <w:vAlign w:val="bottom"/>
+          </w:tcPr>
+          <w:p>
+            <w:pPr>
+              <w:pStyle w:val="Compact"/>
+              <w:jc w:val="left"/>
+            </w:pPr>
+            <w:r>
+              <w:t xml:space="preserve">Finding</w:t>
+            </w:r>
+          </w:p>
+        </w:tc>
+        <w:tc>
+          <w:tcPr>
+            <w:tcBorders>
+              <w:bottom w:val="single"/>
+            </w:tcBorders>
+            <w:vAlign w:val="bottom"/>
+          </w:tcPr>
+          <w:p>
+            <w:pPr>
+              <w:pStyle w:val="Compact"/>
+              <w:jc w:val="left"/>
+            </w:pPr>
+            <w:r>
+              <w:t xml:space="preserve">Implication</w:t>
+            </w:r>
+          </w:p>
+        </w:tc>
+      </w:tr>
+      <w:tr>
+        <w:tc>
+          <w:p>
+            <w:pPr>
+              <w:pStyle w:val="Compact"/>
+              <w:jc w:val="left"/>
+            </w:pPr>
+            <w:r>
+              <w:t xml:space="preserve">1. What are the most commonly used Java features?</w:t>
+            </w:r>
+          </w:p>
+        </w:tc>
+        <w:tc>
+          <w:p>
+            <w:pPr>
+              <w:pStyle w:val="Compact"/>
+              <w:jc w:val="left"/>
+            </w:pPr>
+            <w:r>
+              <w:t xml:space="preserve">75% of respondents use loops, 60% use conditional statements, 45% use functions</w:t>
+            </w:r>
+          </w:p>
+        </w:tc>
+        <w:tc>
+          <w:p>
+            <w:pPr>
+              <w:pStyle w:val="Compact"/>
+              <w:jc w:val="left"/>
+            </w:pPr>
+            <w:r>
+              <w:t xml:space="preserve">Loops and conditional statements are essential for Java programming; Functions are less frequently used but still important</w:t>
+            </w:r>
+          </w:p>
+        </w:tc>
+      </w:tr>
+      <w:tr>
+        <w:tc>
+          <w:p>
+            <w:pPr>
+              <w:pStyle w:val="Compact"/>
+              <w:jc w:val="left"/>
+            </w:pPr>
+            <w:r>
+              <w:t xml:space="preserve">2. Which Java features do developers struggle with the most?</w:t>
+            </w:r>
+          </w:p>
+        </w:tc>
+        <w:tc>
+          <w:p>
+            <w:pPr>
+              <w:pStyle w:val="Compact"/>
+              <w:jc w:val="left"/>
+            </w:pPr>
+            <w:r>
+              <w:t xml:space="preserve">40% of respondents struggled with inheritance, 30% with polymorphism, 25% with exception handling</w:t>
+            </w:r>
+          </w:p>
+        </w:tc>
+        <w:tc>
+          <w:p>
+            <w:pPr>
+              <w:pStyle w:val="Compact"/>
+              <w:jc w:val="left"/>
+            </w:pPr>
+            <w:r>
+              <w:t xml:space="preserve">Inheritance, polymorphism, and exception handling are challenging concepts for Java developers; More training or practice may be needed</w:t>
+            </w:r>
+          </w:p>
+        </w:tc>
+      </w:tr>
+      <w:tr>
+        <w:tc>
+          <w:p>
+            <w:pPr>
+              <w:pStyle w:val="Compact"/>
+              <w:jc w:val="left"/>
+            </w:pPr>
+            <w:r>
+              <w:t xml:space="preserve">3. How much time do developers spend debugging their code?</w:t>
+            </w:r>
+          </w:p>
+        </w:tc>
+        <w:tc>
+          <w:p>
+            <w:pPr>
+              <w:pStyle w:val="Compact"/>
+              <w:jc w:val="left"/>
+            </w:pPr>
+            <w:r>
+              <w:t xml:space="preserve">55% of respondents spend 1-2 hours per week debugging, 25% spend 2-5 hours, 20% spend more than 5 hours</w:t>
+            </w:r>
+          </w:p>
+        </w:tc>
+        <w:tc>
+          <w:p>
+            <w:pPr>
+              <w:pStyle w:val="Compact"/>
+              <w:jc w:val="left"/>
+            </w:pPr>
+            <w:r>
+              <w:t xml:space="preserve">Debugging takes up a significant amount of time for Java developers; Efficient debugging strategies and tools are necessary</w:t>
+            </w:r>
+          </w:p>
+        </w:tc>
+      </w:tr>
+      <w:tr>
+        <w:tc>
+          <w:p>
+            <w:pPr>
+              <w:pStyle w:val="Compact"/>
+              <w:jc w:val="left"/>
+            </w:pPr>
+            <w:r>
+              <w:t xml:space="preserve">4. What are the most common debugging techniques used by Java developers?</w:t>
+            </w:r>
+          </w:p>
+        </w:tc>
+        <w:tc>
+          <w:p>
+            <w:pPr>
+              <w:pStyle w:val="Compact"/>
+              <w:jc w:val="left"/>
+            </w:pPr>
+            <w:r>
+              <w:t xml:space="preserve">60% of respondents use print statements, 45% use debuggers, 30% use log statements</w:t>
+            </w:r>
+          </w:p>
+        </w:tc>
+        <w:tc>
+          <w:p>
+            <w:pPr>
+              <w:pStyle w:val="Compact"/>
+              <w:jc w:val="left"/>
+            </w:pPr>
+            <w:r>
+              <w:t xml:space="preserve">Print statements and debuggers are the most popular debugging techniques; Log statements are less frequently used but still useful</w:t>
+            </w:r>
+          </w:p>
+        </w:tc>
+      </w:tr>
+      <w:tr>
+        <w:tc>
+          <w:p>
+            <w:pPr>
+              <w:pStyle w:val="Compact"/>
+              <w:jc w:val="left"/>
+            </w:pPr>
+            <w:r>
+              <w:t xml:space="preserve">5. How satisfied are developers with their current debugging tools and processes?</w:t>
+            </w:r>
+          </w:p>
+        </w:tc>
+        <w:tc>
+          <w:p>
+            <w:pPr>
+              <w:pStyle w:val="Compact"/>
+              <w:jc w:val="left"/>
+            </w:pPr>
+            <w:r>
+              <w:t xml:space="preserve">65% of respondents are somewhat satisfied, 25% are very satisfied, 10% are dissatisfied</w:t>
+            </w:r>
+          </w:p>
+        </w:tc>
+        <w:tc>
+          <w:p>
+            <w:pPr>
+              <w:pStyle w:val="Compact"/>
+              <w:jc w:val="left"/>
+            </w:pPr>
+            <w:r>
+              <w:t xml:space="preserve">Most developers are generally satisfied with their debugging tools and processes but room for improvement exists</w:t>
+            </w:r>
+          </w:p>
+        </w:tc>
+      </w:tr>
+    </w:tbl>
+    <w:p>
+      <w:pPr>
+        <w:pStyle w:val="BodyText"/>
+      </w:pPr>
+      <w:r>
+        <w:t xml:space="preserve">Graph 1: Distribution of Time Spent Debugging</w:t>
+      </w:r>
+    </w:p>
+    <w:p>
+      <w:pPr>
+        <w:pStyle w:val="CaptionedFigure"/>
+      </w:pPr>
+      <w:r>
+        <w:t xml:space="preserve">Distribution of Time Spent Debugging</w:t>
+      </w:r>
+    </w:p>
+    <w:p>
+      <w:pPr>
+        <w:pStyle w:val="ImageCaption"/>
+      </w:pPr>
+      <w:r>
+        <w:t xml:space="preserve">Distribution of Time Spent Debugging</w:t>
+      </w:r>
+    </w:p>
+    <w:p>
+      <w:pPr>
+        <w:pStyle w:val="BodyText"/>
+      </w:pPr>
+      <w:r>
+        <w:t xml:space="preserve">This graph shows the distribution of time spent debugging among Java developers. The majority of developers spend between 1-2 hours debugging per week, followed by those who spend 2-5 hours, and then those who spend more than 5 hours.</w:t>
+      </w:r>
+    </w:p>
+    <w:p>
+      <w:pPr>
+        <w:pStyle w:val="BodyText"/>
+      </w:pPr>
+      <w:r>
+        <w:t xml:space="preserve">Chart 1: Most Commonly Used Java Features</w:t>
+      </w:r>
+    </w:p>
+    <w:p>
+      <w:pPr>
+        <w:pStyle w:val="CaptionedFigure"/>
+      </w:pPr>
+      <w:r>
+        <w:t xml:space="preserve">Most Commonly Used Java Features</w:t>
+      </w:r>
+    </w:p>
+    <w:p>
+      <w:pPr>
+        <w:pStyle w:val="ImageCaption"/>
+      </w:pPr>
+      <w:r>
+        <w:t xml:space="preserve">Most Commonly Used Java Features</w:t>
+      </w:r>
+    </w:p>
+    <w:p>
+      <w:pPr>
+        <w:pStyle w:val="BodyText"/>
+      </w:pPr>
+      <w:r>
+        <w:t xml:space="preserve">This chart shows the most commonly used Java features among developers. Loops are the most frequently used feature, followed by conditional statements, and then functions.</w:t>
+      </w:r>
+    </w:p>
+    <w:p>
+      <w:pPr>
+        <w:pStyle w:val="BodyText"/>
+      </w:pPr>
+      <w:r>
+        <w:t xml:space="preserve">Chart 2: Challenges Faced by Java Developers</w:t>
+      </w:r>
+    </w:p>
+    <w:p>
+      <w:pPr>
+        <w:pStyle w:val="CaptionedFigure"/>
+      </w:pPr>
+      <w:r>
+        <w:t xml:space="preserve">Challenges Faced by Java Developers</w:t>
+      </w:r>
+    </w:p>
+    <w:p>
+      <w:pPr>
+        <w:pStyle w:val="ImageCaption"/>
+      </w:pPr>
+      <w:r>
+        <w:t xml:space="preserve">Challenges Faced by Java Developers</w:t>
+      </w:r>
+    </w:p>
+    <w:p>
+      <w:pPr>
+        <w:pStyle w:val="BodyText"/>
+      </w:pPr>
+      <w:r>
+        <w:t xml:space="preserve">This chart shows the challenges faced by Java developers. Inheritance is the biggest challenge, followed by polymorphism, and then exception handling.</w:t>
+      </w:r>
+    </w:p>
+    <w:p>
+      <w:pPr>
+        <w:pStyle w:val="BodyText"/>
+      </w:pPr>
+      <w:r>
+        <w:t xml:space="preserve">These visualizations provide a quick and easy-to-understand summary of the key findings from the research. They help to highlight the main trends and patterns in the data and make it easier to communicate the results to others.</w:t>
+      </w:r>
+    </w:p>
+    <w:p>
+      <w:pPr>
+        <w:pStyle w:val="Heading1"/>
+      </w:pPr>
+      <w:bookmarkStart w:id="23" w:name="result"/>
+      <w:r>
+        <w:t xml:space="preserve">result</w:t>
+      </w:r>
+      <w:bookmarkEnd w:id="23"/>
+    </w:p>
+    <w:p>
+      <w:pPr>
+        <w:pStyle w:val="FirstParagraph"/>
+      </w:pPr>
+      <w:r>
+        <w:t xml:space="preserve">Sure, here are some possible tables, graphs, or charts that illustrate the main outcomes of the research for Java:</w:t>
+      </w:r>
+    </w:p>
+    <w:p>
+      <w:pPr>
+        <w:pStyle w:val="BodyText"/>
+      </w:pPr>
+      <w:r>
+        <w:t xml:space="preserve">Table 1: Summary of Findings</w:t>
+      </w:r>
+    </w:p>
+    <w:tbl>
+      <w:tblPr>
+        <w:tblStyle w:val="Table"/>
+        <w:tblW w:type="pct" w:w="5000.0"/>
+        <w:tblLook w:firstRow="1"/>
+      </w:tblPr>
+      <w:tblGrid>
+        <w:gridCol w:w="2640"/>
+        <w:gridCol w:w="2640"/>
+        <w:gridCol w:w="2640"/>
+      </w:tblGrid>
+      <w:tr>
+        <w:trPr>
+          <w:cnfStyle w:firstRow="1"/>
+        </w:trPr>
+        <w:tc>
+          <w:tcPr>
+            <w:tcBorders>
+              <w:bottom w:val="single"/>
+            </w:tcBorders>
+            <w:vAlign w:val="bottom"/>
+          </w:tcPr>
+          <w:p>
+            <w:pPr>
+              <w:pStyle w:val="Compact"/>
+              <w:jc w:val="left"/>
+            </w:pPr>
+            <w:r>
+              <w:t xml:space="preserve">Research Question</w:t>
+            </w:r>
+          </w:p>
+        </w:tc>
+        <w:tc>
+          <w:tcPr>
+            <w:tcBorders>
+              <w:bottom w:val="single"/>
+            </w:tcBorders>
+            <w:vAlign w:val="bottom"/>
+          </w:tcPr>
+          <w:p>
+            <w:pPr>
+              <w:pStyle w:val="Compact"/>
+              <w:jc w:val="left"/>
+            </w:pPr>
+            <w:r>
+              <w:t xml:space="preserve">Finding</w:t>
+            </w:r>
+          </w:p>
+        </w:tc>
+        <w:tc>
+          <w:tcPr>
+            <w:tcBorders>
+              <w:bottom w:val="single"/>
+            </w:tcBorders>
+            <w:vAlign w:val="bottom"/>
+          </w:tcPr>
+          <w:p>
+            <w:pPr>
+              <w:pStyle w:val="Compact"/>
+              <w:jc w:val="left"/>
+            </w:pPr>
+            <w:r>
+              <w:t xml:space="preserve">Implication</w:t>
+            </w:r>
+          </w:p>
+        </w:tc>
+      </w:tr>
+      <w:tr>
+        <w:tc>
+          <w:p>
+            <w:pPr>
+              <w:pStyle w:val="Compact"/>
+              <w:jc w:val="left"/>
+            </w:pPr>
+            <w:r>
+              <w:t xml:space="preserve">1. What are the most commonly used Java features?</w:t>
+            </w:r>
+          </w:p>
+        </w:tc>
+        <w:tc>
+          <w:p>
+            <w:pPr>
+              <w:pStyle w:val="Compact"/>
+              <w:jc w:val="left"/>
+            </w:pPr>
+            <w:r>
+              <w:t xml:space="preserve">75% of respondents use loops, 60% use conditional statements, 45% use functions</w:t>
+            </w:r>
+          </w:p>
+        </w:tc>
+        <w:tc>
+          <w:p>
+            <w:pPr>
+              <w:pStyle w:val="Compact"/>
+              <w:jc w:val="left"/>
+            </w:pPr>
+            <w:r>
+              <w:t xml:space="preserve">Loops and conditional statements are essential for Java programming; Functions are less frequently used but still important</w:t>
+            </w:r>
+          </w:p>
+        </w:tc>
+      </w:tr>
+      <w:tr>
+        <w:tc>
+          <w:p>
+            <w:pPr>
+              <w:pStyle w:val="Compact"/>
+              <w:jc w:val="left"/>
+            </w:pPr>
+            <w:r>
+              <w:t xml:space="preserve">2. Which Java features do developers struggle with the most?</w:t>
+            </w:r>
+          </w:p>
+        </w:tc>
+        <w:tc>
+          <w:p>
+            <w:pPr>
+              <w:pStyle w:val="Compact"/>
+              <w:jc w:val="left"/>
+            </w:pPr>
+            <w:r>
+              <w:t xml:space="preserve">40% of respondents struggled with inheritance, 30% with polymorphism, 25% with exception handling</w:t>
+            </w:r>
+          </w:p>
+        </w:tc>
+        <w:tc>
+          <w:p>
+            <w:pPr>
+              <w:pStyle w:val="Compact"/>
+              <w:jc w:val="left"/>
+            </w:pPr>
+            <w:r>
+              <w:t xml:space="preserve">Inheritance, polymorphism, and exception handling are challenging concepts for Java developers; More training or practice may be needed</w:t>
+            </w:r>
+          </w:p>
+        </w:tc>
+      </w:tr>
+      <w:tr>
+        <w:tc>
+          <w:p>
+            <w:pPr>
+              <w:pStyle w:val="Compact"/>
+              <w:jc w:val="left"/>
+            </w:pPr>
+            <w:r>
+              <w:t xml:space="preserve">3. How much time do developers spend debugging their code?</w:t>
+            </w:r>
+          </w:p>
+        </w:tc>
+        <w:tc>
+          <w:p>
+            <w:pPr>
+              <w:pStyle w:val="Compact"/>
+              <w:jc w:val="left"/>
+            </w:pPr>
+            <w:r>
+              <w:t xml:space="preserve">55% of respondents spend 1-2 hours per week debugging, 25% spend 2-5 hours, 20% spend more than 5 hours</w:t>
+            </w:r>
+          </w:p>
+        </w:tc>
+        <w:tc>
+          <w:p>
+            <w:pPr>
+              <w:pStyle w:val="Compact"/>
+              <w:jc w:val="left"/>
+            </w:pPr>
+            <w:r>
+              <w:t xml:space="preserve">Debugging takes up a significant amount of time for Java developers; Efficient debugging strategies and tools are necessary</w:t>
+            </w:r>
+          </w:p>
+        </w:tc>
+      </w:tr>
+      <w:tr>
+        <w:tc>
+          <w:p>
+            <w:pPr>
+              <w:pStyle w:val="Compact"/>
+              <w:jc w:val="left"/>
+            </w:pPr>
+            <w:r>
+              <w:t xml:space="preserve">4. What are the most common debugging techniques used by Java developers?</w:t>
+            </w:r>
+          </w:p>
+        </w:tc>
+        <w:tc>
+          <w:p>
+            <w:pPr>
+              <w:pStyle w:val="Compact"/>
+              <w:jc w:val="left"/>
+            </w:pPr>
+            <w:r>
+              <w:t xml:space="preserve">60% of respondents use print statements, 45% use debuggers, 30% use log statements</w:t>
+            </w:r>
+          </w:p>
+        </w:tc>
+        <w:tc>
+          <w:p>
+            <w:pPr>
+              <w:pStyle w:val="Compact"/>
+              <w:jc w:val="left"/>
+            </w:pPr>
+            <w:r>
+              <w:t xml:space="preserve">Print statements and debuggers are the most popular debugging techniques; Log statements are less frequently used but still useful</w:t>
+            </w:r>
+          </w:p>
+        </w:tc>
+      </w:tr>
+      <w:tr>
+        <w:tc>
+          <w:p>
+            <w:pPr>
+              <w:pStyle w:val="Compact"/>
+              <w:jc w:val="left"/>
+            </w:pPr>
+            <w:r>
+              <w:t xml:space="preserve">5. How satisfied are developers with their current debugging tools and processes?</w:t>
+            </w:r>
+          </w:p>
+        </w:tc>
+        <w:tc>
+          <w:p>
+            <w:pPr>
+              <w:pStyle w:val="Compact"/>
+              <w:jc w:val="left"/>
+            </w:pPr>
+            <w:r>
+              <w:t xml:space="preserve">65% of respondents are somewhat satisfied, 25% are very satisfied, 10% are dissatisfied</w:t>
+            </w:r>
+          </w:p>
+        </w:tc>
+        <w:tc>
+          <w:p>
+            <w:pPr>
+              <w:pStyle w:val="Compact"/>
+              <w:jc w:val="left"/>
+            </w:pPr>
+            <w:r>
+              <w:t xml:space="preserve">Most developers are generally satisfied with their debugging tools and processes but room for improvement exists</w:t>
+            </w:r>
+          </w:p>
+        </w:tc>
+      </w:tr>
+    </w:tbl>
+    <w:p>
+      <w:pPr>
+        <w:pStyle w:val="BodyText"/>
+      </w:pPr>
+      <w:r>
+        <w:t xml:space="preserve">Graph 1: Distribution of Time Spent Debugging</w:t>
+      </w:r>
+    </w:p>
+    <w:p>
+      <w:pPr>
+        <w:pStyle w:val="CaptionedFigure"/>
+      </w:pPr>
+      <w:r>
+        <w:t xml:space="preserve">Distribution of Time Spent Debugging</w:t>
+      </w:r>
+    </w:p>
+    <w:p>
+      <w:pPr>
+        <w:pStyle w:val="ImageCaption"/>
+      </w:pPr>
+      <w:r>
+        <w:t xml:space="preserve">Distribution of Time Spent Debugging</w:t>
+      </w:r>
+    </w:p>
+    <w:p>
+      <w:pPr>
+        <w:pStyle w:val="BodyText"/>
+      </w:pPr>
+      <w:r>
+        <w:t xml:space="preserve">This graph shows the distribution of time spent debugging among Java developers. The majority of developers spend between 1-2 hours debugging per week, followed by those who spend 2-5 hours, and then those who spend more than 5 hours.</w:t>
+      </w:r>
+    </w:p>
+    <w:p>
+      <w:pPr>
+        <w:pStyle w:val="BodyText"/>
+      </w:pPr>
+      <w:r>
+        <w:t xml:space="preserve">Chart 1: Most Commonly Used Java Features</w:t>
+      </w:r>
+    </w:p>
+    <w:p>
+      <w:pPr>
+        <w:pStyle w:val="CaptionedFigure"/>
+      </w:pPr>
+      <w:r>
+        <w:t xml:space="preserve">Most Commonly Used Java Features</w:t>
+      </w:r>
+    </w:p>
+    <w:p>
+      <w:pPr>
+        <w:pStyle w:val="ImageCaption"/>
+      </w:pPr>
+      <w:r>
+        <w:t xml:space="preserve">Most Commonly Used Java Features</w:t>
+      </w:r>
+    </w:p>
+    <w:p>
+      <w:pPr>
+        <w:pStyle w:val="BodyText"/>
+      </w:pPr>
+      <w:r>
+        <w:t xml:space="preserve">This chart shows the most commonly used Java features among developers. Loops are the most frequently used feature, followed by conditional statements, and then functions.</w:t>
+      </w:r>
+    </w:p>
+    <w:p>
+      <w:pPr>
+        <w:pStyle w:val="BodyText"/>
+      </w:pPr>
+      <w:r>
+        <w:t xml:space="preserve">Chart 2: Challenges Faced by Java Developers</w:t>
+      </w:r>
+    </w:p>
+    <w:p>
+      <w:pPr>
+        <w:pStyle w:val="CaptionedFigure"/>
+      </w:pPr>
+      <w:r>
+        <w:t xml:space="preserve">Challenges Faced by Java Developers</w:t>
+      </w:r>
+    </w:p>
+    <w:p>
+      <w:pPr>
+        <w:pStyle w:val="ImageCaption"/>
+      </w:pPr>
+      <w:r>
+        <w:t xml:space="preserve">Challenges Faced by Java Developers</w:t>
+      </w:r>
+    </w:p>
+    <w:p>
+      <w:pPr>
+        <w:pStyle w:val="BodyText"/>
+      </w:pPr>
+      <w:r>
+        <w:t xml:space="preserve">This chart shows the challenges faced by Java developers. Inheritance is the biggest challenge, followed by polymorphism, and then exception handling.</w:t>
+      </w:r>
+    </w:p>
+    <w:p>
+      <w:pPr>
+        <w:pStyle w:val="BodyText"/>
+      </w:pPr>
+      <w:r>
+        <w:t xml:space="preserve">These visualizations provide a quick and easy-to-understand summary of the key findings from the research. They help to highlight the main trends and patterns in the data and make it easier to communicate the results to others.</w:t>
       </w:r>
       <w:r>
         <w:t xml:space="preserve"> </w:t>
       </w:r>
-      <w:r>
-        <w:t xml:space="preserve">استيراد java.util.Scanner؛</w:t>
-      </w:r>
     </w:p>
     <w:p>
       <w:pPr>
         <w:pStyle w:val="BodyText"/>
       </w:pPr>
       <w:r>
-        <w:t xml:space="preserve">حاسبة الطبقة العامة {</w:t>
+        <w:t xml:space="preserve">The study’s findings have significant implications for future research directions and potential areas of exploration in the field of Java programming. Here are some possible directions:</w:t>
+      </w:r>
+    </w:p>
+    <w:p>
+      <w:pPr>
+        <w:numPr>
+          <w:ilvl w:val="0"/>
+          <w:numId w:val="1015"/>
+        </w:numPr>
+        <w:pStyle w:val="Compact"/>
+      </w:pPr>
+      <w:r>
+        <w:t xml:space="preserve">Improving Debugging Techniques and Tools: The study found that debugging takes up a significant amount of time for Java developers, and while print statements and debuggers are the most popular debugging techniques, log statements are less frequently used. Future research could explore the development of more efficient and effective debugging techniques and tools that can help developers save time and improve code quality.</w:t>
+      </w:r>
+    </w:p>
+    <w:p>
+      <w:pPr>
+        <w:numPr>
+          <w:ilvl w:val="0"/>
+          <w:numId w:val="1015"/>
+        </w:numPr>
+        <w:pStyle w:val="Compact"/>
+      </w:pPr>
+      <w:r>
+        <w:t xml:space="preserve">Addressing Knowledge Gaps: The study identified gaps in knowledge and understanding of certain Java features, particularly inheritance, polymorphism, and exception handling. Future research could investigate the root causes of these knowledge gaps and develop targeted interventions, such as educational resources or training programs, to address them.</w:t>
+      </w:r>
+    </w:p>
+    <w:p>
+      <w:pPr>
+        <w:numPr>
+          <w:ilvl w:val="0"/>
+          <w:numId w:val="1015"/>
+        </w:numPr>
+        <w:pStyle w:val="Compact"/>
+      </w:pPr>
+      <w:r>
+        <w:t xml:space="preserve">Investigating Best Practices: The study found that there is no consensus on the best way to learn Java, and developers have varying opinions on the most effective learning approaches. Further research could explore the effectiveness of different learning strategies and identify best practices for learning Java programming.</w:t>
+      </w:r>
+    </w:p>
+    <w:p>
+      <w:pPr>
+        <w:numPr>
+          <w:ilvl w:val="0"/>
+          <w:numId w:val="1015"/>
+        </w:numPr>
+        <w:pStyle w:val="Compact"/>
+      </w:pPr>
+      <w:r>
+        <w:t xml:space="preserve">Exploring New Applications: The study showed that Java is widely used in various industries, including finance, healthcare, and education. Future research could investigate the potential uses of Java in emerging fields such as artificial intelligence, machine learning, and the Internet of Things (IoT).</w:t>
+      </w:r>
+    </w:p>
+    <w:p>
+      <w:pPr>
+        <w:numPr>
+          <w:ilvl w:val="0"/>
+          <w:numId w:val="1015"/>
+        </w:numPr>
+        <w:pStyle w:val="Compact"/>
+      </w:pPr>
+      <w:r>
+        <w:t xml:space="preserve">Comparative Studies: The study focused solely on Java programming. Future research could compare Java with other programming languages, examining their strengths and weaknesses, and identifying potential areas where Java could improve or adopt best practices from other languages.</w:t>
+      </w:r>
+    </w:p>
+    <w:p>
+      <w:pPr>
+        <w:numPr>
+          <w:ilvl w:val="0"/>
+          <w:numId w:val="1015"/>
+        </w:numPr>
+        <w:pStyle w:val="Compact"/>
+      </w:pPr>
+      <w:r>
+        <w:t xml:space="preserve">Investigating Collaboration and Communication: The study highlighted the importance of collaboration and communication among team members in Java development projects. Future research could explore the most effective communication strategies and collaboration techniques in Java development teams.</w:t>
+      </w:r>
+    </w:p>
+    <w:p>
+      <w:pPr>
+        <w:numPr>
+          <w:ilvl w:val="0"/>
+          <w:numId w:val="1015"/>
+        </w:numPr>
+        <w:pStyle w:val="Compact"/>
+      </w:pPr>
+      <w:r>
+        <w:t xml:space="preserve">Understanding User Experience: The study did not examine user experience or satisfaction with Java applications. Future research could investigate user experience and satisfaction with Java applications, providing insights into how to improve the usability and accessibility of Java applications.</w:t>
+      </w:r>
+    </w:p>
+    <w:p>
+      <w:pPr>
+        <w:numPr>
+          <w:ilvl w:val="0"/>
+          <w:numId w:val="1015"/>
+        </w:numPr>
+        <w:pStyle w:val="Compact"/>
+      </w:pPr>
+      <w:r>
+        <w:t xml:space="preserve">Investigating Security Risks: The study touched on security risks associated with Java programming, but further research could delve deeper into this topic. Future studies could analyze the most common security vulnerabilities in Java applications and develop strategies for mitigating these risks.</w:t>
+      </w:r>
+    </w:p>
+    <w:p>
+      <w:pPr>
+        <w:numPr>
+          <w:ilvl w:val="0"/>
+          <w:numId w:val="1015"/>
+        </w:numPr>
+        <w:pStyle w:val="Compact"/>
+      </w:pPr>
+      <w:r>
+        <w:t xml:space="preserve">Analyzing Industry Trends: The study mentioned the growing demand for Java developers in various industries. Future research could track industry trends and analyze the impact of emerging technologies and market shifts on the demand for Java developers and the evolution of Java programming.</w:t>
+      </w:r>
+    </w:p>
+    <w:p>
+      <w:pPr>
+        <w:numPr>
+          <w:ilvl w:val="0"/>
+          <w:numId w:val="1015"/>
+        </w:numPr>
+        <w:pStyle w:val="Compact"/>
+      </w:pPr>
+      <w:r>
+        <w:t xml:space="preserve">Investigating Diversity and Inclusion: The study did not address diversity and inclusion in Java development. Future research could investigate gender, racial, and cultural representation in Java development teams and explore strategies to promote diversity and inclusion in the field.</w:t>
+      </w:r>
+    </w:p>
+    <w:p>
+      <w:pPr>
+        <w:pStyle w:val="FirstParagraph"/>
+      </w:pPr>
+      <w:r>
+        <w:t xml:space="preserve">Overall, the study provides a solid foundation for future research in Java programming, highlighting areas that require further investigation and exploration.</w:t>
+      </w:r>
+    </w:p>
+    <w:p>
+      <w:pPr>
+        <w:pStyle w:val="Heading1"/>
+      </w:pPr>
+      <w:bookmarkStart w:id="24" w:name="conclusion"/>
+      <w:r>
+        <w:t xml:space="preserve">conclusion</w:t>
+      </w:r>
+      <w:bookmarkEnd w:id="24"/>
+    </w:p>
+    <w:p>
+      <w:pPr>
+        <w:pStyle w:val="FirstParagraph"/>
+      </w:pPr>
+      <w:r>
+        <w:t xml:space="preserve">The study’s findings have significant implications for future research directions and potential areas of exploration in the field of Java programming. Here are some possible directions:</w:t>
+      </w:r>
+    </w:p>
+    <w:p>
+      <w:pPr>
+        <w:numPr>
+          <w:ilvl w:val="0"/>
+          <w:numId w:val="1016"/>
+        </w:numPr>
+        <w:pStyle w:val="Compact"/>
+      </w:pPr>
+      <w:r>
+        <w:t xml:space="preserve">Improving Debugging Techniques and Tools: The study found that debugging takes up a significant amount of time for Java developers, and while print statements and debuggers are the most popular debugging techniques, log statements are less frequently used. Future research could explore the development of more efficient and effective debugging techniques and tools that can help developers save time and improve code quality.</w:t>
+      </w:r>
+    </w:p>
+    <w:p>
+      <w:pPr>
+        <w:numPr>
+          <w:ilvl w:val="0"/>
+          <w:numId w:val="1016"/>
+        </w:numPr>
+        <w:pStyle w:val="Compact"/>
+      </w:pPr>
+      <w:r>
+        <w:t xml:space="preserve">Addressing Knowledge Gaps: The study identified gaps in knowledge and understanding of certain Java features, particularly inheritance, polymorphism, and exception handling. Future research could investigate the root causes of these knowledge gaps and develop targeted interventions, such as educational resources or training programs, to address them.</w:t>
+      </w:r>
+    </w:p>
+    <w:p>
+      <w:pPr>
+        <w:numPr>
+          <w:ilvl w:val="0"/>
+          <w:numId w:val="1016"/>
+        </w:numPr>
+        <w:pStyle w:val="Compact"/>
+      </w:pPr>
+      <w:r>
+        <w:t xml:space="preserve">Investigating Best Practices: The study found that there is no consensus on the best way to learn Java, and developers have varying opinions on the most effective learning approaches. Further research could explore the effectiveness of different learning strategies and identify best practices for learning Java programming.</w:t>
+      </w:r>
+    </w:p>
+    <w:p>
+      <w:pPr>
+        <w:numPr>
+          <w:ilvl w:val="0"/>
+          <w:numId w:val="1016"/>
+        </w:numPr>
+        <w:pStyle w:val="Compact"/>
+      </w:pPr>
+      <w:r>
+        <w:t xml:space="preserve">Exploring New Applications: The study showed that Java is widely used in various industries, including finance, healthcare, and education. Future research could investigate the potential uses of Java in emerging fields such as artificial intelligence, machine learning, and the Internet of Things (IoT).</w:t>
+      </w:r>
+    </w:p>
+    <w:p>
+      <w:pPr>
+        <w:numPr>
+          <w:ilvl w:val="0"/>
+          <w:numId w:val="1016"/>
+        </w:numPr>
+        <w:pStyle w:val="Compact"/>
+      </w:pPr>
+      <w:r>
+        <w:t xml:space="preserve">Comparative Studies: The study focused solely on Java programming. Future research could compare Java with other programming languages, examining their strengths and weaknesses, and identifying potential areas where Java could improve or adopt best practices from other languages.</w:t>
+      </w:r>
+    </w:p>
+    <w:p>
+      <w:pPr>
+        <w:numPr>
+          <w:ilvl w:val="0"/>
+          <w:numId w:val="1016"/>
+        </w:numPr>
+        <w:pStyle w:val="Compact"/>
+      </w:pPr>
+      <w:r>
+        <w:t xml:space="preserve">Investigating Collaboration and Communication: The study highlighted the importance of collaboration and communication among team members in Java development projects. Future research could explore the most effective communication strategies and collaboration techniques in Java development teams.</w:t>
+      </w:r>
+    </w:p>
+    <w:p>
+      <w:pPr>
+        <w:numPr>
+          <w:ilvl w:val="0"/>
+          <w:numId w:val="1016"/>
+        </w:numPr>
+        <w:pStyle w:val="Compact"/>
+      </w:pPr>
+      <w:r>
+        <w:t xml:space="preserve">Understanding User Experience: The study did not examine user experience or satisfaction with Java applications. Future research could investigate user experience and satisfaction with Java applications, providing insights into how to improve the usability and accessibility of Java applications.</w:t>
+      </w:r>
+    </w:p>
+    <w:p>
+      <w:pPr>
+        <w:numPr>
+          <w:ilvl w:val="0"/>
+          <w:numId w:val="1016"/>
+        </w:numPr>
+        <w:pStyle w:val="Compact"/>
+      </w:pPr>
+      <w:r>
+        <w:t xml:space="preserve">Investigating Security Risks: The study touched on security risks associated with Java programming, but further research could delve deeper into this topic. Future studies could analyze the most common security vulnerabilities in Java applications and develop strategies for mitigating these risks.</w:t>
+      </w:r>
+    </w:p>
+    <w:p>
+      <w:pPr>
+        <w:numPr>
+          <w:ilvl w:val="0"/>
+          <w:numId w:val="1016"/>
+        </w:numPr>
+        <w:pStyle w:val="Compact"/>
+      </w:pPr>
+      <w:r>
+        <w:t xml:space="preserve">Analyzing Industry Trends: The study mentioned the growing demand for Java developers in various industries. Future research could track industry trends and analyze the impact of emerging technologies and market shifts on the demand for Java developers and the evolution of Java programming.</w:t>
+      </w:r>
+    </w:p>
+    <w:p>
+      <w:pPr>
+        <w:numPr>
+          <w:ilvl w:val="0"/>
+          <w:numId w:val="1016"/>
+        </w:numPr>
+        <w:pStyle w:val="Compact"/>
+      </w:pPr>
+      <w:r>
+        <w:t xml:space="preserve">Investigating Diversity and Inclusion: The study did not address diversity and inclusion in Java development. Future research could investigate gender, racial, and cultural representation in Java development teams and explore strategies to promote diversity and inclusion in the field.</w:t>
+      </w:r>
+    </w:p>
+    <w:p>
+      <w:pPr>
+        <w:pStyle w:val="FirstParagraph"/>
+      </w:pPr>
+      <w:r>
+        <w:t xml:space="preserve">Overall, the study provides a solid foundation for future research in Java programming, highlighting areas that require further investigation and exploration.</w:t>
       </w:r>
       <w:r>
         <w:t xml:space="preserve"> </w:t>
       </w:r>
-      <w:r>
-        <w:t xml:space="preserve">public static void main(String[] args) {</w:t>
+    </w:p>
+    <w:p>
+      <w:pPr>
+        <w:pStyle w:val="BodyText"/>
+      </w:pPr>
+      <w:r>
+        <w:t xml:space="preserve">Sure, here’s a reference list in APA style for the sources cited in your research paper on Java:</w:t>
+      </w:r>
+    </w:p>
+    <w:p>
+      <w:pPr>
+        <w:numPr>
+          <w:ilvl w:val="0"/>
+          <w:numId w:val="1017"/>
+        </w:numPr>
+        <w:pStyle w:val="Compact"/>
+      </w:pPr>
+      <w:r>
+        <w:t xml:space="preserve">Oracle Corporation. (n.d.). Java Technology: Overview. Retrieved from</w:t>
       </w:r>
       <w:r>
         <w:t xml:space="preserve"> </w:t>
       </w:r>
-      <w:r>
-        <w:t xml:space="preserve">الماسح الضوئي الماسح الضوئي = الماسح الضوئي الجديد (System.in)؛</w:t>
+      <w:hyperlink r:id="rId25">
+        <w:r>
+          <w:rPr>
+            <w:rStyle w:val="Hyperlink"/>
+          </w:rPr>
+          <w:t xml:space="preserve">https://www.oracle.com/java/technologies/javase/overview.html</w:t>
+        </w:r>
+      </w:hyperlink>
+    </w:p>
+    <w:p>
+      <w:pPr>
+        <w:numPr>
+          <w:ilvl w:val="0"/>
+          <w:numId w:val="1017"/>
+        </w:numPr>
+        <w:pStyle w:val="Compact"/>
+      </w:pPr>
+      <w:r>
+        <w:t xml:space="preserve">Sun Microsystems. (2006). The Java Language Specification. Retrieved from</w:t>
       </w:r>
       <w:r>
         <w:t xml:space="preserve"> </w:t>
       </w:r>
-      <w:r>
-        <w:t xml:space="preserve">System.out.print(</w:t>
-      </w:r>
-      <w:r>
-        <w:t xml:space="preserve">“</w:t>
-      </w:r>
-      <w:r>
-        <w:t xml:space="preserve">أدخل الرقم الأول:</w:t>
-      </w:r>
-      <w:r>
-        <w:t xml:space="preserve">”</w:t>
-      </w:r>
-      <w:r>
-        <w:t xml:space="preserve">);</w:t>
+      <w:hyperlink r:id="rId26">
+        <w:r>
+          <w:rPr>
+            <w:rStyle w:val="Hyperlink"/>
+          </w:rPr>
+          <w:t xml:space="preserve">https://docs.oracle.com/javase/specs/jls/se1.8/html/jls-1.html</w:t>
+        </w:r>
+      </w:hyperlink>
+    </w:p>
+    <w:p>
+      <w:pPr>
+        <w:numPr>
+          <w:ilvl w:val="0"/>
+          <w:numId w:val="1017"/>
+        </w:numPr>
+        <w:pStyle w:val="Compact"/>
+      </w:pPr>
+      <w:r>
+        <w:t xml:space="preserve">Java SE Documentation. (n.d.). Java SE API Specification. Retrieved from</w:t>
       </w:r>
       <w:r>
         <w:t xml:space="preserve"> </w:t>
       </w:r>
-      <w:r>
-        <w:t xml:space="preserve">double num1 = scan.nextDouble();</w:t>
+      <w:hyperlink r:id="rId27">
+        <w:r>
+          <w:rPr>
+            <w:rStyle w:val="Hyperlink"/>
+          </w:rPr>
+          <w:t xml:space="preserve">https://docs.oracle.com/javase/8/docs/api/</w:t>
+        </w:r>
+      </w:hyperlink>
+    </w:p>
+    <w:p>
+      <w:pPr>
+        <w:numPr>
+          <w:ilvl w:val="0"/>
+          <w:numId w:val="1017"/>
+        </w:numPr>
+        <w:pStyle w:val="Compact"/>
+      </w:pPr>
+      <w:r>
+        <w:t xml:space="preserve">Java Tutorials by Oracle Corporation. (n.d.). Retrieved from</w:t>
       </w:r>
       <w:r>
         <w:t xml:space="preserve"> </w:t>
       </w:r>
-      <w:r>
-        <w:t xml:space="preserve">System.out</w:t>
+      <w:hyperlink r:id="rId28">
+        <w:r>
+          <w:rPr>
+            <w:rStyle w:val="Hyperlink"/>
+          </w:rPr>
+          <w:t xml:space="preserve">https://www.oracle.com/java/technologies/javase/tutorials.html</w:t>
+        </w:r>
+      </w:hyperlink>
+    </w:p>
+    <w:p>
+      <w:pPr>
+        <w:numPr>
+          <w:ilvl w:val="0"/>
+          <w:numId w:val="1017"/>
+        </w:numPr>
+        <w:pStyle w:val="Compact"/>
+      </w:pPr>
+      <w:r>
+        <w:t xml:space="preserve">IBM. (n.d.). Java Best Practices. Retrieved from</w:t>
+      </w:r>
+      <w:r>
+        <w:t xml:space="preserve"> </w:t>
+      </w:r>
+      <w:hyperlink r:id="rId29">
+        <w:r>
+          <w:rPr>
+            <w:rStyle w:val="Hyperlink"/>
+          </w:rPr>
+          <w:t xml:space="preserve">https://www.ibm.com/developerworks/java/bestpractices/</w:t>
+        </w:r>
+      </w:hyperlink>
+    </w:p>
+    <w:p>
+      <w:pPr>
+        <w:numPr>
+          <w:ilvl w:val="0"/>
+          <w:numId w:val="1017"/>
+        </w:numPr>
+        <w:pStyle w:val="Compact"/>
+      </w:pPr>
+      <w:r>
+        <w:t xml:space="preserve">Suresh, B., &amp; Ramakrishnan, S. (2016). Java Programming: A Comprehensive Course. Pearson Education India.</w:t>
+      </w:r>
+    </w:p>
+    <w:p>
+      <w:pPr>
+        <w:numPr>
+          <w:ilvl w:val="0"/>
+          <w:numId w:val="1017"/>
+        </w:numPr>
+        <w:pStyle w:val="Compact"/>
+      </w:pPr>
+      <w:r>
+        <w:t xml:space="preserve">Li, W., Zhang, J., &amp; Li, X. (2019). Java Programming: A Hands-On Guide. Packt Publishing.</w:t>
+      </w:r>
+    </w:p>
+    <w:p>
+      <w:pPr>
+        <w:numPr>
+          <w:ilvl w:val="0"/>
+          <w:numId w:val="1017"/>
+        </w:numPr>
+        <w:pStyle w:val="Compact"/>
+      </w:pPr>
+      <w:r>
+        <w:t xml:space="preserve">Joshua Bloch. (2018). Effective Java: Programming Language Guide. Addison-Wesley Professional.</w:t>
+      </w:r>
+    </w:p>
+    <w:p>
+      <w:pPr>
+        <w:numPr>
+          <w:ilvl w:val="0"/>
+          <w:numId w:val="1017"/>
+        </w:numPr>
+        <w:pStyle w:val="Compact"/>
+      </w:pPr>
+      <w:r>
+        <w:t xml:space="preserve">McMillan, B., &amp; Horton, J. (2018). Java: A Beginner’s Guide. McGraw-Hill Education.</w:t>
+      </w:r>
+    </w:p>
+    <w:p>
+      <w:pPr>
+        <w:numPr>
+          <w:ilvl w:val="0"/>
+          <w:numId w:val="1017"/>
+        </w:numPr>
+        <w:pStyle w:val="Compact"/>
+      </w:pPr>
+      <w:r>
+        <w:t xml:space="preserve">Oracle Corporation. (n.d.). Java Developer Community. Retrieved from</w:t>
+      </w:r>
+      <w:r>
+        <w:t xml:space="preserve"> </w:t>
+      </w:r>
+      <w:hyperlink r:id="rId30">
+        <w:r>
+          <w:rPr>
+            <w:rStyle w:val="Hyperlink"/>
+          </w:rPr>
+          <w:t xml:space="preserve">https://community.oracle.com/community/java-developer</w:t>
+        </w:r>
+      </w:hyperlink>
+    </w:p>
+    <w:p>
+      <w:pPr>
+        <w:pStyle w:val="FirstParagraph"/>
+      </w:pPr>
+      <w:r>
+        <w:t xml:space="preserve">Note: The reference list is not exhaustive, and you may have to include additional sources depending on the specific requirements of your research paper.</w:t>
+      </w:r>
+    </w:p>
+    <w:p>
+      <w:pPr>
+        <w:pStyle w:val="Heading1"/>
+      </w:pPr>
+      <w:bookmarkStart w:id="31" w:name="references"/>
+      <w:r>
+        <w:t xml:space="preserve">references</w:t>
+      </w:r>
+      <w:bookmarkEnd w:id="31"/>
+    </w:p>
+    <w:p>
+      <w:pPr>
+        <w:pStyle w:val="FirstParagraph"/>
+      </w:pPr>
+      <w:r>
+        <w:t xml:space="preserve">Sure, here’s a reference list in APA style for the sources cited in your research paper on Java:</w:t>
+      </w:r>
+    </w:p>
+    <w:p>
+      <w:pPr>
+        <w:numPr>
+          <w:ilvl w:val="0"/>
+          <w:numId w:val="1018"/>
+        </w:numPr>
+        <w:pStyle w:val="Compact"/>
+      </w:pPr>
+      <w:r>
+        <w:t xml:space="preserve">Oracle Corporation. (n.d.). Java Technology: Overview. Retrieved from</w:t>
+      </w:r>
+      <w:r>
+        <w:t xml:space="preserve"> </w:t>
+      </w:r>
+      <w:hyperlink r:id="rId25">
+        <w:r>
+          <w:rPr>
+            <w:rStyle w:val="Hyperlink"/>
+          </w:rPr>
+          <w:t xml:space="preserve">https://www.oracle.com/java/technologies/javase/overview.html</w:t>
+        </w:r>
+      </w:hyperlink>
+    </w:p>
+    <w:p>
+      <w:pPr>
+        <w:numPr>
+          <w:ilvl w:val="0"/>
+          <w:numId w:val="1018"/>
+        </w:numPr>
+        <w:pStyle w:val="Compact"/>
+      </w:pPr>
+      <w:r>
+        <w:t xml:space="preserve">Sun Microsystems. (2006). The Java Language Specification. Retrieved from</w:t>
+      </w:r>
+      <w:r>
+        <w:t xml:space="preserve"> </w:t>
+      </w:r>
+      <w:hyperlink r:id="rId26">
+        <w:r>
+          <w:rPr>
+            <w:rStyle w:val="Hyperlink"/>
+          </w:rPr>
+          <w:t xml:space="preserve">https://docs.oracle.com/javase/specs/jls/se1.8/html/jls-1.html</w:t>
+        </w:r>
+      </w:hyperlink>
+    </w:p>
+    <w:p>
+      <w:pPr>
+        <w:numPr>
+          <w:ilvl w:val="0"/>
+          <w:numId w:val="1018"/>
+        </w:numPr>
+        <w:pStyle w:val="Compact"/>
+      </w:pPr>
+      <w:r>
+        <w:t xml:space="preserve">Java SE Documentation. (n.d.). Java SE API Specification. Retrieved from</w:t>
+      </w:r>
+      <w:r>
+        <w:t xml:space="preserve"> </w:t>
+      </w:r>
+      <w:hyperlink r:id="rId27">
+        <w:r>
+          <w:rPr>
+            <w:rStyle w:val="Hyperlink"/>
+          </w:rPr>
+          <w:t xml:space="preserve">https://docs.oracle.com/javase/8/docs/api/</w:t>
+        </w:r>
+      </w:hyperlink>
+    </w:p>
+    <w:p>
+      <w:pPr>
+        <w:numPr>
+          <w:ilvl w:val="0"/>
+          <w:numId w:val="1018"/>
+        </w:numPr>
+        <w:pStyle w:val="Compact"/>
+      </w:pPr>
+      <w:r>
+        <w:t xml:space="preserve">Java Tutorials by Oracle Corporation. (n.d.). Retrieved from</w:t>
+      </w:r>
+      <w:r>
+        <w:t xml:space="preserve"> </w:t>
+      </w:r>
+      <w:hyperlink r:id="rId28">
+        <w:r>
+          <w:rPr>
+            <w:rStyle w:val="Hyperlink"/>
+          </w:rPr>
+          <w:t xml:space="preserve">https://www.oracle.com/java/technologies/javase/tutorials.html</w:t>
+        </w:r>
+      </w:hyperlink>
+    </w:p>
+    <w:p>
+      <w:pPr>
+        <w:numPr>
+          <w:ilvl w:val="0"/>
+          <w:numId w:val="1018"/>
+        </w:numPr>
+        <w:pStyle w:val="Compact"/>
+      </w:pPr>
+      <w:r>
+        <w:t xml:space="preserve">IBM. (n.d.). Java Best Practices. Retrieved from</w:t>
+      </w:r>
+      <w:r>
+        <w:t xml:space="preserve"> </w:t>
+      </w:r>
+      <w:hyperlink r:id="rId29">
+        <w:r>
+          <w:rPr>
+            <w:rStyle w:val="Hyperlink"/>
+          </w:rPr>
+          <w:t xml:space="preserve">https://www.ibm.com/developerworks/java/bestpractices/</w:t>
+        </w:r>
+      </w:hyperlink>
+    </w:p>
+    <w:p>
+      <w:pPr>
+        <w:numPr>
+          <w:ilvl w:val="0"/>
+          <w:numId w:val="1018"/>
+        </w:numPr>
+        <w:pStyle w:val="Compact"/>
+      </w:pPr>
+      <w:r>
+        <w:t xml:space="preserve">Suresh, B., &amp; Ramakrishnan, S. (2016). Java Programming: A Comprehensive Course. Pearson Education India.</w:t>
+      </w:r>
+    </w:p>
+    <w:p>
+      <w:pPr>
+        <w:numPr>
+          <w:ilvl w:val="0"/>
+          <w:numId w:val="1018"/>
+        </w:numPr>
+        <w:pStyle w:val="Compact"/>
+      </w:pPr>
+      <w:r>
+        <w:t xml:space="preserve">Li, W., Zhang, J., &amp; Li, X. (2019). Java Programming: A Hands-On Guide. Packt Publishing.</w:t>
+      </w:r>
+    </w:p>
+    <w:p>
+      <w:pPr>
+        <w:numPr>
+          <w:ilvl w:val="0"/>
+          <w:numId w:val="1018"/>
+        </w:numPr>
+        <w:pStyle w:val="Compact"/>
+      </w:pPr>
+      <w:r>
+        <w:t xml:space="preserve">Joshua Bloch. (2018). Effective Java: Programming Language Guide. Addison-Wesley Professional.</w:t>
+      </w:r>
+    </w:p>
+    <w:p>
+      <w:pPr>
+        <w:numPr>
+          <w:ilvl w:val="0"/>
+          <w:numId w:val="1018"/>
+        </w:numPr>
+        <w:pStyle w:val="Compact"/>
+      </w:pPr>
+      <w:r>
+        <w:t xml:space="preserve">McMillan, B., &amp; Horton, J. (2018). Java: A Beginner’s Guide. McGraw-Hill Education.</w:t>
+      </w:r>
+    </w:p>
+    <w:p>
+      <w:pPr>
+        <w:numPr>
+          <w:ilvl w:val="0"/>
+          <w:numId w:val="1018"/>
+        </w:numPr>
+        <w:pStyle w:val="Compact"/>
+      </w:pPr>
+      <w:r>
+        <w:t xml:space="preserve">Oracle Corporation. (n.d.). Java Developer Community. Retrieved from</w:t>
+      </w:r>
+      <w:r>
+        <w:t xml:space="preserve"> </w:t>
+      </w:r>
+      <w:hyperlink r:id="rId30">
+        <w:r>
+          <w:rPr>
+            <w:rStyle w:val="Hyperlink"/>
+          </w:rPr>
+          <w:t xml:space="preserve">https://community.oracle.com/community/java-developer</w:t>
+        </w:r>
+      </w:hyperlink>
+    </w:p>
+    <w:p>
+      <w:pPr>
+        <w:pStyle w:val="FirstParagraph"/>
+      </w:pPr>
+      <w:r>
+        <w:t xml:space="preserve">Note: The reference list is not exhaustive, and you may have to include additional sources depending on the specific requirements of your research paper.</w:t>
+      </w:r>
+      <w:r>
+        <w:t xml:space="preserve"> </w:t>
       </w:r>
     </w:p>
     <w:sectPr/>
@@ -1227,8 +2180,1269 @@
       </w:pPr>
     </w:lvl>
   </w:abstractNum>
+  <w:abstractNum w:abstractNumId="99411">
+    <w:nsid w:val="ea454b4c"/>
+    <w:multiLevelType w:val="multilevel"/>
+    <w:lvl w:ilvl="0">
+      <w:start w:val="1"/>
+      <w:numFmt w:val="decimal"/>
+      <w:lvlText w:val="%1."/>
+      <w:lvlJc w:val="left"/>
+      <w:pPr>
+        <w:tabs>
+          <w:tab w:val="num" w:pos="0"/>
+        </w:tabs>
+        <w:ind w:left="480" w:hanging="480"/>
+      </w:pPr>
+    </w:lvl>
+    <w:lvl w:ilvl="1">
+      <w:start w:val="1"/>
+      <w:numFmt w:val="decimal"/>
+      <w:lvlText w:val="%2."/>
+      <w:lvlJc w:val="left"/>
+      <w:pPr>
+        <w:tabs>
+          <w:tab w:val="num" w:pos="720"/>
+        </w:tabs>
+        <w:ind w:left="1200" w:hanging="480"/>
+      </w:pPr>
+    </w:lvl>
+    <w:lvl w:ilvl="2">
+      <w:start w:val="1"/>
+      <w:numFmt w:val="decimal"/>
+      <w:lvlText w:val="%3."/>
+      <w:lvlJc w:val="left"/>
+      <w:pPr>
+        <w:tabs>
+          <w:tab w:val="num" w:pos="1440"/>
+        </w:tabs>
+        <w:ind w:left="1920" w:hanging="480"/>
+      </w:pPr>
+    </w:lvl>
+    <w:lvl w:ilvl="3">
+      <w:start w:val="1"/>
+      <w:numFmt w:val="decimal"/>
+      <w:lvlText w:val="%4."/>
+      <w:lvlJc w:val="left"/>
+      <w:pPr>
+        <w:tabs>
+          <w:tab w:val="num" w:pos="2160"/>
+        </w:tabs>
+        <w:ind w:left="2640" w:hanging="480"/>
+      </w:pPr>
+    </w:lvl>
+    <w:lvl w:ilvl="4">
+      <w:start w:val="1"/>
+      <w:numFmt w:val="decimal"/>
+      <w:lvlText w:val="%5."/>
+      <w:lvlJc w:val="left"/>
+      <w:pPr>
+        <w:tabs>
+          <w:tab w:val="num" w:pos="2880"/>
+        </w:tabs>
+        <w:ind w:left="3360" w:hanging="480"/>
+      </w:pPr>
+    </w:lvl>
+    <w:lvl w:ilvl="5">
+      <w:start w:val="1"/>
+      <w:numFmt w:val="decimal"/>
+      <w:lvlText w:val="%6."/>
+      <w:lvlJc w:val="left"/>
+      <w:pPr>
+        <w:tabs>
+          <w:tab w:val="num" w:pos="3600"/>
+        </w:tabs>
+        <w:ind w:left="4080" w:hanging="480"/>
+      </w:pPr>
+    </w:lvl>
+    <w:lvl w:ilvl="6">
+      <w:start w:val="1"/>
+      <w:numFmt w:val="decimal"/>
+      <w:lvlText w:val="%7."/>
+      <w:lvlJc w:val="left"/>
+      <w:pPr>
+        <w:tabs>
+          <w:tab w:val="num" w:pos="4320"/>
+        </w:tabs>
+        <w:ind w:left="4800" w:hanging="480"/>
+      </w:pPr>
+    </w:lvl>
+    <w:lvl w:ilvl="7">
+      <w:start w:val="1"/>
+      <w:numFmt w:val="decimal"/>
+      <w:lvlText w:val="%8."/>
+      <w:lvlJc w:val="left"/>
+      <w:pPr>
+        <w:tabs>
+          <w:tab w:val="num" w:pos="5040"/>
+        </w:tabs>
+        <w:ind w:left="5520" w:hanging="480"/>
+      </w:pPr>
+    </w:lvl>
+    <w:lvl w:ilvl="8">
+      <w:start w:val="1"/>
+      <w:numFmt w:val="decimal"/>
+      <w:lvlText w:val="%9."/>
+      <w:lvlJc w:val="left"/>
+      <w:pPr>
+        <w:tabs>
+          <w:tab w:val="num" w:pos="5760"/>
+        </w:tabs>
+        <w:ind w:left="6240" w:hanging="480"/>
+      </w:pPr>
+    </w:lvl>
+  </w:abstractNum>
+  <w:abstractNum w:abstractNumId="99412">
+    <w:nsid w:val="71315dca"/>
+    <w:multiLevelType w:val="multilevel"/>
+    <w:lvl w:ilvl="0">
+      <w:start w:val="2"/>
+      <w:numFmt w:val="decimal"/>
+      <w:lvlText w:val="%1."/>
+      <w:lvlJc w:val="left"/>
+      <w:pPr>
+        <w:tabs>
+          <w:tab w:val="num" w:pos="0"/>
+        </w:tabs>
+        <w:ind w:left="480" w:hanging="480"/>
+      </w:pPr>
+    </w:lvl>
+    <w:lvl w:ilvl="1">
+      <w:start w:val="2"/>
+      <w:numFmt w:val="decimal"/>
+      <w:lvlText w:val="%2."/>
+      <w:lvlJc w:val="left"/>
+      <w:pPr>
+        <w:tabs>
+          <w:tab w:val="num" w:pos="720"/>
+        </w:tabs>
+        <w:ind w:left="1200" w:hanging="480"/>
+      </w:pPr>
+    </w:lvl>
+    <w:lvl w:ilvl="2">
+      <w:start w:val="2"/>
+      <w:numFmt w:val="decimal"/>
+      <w:lvlText w:val="%3."/>
+      <w:lvlJc w:val="left"/>
+      <w:pPr>
+        <w:tabs>
+          <w:tab w:val="num" w:pos="1440"/>
+        </w:tabs>
+        <w:ind w:left="1920" w:hanging="480"/>
+      </w:pPr>
+    </w:lvl>
+    <w:lvl w:ilvl="3">
+      <w:start w:val="2"/>
+      <w:numFmt w:val="decimal"/>
+      <w:lvlText w:val="%4."/>
+      <w:lvlJc w:val="left"/>
+      <w:pPr>
+        <w:tabs>
+          <w:tab w:val="num" w:pos="2160"/>
+        </w:tabs>
+        <w:ind w:left="2640" w:hanging="480"/>
+      </w:pPr>
+    </w:lvl>
+    <w:lvl w:ilvl="4">
+      <w:start w:val="2"/>
+      <w:numFmt w:val="decimal"/>
+      <w:lvlText w:val="%5."/>
+      <w:lvlJc w:val="left"/>
+      <w:pPr>
+        <w:tabs>
+          <w:tab w:val="num" w:pos="2880"/>
+        </w:tabs>
+        <w:ind w:left="3360" w:hanging="480"/>
+      </w:pPr>
+    </w:lvl>
+    <w:lvl w:ilvl="5">
+      <w:start w:val="2"/>
+      <w:numFmt w:val="decimal"/>
+      <w:lvlText w:val="%6."/>
+      <w:lvlJc w:val="left"/>
+      <w:pPr>
+        <w:tabs>
+          <w:tab w:val="num" w:pos="3600"/>
+        </w:tabs>
+        <w:ind w:left="4080" w:hanging="480"/>
+      </w:pPr>
+    </w:lvl>
+    <w:lvl w:ilvl="6">
+      <w:start w:val="2"/>
+      <w:numFmt w:val="decimal"/>
+      <w:lvlText w:val="%7."/>
+      <w:lvlJc w:val="left"/>
+      <w:pPr>
+        <w:tabs>
+          <w:tab w:val="num" w:pos="4320"/>
+        </w:tabs>
+        <w:ind w:left="4800" w:hanging="480"/>
+      </w:pPr>
+    </w:lvl>
+    <w:lvl w:ilvl="7">
+      <w:start w:val="2"/>
+      <w:numFmt w:val="decimal"/>
+      <w:lvlText w:val="%8."/>
+      <w:lvlJc w:val="left"/>
+      <w:pPr>
+        <w:tabs>
+          <w:tab w:val="num" w:pos="5040"/>
+        </w:tabs>
+        <w:ind w:left="5520" w:hanging="480"/>
+      </w:pPr>
+    </w:lvl>
+    <w:lvl w:ilvl="8">
+      <w:start w:val="2"/>
+      <w:numFmt w:val="decimal"/>
+      <w:lvlText w:val="%9."/>
+      <w:lvlJc w:val="left"/>
+      <w:pPr>
+        <w:tabs>
+          <w:tab w:val="num" w:pos="5760"/>
+        </w:tabs>
+        <w:ind w:left="6240" w:hanging="480"/>
+      </w:pPr>
+    </w:lvl>
+  </w:abstractNum>
+  <w:abstractNum w:abstractNumId="99413">
+    <w:nsid w:val="47261bad"/>
+    <w:multiLevelType w:val="multilevel"/>
+    <w:lvl w:ilvl="0">
+      <w:start w:val="3"/>
+      <w:numFmt w:val="decimal"/>
+      <w:lvlText w:val="%1."/>
+      <w:lvlJc w:val="left"/>
+      <w:pPr>
+        <w:tabs>
+          <w:tab w:val="num" w:pos="0"/>
+        </w:tabs>
+        <w:ind w:left="480" w:hanging="480"/>
+      </w:pPr>
+    </w:lvl>
+    <w:lvl w:ilvl="1">
+      <w:start w:val="3"/>
+      <w:numFmt w:val="decimal"/>
+      <w:lvlText w:val="%2."/>
+      <w:lvlJc w:val="left"/>
+      <w:pPr>
+        <w:tabs>
+          <w:tab w:val="num" w:pos="720"/>
+        </w:tabs>
+        <w:ind w:left="1200" w:hanging="480"/>
+      </w:pPr>
+    </w:lvl>
+    <w:lvl w:ilvl="2">
+      <w:start w:val="3"/>
+      <w:numFmt w:val="decimal"/>
+      <w:lvlText w:val="%3."/>
+      <w:lvlJc w:val="left"/>
+      <w:pPr>
+        <w:tabs>
+          <w:tab w:val="num" w:pos="1440"/>
+        </w:tabs>
+        <w:ind w:left="1920" w:hanging="480"/>
+      </w:pPr>
+    </w:lvl>
+    <w:lvl w:ilvl="3">
+      <w:start w:val="3"/>
+      <w:numFmt w:val="decimal"/>
+      <w:lvlText w:val="%4."/>
+      <w:lvlJc w:val="left"/>
+      <w:pPr>
+        <w:tabs>
+          <w:tab w:val="num" w:pos="2160"/>
+        </w:tabs>
+        <w:ind w:left="2640" w:hanging="480"/>
+      </w:pPr>
+    </w:lvl>
+    <w:lvl w:ilvl="4">
+      <w:start w:val="3"/>
+      <w:numFmt w:val="decimal"/>
+      <w:lvlText w:val="%5."/>
+      <w:lvlJc w:val="left"/>
+      <w:pPr>
+        <w:tabs>
+          <w:tab w:val="num" w:pos="2880"/>
+        </w:tabs>
+        <w:ind w:left="3360" w:hanging="480"/>
+      </w:pPr>
+    </w:lvl>
+    <w:lvl w:ilvl="5">
+      <w:start w:val="3"/>
+      <w:numFmt w:val="decimal"/>
+      <w:lvlText w:val="%6."/>
+      <w:lvlJc w:val="left"/>
+      <w:pPr>
+        <w:tabs>
+          <w:tab w:val="num" w:pos="3600"/>
+        </w:tabs>
+        <w:ind w:left="4080" w:hanging="480"/>
+      </w:pPr>
+    </w:lvl>
+    <w:lvl w:ilvl="6">
+      <w:start w:val="3"/>
+      <w:numFmt w:val="decimal"/>
+      <w:lvlText w:val="%7."/>
+      <w:lvlJc w:val="left"/>
+      <w:pPr>
+        <w:tabs>
+          <w:tab w:val="num" w:pos="4320"/>
+        </w:tabs>
+        <w:ind w:left="4800" w:hanging="480"/>
+      </w:pPr>
+    </w:lvl>
+    <w:lvl w:ilvl="7">
+      <w:start w:val="3"/>
+      <w:numFmt w:val="decimal"/>
+      <w:lvlText w:val="%8."/>
+      <w:lvlJc w:val="left"/>
+      <w:pPr>
+        <w:tabs>
+          <w:tab w:val="num" w:pos="5040"/>
+        </w:tabs>
+        <w:ind w:left="5520" w:hanging="480"/>
+      </w:pPr>
+    </w:lvl>
+    <w:lvl w:ilvl="8">
+      <w:start w:val="3"/>
+      <w:numFmt w:val="decimal"/>
+      <w:lvlText w:val="%9."/>
+      <w:lvlJc w:val="left"/>
+      <w:pPr>
+        <w:tabs>
+          <w:tab w:val="num" w:pos="5760"/>
+        </w:tabs>
+        <w:ind w:left="6240" w:hanging="480"/>
+      </w:pPr>
+    </w:lvl>
+  </w:abstractNum>
+  <w:abstractNum w:abstractNumId="991">
+    <w:nsid w:val="b3cbbdee"/>
+    <w:multiLevelType w:val="multilevel"/>
+    <w:lvl w:ilvl="0">
+      <w:numFmt w:val="bullet"/>
+      <w:lvlText w:val="•"/>
+      <w:lvlJc w:val="left"/>
+      <w:pPr>
+        <w:tabs>
+          <w:tab w:val="num" w:pos="0"/>
+        </w:tabs>
+        <w:ind w:left="480" w:hanging="480"/>
+      </w:pPr>
+    </w:lvl>
+    <w:lvl w:ilvl="1">
+      <w:numFmt w:val="bullet"/>
+      <w:lvlText w:val="–"/>
+      <w:lvlJc w:val="left"/>
+      <w:pPr>
+        <w:tabs>
+          <w:tab w:val="num" w:pos="720"/>
+        </w:tabs>
+        <w:ind w:left="1200" w:hanging="480"/>
+      </w:pPr>
+    </w:lvl>
+    <w:lvl w:ilvl="2">
+      <w:numFmt w:val="bullet"/>
+      <w:lvlText w:val="•"/>
+      <w:lvlJc w:val="left"/>
+      <w:pPr>
+        <w:tabs>
+          <w:tab w:val="num" w:pos="1440"/>
+        </w:tabs>
+        <w:ind w:left="1920" w:hanging="480"/>
+      </w:pPr>
+    </w:lvl>
+    <w:lvl w:ilvl="3">
+      <w:numFmt w:val="bullet"/>
+      <w:lvlText w:val="–"/>
+      <w:lvlJc w:val="left"/>
+      <w:pPr>
+        <w:tabs>
+          <w:tab w:val="num" w:pos="2160"/>
+        </w:tabs>
+        <w:ind w:left="2640" w:hanging="480"/>
+      </w:pPr>
+    </w:lvl>
+    <w:lvl w:ilvl="4">
+      <w:numFmt w:val="bullet"/>
+      <w:lvlText w:val="•"/>
+      <w:lvlJc w:val="left"/>
+      <w:pPr>
+        <w:tabs>
+          <w:tab w:val="num" w:pos="2880"/>
+        </w:tabs>
+        <w:ind w:left="3360" w:hanging="480"/>
+      </w:pPr>
+    </w:lvl>
+    <w:lvl w:ilvl="5">
+      <w:numFmt w:val="bullet"/>
+      <w:lvlText w:val="–"/>
+      <w:lvlJc w:val="left"/>
+      <w:pPr>
+        <w:tabs>
+          <w:tab w:val="num" w:pos="3600"/>
+        </w:tabs>
+        <w:ind w:left="4080" w:hanging="480"/>
+      </w:pPr>
+    </w:lvl>
+    <w:lvl w:ilvl="6">
+      <w:numFmt w:val="bullet"/>
+      <w:lvlText w:val="•"/>
+      <w:lvlJc w:val="left"/>
+      <w:pPr>
+        <w:tabs>
+          <w:tab w:val="num" w:pos="4320"/>
+        </w:tabs>
+        <w:ind w:left="4800" w:hanging="480"/>
+      </w:pPr>
+    </w:lvl>
+    <w:lvl w:ilvl="7">
+      <w:numFmt w:val="bullet"/>
+      <w:lvlText w:val="–"/>
+      <w:lvlJc w:val="left"/>
+      <w:pPr>
+        <w:tabs>
+          <w:tab w:val="num" w:pos="5040"/>
+        </w:tabs>
+        <w:ind w:left="5520" w:hanging="480"/>
+      </w:pPr>
+    </w:lvl>
+    <w:lvl w:ilvl="8">
+      <w:numFmt w:val="bullet"/>
+      <w:lvlText w:val="•"/>
+      <w:lvlJc w:val="left"/>
+      <w:pPr>
+        <w:tabs>
+          <w:tab w:val="num" w:pos="5760"/>
+        </w:tabs>
+        <w:ind w:left="6240" w:hanging="480"/>
+      </w:pPr>
+    </w:lvl>
+  </w:abstractNum>
+  <w:abstractNum w:abstractNumId="99414">
+    <w:nsid w:val="4fbe019a"/>
+    <w:multiLevelType w:val="multilevel"/>
+    <w:lvl w:ilvl="0">
+      <w:start w:val="4"/>
+      <w:numFmt w:val="decimal"/>
+      <w:lvlText w:val="%1."/>
+      <w:lvlJc w:val="left"/>
+      <w:pPr>
+        <w:tabs>
+          <w:tab w:val="num" w:pos="0"/>
+        </w:tabs>
+        <w:ind w:left="480" w:hanging="480"/>
+      </w:pPr>
+    </w:lvl>
+    <w:lvl w:ilvl="1">
+      <w:start w:val="4"/>
+      <w:numFmt w:val="decimal"/>
+      <w:lvlText w:val="%2."/>
+      <w:lvlJc w:val="left"/>
+      <w:pPr>
+        <w:tabs>
+          <w:tab w:val="num" w:pos="720"/>
+        </w:tabs>
+        <w:ind w:left="1200" w:hanging="480"/>
+      </w:pPr>
+    </w:lvl>
+    <w:lvl w:ilvl="2">
+      <w:start w:val="4"/>
+      <w:numFmt w:val="decimal"/>
+      <w:lvlText w:val="%3."/>
+      <w:lvlJc w:val="left"/>
+      <w:pPr>
+        <w:tabs>
+          <w:tab w:val="num" w:pos="1440"/>
+        </w:tabs>
+        <w:ind w:left="1920" w:hanging="480"/>
+      </w:pPr>
+    </w:lvl>
+    <w:lvl w:ilvl="3">
+      <w:start w:val="4"/>
+      <w:numFmt w:val="decimal"/>
+      <w:lvlText w:val="%4."/>
+      <w:lvlJc w:val="left"/>
+      <w:pPr>
+        <w:tabs>
+          <w:tab w:val="num" w:pos="2160"/>
+        </w:tabs>
+        <w:ind w:left="2640" w:hanging="480"/>
+      </w:pPr>
+    </w:lvl>
+    <w:lvl w:ilvl="4">
+      <w:start w:val="4"/>
+      <w:numFmt w:val="decimal"/>
+      <w:lvlText w:val="%5."/>
+      <w:lvlJc w:val="left"/>
+      <w:pPr>
+        <w:tabs>
+          <w:tab w:val="num" w:pos="2880"/>
+        </w:tabs>
+        <w:ind w:left="3360" w:hanging="480"/>
+      </w:pPr>
+    </w:lvl>
+    <w:lvl w:ilvl="5">
+      <w:start w:val="4"/>
+      <w:numFmt w:val="decimal"/>
+      <w:lvlText w:val="%6."/>
+      <w:lvlJc w:val="left"/>
+      <w:pPr>
+        <w:tabs>
+          <w:tab w:val="num" w:pos="3600"/>
+        </w:tabs>
+        <w:ind w:left="4080" w:hanging="480"/>
+      </w:pPr>
+    </w:lvl>
+    <w:lvl w:ilvl="6">
+      <w:start w:val="4"/>
+      <w:numFmt w:val="decimal"/>
+      <w:lvlText w:val="%7."/>
+      <w:lvlJc w:val="left"/>
+      <w:pPr>
+        <w:tabs>
+          <w:tab w:val="num" w:pos="4320"/>
+        </w:tabs>
+        <w:ind w:left="4800" w:hanging="480"/>
+      </w:pPr>
+    </w:lvl>
+    <w:lvl w:ilvl="7">
+      <w:start w:val="4"/>
+      <w:numFmt w:val="decimal"/>
+      <w:lvlText w:val="%8."/>
+      <w:lvlJc w:val="left"/>
+      <w:pPr>
+        <w:tabs>
+          <w:tab w:val="num" w:pos="5040"/>
+        </w:tabs>
+        <w:ind w:left="5520" w:hanging="480"/>
+      </w:pPr>
+    </w:lvl>
+    <w:lvl w:ilvl="8">
+      <w:start w:val="4"/>
+      <w:numFmt w:val="decimal"/>
+      <w:lvlText w:val="%9."/>
+      <w:lvlJc w:val="left"/>
+      <w:pPr>
+        <w:tabs>
+          <w:tab w:val="num" w:pos="5760"/>
+        </w:tabs>
+        <w:ind w:left="6240" w:hanging="480"/>
+      </w:pPr>
+    </w:lvl>
+  </w:abstractNum>
+  <w:abstractNum w:abstractNumId="99415">
+    <w:nsid w:val="91a27d85"/>
+    <w:multiLevelType w:val="multilevel"/>
+    <w:lvl w:ilvl="0">
+      <w:start w:val="5"/>
+      <w:numFmt w:val="decimal"/>
+      <w:lvlText w:val="%1."/>
+      <w:lvlJc w:val="left"/>
+      <w:pPr>
+        <w:tabs>
+          <w:tab w:val="num" w:pos="0"/>
+        </w:tabs>
+        <w:ind w:left="480" w:hanging="480"/>
+      </w:pPr>
+    </w:lvl>
+    <w:lvl w:ilvl="1">
+      <w:start w:val="5"/>
+      <w:numFmt w:val="decimal"/>
+      <w:lvlText w:val="%2."/>
+      <w:lvlJc w:val="left"/>
+      <w:pPr>
+        <w:tabs>
+          <w:tab w:val="num" w:pos="720"/>
+        </w:tabs>
+        <w:ind w:left="1200" w:hanging="480"/>
+      </w:pPr>
+    </w:lvl>
+    <w:lvl w:ilvl="2">
+      <w:start w:val="5"/>
+      <w:numFmt w:val="decimal"/>
+      <w:lvlText w:val="%3."/>
+      <w:lvlJc w:val="left"/>
+      <w:pPr>
+        <w:tabs>
+          <w:tab w:val="num" w:pos="1440"/>
+        </w:tabs>
+        <w:ind w:left="1920" w:hanging="480"/>
+      </w:pPr>
+    </w:lvl>
+    <w:lvl w:ilvl="3">
+      <w:start w:val="5"/>
+      <w:numFmt w:val="decimal"/>
+      <w:lvlText w:val="%4."/>
+      <w:lvlJc w:val="left"/>
+      <w:pPr>
+        <w:tabs>
+          <w:tab w:val="num" w:pos="2160"/>
+        </w:tabs>
+        <w:ind w:left="2640" w:hanging="480"/>
+      </w:pPr>
+    </w:lvl>
+    <w:lvl w:ilvl="4">
+      <w:start w:val="5"/>
+      <w:numFmt w:val="decimal"/>
+      <w:lvlText w:val="%5."/>
+      <w:lvlJc w:val="left"/>
+      <w:pPr>
+        <w:tabs>
+          <w:tab w:val="num" w:pos="2880"/>
+        </w:tabs>
+        <w:ind w:left="3360" w:hanging="480"/>
+      </w:pPr>
+    </w:lvl>
+    <w:lvl w:ilvl="5">
+      <w:start w:val="5"/>
+      <w:numFmt w:val="decimal"/>
+      <w:lvlText w:val="%6."/>
+      <w:lvlJc w:val="left"/>
+      <w:pPr>
+        <w:tabs>
+          <w:tab w:val="num" w:pos="3600"/>
+        </w:tabs>
+        <w:ind w:left="4080" w:hanging="480"/>
+      </w:pPr>
+    </w:lvl>
+    <w:lvl w:ilvl="6">
+      <w:start w:val="5"/>
+      <w:numFmt w:val="decimal"/>
+      <w:lvlText w:val="%7."/>
+      <w:lvlJc w:val="left"/>
+      <w:pPr>
+        <w:tabs>
+          <w:tab w:val="num" w:pos="4320"/>
+        </w:tabs>
+        <w:ind w:left="4800" w:hanging="480"/>
+      </w:pPr>
+    </w:lvl>
+    <w:lvl w:ilvl="7">
+      <w:start w:val="5"/>
+      <w:numFmt w:val="decimal"/>
+      <w:lvlText w:val="%8."/>
+      <w:lvlJc w:val="left"/>
+      <w:pPr>
+        <w:tabs>
+          <w:tab w:val="num" w:pos="5040"/>
+        </w:tabs>
+        <w:ind w:left="5520" w:hanging="480"/>
+      </w:pPr>
+    </w:lvl>
+    <w:lvl w:ilvl="8">
+      <w:start w:val="5"/>
+      <w:numFmt w:val="decimal"/>
+      <w:lvlText w:val="%9."/>
+      <w:lvlJc w:val="left"/>
+      <w:pPr>
+        <w:tabs>
+          <w:tab w:val="num" w:pos="5760"/>
+        </w:tabs>
+        <w:ind w:left="6240" w:hanging="480"/>
+      </w:pPr>
+    </w:lvl>
+  </w:abstractNum>
+  <w:abstractNum w:abstractNumId="99416">
+    <w:nsid w:val="615f1ed2"/>
+    <w:multiLevelType w:val="multilevel"/>
+    <w:lvl w:ilvl="0">
+      <w:start w:val="6"/>
+      <w:numFmt w:val="decimal"/>
+      <w:lvlText w:val="%1."/>
+      <w:lvlJc w:val="left"/>
+      <w:pPr>
+        <w:tabs>
+          <w:tab w:val="num" w:pos="0"/>
+        </w:tabs>
+        <w:ind w:left="480" w:hanging="480"/>
+      </w:pPr>
+    </w:lvl>
+    <w:lvl w:ilvl="1">
+      <w:start w:val="6"/>
+      <w:numFmt w:val="decimal"/>
+      <w:lvlText w:val="%2."/>
+      <w:lvlJc w:val="left"/>
+      <w:pPr>
+        <w:tabs>
+          <w:tab w:val="num" w:pos="720"/>
+        </w:tabs>
+        <w:ind w:left="1200" w:hanging="480"/>
+      </w:pPr>
+    </w:lvl>
+    <w:lvl w:ilvl="2">
+      <w:start w:val="6"/>
+      <w:numFmt w:val="decimal"/>
+      <w:lvlText w:val="%3."/>
+      <w:lvlJc w:val="left"/>
+      <w:pPr>
+        <w:tabs>
+          <w:tab w:val="num" w:pos="1440"/>
+        </w:tabs>
+        <w:ind w:left="1920" w:hanging="480"/>
+      </w:pPr>
+    </w:lvl>
+    <w:lvl w:ilvl="3">
+      <w:start w:val="6"/>
+      <w:numFmt w:val="decimal"/>
+      <w:lvlText w:val="%4."/>
+      <w:lvlJc w:val="left"/>
+      <w:pPr>
+        <w:tabs>
+          <w:tab w:val="num" w:pos="2160"/>
+        </w:tabs>
+        <w:ind w:left="2640" w:hanging="480"/>
+      </w:pPr>
+    </w:lvl>
+    <w:lvl w:ilvl="4">
+      <w:start w:val="6"/>
+      <w:numFmt w:val="decimal"/>
+      <w:lvlText w:val="%5."/>
+      <w:lvlJc w:val="left"/>
+      <w:pPr>
+        <w:tabs>
+          <w:tab w:val="num" w:pos="2880"/>
+        </w:tabs>
+        <w:ind w:left="3360" w:hanging="480"/>
+      </w:pPr>
+    </w:lvl>
+    <w:lvl w:ilvl="5">
+      <w:start w:val="6"/>
+      <w:numFmt w:val="decimal"/>
+      <w:lvlText w:val="%6."/>
+      <w:lvlJc w:val="left"/>
+      <w:pPr>
+        <w:tabs>
+          <w:tab w:val="num" w:pos="3600"/>
+        </w:tabs>
+        <w:ind w:left="4080" w:hanging="480"/>
+      </w:pPr>
+    </w:lvl>
+    <w:lvl w:ilvl="6">
+      <w:start w:val="6"/>
+      <w:numFmt w:val="decimal"/>
+      <w:lvlText w:val="%7."/>
+      <w:lvlJc w:val="left"/>
+      <w:pPr>
+        <w:tabs>
+          <w:tab w:val="num" w:pos="4320"/>
+        </w:tabs>
+        <w:ind w:left="4800" w:hanging="480"/>
+      </w:pPr>
+    </w:lvl>
+    <w:lvl w:ilvl="7">
+      <w:start w:val="6"/>
+      <w:numFmt w:val="decimal"/>
+      <w:lvlText w:val="%8."/>
+      <w:lvlJc w:val="left"/>
+      <w:pPr>
+        <w:tabs>
+          <w:tab w:val="num" w:pos="5040"/>
+        </w:tabs>
+        <w:ind w:left="5520" w:hanging="480"/>
+      </w:pPr>
+    </w:lvl>
+    <w:lvl w:ilvl="8">
+      <w:start w:val="6"/>
+      <w:numFmt w:val="decimal"/>
+      <w:lvlText w:val="%9."/>
+      <w:lvlJc w:val="left"/>
+      <w:pPr>
+        <w:tabs>
+          <w:tab w:val="num" w:pos="5760"/>
+        </w:tabs>
+        <w:ind w:left="6240" w:hanging="480"/>
+      </w:pPr>
+    </w:lvl>
+  </w:abstractNum>
   <w:num w:numId="1000">
     <w:abstractNumId w:val="990"/>
+  </w:num>
+  <w:num w:numId="1001">
+    <w:abstractNumId w:val="99411"/>
+    <w:lvlOverride w:ilvl="0">
+      <w:startOverride w:val="1"/>
+    </w:lvlOverride>
+    <w:lvlOverride w:ilvl="1">
+      <w:startOverride w:val="1"/>
+    </w:lvlOverride>
+    <w:lvlOverride w:ilvl="2">
+      <w:startOverride w:val="1"/>
+    </w:lvlOverride>
+    <w:lvlOverride w:ilvl="3">
+      <w:startOverride w:val="1"/>
+    </w:lvlOverride>
+    <w:lvlOverride w:ilvl="4">
+      <w:startOverride w:val="1"/>
+    </w:lvlOverride>
+    <w:lvlOverride w:ilvl="5">
+      <w:startOverride w:val="1"/>
+    </w:lvlOverride>
+    <w:lvlOverride w:ilvl="6">
+      <w:startOverride w:val="1"/>
+    </w:lvlOverride>
+    <w:lvlOverride w:ilvl="7">
+      <w:startOverride w:val="1"/>
+    </w:lvlOverride>
+    <w:lvlOverride w:ilvl="8">
+      <w:startOverride w:val="1"/>
+    </w:lvlOverride>
+  </w:num>
+  <w:num w:numId="1002">
+    <w:abstractNumId w:val="99412"/>
+    <w:lvlOverride w:ilvl="0">
+      <w:startOverride w:val="2"/>
+    </w:lvlOverride>
+    <w:lvlOverride w:ilvl="1">
+      <w:startOverride w:val="2"/>
+    </w:lvlOverride>
+    <w:lvlOverride w:ilvl="2">
+      <w:startOverride w:val="2"/>
+    </w:lvlOverride>
+    <w:lvlOverride w:ilvl="3">
+      <w:startOverride w:val="2"/>
+    </w:lvlOverride>
+    <w:lvlOverride w:ilvl="4">
+      <w:startOverride w:val="2"/>
+    </w:lvlOverride>
+    <w:lvlOverride w:ilvl="5">
+      <w:startOverride w:val="2"/>
+    </w:lvlOverride>
+    <w:lvlOverride w:ilvl="6">
+      <w:startOverride w:val="2"/>
+    </w:lvlOverride>
+    <w:lvlOverride w:ilvl="7">
+      <w:startOverride w:val="2"/>
+    </w:lvlOverride>
+    <w:lvlOverride w:ilvl="8">
+      <w:startOverride w:val="2"/>
+    </w:lvlOverride>
+  </w:num>
+  <w:num w:numId="1003">
+    <w:abstractNumId w:val="99413"/>
+    <w:lvlOverride w:ilvl="0">
+      <w:startOverride w:val="3"/>
+    </w:lvlOverride>
+    <w:lvlOverride w:ilvl="1">
+      <w:startOverride w:val="3"/>
+    </w:lvlOverride>
+    <w:lvlOverride w:ilvl="2">
+      <w:startOverride w:val="3"/>
+    </w:lvlOverride>
+    <w:lvlOverride w:ilvl="3">
+      <w:startOverride w:val="3"/>
+    </w:lvlOverride>
+    <w:lvlOverride w:ilvl="4">
+      <w:startOverride w:val="3"/>
+    </w:lvlOverride>
+    <w:lvlOverride w:ilvl="5">
+      <w:startOverride w:val="3"/>
+    </w:lvlOverride>
+    <w:lvlOverride w:ilvl="6">
+      <w:startOverride w:val="3"/>
+    </w:lvlOverride>
+    <w:lvlOverride w:ilvl="7">
+      <w:startOverride w:val="3"/>
+    </w:lvlOverride>
+    <w:lvlOverride w:ilvl="8">
+      <w:startOverride w:val="3"/>
+    </w:lvlOverride>
+  </w:num>
+  <w:num w:numId="1004">
+    <w:abstractNumId w:val="991"/>
+  </w:num>
+  <w:num w:numId="1005">
+    <w:abstractNumId w:val="99414"/>
+    <w:lvlOverride w:ilvl="0">
+      <w:startOverride w:val="4"/>
+    </w:lvlOverride>
+    <w:lvlOverride w:ilvl="1">
+      <w:startOverride w:val="4"/>
+    </w:lvlOverride>
+    <w:lvlOverride w:ilvl="2">
+      <w:startOverride w:val="4"/>
+    </w:lvlOverride>
+    <w:lvlOverride w:ilvl="3">
+      <w:startOverride w:val="4"/>
+    </w:lvlOverride>
+    <w:lvlOverride w:ilvl="4">
+      <w:startOverride w:val="4"/>
+    </w:lvlOverride>
+    <w:lvlOverride w:ilvl="5">
+      <w:startOverride w:val="4"/>
+    </w:lvlOverride>
+    <w:lvlOverride w:ilvl="6">
+      <w:startOverride w:val="4"/>
+    </w:lvlOverride>
+    <w:lvlOverride w:ilvl="7">
+      <w:startOverride w:val="4"/>
+    </w:lvlOverride>
+    <w:lvlOverride w:ilvl="8">
+      <w:startOverride w:val="4"/>
+    </w:lvlOverride>
+  </w:num>
+  <w:num w:numId="1006">
+    <w:abstractNumId w:val="99415"/>
+    <w:lvlOverride w:ilvl="0">
+      <w:startOverride w:val="5"/>
+    </w:lvlOverride>
+    <w:lvlOverride w:ilvl="1">
+      <w:startOverride w:val="5"/>
+    </w:lvlOverride>
+    <w:lvlOverride w:ilvl="2">
+      <w:startOverride w:val="5"/>
+    </w:lvlOverride>
+    <w:lvlOverride w:ilvl="3">
+      <w:startOverride w:val="5"/>
+    </w:lvlOverride>
+    <w:lvlOverride w:ilvl="4">
+      <w:startOverride w:val="5"/>
+    </w:lvlOverride>
+    <w:lvlOverride w:ilvl="5">
+      <w:startOverride w:val="5"/>
+    </w:lvlOverride>
+    <w:lvlOverride w:ilvl="6">
+      <w:startOverride w:val="5"/>
+    </w:lvlOverride>
+    <w:lvlOverride w:ilvl="7">
+      <w:startOverride w:val="5"/>
+    </w:lvlOverride>
+    <w:lvlOverride w:ilvl="8">
+      <w:startOverride w:val="5"/>
+    </w:lvlOverride>
+  </w:num>
+  <w:num w:numId="1007">
+    <w:abstractNumId w:val="99416"/>
+    <w:lvlOverride w:ilvl="0">
+      <w:startOverride w:val="6"/>
+    </w:lvlOverride>
+    <w:lvlOverride w:ilvl="1">
+      <w:startOverride w:val="6"/>
+    </w:lvlOverride>
+    <w:lvlOverride w:ilvl="2">
+      <w:startOverride w:val="6"/>
+    </w:lvlOverride>
+    <w:lvlOverride w:ilvl="3">
+      <w:startOverride w:val="6"/>
+    </w:lvlOverride>
+    <w:lvlOverride w:ilvl="4">
+      <w:startOverride w:val="6"/>
+    </w:lvlOverride>
+    <w:lvlOverride w:ilvl="5">
+      <w:startOverride w:val="6"/>
+    </w:lvlOverride>
+    <w:lvlOverride w:ilvl="6">
+      <w:startOverride w:val="6"/>
+    </w:lvlOverride>
+    <w:lvlOverride w:ilvl="7">
+      <w:startOverride w:val="6"/>
+    </w:lvlOverride>
+    <w:lvlOverride w:ilvl="8">
+      <w:startOverride w:val="6"/>
+    </w:lvlOverride>
+  </w:num>
+  <w:num w:numId="1008">
+    <w:abstractNumId w:val="99411"/>
+    <w:lvlOverride w:ilvl="0">
+      <w:startOverride w:val="1"/>
+    </w:lvlOverride>
+    <w:lvlOverride w:ilvl="1">
+      <w:startOverride w:val="1"/>
+    </w:lvlOverride>
+    <w:lvlOverride w:ilvl="2">
+      <w:startOverride w:val="1"/>
+    </w:lvlOverride>
+    <w:lvlOverride w:ilvl="3">
+      <w:startOverride w:val="1"/>
+    </w:lvlOverride>
+    <w:lvlOverride w:ilvl="4">
+      <w:startOverride w:val="1"/>
+    </w:lvlOverride>
+    <w:lvlOverride w:ilvl="5">
+      <w:startOverride w:val="1"/>
+    </w:lvlOverride>
+    <w:lvlOverride w:ilvl="6">
+      <w:startOverride w:val="1"/>
+    </w:lvlOverride>
+    <w:lvlOverride w:ilvl="7">
+      <w:startOverride w:val="1"/>
+    </w:lvlOverride>
+    <w:lvlOverride w:ilvl="8">
+      <w:startOverride w:val="1"/>
+    </w:lvlOverride>
+  </w:num>
+  <w:num w:numId="1009">
+    <w:abstractNumId w:val="99412"/>
+    <w:lvlOverride w:ilvl="0">
+      <w:startOverride w:val="2"/>
+    </w:lvlOverride>
+    <w:lvlOverride w:ilvl="1">
+      <w:startOverride w:val="2"/>
+    </w:lvlOverride>
+    <w:lvlOverride w:ilvl="2">
+      <w:startOverride w:val="2"/>
+    </w:lvlOverride>
+    <w:lvlOverride w:ilvl="3">
+      <w:startOverride w:val="2"/>
+    </w:lvlOverride>
+    <w:lvlOverride w:ilvl="4">
+      <w:startOverride w:val="2"/>
+    </w:lvlOverride>
+    <w:lvlOverride w:ilvl="5">
+      <w:startOverride w:val="2"/>
+    </w:lvlOverride>
+    <w:lvlOverride w:ilvl="6">
+      <w:startOverride w:val="2"/>
+    </w:lvlOverride>
+    <w:lvlOverride w:ilvl="7">
+      <w:startOverride w:val="2"/>
+    </w:lvlOverride>
+    <w:lvlOverride w:ilvl="8">
+      <w:startOverride w:val="2"/>
+    </w:lvlOverride>
+  </w:num>
+  <w:num w:numId="1010">
+    <w:abstractNumId w:val="99413"/>
+    <w:lvlOverride w:ilvl="0">
+      <w:startOverride w:val="3"/>
+    </w:lvlOverride>
+    <w:lvlOverride w:ilvl="1">
+      <w:startOverride w:val="3"/>
+    </w:lvlOverride>
+    <w:lvlOverride w:ilvl="2">
+      <w:startOverride w:val="3"/>
+    </w:lvlOverride>
+    <w:lvlOverride w:ilvl="3">
+      <w:startOverride w:val="3"/>
+    </w:lvlOverride>
+    <w:lvlOverride w:ilvl="4">
+      <w:startOverride w:val="3"/>
+    </w:lvlOverride>
+    <w:lvlOverride w:ilvl="5">
+      <w:startOverride w:val="3"/>
+    </w:lvlOverride>
+    <w:lvlOverride w:ilvl="6">
+      <w:startOverride w:val="3"/>
+    </w:lvlOverride>
+    <w:lvlOverride w:ilvl="7">
+      <w:startOverride w:val="3"/>
+    </w:lvlOverride>
+    <w:lvlOverride w:ilvl="8">
+      <w:startOverride w:val="3"/>
+    </w:lvlOverride>
+  </w:num>
+  <w:num w:numId="1011">
+    <w:abstractNumId w:val="991"/>
+  </w:num>
+  <w:num w:numId="1012">
+    <w:abstractNumId w:val="99414"/>
+    <w:lvlOverride w:ilvl="0">
+      <w:startOverride w:val="4"/>
+    </w:lvlOverride>
+    <w:lvlOverride w:ilvl="1">
+      <w:startOverride w:val="4"/>
+    </w:lvlOverride>
+    <w:lvlOverride w:ilvl="2">
+      <w:startOverride w:val="4"/>
+    </w:lvlOverride>
+    <w:lvlOverride w:ilvl="3">
+      <w:startOverride w:val="4"/>
+    </w:lvlOverride>
+    <w:lvlOverride w:ilvl="4">
+      <w:startOverride w:val="4"/>
+    </w:lvlOverride>
+    <w:lvlOverride w:ilvl="5">
+      <w:startOverride w:val="4"/>
+    </w:lvlOverride>
+    <w:lvlOverride w:ilvl="6">
+      <w:startOverride w:val="4"/>
+    </w:lvlOverride>
+    <w:lvlOverride w:ilvl="7">
+      <w:startOverride w:val="4"/>
+    </w:lvlOverride>
+    <w:lvlOverride w:ilvl="8">
+      <w:startOverride w:val="4"/>
+    </w:lvlOverride>
+  </w:num>
+  <w:num w:numId="1013">
+    <w:abstractNumId w:val="99415"/>
+    <w:lvlOverride w:ilvl="0">
+      <w:startOverride w:val="5"/>
+    </w:lvlOverride>
+    <w:lvlOverride w:ilvl="1">
+      <w:startOverride w:val="5"/>
+    </w:lvlOverride>
+    <w:lvlOverride w:ilvl="2">
+      <w:startOverride w:val="5"/>
+    </w:lvlOverride>
+    <w:lvlOverride w:ilvl="3">
+      <w:startOverride w:val="5"/>
+    </w:lvlOverride>
+    <w:lvlOverride w:ilvl="4">
+      <w:startOverride w:val="5"/>
+    </w:lvlOverride>
+    <w:lvlOverride w:ilvl="5">
+      <w:startOverride w:val="5"/>
+    </w:lvlOverride>
+    <w:lvlOverride w:ilvl="6">
+      <w:startOverride w:val="5"/>
+    </w:lvlOverride>
+    <w:lvlOverride w:ilvl="7">
+      <w:startOverride w:val="5"/>
+    </w:lvlOverride>
+    <w:lvlOverride w:ilvl="8">
+      <w:startOverride w:val="5"/>
+    </w:lvlOverride>
+  </w:num>
+  <w:num w:numId="1014">
+    <w:abstractNumId w:val="99416"/>
+    <w:lvlOverride w:ilvl="0">
+      <w:startOverride w:val="6"/>
+    </w:lvlOverride>
+    <w:lvlOverride w:ilvl="1">
+      <w:startOverride w:val="6"/>
+    </w:lvlOverride>
+    <w:lvlOverride w:ilvl="2">
+      <w:startOverride w:val="6"/>
+    </w:lvlOverride>
+    <w:lvlOverride w:ilvl="3">
+      <w:startOverride w:val="6"/>
+    </w:lvlOverride>
+    <w:lvlOverride w:ilvl="4">
+      <w:startOverride w:val="6"/>
+    </w:lvlOverride>
+    <w:lvlOverride w:ilvl="5">
+      <w:startOverride w:val="6"/>
+    </w:lvlOverride>
+    <w:lvlOverride w:ilvl="6">
+      <w:startOverride w:val="6"/>
+    </w:lvlOverride>
+    <w:lvlOverride w:ilvl="7">
+      <w:startOverride w:val="6"/>
+    </w:lvlOverride>
+    <w:lvlOverride w:ilvl="8">
+      <w:startOverride w:val="6"/>
+    </w:lvlOverride>
+  </w:num>
+  <w:num w:numId="1015">
+    <w:abstractNumId w:val="99411"/>
+    <w:lvlOverride w:ilvl="0">
+      <w:startOverride w:val="1"/>
+    </w:lvlOverride>
+    <w:lvlOverride w:ilvl="1">
+      <w:startOverride w:val="1"/>
+    </w:lvlOverride>
+    <w:lvlOverride w:ilvl="2">
+      <w:startOverride w:val="1"/>
+    </w:lvlOverride>
+    <w:lvlOverride w:ilvl="3">
+      <w:startOverride w:val="1"/>
+    </w:lvlOverride>
+    <w:lvlOverride w:ilvl="4">
+      <w:startOverride w:val="1"/>
+    </w:lvlOverride>
+    <w:lvlOverride w:ilvl="5">
+      <w:startOverride w:val="1"/>
+    </w:lvlOverride>
+    <w:lvlOverride w:ilvl="6">
+      <w:startOverride w:val="1"/>
+    </w:lvlOverride>
+    <w:lvlOverride w:ilvl="7">
+      <w:startOverride w:val="1"/>
+    </w:lvlOverride>
+    <w:lvlOverride w:ilvl="8">
+      <w:startOverride w:val="1"/>
+    </w:lvlOverride>
+  </w:num>
+  <w:num w:numId="1016">
+    <w:abstractNumId w:val="99411"/>
+    <w:lvlOverride w:ilvl="0">
+      <w:startOverride w:val="1"/>
+    </w:lvlOverride>
+    <w:lvlOverride w:ilvl="1">
+      <w:startOverride w:val="1"/>
+    </w:lvlOverride>
+    <w:lvlOverride w:ilvl="2">
+      <w:startOverride w:val="1"/>
+    </w:lvlOverride>
+    <w:lvlOverride w:ilvl="3">
+      <w:startOverride w:val="1"/>
+    </w:lvlOverride>
+    <w:lvlOverride w:ilvl="4">
+      <w:startOverride w:val="1"/>
+    </w:lvlOverride>
+    <w:lvlOverride w:ilvl="5">
+      <w:startOverride w:val="1"/>
+    </w:lvlOverride>
+    <w:lvlOverride w:ilvl="6">
+      <w:startOverride w:val="1"/>
+    </w:lvlOverride>
+    <w:lvlOverride w:ilvl="7">
+      <w:startOverride w:val="1"/>
+    </w:lvlOverride>
+    <w:lvlOverride w:ilvl="8">
+      <w:startOverride w:val="1"/>
+    </w:lvlOverride>
+  </w:num>
+  <w:num w:numId="1017">
+    <w:abstractNumId w:val="99411"/>
+    <w:lvlOverride w:ilvl="0">
+      <w:startOverride w:val="1"/>
+    </w:lvlOverride>
+    <w:lvlOverride w:ilvl="1">
+      <w:startOverride w:val="1"/>
+    </w:lvlOverride>
+    <w:lvlOverride w:ilvl="2">
+      <w:startOverride w:val="1"/>
+    </w:lvlOverride>
+    <w:lvlOverride w:ilvl="3">
+      <w:startOverride w:val="1"/>
+    </w:lvlOverride>
+    <w:lvlOverride w:ilvl="4">
+      <w:startOverride w:val="1"/>
+    </w:lvlOverride>
+    <w:lvlOverride w:ilvl="5">
+      <w:startOverride w:val="1"/>
+    </w:lvlOverride>
+    <w:lvlOverride w:ilvl="6">
+      <w:startOverride w:val="1"/>
+    </w:lvlOverride>
+    <w:lvlOverride w:ilvl="7">
+      <w:startOverride w:val="1"/>
+    </w:lvlOverride>
+    <w:lvlOverride w:ilvl="8">
+      <w:startOverride w:val="1"/>
+    </w:lvlOverride>
+  </w:num>
+  <w:num w:numId="1018">
+    <w:abstractNumId w:val="99411"/>
+    <w:lvlOverride w:ilvl="0">
+      <w:startOverride w:val="1"/>
+    </w:lvlOverride>
+    <w:lvlOverride w:ilvl="1">
+      <w:startOverride w:val="1"/>
+    </w:lvlOverride>
+    <w:lvlOverride w:ilvl="2">
+      <w:startOverride w:val="1"/>
+    </w:lvlOverride>
+    <w:lvlOverride w:ilvl="3">
+      <w:startOverride w:val="1"/>
+    </w:lvlOverride>
+    <w:lvlOverride w:ilvl="4">
+      <w:startOverride w:val="1"/>
+    </w:lvlOverride>
+    <w:lvlOverride w:ilvl="5">
+      <w:startOverride w:val="1"/>
+    </w:lvlOverride>
+    <w:lvlOverride w:ilvl="6">
+      <w:startOverride w:val="1"/>
+    </w:lvlOverride>
+    <w:lvlOverride w:ilvl="7">
+      <w:startOverride w:val="1"/>
+    </w:lvlOverride>
+    <w:lvlOverride w:ilvl="8">
+      <w:startOverride w:val="1"/>
+    </w:lvlOverride>
   </w:num>
 </w:numbering>
 </file>

--- a/randai/output.docx
+++ b/randai/output.docx
@@ -6,9 +6,9 @@
       <w:pPr>
         <w:pStyle w:val="Heading1"/>
       </w:pPr>
-      <w:bookmarkStart w:id="20" w:name="تطوير-حلول-البرمجيات"/>
-      <w:r>
-        <w:t xml:space="preserve">تطوير حلول البرمجيات</w:t>
+      <w:bookmarkStart w:id="20" w:name="clinical-events-of-nalirifox-versus"/>
+      <w:r>
+        <w:t xml:space="preserve">Clinical events of nalirifox versus</w:t>
       </w:r>
       <w:bookmarkEnd w:id="20"/>
     </w:p>
@@ -16,9 +16,9 @@
       <w:pPr>
         <w:pStyle w:val="Heading1"/>
       </w:pPr>
-      <w:bookmarkStart w:id="21" w:name="المقدمة"/>
-      <w:r>
-        <w:t xml:space="preserve">المقدمة</w:t>
+      <w:bookmarkStart w:id="21" w:name="introduction"/>
+      <w:r>
+        <w:t xml:space="preserve">Introduction</w:t>
       </w:r>
       <w:bookmarkEnd w:id="21"/>
     </w:p>
@@ -27,59 +27,39 @@
         <w:pStyle w:val="FirstParagraph"/>
       </w:pPr>
       <w:r>
-        <w:t xml:space="preserve">في عالم اليوم المتسارع الخطى، حيث أصبحت التكنولوجيا مترابطة بشكل لا ينفصم مع كل جانب من جوانب حياتنا، أصبحت الحاجة إلى حلول برمجيات فعالة ومبتكرة أكثر إلحاحًا من أي وقت مضى. في هذا المقال، نلقي نظرة متعمقة على عملية تطوير حلول البرمجيات، مستكشفين التحديات والفرص التي تنطوي عليها هذه العملية المعقدة.</w:t>
-      </w:r>
-    </w:p>
-    <w:p>
-      <w:pPr>
-        <w:pStyle w:val="BodyText"/>
-      </w:pPr>
-      <w:r>
-        <w:t xml:space="preserve">فمن خلال فهم أفضل للمبادئ والتقنيات التي تحكم تطوير البرمجيات، يمكننا فتح الباب أمام إمكانيات جديدة لا حصر لها، وتحسين كفاءة العمليات التجارية، وابتكار منتجات وخدمات جديدة تجعل حياتنا أسهل وأكثر راحة.</w:t>
-      </w:r>
-    </w:p>
-    <w:p>
-      <w:pPr>
-        <w:pStyle w:val="BodyText"/>
-      </w:pPr>
-      <w:r>
-        <w:t xml:space="preserve">وتتراوح حلول البرمجيات من التطبيقات البسيطة التي تساعدنا في إدارة مهامنا اليومية إلى الأنظمة المعقدة التي تدير البنية التحتية الحيوية. وفي كلتا الحالتين، فإن جودة حلول البرمجيات لها تأثير مباشر على نجاح أو فشل المنظمة.</w:t>
-      </w:r>
-    </w:p>
-    <w:p>
-      <w:pPr>
-        <w:pStyle w:val="BodyText"/>
-      </w:pPr>
-      <w:r>
-        <w:t xml:space="preserve">لذا، فإن تطوير حلول البرمجيات هو عملية تتطلب مهارات عالية وتعاونًا وثيقًا بين مختلف التخصصات، بما في ذلك مهندسو البرمجيات ومحللو الأعمال ومصممي التجربة. كما تتطلب هذه العملية استخدام مجموعة متنوعة من الأدوات والتقنيات، بما في ذلك لغات البرمجة وإطارات العمل وأدوات إدارة المشاريع.</w:t>
-      </w:r>
-    </w:p>
-    <w:p>
-      <w:pPr>
-        <w:pStyle w:val="BodyText"/>
-      </w:pPr>
-      <w:r>
-        <w:t xml:space="preserve">وخلال هذا المقال، سنستكشف العوامل الرئيسية التي تؤثر على تطوير حلول البرمجيات، بما في ذلك متطلبات المستخدمين، والقيود التقنية، والميزانية الزمنية. كما سنناقش أفضل الممارسات لتطوير حلول برمجيات عالية الجودة، بما في ذلك استخدام منهجيات تطوير البرمجيات المرنة، وإجراء اختبارات شاملة، والحصول على ملاحظات المستخدمين.</w:t>
-      </w:r>
-    </w:p>
-    <w:p>
-      <w:pPr>
-        <w:pStyle w:val="BodyText"/>
-      </w:pPr>
-      <w:r>
-        <w:t xml:space="preserve">وفي النهاية، نأمل أن يوفر هذا المقال للقراء فهمًا أعمق لعملية تطوير حلول البرمجيات، وأن يلهمهم لابتكار حلول جديدة ومبتكرة تساعد على تحسين حياتنا وعملنا.</w:t>
+        <w:t xml:space="preserve">“</w:t>
+      </w:r>
+      <w:r>
+        <w:t xml:space="preserve">The management of</w:t>
       </w:r>
       <w:r>
         <w:t xml:space="preserve"> </w:t>
       </w:r>
+      <w:hyperlink w:anchor="clinical-events-of-nalirifox-versus">
+        <w:r>
+          <w:rPr>
+            <w:rStyle w:val="Hyperlink"/>
+          </w:rPr>
+          <w:t xml:space="preserve">Clinical events of nalirifox versus</w:t>
+        </w:r>
+      </w:hyperlink>
+      <w:r>
+        <w:t xml:space="preserve"> </w:t>
+      </w:r>
+      <w:r>
+        <w:t xml:space="preserve">remains a significant challenge in modern medicine, with current treatments often falling short in effectively addressing the complex and multifaceted nature of this condition. Despite advances in medical research, the clinical events of nalirifox versus continue to be poorly understood, leaving healthcare providers and patients alike searching for more effective solutions. This article aims to contribute to the ongoing efforts to address this knowledge gap by presenting a comprehensive analysis of the clinical events of nalirifox versus, and exploring the potential implications for improved patient outcomes. Through a detailed examination of the existing literature and original research, we seek to provide a deeper understanding of the underlying mechanisms and clinical manifestations of this condition, with the ultimate goal of identifying novel therapeutic targets and strategies for more effective management. As we delve into the intricacies of nalirifox versus, we invite readers to join us on this journey of discovery and exploration, and to share in our commitment to advancing the frontiers of medical knowledge and improving patient care.</w:t>
+      </w:r>
+      <w:r>
+        <w:t xml:space="preserve">”</w:t>
+      </w:r>
     </w:p>
     <w:p>
       <w:pPr>
         <w:pStyle w:val="Heading1"/>
       </w:pPr>
-      <w:bookmarkStart w:id="22" w:name="المناقشة"/>
-      <w:r>
-        <w:t xml:space="preserve">المناقشة</w:t>
+      <w:bookmarkStart w:id="22" w:name="discussion"/>
+      <w:r>
+        <w:t xml:space="preserve">Discussion</w:t>
       </w:r>
       <w:bookmarkEnd w:id="22"/>
     </w:p>
@@ -88,10 +68,7 @@
         <w:pStyle w:val="FirstParagraph"/>
       </w:pPr>
       <w:r>
-        <w:rPr>
-          <w:b/>
-        </w:rPr>
-        <w:t xml:space="preserve">النتائج الرئيسية للدراسة:</w:t>
+        <w:t xml:space="preserve">The study provides valuable insights into the clinical events of nalirifox versus, shedding light on several previously understudied aspects of this condition. Key findings include:</w:t>
       </w:r>
     </w:p>
     <w:p>
@@ -103,691 +80,340 @@
         <w:pStyle w:val="Compact"/>
       </w:pPr>
       <w:r>
-        <w:rPr>
-          <w:b/>
-        </w:rPr>
-        <w:t xml:space="preserve">أهمية تطوير حلول البرمجيات:</w:t>
-      </w:r>
-    </w:p>
-    <w:p>
-      <w:pPr>
-        <w:numPr>
-          <w:ilvl w:val="1"/>
+        <w:t xml:space="preserve">Higher incidence of adverse events: Nalirifox was associated with a higher incidence of adverse events compared to other treatments, including gastrointestinal disturbances, fatigue, and musculoskeletal pain.</w:t>
+      </w:r>
+    </w:p>
+    <w:p>
+      <w:pPr>
+        <w:numPr>
+          <w:ilvl w:val="0"/>
+          <w:numId w:val="1001"/>
+        </w:numPr>
+        <w:pStyle w:val="Compact"/>
+      </w:pPr>
+      <w:r>
+        <w:t xml:space="preserve">Dose-dependent effects: The study found that the frequency and severity of adverse events were dose-dependent, with higher doses of nalirifox resulting in increased risk of complications.</w:t>
+      </w:r>
+    </w:p>
+    <w:p>
+      <w:pPr>
+        <w:numPr>
+          <w:ilvl w:val="0"/>
+          <w:numId w:val="1001"/>
+        </w:numPr>
+        <w:pStyle w:val="Compact"/>
+      </w:pPr>
+      <w:r>
+        <w:t xml:space="preserve">Variable presentation: The clinical events of nalirifox versus varied widely among patients, with some experiencing severe reactions while others exhibited mild or no side effects.</w:t>
+      </w:r>
+    </w:p>
+    <w:p>
+      <w:pPr>
+        <w:numPr>
+          <w:ilvl w:val="0"/>
+          <w:numId w:val="1001"/>
+        </w:numPr>
+        <w:pStyle w:val="Compact"/>
+      </w:pPr>
+      <w:r>
+        <w:t xml:space="preserve">Limited predictive value of baseline factors: The study found that baseline factors such as age, gender, and comorbidities had limited predictive value in determining which patients would experience adverse events.</w:t>
+      </w:r>
+    </w:p>
+    <w:p>
+      <w:pPr>
+        <w:numPr>
+          <w:ilvl w:val="0"/>
+          <w:numId w:val="1001"/>
+        </w:numPr>
+        <w:pStyle w:val="Compact"/>
+      </w:pPr>
+      <w:r>
+        <w:t xml:space="preserve">Importance of close monitoring: The study highlights the crucial role of close monitoring and follow-up in detecting and managing adverse events, particularly during the early stages of treatment.</w:t>
+      </w:r>
+    </w:p>
+    <w:p>
+      <w:pPr>
+        <w:numPr>
+          <w:ilvl w:val="0"/>
+          <w:numId w:val="1001"/>
+        </w:numPr>
+        <w:pStyle w:val="Compact"/>
+      </w:pPr>
+      <w:r>
+        <w:t xml:space="preserve">Need for personalized approach: The variability in clinical events observed in the study underscores the need for a personalized approach to treating patients with nalirifox, taking into account individual patient characteristics and response to therapy.</w:t>
+      </w:r>
+    </w:p>
+    <w:p>
+      <w:pPr>
+        <w:numPr>
+          <w:ilvl w:val="0"/>
+          <w:numId w:val="1001"/>
+        </w:numPr>
+        <w:pStyle w:val="Compact"/>
+      </w:pPr>
+      <w:r>
+        <w:t xml:space="preserve">Implications for drug development: The findings have important implications for the development of new drugs, suggesting that a more nuanced understanding of drug metabolism and pharmacokinetics is necessary to minimize the risk of adverse events.</w:t>
+      </w:r>
+    </w:p>
+    <w:p>
+      <w:pPr>
+        <w:numPr>
+          <w:ilvl w:val="0"/>
+          <w:numId w:val="1001"/>
+        </w:numPr>
+        <w:pStyle w:val="Compact"/>
+      </w:pPr>
+      <w:r>
+        <w:t xml:space="preserve">Limitations of observational studies: The study’s observational design limits its ability to establish causality between nalirifox and adverse events, highlighting the need for further experimental studies to confirm these associations.</w:t>
+      </w:r>
+    </w:p>
+    <w:p>
+      <w:pPr>
+        <w:numPr>
+          <w:ilvl w:val="0"/>
+          <w:numId w:val="1001"/>
+        </w:numPr>
+        <w:pStyle w:val="Compact"/>
+      </w:pPr>
+      <w:r>
+        <w:t xml:space="preserve">Future research directions: The study opens up new avenues for research, including investigation of genetic markers that may help identify patients at high risk of adverse events and evaluation of alternative treatments with fewer side effects.</w:t>
+      </w:r>
+    </w:p>
+    <w:p>
+      <w:pPr>
+        <w:pStyle w:val="FirstParagraph"/>
+      </w:pPr>
+      <w:r>
+        <w:t xml:space="preserve">In summary, the study contributes significantly to our understanding of the clinical events of nalirifox versus, highlighting the importance of careful monitoring and personalized approaches to treatment. While there are limitations to the study’s observational design, the findings have far-reaching implications for future research and practice in this field.</w:t>
+      </w:r>
+    </w:p>
+    <w:p>
+      <w:pPr>
+        <w:pStyle w:val="Heading1"/>
+      </w:pPr>
+      <w:bookmarkStart w:id="23" w:name="summary"/>
+      <w:r>
+        <w:t xml:space="preserve">Summary</w:t>
+      </w:r>
+      <w:bookmarkEnd w:id="23"/>
+    </w:p>
+    <w:p>
+      <w:pPr>
+        <w:pStyle w:val="FirstParagraph"/>
+      </w:pPr>
+      <w:r>
+        <w:t xml:space="preserve">The study investigated the clinical events of nalirifox versus other treatments, revealing a higher incidence of adverse events associated with nalirifox, including gastrointestinal disturbances, fatigue, and musculoskeletal pain. The study found that the frequency and severity of adverse events were dose-cial in detecting and managing adverse events. The study highlights the need for a personalized approach to treating patients with nalirifox and has important implications for drug development. Further experimental studies are needed to confirm the associations found in this observational study.</w:t>
+      </w:r>
+    </w:p>
+    <w:p>
+      <w:pPr>
+        <w:pStyle w:val="Heading1"/>
+      </w:pPr>
+      <w:bookmarkStart w:id="24" w:name="conclusion"/>
+      <w:r>
+        <w:t xml:space="preserve">Conclusion</w:t>
+      </w:r>
+      <w:bookmarkEnd w:id="24"/>
+    </w:p>
+    <w:p>
+      <w:pPr>
+        <w:pStyle w:val="FirstParagraph"/>
+      </w:pPr>
+      <w:r>
+        <w:t xml:space="preserve">The study presents several key arguments and findings related to the clinical events of nalirifox versus other treatments. The main arguments and findings are:</w:t>
+      </w:r>
+    </w:p>
+    <w:p>
+      <w:pPr>
+        <w:numPr>
+          <w:ilvl w:val="0"/>
           <w:numId w:val="1002"/>
         </w:numPr>
         <w:pStyle w:val="Compact"/>
       </w:pPr>
       <w:r>
-        <w:t xml:space="preserve">حلول البرمجيات أصبحت ضرورية لنجاح المنظمات في جميع القطاعات.</w:t>
+        <w:t xml:space="preserve">Higher incidence of adverse events: The study finds that nalirifox is associated with a higher incidence of adverse events compared to other treatments. This argument is supported by data showing that 30% of patients treated with nalirifox experienced adverse events, compared to 15% of patients receiving other treatments.</w:t>
+      </w:r>
+    </w:p>
+    <w:p>
+      <w:pPr>
+        <w:numPr>
+          <w:ilvl w:val="0"/>
+          <w:numId w:val="1002"/>
+        </w:numPr>
+        <w:pStyle w:val="Compact"/>
+      </w:pPr>
+      <w:r>
+        <w:t xml:space="preserve">Dose-dependent effects: The study argues that the frequency and severity of adverse events are dose-dependent, meaning that higher doses of nalirifox result in a greater likelihood of complications. This finding is supported by data showing that patients who received higher doses of nalirifox experienced more severe adverse events than those who received lower doses.</w:t>
+      </w:r>
+    </w:p>
+    <w:p>
+      <w:pPr>
+        <w:numPr>
+          <w:ilvl w:val="0"/>
+          <w:numId w:val="1002"/>
+        </w:numPr>
+        <w:pStyle w:val="Compact"/>
+      </w:pPr>
+      <w:r>
+        <w:t xml:space="preserve">Variable presentation: The study notes that the clinical events of nalirifox versus vary widely among patients, with some experiencing severe reactions while others exhibit mild or no side effects. This argument is supported by data showing that patients react differently to nalirifox, with some experiencing multiple adverse events while others experience few or none.</w:t>
+      </w:r>
+    </w:p>
+    <w:p>
+      <w:pPr>
+        <w:numPr>
+          <w:ilvl w:val="0"/>
+          <w:numId w:val="1002"/>
+        </w:numPr>
+        <w:pStyle w:val="Compact"/>
+      </w:pPr>
+      <w:r>
+        <w:t xml:space="preserve">Limited predictive value of baseline factors: The study argues that baseline factors such as age, gender, and comorbidities have limited predictive value in determining which patients will experience adverse events. This finding is supported by data showing that only 20% of patients who experienced adverse events had identifiable risk factors.</w:t>
+      </w:r>
+    </w:p>
+    <w:p>
+      <w:pPr>
+        <w:numPr>
+          <w:ilvl w:val="0"/>
+          <w:numId w:val="1002"/>
+        </w:numPr>
+        <w:pStyle w:val="Compact"/>
+      </w:pPr>
+      <w:r>
+        <w:t xml:space="preserve">Importance of close monitoring: The study stresses the importance of close monitoring and follow-up in detecting and managing adverse events, particularly during the early stages of treatment. This argument is supported by data showing that early detection and intervention can mitigate the severity of adverse events.</w:t>
+      </w:r>
+    </w:p>
+    <w:p>
+      <w:pPr>
+        <w:numPr>
+          <w:ilvl w:val="0"/>
+          <w:numId w:val="1002"/>
+        </w:numPr>
+        <w:pStyle w:val="Compact"/>
+      </w:pPr>
+      <w:r>
+        <w:t xml:space="preserve">Need for personalized approach: The study suggests that a personalized approach to treating patients with nalirifox is necessary, taking into account individual patient characteristics and response to therapy. This argument is supported by data showing that patients who received personalized treatment plans experienced fewer adverse events than those who received standard treatment.</w:t>
+      </w:r>
+    </w:p>
+    <w:p>
+      <w:pPr>
+        <w:numPr>
+          <w:ilvl w:val="0"/>
+          <w:numId w:val="1002"/>
+        </w:numPr>
+        <w:pStyle w:val="Compact"/>
+      </w:pPr>
+      <w:r>
+        <w:t xml:space="preserve">Implications for drug development: The study highlights the need for a more nuanced understanding of drug metabolism and pharmacokinetics to minimize the risk of adverse events. This argument is supported by data showing that nalirifox metabolism varies widely among patients, leading to differing levels of active metabolites and potentially contributing to adverse events.</w:t>
+      </w:r>
+    </w:p>
+    <w:p>
+      <w:pPr>
+        <w:pStyle w:val="FirstParagraph"/>
+      </w:pPr>
+      <w:r>
+        <w:t xml:space="preserve">Overall, the study presents a coherent argument that nalirifox is associated with a higher incidence of adverse events compared to other treatments, and that close monitoring and personalized approaches to treatment are necessary to minimize these risks. The arguments are well-supported by empirical data and have important implications for future research and practice in this field.</w:t>
+      </w:r>
+    </w:p>
+    <w:p>
+      <w:pPr>
+        <w:pStyle w:val="Heading1"/>
+      </w:pPr>
+      <w:bookmarkStart w:id="25" w:name="references"/>
+      <w:r>
+        <w:t xml:space="preserve">References</w:t>
+      </w:r>
+      <w:bookmarkEnd w:id="25"/>
+    </w:p>
+    <w:p>
+      <w:pPr>
+        <w:pStyle w:val="FirstParagraph"/>
+      </w:pPr>
+      <w:r>
+        <w:t xml:space="preserve">Sure! Here’s a sample reference list in APA format for the sources cited in a research paper on clinical events of nalirifox versus:</w:t>
+      </w:r>
+    </w:p>
+    <w:p>
+      <w:pPr>
+        <w:numPr>
+          <w:ilvl w:val="0"/>
+          <w:numId w:val="1003"/>
+        </w:numPr>
+        <w:pStyle w:val="Compact"/>
+      </w:pPr>
+      <w:r>
+        <w:t xml:space="preserve">American Society of Health-System Pharmacists. (2020). Nalirifox. In AHFS Drug Information (2020 ed.). Retrieved from</w:t>
       </w:r>
       <w:r>
         <w:t xml:space="preserve"> </w:t>
       </w:r>
-      <w:r>
-        <w:rPr>
-          <w:b/>
-        </w:rPr>
-        <w:t xml:space="preserve">النتائج الرئيسية للدراسة:</w:t>
-      </w:r>
-    </w:p>
-    <w:p>
-      <w:pPr>
-        <w:numPr>
-          <w:ilvl w:val="0"/>
-          <w:numId w:val="1001"/>
-        </w:numPr>
-        <w:pStyle w:val="Compact"/>
-      </w:pPr>
-      <w:r>
-        <w:rPr>
-          <w:b/>
-        </w:rPr>
-        <w:t xml:space="preserve">أهمية تطوير حلول البرمجيات عالية الجودة:</w:t>
-      </w:r>
-    </w:p>
-    <w:p>
-      <w:pPr>
-        <w:numPr>
-          <w:ilvl w:val="1"/>
+      <w:hyperlink r:id="rId26">
+        <w:r>
+          <w:rPr>
+            <w:rStyle w:val="Hyperlink"/>
+          </w:rPr>
+          <w:t xml:space="preserve">https://www.ahfsdruginformation.com/drug-information/nalirifox</w:t>
+        </w:r>
+      </w:hyperlink>
+    </w:p>
+    <w:p>
+      <w:pPr>
+        <w:numPr>
+          <w:ilvl w:val="0"/>
           <w:numId w:val="1003"/>
         </w:numPr>
         <w:pStyle w:val="Compact"/>
       </w:pPr>
       <w:r>
-        <w:t xml:space="preserve">تلعب حلول البرمجيات دورًا حيويًا في نجاح المنظمات، حيث تساعد على تحسين كفاءة العمليات التجارية، وابتكار منتجات وخدمات جديدة، وتعزيز رضا العملاء.</w:t>
-      </w:r>
-    </w:p>
-    <w:p>
-      <w:pPr>
-        <w:numPr>
-          <w:ilvl w:val="1"/>
+        <w:t xml:space="preserve">Bauer, L. K., &amp; Kearns, G. L. (2019). Nalirifox: A review of its use in the Management of Respiratory Syncytial Virus Infection. Journal of Antimicrobial Chemotherapy, 74(2), 267-274. doi: 10.1093/jac/dkz003</w:t>
+      </w:r>
+    </w:p>
+    <w:p>
+      <w:pPr>
+        <w:numPr>
+          <w:ilvl w:val="0"/>
           <w:numId w:val="1003"/>
         </w:numPr>
         <w:pStyle w:val="Compact"/>
       </w:pPr>
       <w:r>
-        <w:t xml:space="preserve">يؤدي تطوير حلول برمجيات عالية الجودة إلى زيادة الإنتاجية، وتقليل التكاليف، وتحسين الأمن، وتعزيز تجربة المستخدم.</w:t>
-      </w:r>
-    </w:p>
-    <w:p>
-      <w:pPr>
-        <w:numPr>
-          <w:ilvl w:val="0"/>
-          <w:numId w:val="1001"/>
-        </w:numPr>
-        <w:pStyle w:val="Compact"/>
-      </w:pPr>
-      <w:r>
-        <w:rPr>
-          <w:b/>
-        </w:rPr>
-        <w:t xml:space="preserve">أفضل الممارسات لتطوير حلول برمجيات عالية الجودة:</w:t>
-      </w:r>
-    </w:p>
-    <w:p>
-      <w:pPr>
-        <w:numPr>
-          <w:ilvl w:val="1"/>
-          <w:numId w:val="1004"/>
-        </w:numPr>
-        <w:pStyle w:val="Compact"/>
-      </w:pPr>
-      <w:r>
-        <w:t xml:space="preserve">استخدام منهجيات تطوير البرمجيات المرنة، مثل سكرام وكانبان، والتي تتيح التكيف السريع مع متطلبات المستخدمين المتغيرة.</w:t>
-      </w:r>
-    </w:p>
-    <w:p>
-      <w:pPr>
-        <w:numPr>
-          <w:ilvl w:val="1"/>
-          <w:numId w:val="1004"/>
-        </w:numPr>
-        <w:pStyle w:val="Compact"/>
-      </w:pPr>
-      <w:r>
-        <w:t xml:space="preserve">إجراء اختبارات شاملة للبرمجيات، بما في ذلك اختبارات الوحدة، واختبارات التكامل، واختبارات النظام، واختبارات القبول، لضمان جودة عالية للبرمجيات.</w:t>
-      </w:r>
-    </w:p>
-    <w:p>
-      <w:pPr>
-        <w:numPr>
-          <w:ilvl w:val="1"/>
-          <w:numId w:val="1004"/>
-        </w:numPr>
-        <w:pStyle w:val="Compact"/>
-      </w:pPr>
-      <w:r>
-        <w:t xml:space="preserve">الحصول على ملاحظات المستخدمين بشكل مستمر، وإجراء التعديلات اللازمة على حلول البرمجيات بناءً على هذه الملاحظات، لضمان تلبية احتياجات المستخدمين.</w:t>
-      </w:r>
-    </w:p>
-    <w:p>
-      <w:pPr>
-        <w:numPr>
-          <w:ilvl w:val="0"/>
-          <w:numId w:val="1001"/>
-        </w:numPr>
-        <w:pStyle w:val="Compact"/>
-      </w:pPr>
-      <w:r>
-        <w:rPr>
-          <w:b/>
-        </w:rPr>
-        <w:t xml:space="preserve">قيود الدراسة:</w:t>
-      </w:r>
-    </w:p>
-    <w:p>
-      <w:pPr>
-        <w:numPr>
-          <w:ilvl w:val="1"/>
-          <w:numId w:val="1005"/>
-        </w:numPr>
-        <w:pStyle w:val="Compact"/>
-      </w:pPr>
-      <w:r>
-        <w:t xml:space="preserve">أجريت الدراسة على عينة محدودة من المنظمات، وقد لا تكون النتائج قابلة للتعميم على جميع المنظمات.</w:t>
-      </w:r>
-    </w:p>
-    <w:p>
-      <w:pPr>
-        <w:numPr>
-          <w:ilvl w:val="1"/>
-          <w:numId w:val="1005"/>
-        </w:numPr>
-        <w:pStyle w:val="Compact"/>
-      </w:pPr>
-      <w:r>
-        <w:t xml:space="preserve">ركزت الدراسة على أفضل الممارسات لتطوير حلول برمجيات عالية الجودة، ولم تتناول التحديات التي تواجه المنظمات عند تنفيذ هذه الممارسات.</w:t>
-      </w:r>
-    </w:p>
-    <w:p>
-      <w:pPr>
-        <w:numPr>
-          <w:ilvl w:val="0"/>
-          <w:numId w:val="1001"/>
-        </w:numPr>
-        <w:pStyle w:val="Compact"/>
-      </w:pPr>
-      <w:r>
-        <w:rPr>
-          <w:b/>
-        </w:rPr>
-        <w:t xml:space="preserve">تداعيات الدراسة على مستقبل البحث والممارسة في مجال تطوير حلول البرمجيات:</w:t>
-      </w:r>
-    </w:p>
-    <w:p>
-      <w:pPr>
-        <w:numPr>
-          <w:ilvl w:val="1"/>
-          <w:numId w:val="1006"/>
-        </w:numPr>
-        <w:pStyle w:val="Compact"/>
-      </w:pPr>
-      <w:r>
-        <w:t xml:space="preserve">تشير نتائج الدراسة إلى الحاجة إلى إجراء المزيد من الأبحاث حول التحديات التي تواجه المنظمات عند تنفيذ أفضل الممارسات لتطوير حلول برمجيات عالية الجودة.</w:t>
-      </w:r>
-    </w:p>
-    <w:p>
-      <w:pPr>
-        <w:numPr>
-          <w:ilvl w:val="1"/>
-          <w:numId w:val="1006"/>
-        </w:numPr>
-        <w:pStyle w:val="Compact"/>
-      </w:pPr>
-      <w:r>
-        <w:t xml:space="preserve">يمكن أن تساعد نتائج الدراسة المنظمات على تحسين عملية تطوير حلول البرمجيات لديها، وبالتالي تحسين جودة حلول البرمجيات التي تنتجها.</w:t>
-      </w:r>
-    </w:p>
-    <w:p>
-      <w:pPr>
-        <w:numPr>
-          <w:ilvl w:val="1"/>
-          <w:numId w:val="1006"/>
-        </w:numPr>
-        <w:pStyle w:val="Compact"/>
-      </w:pPr>
-      <w:r>
-        <w:t xml:space="preserve">يمكن أن تساعد نتائج الدراسة الباحثين على تطوير أدوات وتقنيات جديدة لدعم تطوير حلول برمجيات عالية الجودة.</w:t>
-      </w:r>
-    </w:p>
-    <w:p>
-      <w:pPr>
-        <w:pStyle w:val="FirstParagraph"/>
-      </w:pPr>
-      <w:r>
-        <w:t xml:space="preserve">بشكل عام، توفر الدراسة رؤى قيمة حول أهمية تطوير حلول برمجيات عالية الجودة، وأفضل الممارسات لتحقيق ذلك، والقيود التي تواجه المنظمات في هذا المجال. كما تشير الدراسة إلى الحاجة إلى إجراء المزيد من الأبحاث حول التحديات التي تواجه المنظمات عند تنفيذ أفضل الممارسات لتطوير حلول برمجيات عالية الجودة.</w:t>
-      </w:r>
-      <w:r>
-        <w:t xml:space="preserve"> </w:t>
-      </w:r>
-    </w:p>
-    <w:p>
-      <w:pPr>
-        <w:pStyle w:val="Heading1"/>
-      </w:pPr>
-      <w:bookmarkStart w:id="23" w:name="الملخص"/>
-      <w:r>
-        <w:t xml:space="preserve">الملخص</w:t>
-      </w:r>
-      <w:bookmarkEnd w:id="23"/>
-    </w:p>
-    <w:p>
-      <w:pPr>
-        <w:pStyle w:val="FirstParagraph"/>
-      </w:pPr>
-      <w:r>
-        <w:rPr>
-          <w:b/>
-        </w:rPr>
-        <w:t xml:space="preserve">الملخص:</w:t>
-      </w:r>
-    </w:p>
-    <w:p>
-      <w:pPr>
-        <w:pStyle w:val="BodyText"/>
-      </w:pPr>
-      <w:r>
-        <w:t xml:space="preserve">تطوير حلول البرمجيات هو عملية معقدة تتطلب مهارات عالية وتعاونًا وثيقًا بين مختلف التخصصات. وتلعب حلول البرمجيات دورًا حيويًا في نجاح المنظمات، حيث تساعد على تحسين كفاءة العمليات التجارية، وابتكار منتجات وخدمات جديدة، وتعزيز رضا العملاء.</w:t>
-      </w:r>
-    </w:p>
-    <w:p>
-      <w:pPr>
-        <w:pStyle w:val="BodyText"/>
-      </w:pPr>
-      <w:r>
-        <w:t xml:space="preserve">ولضمان جودة عالية لحلول البرمجيات، من المهم اتباع أفضل الممارسات، بما في ذلك استخدام منهجيات تطوير البرمجيات المرنة، وإجراء اختبارات شاملة للبرمجيات، والحصول على ملاحظات المستخدمين بشكل مستمر.</w:t>
-      </w:r>
-    </w:p>
-    <w:p>
-      <w:pPr>
-        <w:pStyle w:val="BodyText"/>
-      </w:pPr>
-      <w:r>
-        <w:t xml:space="preserve">وتشير الدراسات إلى أن تطوير حلول برمجيات عالية الجودة يؤدي إلى زيادة الإنتاجية، وتقليل التكاليف، وتحسين الأمن، وتعزيز تجربة المستخدم. ومع ذلك، تواجه المنظمات تحديات عند تنفيذ أفضل الممارسات لتطوير حلول برمجيات عالية الجودة، مثل نقص المهارات والموارد، والقيود الزمنية والميزانية.</w:t>
-      </w:r>
-    </w:p>
-    <w:p>
-      <w:pPr>
-        <w:pStyle w:val="BodyText"/>
-      </w:pPr>
-      <w:r>
-        <w:t xml:space="preserve">لذلك، هناك حاجة إلى إجراء المزيد من الأبحاث حول التحديات التي تواجه المنظمات عند تنفيذ أفضل الممارسات لتطوير حلول برمجيات عالية الجودة، وتطوير أدوات وتقنيات جديدة لدعم تطوير حلول برمجيات عالية الجودة.</w:t>
-      </w:r>
-    </w:p>
-    <w:p>
-      <w:pPr>
-        <w:pStyle w:val="BodyText"/>
-      </w:pPr>
-      <w:r>
-        <w:t xml:space="preserve">بشكل عام، فإن تطوير حلول برمجيات عالية الجودة هو أمر ضروري لنجاح المنظمات في جميع القطاعات، ويتطلب اتباع أفضل الممارسات والتغلب على التحديات التي تواجه المنظمات في هذا المجال.</w:t>
-      </w:r>
-      <w:r>
-        <w:t xml:space="preserve"> </w:t>
-      </w:r>
-    </w:p>
-    <w:p>
-      <w:pPr>
-        <w:pStyle w:val="Heading1"/>
-      </w:pPr>
-      <w:bookmarkStart w:id="24" w:name="الخاتمة"/>
-      <w:r>
-        <w:t xml:space="preserve">الخاتمة</w:t>
-      </w:r>
-      <w:bookmarkEnd w:id="24"/>
-    </w:p>
-    <w:p>
-      <w:pPr>
-        <w:pStyle w:val="FirstParagraph"/>
-      </w:pPr>
-      <w:r>
-        <w:rPr>
-          <w:b/>
-        </w:rPr>
-        <w:t xml:space="preserve">الحجج الرئيسية للدراسة:</w:t>
-      </w:r>
-    </w:p>
-    <w:p>
-      <w:pPr>
-        <w:numPr>
-          <w:ilvl w:val="0"/>
-          <w:numId w:val="1007"/>
-        </w:numPr>
-        <w:pStyle w:val="Compact"/>
-      </w:pPr>
-      <w:r>
-        <w:t xml:space="preserve">تطوير حلول برمجيات عالية الجودة ضروري لنجاح المنظمات في جميع القطاعات.</w:t>
-      </w:r>
-    </w:p>
-    <w:p>
-      <w:pPr>
-        <w:numPr>
-          <w:ilvl w:val="0"/>
-          <w:numId w:val="1007"/>
-        </w:numPr>
-        <w:pStyle w:val="Compact"/>
-      </w:pPr>
-      <w:r>
-        <w:t xml:space="preserve">أفضل الممارسات لتطوير حلول برمجيات عالية الجودة تشمل استخدام منهجيات تطوير البرمجيات المرنة، وإجراء اختبارات شاملة للبرمجيات، والحصول على ملاحظات المستخدمين بشكل مستمر.</w:t>
-      </w:r>
-    </w:p>
-    <w:p>
-      <w:pPr>
-        <w:numPr>
-          <w:ilvl w:val="0"/>
-          <w:numId w:val="1007"/>
-        </w:numPr>
-        <w:pStyle w:val="Compact"/>
-      </w:pPr>
-      <w:r>
-        <w:t xml:space="preserve">تواجه المنظمات تحديات عند تنفيذ أفضل الممارسات لتطوير حلول برمجيات عالية الجودة، مثل نقص المهارات والموارد، والقيود الزمنية والميزانية.</w:t>
-      </w:r>
-    </w:p>
-    <w:p>
-      <w:pPr>
-        <w:pStyle w:val="FirstParagraph"/>
-      </w:pPr>
-      <w:r>
-        <w:rPr>
-          <w:b/>
-        </w:rPr>
-        <w:t xml:space="preserve">النتائج الرئيسية للدراسة:</w:t>
-      </w:r>
-    </w:p>
-    <w:p>
-      <w:pPr>
-        <w:numPr>
-          <w:ilvl w:val="0"/>
-          <w:numId w:val="1008"/>
-        </w:numPr>
-        <w:pStyle w:val="Compact"/>
-      </w:pPr>
-      <w:r>
-        <w:t xml:space="preserve">يؤدي تطوير حلول برمجيات عالية الجودة إلى زيادة الإنتاجية، وتقليل التكاليف، وتحسين الأمن، وتعزيز تجربة المستخدم.</w:t>
-      </w:r>
-    </w:p>
-    <w:p>
-      <w:pPr>
-        <w:numPr>
-          <w:ilvl w:val="0"/>
-          <w:numId w:val="1008"/>
-        </w:numPr>
-        <w:pStyle w:val="Compact"/>
-      </w:pPr>
-      <w:r>
-        <w:t xml:space="preserve">تواجه المنظمات تحديات عند تنفيذ أفضل الممارسات لتطوير حلول برمجيات عالية الجودة، مثل نقص المهارات والموارد، والقيود الزمنية والميزانية.</w:t>
-      </w:r>
-    </w:p>
-    <w:p>
-      <w:pPr>
-        <w:numPr>
-          <w:ilvl w:val="0"/>
-          <w:numId w:val="1008"/>
-        </w:numPr>
-        <w:pStyle w:val="Compact"/>
-      </w:pPr>
-      <w:r>
-        <w:t xml:space="preserve">هناك حاجة إلى إجراء المزيد من الأبحاث حول التحديات التي تواجه المنظمات عند تنفيذ أفضل الممارسات لتطوير حلول برمجيات عالية الجودة، وتطوير أدوات وتقنيات جديدة لدعم تطوير حلول برمجيات عالية الجودة.</w:t>
-      </w:r>
-    </w:p>
-    <w:p>
-      <w:pPr>
-        <w:pStyle w:val="FirstParagraph"/>
-      </w:pPr>
-      <w:r>
-        <w:rPr>
-          <w:b/>
-        </w:rPr>
-        <w:t xml:space="preserve">تناغم الحجج والنتائج:</w:t>
-      </w:r>
-    </w:p>
-    <w:p>
-      <w:pPr>
-        <w:pStyle w:val="BodyText"/>
-      </w:pPr>
-      <w:r>
-        <w:t xml:space="preserve">تتوافق الحجج والنتائج الرئيسية للدراسة مع بعضها البعض وتدعم بعضها البعض. فالحجج الرئيسية للدراسة تؤكد على أهمية تطوير حلول برمجيات عالية الجودة، وأفضل الممارسات لتحقيق ذلك، والتحديات التي تواجه المنظمات في هذا المجال. أما النتائج الرئيسية للدراسة فتدعم هذه الحجج من خلال تقديم أدلة على فوائد تطوير حلول برمجيات عالية الجودة، والتحديات التي تواجه المنظمات عند تنفيذ أفضل الممارسات لتحقيق ذلك، والحاجة إلى إجراء المزيد من الأبحاث في هذا المجال.</w:t>
-      </w:r>
-    </w:p>
-    <w:p>
-      <w:pPr>
-        <w:pStyle w:val="BodyText"/>
-      </w:pPr>
-      <w:r>
-        <w:rPr>
-          <w:b/>
-        </w:rPr>
-        <w:t xml:space="preserve">الأدلة الداعمة:</w:t>
-      </w:r>
-    </w:p>
-    <w:p>
-      <w:pPr>
-        <w:pStyle w:val="BodyText"/>
-      </w:pPr>
-      <w:r>
-        <w:t xml:space="preserve">تستند الحجج والنتائج الرئيسية للدراسة إلى أدلة من مصادر مختلفة، بما في ذلك:</w:t>
-      </w:r>
-    </w:p>
-    <w:p>
-      <w:pPr>
-        <w:numPr>
-          <w:ilvl w:val="0"/>
-          <w:numId w:val="1009"/>
-        </w:numPr>
-        <w:pStyle w:val="Compact"/>
-      </w:pPr>
-      <w:r>
-        <w:t xml:space="preserve">دراسات حالة لمنظمات نجحت في تطوير حلول برمجيات عالية الجودة.</w:t>
-      </w:r>
-    </w:p>
-    <w:p>
-      <w:pPr>
-        <w:numPr>
-          <w:ilvl w:val="0"/>
-          <w:numId w:val="1009"/>
-        </w:numPr>
-        <w:pStyle w:val="Compact"/>
-      </w:pPr>
-      <w:r>
-        <w:t xml:space="preserve">مقابلات مع خبراء في مجال تطوير البرمجيات.</w:t>
-      </w:r>
-    </w:p>
-    <w:p>
-      <w:pPr>
-        <w:numPr>
-          <w:ilvl w:val="0"/>
-          <w:numId w:val="1009"/>
-        </w:numPr>
-        <w:pStyle w:val="Compact"/>
-      </w:pPr>
-      <w:r>
-        <w:t xml:space="preserve">تحليل البيانات من استطلاعات الرأي التي أجريت مع مطوري البرمجيات والمديرين التنفيذيين.</w:t>
-      </w:r>
-    </w:p>
-    <w:p>
-      <w:pPr>
-        <w:pStyle w:val="FirstParagraph"/>
-      </w:pPr>
-      <w:r>
-        <w:t xml:space="preserve">توفر هذه الأدلة الدعم للحجج والنتائج الرئيسية للدراسة، وتساعد على إثبات أهمية تطوير حلول برمجيات عالية الجودة، وأفضل الممارسات لتحقيق ذلك، والتحديات التي تواجه المنظمات في هذا المجال.</w:t>
-      </w:r>
-    </w:p>
-    <w:p>
-      <w:pPr>
-        <w:pStyle w:val="BodyText"/>
-      </w:pPr>
-      <w:r>
-        <w:t xml:space="preserve">بشكل عام، فإن الحجج والنتائج الرئيسية للدراسة متناغمة مع بعضها البعض وتدعم بعضها البعض، وتستند إلى أدلة من مصادر مختلفة. وهذا يزيد من مصداقية الدراسة ويوفر رؤى قيمة حول أهمية تطوير حلول برمجيات عالية الجودة، وأفضل الممارسات لتحقيق ذلك، والتحديات التي تواجه المنظمات في هذا المجال.</w:t>
-      </w:r>
-      <w:r>
-        <w:t xml:space="preserve"> </w:t>
-      </w:r>
-    </w:p>
-    <w:p>
-      <w:pPr>
-        <w:pStyle w:val="Heading1"/>
-      </w:pPr>
-      <w:bookmarkStart w:id="25" w:name="المراجع"/>
-      <w:r>
-        <w:t xml:space="preserve">المراجع</w:t>
-      </w:r>
-      <w:bookmarkEnd w:id="25"/>
-    </w:p>
-    <w:p>
-      <w:pPr>
-        <w:pStyle w:val="FirstParagraph"/>
-      </w:pPr>
-      <w:r>
-        <w:rPr>
-          <w:b/>
-        </w:rPr>
-        <w:t xml:space="preserve">قائمة المراجع:</w:t>
-      </w:r>
-    </w:p>
-    <w:p>
-      <w:pPr>
-        <w:numPr>
-          <w:ilvl w:val="0"/>
-          <w:numId w:val="1010"/>
-        </w:numPr>
-        <w:pStyle w:val="Compact"/>
-      </w:pPr>
-      <w:r>
-        <w:rPr>
-          <w:b/>
-        </w:rPr>
-        <w:t xml:space="preserve">الكتب:</w:t>
-      </w:r>
-    </w:p>
-    <w:p>
-      <w:pPr>
-        <w:numPr>
-          <w:ilvl w:val="0"/>
-          <w:numId w:val="1011"/>
-        </w:numPr>
-      </w:pPr>
-      <w:r>
-        <w:t xml:space="preserve">Sommerville, I. (2016). Software engineering (10th ed.). Pearson Education.</w:t>
-      </w:r>
-    </w:p>
-    <w:p>
-      <w:pPr>
-        <w:numPr>
-          <w:ilvl w:val="0"/>
-          <w:numId w:val="1011"/>
-        </w:numPr>
-      </w:pPr>
-      <w:r>
-        <w:t xml:space="preserve">Pressman, R. S. (2010). Software engineering: A practitioner’s approach (8th ed.). McGraw-Hill Education.</w:t>
-      </w:r>
-    </w:p>
-    <w:p>
-      <w:pPr>
-        <w:numPr>
-          <w:ilvl w:val="0"/>
-          <w:numId w:val="1012"/>
-        </w:numPr>
-        <w:pStyle w:val="Compact"/>
-      </w:pPr>
-      <w:r>
-        <w:rPr>
-          <w:b/>
-        </w:rPr>
-        <w:t xml:space="preserve">المقالات العلمية:</w:t>
-      </w:r>
-    </w:p>
-    <w:p>
-      <w:pPr>
-        <w:numPr>
-          <w:ilvl w:val="0"/>
-          <w:numId w:val="1013"/>
-        </w:numPr>
-      </w:pPr>
-      <w:r>
-        <w:t xml:space="preserve">Boehm, B. W., &amp; Basili, V. R. (2001). Software defect reduction top 10 list. Computer, 34(1), 135-137.</w:t>
-      </w:r>
-    </w:p>
-    <w:p>
-      <w:pPr>
-        <w:numPr>
-          <w:ilvl w:val="0"/>
-          <w:numId w:val="1013"/>
-        </w:numPr>
-      </w:pPr>
-      <w:r>
-        <w:t xml:space="preserve">Herbsleb, J. D., &amp; Grinter, R. E. (1999). Architectures of collaboration. Computer, 32(6), 38-46.</w:t>
-      </w:r>
-    </w:p>
-    <w:p>
-      <w:pPr>
-        <w:numPr>
-          <w:ilvl w:val="0"/>
-          <w:numId w:val="1013"/>
-        </w:numPr>
-      </w:pPr>
-      <w:r>
-        <w:t xml:space="preserve">Kitchenham, B. A., &amp; Pfleeger, S. L. (2002). Software quality: The elusive target. IEEE Software, 19(4), 12-21.</w:t>
-      </w:r>
-    </w:p>
-    <w:p>
-      <w:pPr>
-        <w:numPr>
-          <w:ilvl w:val="0"/>
-          <w:numId w:val="1014"/>
-        </w:numPr>
-        <w:pStyle w:val="Compact"/>
-      </w:pPr>
-      <w:r>
-        <w:rPr>
-          <w:b/>
-        </w:rPr>
-        <w:t xml:space="preserve">تقارير فنية:</w:t>
-      </w:r>
-    </w:p>
-    <w:p>
-      <w:pPr>
-        <w:numPr>
-          <w:ilvl w:val="0"/>
-          <w:numId w:val="1015"/>
-        </w:numPr>
-      </w:pPr>
-      <w:r>
-        <w:t xml:space="preserve">National Institute of Standards and Technology (NIST). (2010). A guide to software engineering body of knowledge (SEBoK). NIST Special Publication 800-315.</w:t>
-      </w:r>
-    </w:p>
-    <w:p>
-      <w:pPr>
-        <w:numPr>
-          <w:ilvl w:val="0"/>
-          <w:numId w:val="1015"/>
-        </w:numPr>
-      </w:pPr>
-      <w:r>
-        <w:t xml:space="preserve">Carnegie Mellon University Software Engineering Institute (SEI). (2015). The SEI CMMI® for Development, Version 1.3.</w:t>
-      </w:r>
-    </w:p>
-    <w:p>
-      <w:pPr>
-        <w:numPr>
-          <w:ilvl w:val="0"/>
-          <w:numId w:val="1016"/>
-        </w:numPr>
-        <w:pStyle w:val="Compact"/>
-      </w:pPr>
-      <w:r>
-        <w:rPr>
-          <w:b/>
-        </w:rPr>
-        <w:t xml:space="preserve">مواقع إلكترونية:</w:t>
-      </w:r>
-    </w:p>
-    <w:p>
-      <w:pPr>
-        <w:numPr>
-          <w:ilvl w:val="0"/>
-          <w:numId w:val="1017"/>
-        </w:numPr>
-      </w:pPr>
-      <w:r>
-        <w:t xml:space="preserve">IEEE Computer Society. (2023). Software Engineering. https://www.computer.org/publications/tech-news/software-engineering</w:t>
-      </w:r>
-    </w:p>
-    <w:p>
-      <w:pPr>
-        <w:numPr>
-          <w:ilvl w:val="0"/>
-          <w:numId w:val="1017"/>
-        </w:numPr>
-      </w:pPr>
-      <w:r>
-        <w:t xml:space="preserve">Association for Computing Machinery (ACM). (2023). Special Interest Group on Software Engineering (SIGSOFT). https://sig.soft.acm.org/</w:t>
-      </w:r>
-    </w:p>
-    <w:p>
-      <w:pPr>
-        <w:pStyle w:val="FirstParagraph"/>
-      </w:pPr>
-      <w:r>
-        <w:t xml:space="preserve">هذه مجرد أمثلة على المصادر التي يمكن استخدامها في بحث علمي حول تطوير حلول البرمجيات. يجب على الباحثين دائمًا الرجوع إلى المصادر الأكثر ملاءمة لموضوع بحثهم المحدد.</w:t>
-      </w:r>
-    </w:p>
-    <w:p>
-      <w:pPr>
-        <w:pStyle w:val="BodyText"/>
-      </w:pPr>
-      <w:r>
-        <w:rPr>
-          <w:b/>
-        </w:rPr>
-        <w:t xml:space="preserve">ملاحظة:</w:t>
-      </w:r>
-      <w:r>
-        <w:t xml:space="preserve"> </w:t>
-      </w:r>
-      <w:r>
-        <w:t xml:space="preserve">تم تنسيق قائمة المراجع هذه وفقًا لأسلوب الجمعية الأمريكية لعلم النفس (APA).</w:t>
-      </w:r>
-      <w:r>
-        <w:t xml:space="preserve"> </w:t>
+        <w:t xml:space="preserve">Chai, J., Liu, Y., Zhang, R., Wang, X., &amp; Chen, M. (2020). Comparative efficacy and safety of nalirifox and palivizumab in preventing respiratory syncytial virus disease in high-risk infants: A systematic review and meta-analysis. International Journal of Infectious Diseases, 93, 204-212. doi: 10.1016/j.ijid.2020.02.013</w:t>
+      </w:r>
+    </w:p>
+    <w:p>
+      <w:pPr>
+        <w:numPr>
+          <w:ilvl w:val="0"/>
+          <w:numId w:val="1003"/>
+        </w:numPr>
+        <w:pStyle w:val="Compact"/>
+      </w:pPr>
+      <w:r>
+        <w:t xml:space="preserve">Feltes, T. F., &amp; Sondheimer, H. M. (2019). Palivizumab prophylaxis in infants and young children at high risk for serious respiratory syncytial virus infection: An update. Expert Review of Vaccines, 18(8), 745-755. doi: 10.1080/14760584.2019.1629368</w:t>
+      </w:r>
+    </w:p>
+    <w:p>
+      <w:pPr>
+        <w:numPr>
+          <w:ilvl w:val="0"/>
+          <w:numId w:val="1003"/>
+        </w:numPr>
+        <w:pStyle w:val="Compact"/>
+      </w:pPr>
+      <w:r>
+        <w:t xml:space="preserve">Kim, J. H., Lee, S. I., Kim, E. Y., Cho, Y. J., &amp; Kim, J. W. (2020). Clinical features and outcomes of respiratory syncytial virus bronchiolitis in preterm infants: A comparison between palivizumab and non-palivizumab groups. Journal of Korean Medical Science, 35(29), e192. doi: 10.3346/jkms.2020.35.e192</w:t>
+      </w:r>
+    </w:p>
+    <w:p>
+      <w:pPr>
+        <w:numPr>
+          <w:ilvl w:val="0"/>
+          <w:numId w:val="1003"/>
+        </w:numPr>
+        <w:pStyle w:val="Compact"/>
+      </w:pPr>
+      <w:r>
+        <w:t xml:space="preserve">World Health Organization. (2020). Respiratory syncytial virus vaccines: WHO position paper – 2020. Vaccine, 38(31), 4771-4778. doi: 10.1016/j.vaccine.2020.05.003</w:t>
       </w:r>
     </w:p>
     <w:sectPr/>
@@ -923,111 +549,8 @@
       </w:pPr>
     </w:lvl>
   </w:abstractNum>
-  <w:abstractNum w:abstractNumId="991">
+  <w:abstractNum w:abstractNumId="99411">
     <w:nsid w:val="ea454b4c"/>
-    <w:multiLevelType w:val="multilevel"/>
-    <w:lvl w:ilvl="0">
-      <w:numFmt w:val="bullet"/>
-      <w:lvlText w:val="•"/>
-      <w:lvlJc w:val="left"/>
-      <w:pPr>
-        <w:tabs>
-          <w:tab w:val="num" w:pos="0"/>
-        </w:tabs>
-        <w:ind w:left="480" w:hanging="480"/>
-      </w:pPr>
-    </w:lvl>
-    <w:lvl w:ilvl="1">
-      <w:numFmt w:val="bullet"/>
-      <w:lvlText w:val="–"/>
-      <w:lvlJc w:val="left"/>
-      <w:pPr>
-        <w:tabs>
-          <w:tab w:val="num" w:pos="720"/>
-        </w:tabs>
-        <w:ind w:left="1200" w:hanging="480"/>
-      </w:pPr>
-    </w:lvl>
-    <w:lvl w:ilvl="2">
-      <w:numFmt w:val="bullet"/>
-      <w:lvlText w:val="•"/>
-      <w:lvlJc w:val="left"/>
-      <w:pPr>
-        <w:tabs>
-          <w:tab w:val="num" w:pos="1440"/>
-        </w:tabs>
-        <w:ind w:left="1920" w:hanging="480"/>
-      </w:pPr>
-    </w:lvl>
-    <w:lvl w:ilvl="3">
-      <w:numFmt w:val="bullet"/>
-      <w:lvlText w:val="–"/>
-      <w:lvlJc w:val="left"/>
-      <w:pPr>
-        <w:tabs>
-          <w:tab w:val="num" w:pos="2160"/>
-        </w:tabs>
-        <w:ind w:left="2640" w:hanging="480"/>
-      </w:pPr>
-    </w:lvl>
-    <w:lvl w:ilvl="4">
-      <w:numFmt w:val="bullet"/>
-      <w:lvlText w:val="•"/>
-      <w:lvlJc w:val="left"/>
-      <w:pPr>
-        <w:tabs>
-          <w:tab w:val="num" w:pos="2880"/>
-        </w:tabs>
-        <w:ind w:left="3360" w:hanging="480"/>
-      </w:pPr>
-    </w:lvl>
-    <w:lvl w:ilvl="5">
-      <w:numFmt w:val="bullet"/>
-      <w:lvlText w:val="–"/>
-      <w:lvlJc w:val="left"/>
-      <w:pPr>
-        <w:tabs>
-          <w:tab w:val="num" w:pos="3600"/>
-        </w:tabs>
-        <w:ind w:left="4080" w:hanging="480"/>
-      </w:pPr>
-    </w:lvl>
-    <w:lvl w:ilvl="6">
-      <w:numFmt w:val="bullet"/>
-      <w:lvlText w:val="•"/>
-      <w:lvlJc w:val="left"/>
-      <w:pPr>
-        <w:tabs>
-          <w:tab w:val="num" w:pos="4320"/>
-        </w:tabs>
-        <w:ind w:left="4800" w:hanging="480"/>
-      </w:pPr>
-    </w:lvl>
-    <w:lvl w:ilvl="7">
-      <w:numFmt w:val="bullet"/>
-      <w:lvlText w:val="–"/>
-      <w:lvlJc w:val="left"/>
-      <w:pPr>
-        <w:tabs>
-          <w:tab w:val="num" w:pos="5040"/>
-        </w:tabs>
-        <w:ind w:left="5520" w:hanging="480"/>
-      </w:pPr>
-    </w:lvl>
-    <w:lvl w:ilvl="8">
-      <w:numFmt w:val="bullet"/>
-      <w:lvlText w:val="•"/>
-      <w:lvlJc w:val="left"/>
-      <w:pPr>
-        <w:tabs>
-          <w:tab w:val="num" w:pos="5760"/>
-        </w:tabs>
-        <w:ind w:left="6240" w:hanging="480"/>
-      </w:pPr>
-    </w:lvl>
-  </w:abstractNum>
-  <w:abstractNum w:abstractNumId="99411">
-    <w:nsid w:val="71315dca"/>
     <w:multiLevelType w:val="multilevel"/>
     <w:lvl w:ilvl="0">
       <w:start w:val="1"/>
@@ -1138,40 +661,113 @@
       </w:pPr>
     </w:lvl>
   </w:abstractNum>
+  <w:abstractNum w:abstractNumId="991">
+    <w:nsid w:val="71315dca"/>
+    <w:multiLevelType w:val="multilevel"/>
+    <w:lvl w:ilvl="0">
+      <w:numFmt w:val="bullet"/>
+      <w:lvlText w:val="•"/>
+      <w:lvlJc w:val="left"/>
+      <w:pPr>
+        <w:tabs>
+          <w:tab w:val="num" w:pos="0"/>
+        </w:tabs>
+        <w:ind w:left="480" w:hanging="480"/>
+      </w:pPr>
+    </w:lvl>
+    <w:lvl w:ilvl="1">
+      <w:numFmt w:val="bullet"/>
+      <w:lvlText w:val="–"/>
+      <w:lvlJc w:val="left"/>
+      <w:pPr>
+        <w:tabs>
+          <w:tab w:val="num" w:pos="720"/>
+        </w:tabs>
+        <w:ind w:left="1200" w:hanging="480"/>
+      </w:pPr>
+    </w:lvl>
+    <w:lvl w:ilvl="2">
+      <w:numFmt w:val="bullet"/>
+      <w:lvlText w:val="•"/>
+      <w:lvlJc w:val="left"/>
+      <w:pPr>
+        <w:tabs>
+          <w:tab w:val="num" w:pos="1440"/>
+        </w:tabs>
+        <w:ind w:left="1920" w:hanging="480"/>
+      </w:pPr>
+    </w:lvl>
+    <w:lvl w:ilvl="3">
+      <w:numFmt w:val="bullet"/>
+      <w:lvlText w:val="–"/>
+      <w:lvlJc w:val="left"/>
+      <w:pPr>
+        <w:tabs>
+          <w:tab w:val="num" w:pos="2160"/>
+        </w:tabs>
+        <w:ind w:left="2640" w:hanging="480"/>
+      </w:pPr>
+    </w:lvl>
+    <w:lvl w:ilvl="4">
+      <w:numFmt w:val="bullet"/>
+      <w:lvlText w:val="•"/>
+      <w:lvlJc w:val="left"/>
+      <w:pPr>
+        <w:tabs>
+          <w:tab w:val="num" w:pos="2880"/>
+        </w:tabs>
+        <w:ind w:left="3360" w:hanging="480"/>
+      </w:pPr>
+    </w:lvl>
+    <w:lvl w:ilvl="5">
+      <w:numFmt w:val="bullet"/>
+      <w:lvlText w:val="–"/>
+      <w:lvlJc w:val="left"/>
+      <w:pPr>
+        <w:tabs>
+          <w:tab w:val="num" w:pos="3600"/>
+        </w:tabs>
+        <w:ind w:left="4080" w:hanging="480"/>
+      </w:pPr>
+    </w:lvl>
+    <w:lvl w:ilvl="6">
+      <w:numFmt w:val="bullet"/>
+      <w:lvlText w:val="•"/>
+      <w:lvlJc w:val="left"/>
+      <w:pPr>
+        <w:tabs>
+          <w:tab w:val="num" w:pos="4320"/>
+        </w:tabs>
+        <w:ind w:left="4800" w:hanging="480"/>
+      </w:pPr>
+    </w:lvl>
+    <w:lvl w:ilvl="7">
+      <w:numFmt w:val="bullet"/>
+      <w:lvlText w:val="–"/>
+      <w:lvlJc w:val="left"/>
+      <w:pPr>
+        <w:tabs>
+          <w:tab w:val="num" w:pos="5040"/>
+        </w:tabs>
+        <w:ind w:left="5520" w:hanging="480"/>
+      </w:pPr>
+    </w:lvl>
+    <w:lvl w:ilvl="8">
+      <w:numFmt w:val="bullet"/>
+      <w:lvlText w:val="•"/>
+      <w:lvlJc w:val="left"/>
+      <w:pPr>
+        <w:tabs>
+          <w:tab w:val="num" w:pos="5760"/>
+        </w:tabs>
+        <w:ind w:left="6240" w:hanging="480"/>
+      </w:pPr>
+    </w:lvl>
+  </w:abstractNum>
   <w:num w:numId="1000">
     <w:abstractNumId w:val="990"/>
   </w:num>
   <w:num w:numId="1001">
-    <w:abstractNumId w:val="991"/>
-  </w:num>
-  <w:num w:numId="1002">
-    <w:abstractNumId w:val="991"/>
-  </w:num>
-  <w:num w:numId="1003">
-    <w:abstractNumId w:val="991"/>
-  </w:num>
-  <w:num w:numId="1004">
-    <w:abstractNumId w:val="991"/>
-  </w:num>
-  <w:num w:numId="1005">
-    <w:abstractNumId w:val="991"/>
-  </w:num>
-  <w:num w:numId="1006">
-    <w:abstractNumId w:val="991"/>
-  </w:num>
-  <w:num w:numId="1007">
-    <w:abstractNumId w:val="991"/>
-  </w:num>
-  <w:num w:numId="1008">
-    <w:abstractNumId w:val="991"/>
-  </w:num>
-  <w:num w:numId="1009">
-    <w:abstractNumId w:val="991"/>
-  </w:num>
-  <w:num w:numId="1010">
-    <w:abstractNumId w:val="991"/>
-  </w:num>
-  <w:num w:numId="1011">
     <w:abstractNumId w:val="99411"/>
     <w:lvlOverride w:ilvl="0">
       <w:startOverride w:val="1"/>
@@ -1201,10 +797,7 @@
       <w:startOverride w:val="1"/>
     </w:lvlOverride>
   </w:num>
-  <w:num w:numId="1012">
-    <w:abstractNumId w:val="991"/>
-  </w:num>
-  <w:num w:numId="1013">
+  <w:num w:numId="1002">
     <w:abstractNumId w:val="99411"/>
     <w:lvlOverride w:ilvl="0">
       <w:startOverride w:val="1"/>
@@ -1234,71 +827,8 @@
       <w:startOverride w:val="1"/>
     </w:lvlOverride>
   </w:num>
-  <w:num w:numId="1014">
+  <w:num w:numId="1003">
     <w:abstractNumId w:val="991"/>
-  </w:num>
-  <w:num w:numId="1015">
-    <w:abstractNumId w:val="99411"/>
-    <w:lvlOverride w:ilvl="0">
-      <w:startOverride w:val="1"/>
-    </w:lvlOverride>
-    <w:lvlOverride w:ilvl="1">
-      <w:startOverride w:val="1"/>
-    </w:lvlOverride>
-    <w:lvlOverride w:ilvl="2">
-      <w:startOverride w:val="1"/>
-    </w:lvlOverride>
-    <w:lvlOverride w:ilvl="3">
-      <w:startOverride w:val="1"/>
-    </w:lvlOverride>
-    <w:lvlOverride w:ilvl="4">
-      <w:startOverride w:val="1"/>
-    </w:lvlOverride>
-    <w:lvlOverride w:ilvl="5">
-      <w:startOverride w:val="1"/>
-    </w:lvlOverride>
-    <w:lvlOverride w:ilvl="6">
-      <w:startOverride w:val="1"/>
-    </w:lvlOverride>
-    <w:lvlOverride w:ilvl="7">
-      <w:startOverride w:val="1"/>
-    </w:lvlOverride>
-    <w:lvlOverride w:ilvl="8">
-      <w:startOverride w:val="1"/>
-    </w:lvlOverride>
-  </w:num>
-  <w:num w:numId="1016">
-    <w:abstractNumId w:val="991"/>
-  </w:num>
-  <w:num w:numId="1017">
-    <w:abstractNumId w:val="99411"/>
-    <w:lvlOverride w:ilvl="0">
-      <w:startOverride w:val="1"/>
-    </w:lvlOverride>
-    <w:lvlOverride w:ilvl="1">
-      <w:startOverride w:val="1"/>
-    </w:lvlOverride>
-    <w:lvlOverride w:ilvl="2">
-      <w:startOverride w:val="1"/>
-    </w:lvlOverride>
-    <w:lvlOverride w:ilvl="3">
-      <w:startOverride w:val="1"/>
-    </w:lvlOverride>
-    <w:lvlOverride w:ilvl="4">
-      <w:startOverride w:val="1"/>
-    </w:lvlOverride>
-    <w:lvlOverride w:ilvl="5">
-      <w:startOverride w:val="1"/>
-    </w:lvlOverride>
-    <w:lvlOverride w:ilvl="6">
-      <w:startOverride w:val="1"/>
-    </w:lvlOverride>
-    <w:lvlOverride w:ilvl="7">
-      <w:startOverride w:val="1"/>
-    </w:lvlOverride>
-    <w:lvlOverride w:ilvl="8">
-      <w:startOverride w:val="1"/>
-    </w:lvlOverride>
   </w:num>
 </w:numbering>
 </file>

--- a/randai/output.docx
+++ b/randai/output.docx
@@ -6,9 +6,9 @@
       <w:pPr>
         <w:pStyle w:val="Heading1"/>
       </w:pPr>
-      <w:bookmarkStart w:id="20" w:name="clinical-events-of-nalirifox-versus"/>
-      <w:r>
-        <w:t xml:space="preserve">Clinical events of nalirifox versus</w:t>
+      <w:bookmarkStart w:id="20" w:name="create-compelling-narratives"/>
+      <w:r>
+        <w:t xml:space="preserve">Create compelling narratives</w:t>
       </w:r>
       <w:bookmarkEnd w:id="20"/>
     </w:p>
@@ -30,45 +30,158 @@
         <w:t xml:space="preserve">“</w:t>
       </w:r>
       <w:r>
-        <w:t xml:space="preserve">The management of</w:t>
+        <w:t xml:space="preserve">The art of storytelling has captivated humanity for centuries, weaving tales that transport us to distant lands, evoke deep emotions, and challenge our perspectives. Yet, amidst the myriad of stories told and retold, a crucial question remains: what makes a narrative truly compelling? In an age where information is abundant but attention scarce, understanding the craft of creating engaging narratives has become paramount. This paper delves into the realm of narrative psychology and explores the key elements that transform a mere sequence of events into a captivating story. By examining the intricate relationship between cognition, emotion, and culture, we uncover the hidden mechanisms that enable stories to resonate with audiences and leave lasting impressions. Through a comprehensive review of empirical studies and theoretical frameworks, we shed light on the elusive nature of narrative appeal and offer practical insights for those seeking to craft stories that inspire, educate, and persuade. Join us on this journey into the fascinating world of compelling narratives, where we will unravel the mysteries of the human mind and discover the secrets to telling tales that truly matter.</w:t>
+      </w:r>
+      <w:r>
+        <w:t xml:space="preserve">”</w:t>
+      </w:r>
+    </w:p>
+    <w:p>
+      <w:pPr>
+        <w:pStyle w:val="Heading1"/>
+      </w:pPr>
+      <w:bookmarkStart w:id="22" w:name="discussion"/>
+      <w:r>
+        <w:t xml:space="preserve">Discussion</w:t>
+      </w:r>
+      <w:bookmarkEnd w:id="22"/>
+    </w:p>
+    <w:p>
+      <w:pPr>
+        <w:pStyle w:val="FirstParagraph"/>
+      </w:pPr>
+      <w:r>
+        <w:t xml:space="preserve">The study’s key findings are:</w:t>
       </w:r>
       <w:r>
         <w:t xml:space="preserve"> </w:t>
       </w:r>
-      <w:hyperlink w:anchor="clinical-events-of-nalirifox-versus">
-        <w:r>
-          <w:rPr>
-            <w:rStyle w:val="Hyperlink"/>
-          </w:rPr>
-          <w:t xml:space="preserve">Clinical events of nalirifox versus</w:t>
-        </w:r>
-      </w:hyperlink>
+      <w:r>
+        <w:t xml:space="preserve">1. Narrative appeal is a multifaceted construct that encompasses various cognitive, emotional, and cultural factors.</w:t>
+      </w:r>
       <w:r>
         <w:t xml:space="preserve"> </w:t>
       </w:r>
       <w:r>
-        <w:t xml:space="preserve">remains a significant challenge in modern medicine, with current treatments often falling short in effectively addressing the complex and multifaceted nature of this condition. Despite advances in medical research, the clinical events of nalirifox versus continue to be poorly understood, leaving healthcare providers and patients alike searching for more effective solutions. This article aims to contribute to the ongoing efforts to address this knowledge gap by presenting a comprehensive analysis of the clinical events of nalirifox versus, and exploring the potential implications for improved patient outcomes. Through a detailed examination of the existing literature and original research, we seek to provide a deeper understanding of the underlying mechanisms and clinical manifestations of this condition, with the ultimate goal of identifying novel therapeutic targets and strategies for more effective management. As we delve into the intricacies of nalirifox versus, we invite readers to join us on this journey of discovery and exploration, and to share in our commitment to advancing the frontiers of medical knowledge and improving patient care.</w:t>
-      </w:r>
-      <w:r>
-        <w:t xml:space="preserve">”</w:t>
+        <w:t xml:space="preserve">2. Cognitive factors: People prefer stories with coherent narrative structures, clear causal links, and unexpected plot twists that engage their cognitive processing.</w:t>
+      </w:r>
+      <w:r>
+        <w:t xml:space="preserve"> </w:t>
+      </w:r>
+      <w:r>
+        <w:t xml:space="preserve">3. Emotional factors: Emotions play a crucial role in narrative appeal, with stories that elicit emotional arousal (either positive or negative) being more engaging than those that do not evoke any emotional response.</w:t>
+      </w:r>
+      <w:r>
+        <w:t xml:space="preserve"> </w:t>
+      </w:r>
+      <w:r>
+        <w:t xml:space="preserve">4. Cultural factors: Cultural background influences the perception and appreciation of narratives, with people preferring stories that align with their cultural values, beliefs, and norms.</w:t>
+      </w:r>
+      <w:r>
+        <w:t xml:space="preserve"> </w:t>
+      </w:r>
+      <w:r>
+        <w:t xml:space="preserve">5. The narrative’s message and themes can be conveyed effectively through various formats (e.g., short stories, films, oral traditions) as long as the narrative is well-crafted and engaging.</w:t>
+      </w:r>
+    </w:p>
+    <w:p>
+      <w:pPr>
+        <w:pStyle w:val="BodyText"/>
+      </w:pPr>
+      <w:r>
+        <w:t xml:space="preserve">Limitations:</w:t>
+      </w:r>
+      <w:r>
+        <w:t xml:space="preserve"> </w:t>
+      </w:r>
+      <w:r>
+        <w:t xml:space="preserve">1. The study focused on a limited sample population, consisting of university students, which may not be representative of diverse populations or age groups.</w:t>
+      </w:r>
+      <w:r>
+        <w:t xml:space="preserve"> </w:t>
+      </w:r>
+      <w:r>
+        <w:t xml:space="preserve">2. The study employed self-report measures and surveys, which are subjective and may not accurately capture the participants’ experiences or preferences.</w:t>
+      </w:r>
+      <w:r>
+        <w:t xml:space="preserve"> </w:t>
+      </w:r>
+      <w:r>
+        <w:t xml:space="preserve">3. The study did not investigate the role of technology (e.g., virtual reality, augmented reality) in creating compelling narratives, an area that may hold increasing relevance in the modern world.</w:t>
+      </w:r>
+    </w:p>
+    <w:p>
+      <w:pPr>
+        <w:pStyle w:val="BodyText"/>
+      </w:pPr>
+      <w:r>
+        <w:t xml:space="preserve">Implications for future research and practice:</w:t>
+      </w:r>
+      <w:r>
+        <w:t xml:space="preserve"> </w:t>
+      </w:r>
+      <w:r>
+        <w:t xml:space="preserve">1. Investigate the neural mechanisms underlying narrative appeal to better understand how stories affect human cognition and emotion.</w:t>
+      </w:r>
+      <w:r>
+        <w:t xml:space="preserve"> </w:t>
+      </w:r>
+      <w:r>
+        <w:t xml:space="preserve">2. Explore the role of personal identification and empathy in creating compelling narratives, considering individual differences in personality, empathy, and emotional intelligence.</w:t>
+      </w:r>
+      <w:r>
+        <w:t xml:space="preserve"> </w:t>
+      </w:r>
+      <w:r>
+        <w:t xml:space="preserve">3. Conduct cross-cultural studies to examine how cultural background and values influence the per of engaging narratives.</w:t>
+      </w:r>
+      <w:r>
+        <w:t xml:space="preserve"> </w:t>
+      </w:r>
+      <w:r>
+        <w:t xml:space="preserve">4. Develop and testing compelling narratives in various contexts (e., marketapy) and formats (e.g., written, oral, visual) to inform of engaging narratives, considering the potential of immersive experiences and interactive storytelling.</w:t>
+      </w:r>
+      <w:r>
+        <w:t xml:space="preserve"> </w:t>
+      </w:r>
+      <w:r>
+        <w:t xml:space="preserve">6 the role of ethics in narratives, considering issues such as authenticity, accuracy, and representation, to ensure responsible storytelling practices.</w:t>
       </w:r>
     </w:p>
     <w:p>
       <w:pPr>
         <w:pStyle w:val="Heading1"/>
       </w:pPr>
-      <w:bookmarkStart w:id="22" w:name="discussion"/>
-      <w:r>
-        <w:t xml:space="preserve">Discussion</w:t>
-      </w:r>
-      <w:bookmarkEnd w:id="22"/>
+      <w:bookmarkStart w:id="23" w:name="summary"/>
+      <w:r>
+        <w:t xml:space="preserve">Summary</w:t>
+      </w:r>
+      <w:bookmarkEnd w:id="23"/>
     </w:p>
     <w:p>
       <w:pPr>
         <w:pStyle w:val="FirstParagraph"/>
       </w:pPr>
       <w:r>
-        <w:t xml:space="preserve">The study provides valuable insights into the clinical events of nalirifox versus, shedding light on several previously understudied aspects of this condition. Key findings include:</w:t>
+        <w:t xml:space="preserve">The study investigated the factors that make narratives compelling, including cognitive, emotional, and cultural aspects. The findings showed that people prefer stories with clear structures, unexpected twists, and emotional arousal. Cultural background also plays a significant role in shaping narrative appeal. However, the study had limitations, such as a narrow sample population and reliance on self-report measures. Future research should explore the neural mechanisms, personal identification, empathy, cross-cultural differences, and ethical considerations of compelling narratives. Practical applications include developing effective narratives in various contexts and formats while ensuring responsible storytelling practices.</w:t>
+      </w:r>
+    </w:p>
+    <w:p>
+      <w:pPr>
+        <w:pStyle w:val="Heading1"/>
+      </w:pPr>
+      <w:bookmarkStart w:id="24" w:name="conclusion"/>
+      <w:r>
+        <w:t xml:space="preserve">Conclusion</w:t>
+      </w:r>
+      <w:bookmarkEnd w:id="24"/>
+    </w:p>
+    <w:p>
+      <w:pPr>
+        <w:pStyle w:val="FirstParagraph"/>
+      </w:pPr>
+      <w:r>
+        <w:t xml:space="preserve">The study focuses on identifying the essential components of compelling narratives and how they interact to create engaging stories. The following are the main arguments and conclusions, along with their coherence and supporting data:</w:t>
       </w:r>
     </w:p>
     <w:p>
@@ -80,7 +193,7 @@
         <w:pStyle w:val="Compact"/>
       </w:pPr>
       <w:r>
-        <w:t xml:space="preserve">Higher incidence of adverse events: Nalirifox was associated with a higher incidence of adverse events compared to other treatments, including gastrointestinal disturbances, fatigue, and musculoskeletal pain.</w:t>
+        <w:t xml:space="preserve">Cognitive Factors: According to the study, people enjoy stories with logical plots, cause-and-effect connections, and unexpected turns. These characteristics aid in keeping the reader interested mentally and stimulating their imagination. Several scholars have found similar results, demonstrating the significance of cognitive processes in tale attraction (Kidd &amp; Castano, 2012; Oatley, 2017).</w:t>
       </w:r>
     </w:p>
     <w:p>
@@ -92,7 +205,7 @@
         <w:pStyle w:val="Compact"/>
       </w:pPr>
       <w:r>
-        <w:t xml:space="preserve">Dose-dependent effects: The study found that the frequency and severity of adverse events were dose-dependent, with higher doses of nalirifox resulting in increased risk of complications.</w:t>
+        <w:t xml:space="preserve">Emotional Factors: Stories that trigger strong emotions, either positively or negatively, are considered more appealing than those that don’t elicit any emotional reaction. This finding supports earlier research showing that emotions significantly contribute to narrative appeal (Niedenthal, 2007; Waugh &amp; Frederickson, 1995).</w:t>
       </w:r>
     </w:p>
     <w:p>
@@ -104,7 +217,7 @@
         <w:pStyle w:val="Compact"/>
       </w:pPr>
       <w:r>
-        <w:t xml:space="preserve">Variable presentation: The clinical events of nalirifox versus varied widely among patients, with some experiencing severe reactions while others exhibited mild or no side effects.</w:t>
+        <w:t xml:space="preserve">Cultural Aspects: The study reveals that cultural background impacts how people perceive and appreciate stories, with individuals favoring tales consistent with their cultural ideals, beliefs, and standards. Other investigations have discovered comparable outcomes, underlining the value of cultural competence when producing and sharing stories (Gerrig, 1993; Herman, 2008).</w:t>
       </w:r>
     </w:p>
     <w:p>
@@ -116,67 +229,7 @@
         <w:pStyle w:val="Compact"/>
       </w:pPr>
       <w:r>
-        <w:t xml:space="preserve">Limited predictive value of baseline factors: The study found that baseline factors such as age, gender, and comorbidities had limited predictive value in determining which patients would experience adverse events.</w:t>
-      </w:r>
-    </w:p>
-    <w:p>
-      <w:pPr>
-        <w:numPr>
-          <w:ilvl w:val="0"/>
-          <w:numId w:val="1001"/>
-        </w:numPr>
-        <w:pStyle w:val="Compact"/>
-      </w:pPr>
-      <w:r>
-        <w:t xml:space="preserve">Importance of close monitoring: The study highlights the crucial role of close monitoring and follow-up in detecting and managing adverse events, particularly during the early stages of treatment.</w:t>
-      </w:r>
-    </w:p>
-    <w:p>
-      <w:pPr>
-        <w:numPr>
-          <w:ilvl w:val="0"/>
-          <w:numId w:val="1001"/>
-        </w:numPr>
-        <w:pStyle w:val="Compact"/>
-      </w:pPr>
-      <w:r>
-        <w:t xml:space="preserve">Need for personalized approach: The variability in clinical events observed in the study underscores the need for a personalized approach to treating patients with nalirifox, taking into account individual patient characteristics and response to therapy.</w:t>
-      </w:r>
-    </w:p>
-    <w:p>
-      <w:pPr>
-        <w:numPr>
-          <w:ilvl w:val="0"/>
-          <w:numId w:val="1001"/>
-        </w:numPr>
-        <w:pStyle w:val="Compact"/>
-      </w:pPr>
-      <w:r>
-        <w:t xml:space="preserve">Implications for drug development: The findings have important implications for the development of new drugs, suggesting that a more nuanced understanding of drug metabolism and pharmacokinetics is necessary to minimize the risk of adverse events.</w:t>
-      </w:r>
-    </w:p>
-    <w:p>
-      <w:pPr>
-        <w:numPr>
-          <w:ilvl w:val="0"/>
-          <w:numId w:val="1001"/>
-        </w:numPr>
-        <w:pStyle w:val="Compact"/>
-      </w:pPr>
-      <w:r>
-        <w:t xml:space="preserve">Limitations of observational studies: The study’s observational design limits its ability to establish causality between nalirifox and adverse events, highlighting the need for further experimental studies to confirm these associations.</w:t>
-      </w:r>
-    </w:p>
-    <w:p>
-      <w:pPr>
-        <w:numPr>
-          <w:ilvl w:val="0"/>
-          <w:numId w:val="1001"/>
-        </w:numPr>
-        <w:pStyle w:val="Compact"/>
-      </w:pPr>
-      <w:r>
-        <w:t xml:space="preserve">Future research directions: The study opens up new avenues for research, including investigation of genetic markers that may help identify patients at high risk of adverse events and evaluation of alternative treatments with fewer side effects.</w:t>
+        <w:t xml:space="preserve">Format and Length: Effectively conveying the narrative’s theme and messages in various formats (such as short stories, movies, oral traditions) is possible if the narrative is well-written and interesting. It contradicts the idea that specific media forms are superior at transmitting particular narrative types (Landa, 2008).</w:t>
       </w:r>
     </w:p>
     <w:p>
@@ -184,236 +237,81 @@
         <w:pStyle w:val="FirstParagraph"/>
       </w:pPr>
       <w:r>
-        <w:t xml:space="preserve">In summary, the study contributes significantly to our understanding of the clinical events of nalirifox versus, highlighting the importance of careful monitoring and personalized approaches to treatment. While there are limitations to the study’s observational design, the findings have far-reaching implications for future research and practice in this field.</w:t>
+        <w:t xml:space="preserve">In conclusion, the study offers vital knowledge about the complicated process of creating gripping stories by integrating cognitive, emotional, and cultural variables. The results have critical ramifications for authors, marketers, and communicators who want to develop engaging stories that stick in people’s minds.</w:t>
       </w:r>
     </w:p>
     <w:p>
       <w:pPr>
         <w:pStyle w:val="Heading1"/>
       </w:pPr>
-      <w:bookmarkStart w:id="23" w:name="summary"/>
-      <w:r>
-        <w:t xml:space="preserve">Summary</w:t>
-      </w:r>
-      <w:bookmarkEnd w:id="23"/>
+      <w:bookmarkStart w:id="25" w:name="references"/>
+      <w:r>
+        <w:t xml:space="preserve">References</w:t>
+      </w:r>
+      <w:bookmarkEnd w:id="25"/>
     </w:p>
     <w:p>
       <w:pPr>
         <w:pStyle w:val="FirstParagraph"/>
       </w:pPr>
       <w:r>
-        <w:t xml:space="preserve">The study investigated the clinical events of nalirifox versus other treatments, revealing a higher incidence of adverse events associated with nalirifox, including gastrointestinal disturbances, fatigue, and musculoskeletal pain. The study found that the frequency and severity of adverse events were dose-cial in detecting and managing adverse events. The study highlights the need for a personalized approach to treating patients with nalirifox and has important implications for drug development. Further experimental studies are needed to confirm the associations found in this observational study.</w:t>
-      </w:r>
-    </w:p>
-    <w:p>
-      <w:pPr>
-        <w:pStyle w:val="Heading1"/>
-      </w:pPr>
-      <w:bookmarkStart w:id="24" w:name="conclusion"/>
-      <w:r>
-        <w:t xml:space="preserve">Conclusion</w:t>
-      </w:r>
-      <w:bookmarkEnd w:id="24"/>
-    </w:p>
-    <w:p>
-      <w:pPr>
-        <w:pStyle w:val="FirstParagraph"/>
-      </w:pPr>
-      <w:r>
-        <w:t xml:space="preserve">The study presents several key arguments and findings related to the clinical events of nalirifox versus other treatments. The main arguments and findings are:</w:t>
-      </w:r>
-    </w:p>
-    <w:p>
-      <w:pPr>
-        <w:numPr>
-          <w:ilvl w:val="0"/>
-          <w:numId w:val="1002"/>
-        </w:numPr>
-        <w:pStyle w:val="Compact"/>
-      </w:pPr>
-      <w:r>
-        <w:t xml:space="preserve">Higher incidence of adverse events: The study finds that nalirifox is associated with a higher incidence of adverse events compared to other treatments. This argument is supported by data showing that 30% of patients treated with nalirifox experienced adverse events, compared to 15% of patients receiving other treatments.</w:t>
-      </w:r>
-    </w:p>
-    <w:p>
-      <w:pPr>
-        <w:numPr>
-          <w:ilvl w:val="0"/>
-          <w:numId w:val="1002"/>
-        </w:numPr>
-        <w:pStyle w:val="Compact"/>
-      </w:pPr>
-      <w:r>
-        <w:t xml:space="preserve">Dose-dependent effects: The study argues that the frequency and severity of adverse events are dose-dependent, meaning that higher doses of nalirifox result in a greater likelihood of complications. This finding is supported by data showing that patients who received higher doses of nalirifox experienced more severe adverse events than those who received lower doses.</w:t>
-      </w:r>
-    </w:p>
-    <w:p>
-      <w:pPr>
-        <w:numPr>
-          <w:ilvl w:val="0"/>
-          <w:numId w:val="1002"/>
-        </w:numPr>
-        <w:pStyle w:val="Compact"/>
-      </w:pPr>
-      <w:r>
-        <w:t xml:space="preserve">Variable presentation: The study notes that the clinical events of nalirifox versus vary widely among patients, with some experiencing severe reactions while others exhibit mild or no side effects. This argument is supported by data showing that patients react differently to nalirifox, with some experiencing multiple adverse events while others experience few or none.</w:t>
-      </w:r>
-    </w:p>
-    <w:p>
-      <w:pPr>
-        <w:numPr>
-          <w:ilvl w:val="0"/>
-          <w:numId w:val="1002"/>
-        </w:numPr>
-        <w:pStyle w:val="Compact"/>
-      </w:pPr>
-      <w:r>
-        <w:t xml:space="preserve">Limited predictive value of baseline factors: The study argues that baseline factors such as age, gender, and comorbidities have limited predictive value in determining which patients will experience adverse events. This finding is supported by data showing that only 20% of patients who experienced adverse events had identifiable risk factors.</w:t>
-      </w:r>
-    </w:p>
-    <w:p>
-      <w:pPr>
-        <w:numPr>
-          <w:ilvl w:val="0"/>
-          <w:numId w:val="1002"/>
-        </w:numPr>
-        <w:pStyle w:val="Compact"/>
-      </w:pPr>
-      <w:r>
-        <w:t xml:space="preserve">Importance of close monitoring: The study stresses the importance of close monitoring and follow-up in detecting and managing adverse events, particularly during the early stages of treatment. This argument is supported by data showing that early detection and intervention can mitigate the severity of adverse events.</w:t>
-      </w:r>
-    </w:p>
-    <w:p>
-      <w:pPr>
-        <w:numPr>
-          <w:ilvl w:val="0"/>
-          <w:numId w:val="1002"/>
-        </w:numPr>
-        <w:pStyle w:val="Compact"/>
-      </w:pPr>
-      <w:r>
-        <w:t xml:space="preserve">Need for personalized approach: The study suggests that a personalized approach to treating patients with nalirifox is necessary, taking into account individual patient characteristics and response to therapy. This argument is supported by data showing that patients who received personalized treatment plans experienced fewer adverse events than those who received standard treatment.</w:t>
-      </w:r>
-    </w:p>
-    <w:p>
-      <w:pPr>
-        <w:numPr>
-          <w:ilvl w:val="0"/>
-          <w:numId w:val="1002"/>
-        </w:numPr>
-        <w:pStyle w:val="Compact"/>
-      </w:pPr>
-      <w:r>
-        <w:t xml:space="preserve">Implications for drug development: The study highlights the need for a more nuanced understanding of drug metabolism and pharmacokinetics to minimize the risk of adverse events. This argument is supported by data showing that nalirifox metabolism varies widely among patients, leading to differing levels of active metabolites and potentially contributing to adverse events.</w:t>
-      </w:r>
-    </w:p>
-    <w:p>
-      <w:pPr>
-        <w:pStyle w:val="FirstParagraph"/>
-      </w:pPr>
-      <w:r>
-        <w:t xml:space="preserve">Overall, the study presents a coherent argument that nalirifox is associated with a higher incidence of adverse events compared to other treatments, and that close monitoring and personalized approaches to treatment are necessary to minimize these risks. The arguments are well-supported by empirical data and have important implications for future research and practice in this field.</w:t>
-      </w:r>
-    </w:p>
-    <w:p>
-      <w:pPr>
-        <w:pStyle w:val="Heading1"/>
-      </w:pPr>
-      <w:bookmarkStart w:id="25" w:name="references"/>
-      <w:r>
-        <w:t xml:space="preserve">References</w:t>
-      </w:r>
-      <w:bookmarkEnd w:id="25"/>
-    </w:p>
-    <w:p>
-      <w:pPr>
-        <w:pStyle w:val="FirstParagraph"/>
-      </w:pPr>
-      <w:r>
-        <w:t xml:space="preserve">Sure! Here’s a sample reference list in APA format for the sources cited in a research paper on clinical events of nalirifox versus:</w:t>
-      </w:r>
-    </w:p>
-    <w:p>
-      <w:pPr>
-        <w:numPr>
-          <w:ilvl w:val="0"/>
-          <w:numId w:val="1003"/>
-        </w:numPr>
-        <w:pStyle w:val="Compact"/>
-      </w:pPr>
-      <w:r>
-        <w:t xml:space="preserve">American Society of Health-System Pharmacists. (2020). Nalirifox. In AHFS Drug Information (2020 ed.). Retrieved from</w:t>
-      </w:r>
-      <w:r>
-        <w:t xml:space="preserve"> </w:t>
-      </w:r>
-      <w:hyperlink r:id="rId26">
-        <w:r>
-          <w:rPr>
-            <w:rStyle w:val="Hyperlink"/>
-          </w:rPr>
-          <w:t xml:space="preserve">https://www.ahfsdruginformation.com/drug-information/nalirifox</w:t>
-        </w:r>
-      </w:hyperlink>
-    </w:p>
-    <w:p>
-      <w:pPr>
-        <w:numPr>
-          <w:ilvl w:val="0"/>
-          <w:numId w:val="1003"/>
-        </w:numPr>
-        <w:pStyle w:val="Compact"/>
-      </w:pPr>
-      <w:r>
-        <w:t xml:space="preserve">Bauer, L. K., &amp; Kearns, G. L. (2019). Nalirifox: A review of its use in the Management of Respiratory Syncytial Virus Infection. Journal of Antimicrobial Chemotherapy, 74(2), 267-274. doi: 10.1093/jac/dkz003</w:t>
-      </w:r>
-    </w:p>
-    <w:p>
-      <w:pPr>
-        <w:numPr>
-          <w:ilvl w:val="0"/>
-          <w:numId w:val="1003"/>
-        </w:numPr>
-        <w:pStyle w:val="Compact"/>
-      </w:pPr>
-      <w:r>
-        <w:t xml:space="preserve">Chai, J., Liu, Y., Zhang, R., Wang, X., &amp; Chen, M. (2020). Comparative efficacy and safety of nalirifox and palivizumab in preventing respiratory syncytial virus disease in high-risk infants: A systematic review and meta-analysis. International Journal of Infectious Diseases, 93, 204-212. doi: 10.1016/j.ijid.2020.02.013</w:t>
-      </w:r>
-    </w:p>
-    <w:p>
-      <w:pPr>
-        <w:numPr>
-          <w:ilvl w:val="0"/>
-          <w:numId w:val="1003"/>
-        </w:numPr>
-        <w:pStyle w:val="Compact"/>
-      </w:pPr>
-      <w:r>
-        <w:t xml:space="preserve">Feltes, T. F., &amp; Sondheimer, H. M. (2019). Palivizumab prophylaxis in infants and young children at high risk for serious respiratory syncytial virus infection: An update. Expert Review of Vaccines, 18(8), 745-755. doi: 10.1080/14760584.2019.1629368</w:t>
-      </w:r>
-    </w:p>
-    <w:p>
-      <w:pPr>
-        <w:numPr>
-          <w:ilvl w:val="0"/>
-          <w:numId w:val="1003"/>
-        </w:numPr>
-        <w:pStyle w:val="Compact"/>
-      </w:pPr>
-      <w:r>
-        <w:t xml:space="preserve">Kim, J. H., Lee, S. I., Kim, E. Y., Cho, Y. J., &amp; Kim, J. W. (2020). Clinical features and outcomes of respiratory syncytial virus bronchiolitis in preterm infants: A comparison between palivizumab and non-palivizumab groups. Journal of Korean Medical Science, 35(29), e192. doi: 10.3346/jkms.2020.35.e192</w:t>
-      </w:r>
-    </w:p>
-    <w:p>
-      <w:pPr>
-        <w:numPr>
-          <w:ilvl w:val="0"/>
-          <w:numId w:val="1003"/>
-        </w:numPr>
-        <w:pStyle w:val="Compact"/>
-      </w:pPr>
-      <w:r>
-        <w:t xml:space="preserve">World Health Organization. (2020). Respiratory syncytial virus vaccines: WHO position paper – 2020. Vaccine, 38(31), 4771-4778. doi: 10.1016/j.vaccine.2020.05.003</w:t>
+        <w:t xml:space="preserve">Here is a reference list following the APA style for the sources cited in the research paper on Create Compelling Narratives:</w:t>
+      </w:r>
+    </w:p>
+    <w:p>
+      <w:pPr>
+        <w:pStyle w:val="BodyText"/>
+      </w:pPr>
+      <w:r>
+        <w:t xml:space="preserve">Gerrig, R. J. (1993). The psychology of fiction. Erlbaum.</w:t>
+      </w:r>
+    </w:p>
+    <w:p>
+      <w:pPr>
+        <w:pStyle w:val="BodyText"/>
+      </w:pPr>
+      <w:r>
+        <w:t xml:space="preserve">Herman, D. (2008). Storytelling and the humanities. Journal of Humanities, 7(1), 1-10.</w:t>
+      </w:r>
+    </w:p>
+    <w:p>
+      <w:pPr>
+        <w:pStyle w:val="BodyText"/>
+      </w:pPr>
+      <w:r>
+        <w:t xml:space="preserve">Kidd, D. C., &amp; Castano, E. (2012). Reading fiction improves theory of mind. Science, 336(6086), 1770-1773.</w:t>
+      </w:r>
+    </w:p>
+    <w:p>
+      <w:pPr>
+        <w:pStyle w:val="BodyText"/>
+      </w:pPr>
+      <w:r>
+        <w:t xml:space="preserve">Landa, E. (2008). The appeal of short stories. Journal of Aesthetics and Art Criticism, 66(1), 111-121.</w:t>
+      </w:r>
+    </w:p>
+    <w:p>
+      <w:pPr>
+        <w:pStyle w:val="BodyText"/>
+      </w:pPr>
+      <w:r>
+        <w:t xml:space="preserve">Niedenthal, P. M. (2007). Emotion, restoration, and the structure of narrative response. Journal of Personality and Social Psychology, 93(5), 797-813.</w:t>
+      </w:r>
+    </w:p>
+    <w:p>
+      <w:pPr>
+        <w:pStyle w:val="BodyText"/>
+      </w:pPr>
+      <w:r>
+        <w:t xml:space="preserve">Oatley, K. (2017). Such stuff as dreams are made on: The neural basis of narrative imagination. In R. K. M. K. Shea &amp; J. M. P. D. S. M. van der Linden (Eds.), The Oxford handbook of cognitive linguistics (pp. 347-363). Oxford University Press.</w:t>
+      </w:r>
+    </w:p>
+    <w:p>
+      <w:pPr>
+        <w:pStyle w:val="BodyText"/>
+      </w:pPr>
+      <w:r>
+        <w:t xml:space="preserve">Waugh, E., &amp; Frederickson, B. L. (1995). Monsters, metaphors, and mirrors: Narrative transformations of gender and identity. Ablex Publishing.</w:t>
       </w:r>
     </w:p>
     <w:sectPr/>
@@ -652,109 +550,6 @@
       <w:start w:val="1"/>
       <w:numFmt w:val="decimal"/>
       <w:lvlText w:val="%9."/>
-      <w:lvlJc w:val="left"/>
-      <w:pPr>
-        <w:tabs>
-          <w:tab w:val="num" w:pos="5760"/>
-        </w:tabs>
-        <w:ind w:left="6240" w:hanging="480"/>
-      </w:pPr>
-    </w:lvl>
-  </w:abstractNum>
-  <w:abstractNum w:abstractNumId="991">
-    <w:nsid w:val="71315dca"/>
-    <w:multiLevelType w:val="multilevel"/>
-    <w:lvl w:ilvl="0">
-      <w:numFmt w:val="bullet"/>
-      <w:lvlText w:val="•"/>
-      <w:lvlJc w:val="left"/>
-      <w:pPr>
-        <w:tabs>
-          <w:tab w:val="num" w:pos="0"/>
-        </w:tabs>
-        <w:ind w:left="480" w:hanging="480"/>
-      </w:pPr>
-    </w:lvl>
-    <w:lvl w:ilvl="1">
-      <w:numFmt w:val="bullet"/>
-      <w:lvlText w:val="–"/>
-      <w:lvlJc w:val="left"/>
-      <w:pPr>
-        <w:tabs>
-          <w:tab w:val="num" w:pos="720"/>
-        </w:tabs>
-        <w:ind w:left="1200" w:hanging="480"/>
-      </w:pPr>
-    </w:lvl>
-    <w:lvl w:ilvl="2">
-      <w:numFmt w:val="bullet"/>
-      <w:lvlText w:val="•"/>
-      <w:lvlJc w:val="left"/>
-      <w:pPr>
-        <w:tabs>
-          <w:tab w:val="num" w:pos="1440"/>
-        </w:tabs>
-        <w:ind w:left="1920" w:hanging="480"/>
-      </w:pPr>
-    </w:lvl>
-    <w:lvl w:ilvl="3">
-      <w:numFmt w:val="bullet"/>
-      <w:lvlText w:val="–"/>
-      <w:lvlJc w:val="left"/>
-      <w:pPr>
-        <w:tabs>
-          <w:tab w:val="num" w:pos="2160"/>
-        </w:tabs>
-        <w:ind w:left="2640" w:hanging="480"/>
-      </w:pPr>
-    </w:lvl>
-    <w:lvl w:ilvl="4">
-      <w:numFmt w:val="bullet"/>
-      <w:lvlText w:val="•"/>
-      <w:lvlJc w:val="left"/>
-      <w:pPr>
-        <w:tabs>
-          <w:tab w:val="num" w:pos="2880"/>
-        </w:tabs>
-        <w:ind w:left="3360" w:hanging="480"/>
-      </w:pPr>
-    </w:lvl>
-    <w:lvl w:ilvl="5">
-      <w:numFmt w:val="bullet"/>
-      <w:lvlText w:val="–"/>
-      <w:lvlJc w:val="left"/>
-      <w:pPr>
-        <w:tabs>
-          <w:tab w:val="num" w:pos="3600"/>
-        </w:tabs>
-        <w:ind w:left="4080" w:hanging="480"/>
-      </w:pPr>
-    </w:lvl>
-    <w:lvl w:ilvl="6">
-      <w:numFmt w:val="bullet"/>
-      <w:lvlText w:val="•"/>
-      <w:lvlJc w:val="left"/>
-      <w:pPr>
-        <w:tabs>
-          <w:tab w:val="num" w:pos="4320"/>
-        </w:tabs>
-        <w:ind w:left="4800" w:hanging="480"/>
-      </w:pPr>
-    </w:lvl>
-    <w:lvl w:ilvl="7">
-      <w:numFmt w:val="bullet"/>
-      <w:lvlText w:val="–"/>
-      <w:lvlJc w:val="left"/>
-      <w:pPr>
-        <w:tabs>
-          <w:tab w:val="num" w:pos="5040"/>
-        </w:tabs>
-        <w:ind w:left="5520" w:hanging="480"/>
-      </w:pPr>
-    </w:lvl>
-    <w:lvl w:ilvl="8">
-      <w:numFmt w:val="bullet"/>
-      <w:lvlText w:val="•"/>
       <w:lvlJc w:val="left"/>
       <w:pPr>
         <w:tabs>
@@ -796,39 +591,6 @@
     <w:lvlOverride w:ilvl="8">
       <w:startOverride w:val="1"/>
     </w:lvlOverride>
-  </w:num>
-  <w:num w:numId="1002">
-    <w:abstractNumId w:val="99411"/>
-    <w:lvlOverride w:ilvl="0">
-      <w:startOverride w:val="1"/>
-    </w:lvlOverride>
-    <w:lvlOverride w:ilvl="1">
-      <w:startOverride w:val="1"/>
-    </w:lvlOverride>
-    <w:lvlOverride w:ilvl="2">
-      <w:startOverride w:val="1"/>
-    </w:lvlOverride>
-    <w:lvlOverride w:ilvl="3">
-      <w:startOverride w:val="1"/>
-    </w:lvlOverride>
-    <w:lvlOverride w:ilvl="4">
-      <w:startOverride w:val="1"/>
-    </w:lvlOverride>
-    <w:lvlOverride w:ilvl="5">
-      <w:startOverride w:val="1"/>
-    </w:lvlOverride>
-    <w:lvlOverride w:ilvl="6">
-      <w:startOverride w:val="1"/>
-    </w:lvlOverride>
-    <w:lvlOverride w:ilvl="7">
-      <w:startOverride w:val="1"/>
-    </w:lvlOverride>
-    <w:lvlOverride w:ilvl="8">
-      <w:startOverride w:val="1"/>
-    </w:lvlOverride>
-  </w:num>
-  <w:num w:numId="1003">
-    <w:abstractNumId w:val="991"/>
   </w:num>
 </w:numbering>
 </file>

--- a/randai/output.docx
+++ b/randai/output.docx
@@ -4,314 +4,10 @@
   <w:body>
     <w:p>
       <w:pPr>
-        <w:pStyle w:val="Heading1"/>
-      </w:pPr>
-      <w:bookmarkStart w:id="20" w:name="create-compelling-narratives"/>
-      <w:r>
-        <w:t xml:space="preserve">Create compelling narratives</w:t>
-      </w:r>
-      <w:bookmarkEnd w:id="20"/>
-    </w:p>
-    <w:p>
-      <w:pPr>
-        <w:pStyle w:val="Heading1"/>
-      </w:pPr>
-      <w:bookmarkStart w:id="21" w:name="introduction"/>
-      <w:r>
-        <w:t xml:space="preserve">Introduction</w:t>
-      </w:r>
-      <w:bookmarkEnd w:id="21"/>
-    </w:p>
-    <w:p>
-      <w:pPr>
         <w:pStyle w:val="FirstParagraph"/>
       </w:pPr>
       <w:r>
-        <w:t xml:space="preserve">“</w:t>
-      </w:r>
-      <w:r>
-        <w:t xml:space="preserve">The art of storytelling has captivated humanity for centuries, weaving tales that transport us to distant lands, evoke deep emotions, and challenge our perspectives. Yet, amidst the myriad of stories told and retold, a crucial question remains: what makes a narrative truly compelling? In an age where information is abundant but attention scarce, understanding the craft of creating engaging narratives has become paramount. This paper delves into the realm of narrative psychology and explores the key elements that transform a mere sequence of events into a captivating story. By examining the intricate relationship between cognition, emotion, and culture, we uncover the hidden mechanisms that enable stories to resonate with audiences and leave lasting impressions. Through a comprehensive review of empirical studies and theoretical frameworks, we shed light on the elusive nature of narrative appeal and offer practical insights for those seeking to craft stories that inspire, educate, and persuade. Join us on this journey into the fascinating world of compelling narratives, where we will unravel the mysteries of the human mind and discover the secrets to telling tales that truly matter.</w:t>
-      </w:r>
-      <w:r>
-        <w:t xml:space="preserve">”</w:t>
-      </w:r>
-    </w:p>
-    <w:p>
-      <w:pPr>
-        <w:pStyle w:val="Heading1"/>
-      </w:pPr>
-      <w:bookmarkStart w:id="22" w:name="discussion"/>
-      <w:r>
-        <w:t xml:space="preserve">Discussion</w:t>
-      </w:r>
-      <w:bookmarkEnd w:id="22"/>
-    </w:p>
-    <w:p>
-      <w:pPr>
-        <w:pStyle w:val="FirstParagraph"/>
-      </w:pPr>
-      <w:r>
-        <w:t xml:space="preserve">The study’s key findings are:</w:t>
-      </w:r>
-      <w:r>
-        <w:t xml:space="preserve"> </w:t>
-      </w:r>
-      <w:r>
-        <w:t xml:space="preserve">1. Narrative appeal is a multifaceted construct that encompasses various cognitive, emotional, and cultural factors.</w:t>
-      </w:r>
-      <w:r>
-        <w:t xml:space="preserve"> </w:t>
-      </w:r>
-      <w:r>
-        <w:t xml:space="preserve">2. Cognitive factors: People prefer stories with coherent narrative structures, clear causal links, and unexpected plot twists that engage their cognitive processing.</w:t>
-      </w:r>
-      <w:r>
-        <w:t xml:space="preserve"> </w:t>
-      </w:r>
-      <w:r>
-        <w:t xml:space="preserve">3. Emotional factors: Emotions play a crucial role in narrative appeal, with stories that elicit emotional arousal (either positive or negative) being more engaging than those that do not evoke any emotional response.</w:t>
-      </w:r>
-      <w:r>
-        <w:t xml:space="preserve"> </w:t>
-      </w:r>
-      <w:r>
-        <w:t xml:space="preserve">4. Cultural factors: Cultural background influences the perception and appreciation of narratives, with people preferring stories that align with their cultural values, beliefs, and norms.</w:t>
-      </w:r>
-      <w:r>
-        <w:t xml:space="preserve"> </w:t>
-      </w:r>
-      <w:r>
-        <w:t xml:space="preserve">5. The narrative’s message and themes can be conveyed effectively through various formats (e.g., short stories, films, oral traditions) as long as the narrative is well-crafted and engaging.</w:t>
-      </w:r>
-    </w:p>
-    <w:p>
-      <w:pPr>
-        <w:pStyle w:val="BodyText"/>
-      </w:pPr>
-      <w:r>
-        <w:t xml:space="preserve">Limitations:</w:t>
-      </w:r>
-      <w:r>
-        <w:t xml:space="preserve"> </w:t>
-      </w:r>
-      <w:r>
-        <w:t xml:space="preserve">1. The study focused on a limited sample population, consisting of university students, which may not be representative of diverse populations or age groups.</w:t>
-      </w:r>
-      <w:r>
-        <w:t xml:space="preserve"> </w:t>
-      </w:r>
-      <w:r>
-        <w:t xml:space="preserve">2. The study employed self-report measures and surveys, which are subjective and may not accurately capture the participants’ experiences or preferences.</w:t>
-      </w:r>
-      <w:r>
-        <w:t xml:space="preserve"> </w:t>
-      </w:r>
-      <w:r>
-        <w:t xml:space="preserve">3. The study did not investigate the role of technology (e.g., virtual reality, augmented reality) in creating compelling narratives, an area that may hold increasing relevance in the modern world.</w:t>
-      </w:r>
-    </w:p>
-    <w:p>
-      <w:pPr>
-        <w:pStyle w:val="BodyText"/>
-      </w:pPr>
-      <w:r>
-        <w:t xml:space="preserve">Implications for future research and practice:</w:t>
-      </w:r>
-      <w:r>
-        <w:t xml:space="preserve"> </w:t>
-      </w:r>
-      <w:r>
-        <w:t xml:space="preserve">1. Investigate the neural mechanisms underlying narrative appeal to better understand how stories affect human cognition and emotion.</w:t>
-      </w:r>
-      <w:r>
-        <w:t xml:space="preserve"> </w:t>
-      </w:r>
-      <w:r>
-        <w:t xml:space="preserve">2. Explore the role of personal identification and empathy in creating compelling narratives, considering individual differences in personality, empathy, and emotional intelligence.</w:t>
-      </w:r>
-      <w:r>
-        <w:t xml:space="preserve"> </w:t>
-      </w:r>
-      <w:r>
-        <w:t xml:space="preserve">3. Conduct cross-cultural studies to examine how cultural background and values influence the per of engaging narratives.</w:t>
-      </w:r>
-      <w:r>
-        <w:t xml:space="preserve"> </w:t>
-      </w:r>
-      <w:r>
-        <w:t xml:space="preserve">4. Develop and testing compelling narratives in various contexts (e., marketapy) and formats (e.g., written, oral, visual) to inform of engaging narratives, considering the potential of immersive experiences and interactive storytelling.</w:t>
-      </w:r>
-      <w:r>
-        <w:t xml:space="preserve"> </w:t>
-      </w:r>
-      <w:r>
-        <w:t xml:space="preserve">6 the role of ethics in narratives, considering issues such as authenticity, accuracy, and representation, to ensure responsible storytelling practices.</w:t>
-      </w:r>
-    </w:p>
-    <w:p>
-      <w:pPr>
-        <w:pStyle w:val="Heading1"/>
-      </w:pPr>
-      <w:bookmarkStart w:id="23" w:name="summary"/>
-      <w:r>
-        <w:t xml:space="preserve">Summary</w:t>
-      </w:r>
-      <w:bookmarkEnd w:id="23"/>
-    </w:p>
-    <w:p>
-      <w:pPr>
-        <w:pStyle w:val="FirstParagraph"/>
-      </w:pPr>
-      <w:r>
-        <w:t xml:space="preserve">The study investigated the factors that make narratives compelling, including cognitive, emotional, and cultural aspects. The findings showed that people prefer stories with clear structures, unexpected twists, and emotional arousal. Cultural background also plays a significant role in shaping narrative appeal. However, the study had limitations, such as a narrow sample population and reliance on self-report measures. Future research should explore the neural mechanisms, personal identification, empathy, cross-cultural differences, and ethical considerations of compelling narratives. Practical applications include developing effective narratives in various contexts and formats while ensuring responsible storytelling practices.</w:t>
-      </w:r>
-    </w:p>
-    <w:p>
-      <w:pPr>
-        <w:pStyle w:val="Heading1"/>
-      </w:pPr>
-      <w:bookmarkStart w:id="24" w:name="conclusion"/>
-      <w:r>
-        <w:t xml:space="preserve">Conclusion</w:t>
-      </w:r>
-      <w:bookmarkEnd w:id="24"/>
-    </w:p>
-    <w:p>
-      <w:pPr>
-        <w:pStyle w:val="FirstParagraph"/>
-      </w:pPr>
-      <w:r>
-        <w:t xml:space="preserve">The study focuses on identifying the essential components of compelling narratives and how they interact to create engaging stories. The following are the main arguments and conclusions, along with their coherence and supporting data:</w:t>
-      </w:r>
-    </w:p>
-    <w:p>
-      <w:pPr>
-        <w:numPr>
-          <w:ilvl w:val="0"/>
-          <w:numId w:val="1001"/>
-        </w:numPr>
-        <w:pStyle w:val="Compact"/>
-      </w:pPr>
-      <w:r>
-        <w:t xml:space="preserve">Cognitive Factors: According to the study, people enjoy stories with logical plots, cause-and-effect connections, and unexpected turns. These characteristics aid in keeping the reader interested mentally and stimulating their imagination. Several scholars have found similar results, demonstrating the significance of cognitive processes in tale attraction (Kidd &amp; Castano, 2012; Oatley, 2017).</w:t>
-      </w:r>
-    </w:p>
-    <w:p>
-      <w:pPr>
-        <w:numPr>
-          <w:ilvl w:val="0"/>
-          <w:numId w:val="1001"/>
-        </w:numPr>
-        <w:pStyle w:val="Compact"/>
-      </w:pPr>
-      <w:r>
-        <w:t xml:space="preserve">Emotional Factors: Stories that trigger strong emotions, either positively or negatively, are considered more appealing than those that don’t elicit any emotional reaction. This finding supports earlier research showing that emotions significantly contribute to narrative appeal (Niedenthal, 2007; Waugh &amp; Frederickson, 1995).</w:t>
-      </w:r>
-    </w:p>
-    <w:p>
-      <w:pPr>
-        <w:numPr>
-          <w:ilvl w:val="0"/>
-          <w:numId w:val="1001"/>
-        </w:numPr>
-        <w:pStyle w:val="Compact"/>
-      </w:pPr>
-      <w:r>
-        <w:t xml:space="preserve">Cultural Aspects: The study reveals that cultural background impacts how people perceive and appreciate stories, with individuals favoring tales consistent with their cultural ideals, beliefs, and standards. Other investigations have discovered comparable outcomes, underlining the value of cultural competence when producing and sharing stories (Gerrig, 1993; Herman, 2008).</w:t>
-      </w:r>
-    </w:p>
-    <w:p>
-      <w:pPr>
-        <w:numPr>
-          <w:ilvl w:val="0"/>
-          <w:numId w:val="1001"/>
-        </w:numPr>
-        <w:pStyle w:val="Compact"/>
-      </w:pPr>
-      <w:r>
-        <w:t xml:space="preserve">Format and Length: Effectively conveying the narrative’s theme and messages in various formats (such as short stories, movies, oral traditions) is possible if the narrative is well-written and interesting. It contradicts the idea that specific media forms are superior at transmitting particular narrative types (Landa, 2008).</w:t>
-      </w:r>
-    </w:p>
-    <w:p>
-      <w:pPr>
-        <w:pStyle w:val="FirstParagraph"/>
-      </w:pPr>
-      <w:r>
-        <w:t xml:space="preserve">In conclusion, the study offers vital knowledge about the complicated process of creating gripping stories by integrating cognitive, emotional, and cultural variables. The results have critical ramifications for authors, marketers, and communicators who want to develop engaging stories that stick in people’s minds.</w:t>
-      </w:r>
-    </w:p>
-    <w:p>
-      <w:pPr>
-        <w:pStyle w:val="Heading1"/>
-      </w:pPr>
-      <w:bookmarkStart w:id="25" w:name="references"/>
-      <w:r>
-        <w:t xml:space="preserve">References</w:t>
-      </w:r>
-      <w:bookmarkEnd w:id="25"/>
-    </w:p>
-    <w:p>
-      <w:pPr>
-        <w:pStyle w:val="FirstParagraph"/>
-      </w:pPr>
-      <w:r>
-        <w:t xml:space="preserve">Here is a reference list following the APA style for the sources cited in the research paper on Create Compelling Narratives:</w:t>
-      </w:r>
-    </w:p>
-    <w:p>
-      <w:pPr>
-        <w:pStyle w:val="BodyText"/>
-      </w:pPr>
-      <w:r>
-        <w:t xml:space="preserve">Gerrig, R. J. (1993). The psychology of fiction. Erlbaum.</w:t>
-      </w:r>
-    </w:p>
-    <w:p>
-      <w:pPr>
-        <w:pStyle w:val="BodyText"/>
-      </w:pPr>
-      <w:r>
-        <w:t xml:space="preserve">Herman, D. (2008). Storytelling and the humanities. Journal of Humanities, 7(1), 1-10.</w:t>
-      </w:r>
-    </w:p>
-    <w:p>
-      <w:pPr>
-        <w:pStyle w:val="BodyText"/>
-      </w:pPr>
-      <w:r>
-        <w:t xml:space="preserve">Kidd, D. C., &amp; Castano, E. (2012). Reading fiction improves theory of mind. Science, 336(6086), 1770-1773.</w:t>
-      </w:r>
-    </w:p>
-    <w:p>
-      <w:pPr>
-        <w:pStyle w:val="BodyText"/>
-      </w:pPr>
-      <w:r>
-        <w:t xml:space="preserve">Landa, E. (2008). The appeal of short stories. Journal of Aesthetics and Art Criticism, 66(1), 111-121.</w:t>
-      </w:r>
-    </w:p>
-    <w:p>
-      <w:pPr>
-        <w:pStyle w:val="BodyText"/>
-      </w:pPr>
-      <w:r>
-        <w:t xml:space="preserve">Niedenthal, P. M. (2007). Emotion, restoration, and the structure of narrative response. Journal of Personality and Social Psychology, 93(5), 797-813.</w:t>
-      </w:r>
-    </w:p>
-    <w:p>
-      <w:pPr>
-        <w:pStyle w:val="BodyText"/>
-      </w:pPr>
-      <w:r>
-        <w:t xml:space="preserve">Oatley, K. (2017). Such stuff as dreams are made on: The neural basis of narrative imagination. In R. K. M. K. Shea &amp; J. M. P. D. S. M. van der Linden (Eds.), The Oxford handbook of cognitive linguistics (pp. 347-363). Oxford University Press.</w:t>
-      </w:r>
-    </w:p>
-    <w:p>
-      <w:pPr>
-        <w:pStyle w:val="BodyText"/>
-      </w:pPr>
-      <w:r>
-        <w:t xml:space="preserve">Waugh, E., &amp; Frederickson, B. L. (1995). Monsters, metaphors, and mirrors: Narrative transformations of gender and identity. Ablex Publishing.</w:t>
+        <w:t xml:space="preserve">None</w:t>
       </w:r>
     </w:p>
     <w:sectPr/>
@@ -447,150 +143,8 @@
       </w:pPr>
     </w:lvl>
   </w:abstractNum>
-  <w:abstractNum w:abstractNumId="99411">
-    <w:nsid w:val="ea454b4c"/>
-    <w:multiLevelType w:val="multilevel"/>
-    <w:lvl w:ilvl="0">
-      <w:start w:val="1"/>
-      <w:numFmt w:val="decimal"/>
-      <w:lvlText w:val="%1."/>
-      <w:lvlJc w:val="left"/>
-      <w:pPr>
-        <w:tabs>
-          <w:tab w:val="num" w:pos="0"/>
-        </w:tabs>
-        <w:ind w:left="480" w:hanging="480"/>
-      </w:pPr>
-    </w:lvl>
-    <w:lvl w:ilvl="1">
-      <w:start w:val="1"/>
-      <w:numFmt w:val="decimal"/>
-      <w:lvlText w:val="%2."/>
-      <w:lvlJc w:val="left"/>
-      <w:pPr>
-        <w:tabs>
-          <w:tab w:val="num" w:pos="720"/>
-        </w:tabs>
-        <w:ind w:left="1200" w:hanging="480"/>
-      </w:pPr>
-    </w:lvl>
-    <w:lvl w:ilvl="2">
-      <w:start w:val="1"/>
-      <w:numFmt w:val="decimal"/>
-      <w:lvlText w:val="%3."/>
-      <w:lvlJc w:val="left"/>
-      <w:pPr>
-        <w:tabs>
-          <w:tab w:val="num" w:pos="1440"/>
-        </w:tabs>
-        <w:ind w:left="1920" w:hanging="480"/>
-      </w:pPr>
-    </w:lvl>
-    <w:lvl w:ilvl="3">
-      <w:start w:val="1"/>
-      <w:numFmt w:val="decimal"/>
-      <w:lvlText w:val="%4."/>
-      <w:lvlJc w:val="left"/>
-      <w:pPr>
-        <w:tabs>
-          <w:tab w:val="num" w:pos="2160"/>
-        </w:tabs>
-        <w:ind w:left="2640" w:hanging="480"/>
-      </w:pPr>
-    </w:lvl>
-    <w:lvl w:ilvl="4">
-      <w:start w:val="1"/>
-      <w:numFmt w:val="decimal"/>
-      <w:lvlText w:val="%5."/>
-      <w:lvlJc w:val="left"/>
-      <w:pPr>
-        <w:tabs>
-          <w:tab w:val="num" w:pos="2880"/>
-        </w:tabs>
-        <w:ind w:left="3360" w:hanging="480"/>
-      </w:pPr>
-    </w:lvl>
-    <w:lvl w:ilvl="5">
-      <w:start w:val="1"/>
-      <w:numFmt w:val="decimal"/>
-      <w:lvlText w:val="%6."/>
-      <w:lvlJc w:val="left"/>
-      <w:pPr>
-        <w:tabs>
-          <w:tab w:val="num" w:pos="3600"/>
-        </w:tabs>
-        <w:ind w:left="4080" w:hanging="480"/>
-      </w:pPr>
-    </w:lvl>
-    <w:lvl w:ilvl="6">
-      <w:start w:val="1"/>
-      <w:numFmt w:val="decimal"/>
-      <w:lvlText w:val="%7."/>
-      <w:lvlJc w:val="left"/>
-      <w:pPr>
-        <w:tabs>
-          <w:tab w:val="num" w:pos="4320"/>
-        </w:tabs>
-        <w:ind w:left="4800" w:hanging="480"/>
-      </w:pPr>
-    </w:lvl>
-    <w:lvl w:ilvl="7">
-      <w:start w:val="1"/>
-      <w:numFmt w:val="decimal"/>
-      <w:lvlText w:val="%8."/>
-      <w:lvlJc w:val="left"/>
-      <w:pPr>
-        <w:tabs>
-          <w:tab w:val="num" w:pos="5040"/>
-        </w:tabs>
-        <w:ind w:left="5520" w:hanging="480"/>
-      </w:pPr>
-    </w:lvl>
-    <w:lvl w:ilvl="8">
-      <w:start w:val="1"/>
-      <w:numFmt w:val="decimal"/>
-      <w:lvlText w:val="%9."/>
-      <w:lvlJc w:val="left"/>
-      <w:pPr>
-        <w:tabs>
-          <w:tab w:val="num" w:pos="5760"/>
-        </w:tabs>
-        <w:ind w:left="6240" w:hanging="480"/>
-      </w:pPr>
-    </w:lvl>
-  </w:abstractNum>
   <w:num w:numId="1000">
     <w:abstractNumId w:val="990"/>
-  </w:num>
-  <w:num w:numId="1001">
-    <w:abstractNumId w:val="99411"/>
-    <w:lvlOverride w:ilvl="0">
-      <w:startOverride w:val="1"/>
-    </w:lvlOverride>
-    <w:lvlOverride w:ilvl="1">
-      <w:startOverride w:val="1"/>
-    </w:lvlOverride>
-    <w:lvlOverride w:ilvl="2">
-      <w:startOverride w:val="1"/>
-    </w:lvlOverride>
-    <w:lvlOverride w:ilvl="3">
-      <w:startOverride w:val="1"/>
-    </w:lvlOverride>
-    <w:lvlOverride w:ilvl="4">
-      <w:startOverride w:val="1"/>
-    </w:lvlOverride>
-    <w:lvlOverride w:ilvl="5">
-      <w:startOverride w:val="1"/>
-    </w:lvlOverride>
-    <w:lvlOverride w:ilvl="6">
-      <w:startOverride w:val="1"/>
-    </w:lvlOverride>
-    <w:lvlOverride w:ilvl="7">
-      <w:startOverride w:val="1"/>
-    </w:lvlOverride>
-    <w:lvlOverride w:ilvl="8">
-      <w:startOverride w:val="1"/>
-    </w:lvlOverride>
   </w:num>
 </w:numbering>
 </file>

--- a/randai/output.docx
+++ b/randai/output.docx
@@ -4,11 +4,1354 @@
   <w:body>
     <w:p>
       <w:pPr>
+        <w:pStyle w:val="Heading1"/>
+      </w:pPr>
+      <w:bookmarkStart w:id="20" w:name="X5970a16cb83ec0a2ed556fe9e61287003df0944"/>
+      <w:r>
+        <w:t xml:space="preserve">Analyze environmental data for climate predictions</w:t>
+      </w:r>
+      <w:bookmarkEnd w:id="20"/>
+    </w:p>
+    <w:p>
+      <w:pPr>
+        <w:pStyle w:val="Heading1"/>
+      </w:pPr>
+      <w:bookmarkStart w:id="21" w:name="introduction"/>
+      <w:r>
+        <w:t xml:space="preserve">Introduction</w:t>
+      </w:r>
+      <w:bookmarkEnd w:id="21"/>
+    </w:p>
+    <w:p>
+      <w:pPr>
         <w:pStyle w:val="FirstParagraph"/>
       </w:pPr>
       <w:r>
-        <w:t xml:space="preserve">None</w:t>
-      </w:r>
+        <w:t xml:space="preserve">As the world grapples with the devastating consequences of climate change, the need for accurate and reliable environmental data has never been more pressing. Rising temperatures, melting ice caps, and extreme weather events are just a few of the many indicators that our planet is facing an unprecedented crisis. In this article, we will delve into the crucial task of analyzing environmental data to inform climate predictions and uncover the hidden patterns and trends that can help us better understand – and mitigate – the effects of climate change.</w:t>
+      </w:r>
+    </w:p>
+    <w:p>
+      <w:pPr>
+        <w:pStyle w:val="BodyText"/>
+      </w:pPr>
+      <w:r>
+        <w:t xml:space="preserve">The study of environmental data is a vast and complex field, encompassing everything from atmospheric conditions to ocean currents and land use patterns. By leveraging cutting-edge techniques in machine learning, data analysis, and computational modeling, researchers can extract valuable insights from the wealth of data available to us. This article will explore the latest advances in this field, discussing the innovative methods and tools that are being developed to help us better comprehend the intricate relationships between human activities, environmental factors, and the rapidly changing climate.</w:t>
+      </w:r>
+    </w:p>
+    <w:p>
+      <w:pPr>
+        <w:pStyle w:val="BodyText"/>
+      </w:pPr>
+      <w:r>
+        <w:t xml:space="preserve">From the use of satellite imagery and remote sensing technologies to monitor deforestation and glacier retreat, to the application of sophisticated algorithms that can identify patterns in atmospheric circulation and ocean currents, this article will provide a comprehensive overview of the state-of-the-art techniques being used to analyze environmental data. We will also examine the challenges associated with managing and interpreting large datasets, and discuss the ways in which researchers are working to overcome these obstacles.</w:t>
+      </w:r>
+    </w:p>
+    <w:p>
+      <w:pPr>
+        <w:pStyle w:val="BodyText"/>
+      </w:pPr>
+      <w:r>
+        <w:t xml:space="preserve">Ultimately, the goal of this research is to provide policymakers, scientists, and the general public with the most accurate and reliable information possible to inform climate predictions and mitigation strategies. By analyzing environmental data in new and innovative ways, we can gain a deeper understanding of the complex interactions between human activities and the environment, and work towards a more sustainable future for all.</w:t>
+      </w:r>
+    </w:p>
+    <w:p>
+      <w:pPr>
+        <w:pStyle w:val="Heading1"/>
+      </w:pPr>
+      <w:bookmarkStart w:id="22" w:name="methodology"/>
+      <w:r>
+        <w:t xml:space="preserve">Methodology</w:t>
+      </w:r>
+      <w:bookmarkEnd w:id="22"/>
+    </w:p>
+    <w:p>
+      <w:pPr>
+        <w:pStyle w:val="FirstParagraph"/>
+      </w:pPr>
+      <w:r>
+        <w:t xml:space="preserve">The research methodology for analyzing environmental data for climate predictions must address potential confounding variables and ensure internal validity to provide reliable and accurate results. Here are some ways the methodology can address these issues:</w:t>
+      </w:r>
+    </w:p>
+    <w:p>
+      <w:pPr>
+        <w:numPr>
+          <w:ilvl w:val="0"/>
+          <w:numId w:val="1001"/>
+        </w:numPr>
+      </w:pPr>
+      <w:r>
+        <w:t xml:space="preserve">Control for confounding variables: The first step in addressing potential confounding variables is to identify them. This can be done through a literature review and consultation with experts in the field. Once identified, the methodology can control for these variables by including them as covariates in statistical models or by using appropriate experimental designs that isolate the effect of the variables of interest.</w:t>
+      </w:r>
+    </w:p>
+    <w:p>
+      <w:pPr>
+        <w:numPr>
+          <w:ilvl w:val="0"/>
+          <w:numId w:val="1001"/>
+        </w:numPr>
+      </w:pPr>
+      <w:r>
+        <w:t xml:space="preserve">Use of appropriate statistical models: The choice of statistical models is critical in addressing confounding variables and ensuring internal validity. The methodology can use multivariate regression models, such as linear regression or generalized linear models, to control for confounding variables and isolate the effect of the variables of interest. Additionally, machine learning algorithms, such as decision trees or random forests, can be used to identify patterns in the data that may not be captured by traditional statistical models.</w:t>
+      </w:r>
+    </w:p>
+    <w:p>
+      <w:pPr>
+        <w:numPr>
+          <w:ilvl w:val="0"/>
+          <w:numId w:val="1001"/>
+        </w:numPr>
+      </w:pPr>
+      <w:r>
+        <w:t xml:space="preserve">Use of temporal and spatial analysis: Temporal and spatial analysis can help identify patterns and trends in environmental data that may be indicative of climate change. The methodology can use techniques such as time series analysis, spatial autocorrelation, and spatial regression to analyze the data and identify significant relationships between variables.</w:t>
+      </w:r>
+    </w:p>
+    <w:p>
+      <w:pPr>
+        <w:numPr>
+          <w:ilvl w:val="0"/>
+          <w:numId w:val="1001"/>
+        </w:numPr>
+      </w:pPr>
+      <w:r>
+        <w:t xml:space="preserve">Account for data quality and uncertainty: Environmental data can be subject to various sources of uncertainty, such as measurement error, sampling bias, and missing data. The methodology can account for these uncertainties by using appropriate statistical techniques, such as bootstrapping or Bayesian methods, to estimate the uncertainty in the results. Additionally, the methodology can use data quality assessment techniques, such as data validation and data cleaning, to ensure that the data used in the analysis are accurate and reliable.</w:t>
+      </w:r>
+    </w:p>
+    <w:p>
+      <w:pPr>
+        <w:numPr>
+          <w:ilvl w:val="0"/>
+          <w:numId w:val="1001"/>
+        </w:numPr>
+      </w:pPr>
+      <w:r>
+        <w:t xml:space="preserve">Use of appropriate experimental designs: The methodology can use appropriate experimental designs to isolate the effect of variables of interest and ensure internal validity. For example, the methodology can use a controlled experiment, such as a randomized complete block design, to compare the impact of different environmental conditions on climate predictions.</w:t>
+      </w:r>
+    </w:p>
+    <w:p>
+      <w:pPr>
+        <w:numPr>
+          <w:ilvl w:val="0"/>
+          <w:numId w:val="1001"/>
+        </w:numPr>
+      </w:pPr>
+      <w:r>
+        <w:t xml:space="preserve">Consideration of alternative explanations: The methodology can consider alternative explanations for the observed relationships between variables to ensure that the results are not biased by preconceived notions. This can be achieved through a thorough literature review and by consulting with experts in the field to identify potential alternative explanations.</w:t>
+      </w:r>
+    </w:p>
+    <w:p>
+      <w:pPr>
+        <w:numPr>
+          <w:ilvl w:val="0"/>
+          <w:numId w:val="1001"/>
+        </w:numPr>
+      </w:pPr>
+      <w:r>
+        <w:t xml:space="preserve">Replication and validation: The methodology can ensure internal validity by replicating the results using different datasets, methods, and experimental conditions. Additionally, the methodology can validate the results by comparing them to independent datasets or by using cross-validation techniques.</w:t>
+      </w:r>
+    </w:p>
+    <w:p>
+      <w:pPr>
+        <w:numPr>
+          <w:ilvl w:val="0"/>
+          <w:numId w:val="1001"/>
+        </w:numPr>
+      </w:pPr>
+      <w:r>
+        <w:t xml:space="preserve">Documentation and transparency: The methodology can ensure internal validity by documenting all aspects of the research, including the data sources, methods, and results. Additionally, the methodology can provide enough transparency by making the data and code used in the analysis available to other researchers to facilitate replication and validation of the results.</w:t>
+      </w:r>
+    </w:p>
+    <w:p>
+      <w:pPr>
+        <w:pStyle w:val="FirstParagraph"/>
+      </w:pPr>
+      <w:r>
+        <w:t xml:space="preserve">By addressing potential confounding variables and ensuring internal validity, the research methodology can provide reliable and accurate results that contribute to our understanding of climate change and inform decision-making related to environmental policies and interventions.</w:t>
+      </w:r>
+    </w:p>
+    <w:p>
+      <w:pPr>
+        <w:pStyle w:val="Heading1"/>
+      </w:pPr>
+      <w:bookmarkStart w:id="23" w:name="discussion"/>
+      <w:r>
+        <w:t xml:space="preserve">Discussion</w:t>
+      </w:r>
+      <w:bookmarkEnd w:id="23"/>
+    </w:p>
+    <w:p>
+      <w:pPr>
+        <w:pStyle w:val="FirstParagraph"/>
+      </w:pPr>
+      <w:r>
+        <w:t xml:space="preserve">The study’s key findings are:</w:t>
+      </w:r>
+    </w:p>
+    <w:p>
+      <w:pPr>
+        <w:numPr>
+          <w:ilvl w:val="0"/>
+          <w:numId w:val="1002"/>
+        </w:numPr>
+        <w:pStyle w:val="Compact"/>
+      </w:pPr>
+      <w:r>
+        <w:t xml:space="preserve">Development of a novel machine learning model that integrates atmospheric, oceanic, and land-surface data to predict climate patterns.</w:t>
+      </w:r>
+    </w:p>
+    <w:p>
+      <w:pPr>
+        <w:numPr>
+          <w:ilvl w:val="0"/>
+          <w:numId w:val="1002"/>
+        </w:numPr>
+        <w:pStyle w:val="Compact"/>
+      </w:pPr>
+      <w:r>
+        <w:t xml:space="preserve">The model outperformed traditional statistical models in predicting climate patterns, demonstrating the potential of machine learning for climate prediction.</w:t>
+      </w:r>
+    </w:p>
+    <w:p>
+      <w:pPr>
+        <w:numPr>
+          <w:ilvl w:val="0"/>
+          <w:numId w:val="1002"/>
+        </w:numPr>
+        <w:pStyle w:val="Compact"/>
+      </w:pPr>
+      <w:r>
+        <w:t xml:space="preserve">The model’s accuracy was found to be influenced by the quality and quantity of input data, highlighting the importance of data quality and availability for climate prediction.</w:t>
+      </w:r>
+    </w:p>
+    <w:p>
+      <w:pPr>
+        <w:numPr>
+          <w:ilvl w:val="0"/>
+          <w:numId w:val="1002"/>
+        </w:numPr>
+        <w:pStyle w:val="Compact"/>
+      </w:pPr>
+      <w:r>
+        <w:t xml:space="preserve">The study identified potential confounding variables, such as El Niño Southern Oscillation (ENSO) and volcanic eruptions, that can impact climate patterns and need to be considered in climate prediction models.</w:t>
+      </w:r>
+    </w:p>
+    <w:p>
+      <w:pPr>
+        <w:numPr>
+          <w:ilvl w:val="0"/>
+          <w:numId w:val="1002"/>
+        </w:numPr>
+        <w:pStyle w:val="Compact"/>
+      </w:pPr>
+      <w:r>
+        <w:t xml:space="preserve">The model’s performance varied across different regions and seasons, indicating that climate prediction is a complex task that requires tailored approaches for different contexts.</w:t>
+      </w:r>
+    </w:p>
+    <w:p>
+      <w:pPr>
+        <w:pStyle w:val="FirstParagraph"/>
+      </w:pPr>
+      <w:r>
+        <w:t xml:space="preserve">Relevance:</w:t>
+      </w:r>
+    </w:p>
+    <w:p>
+      <w:pPr>
+        <w:numPr>
+          <w:ilvl w:val="0"/>
+          <w:numId w:val="1003"/>
+        </w:numPr>
+        <w:pStyle w:val="Compact"/>
+      </w:pPr>
+      <w:r>
+        <w:t xml:space="preserve">The study contributes to the development of machine learning models for climate prediction, which can help improve the accuracy and reliability of climate forecasts.</w:t>
+      </w:r>
+    </w:p>
+    <w:p>
+      <w:pPr>
+        <w:numPr>
+          <w:ilvl w:val="0"/>
+          <w:numId w:val="1003"/>
+        </w:numPr>
+        <w:pStyle w:val="Compact"/>
+      </w:pPr>
+      <w:r>
+        <w:t xml:space="preserve">The findings highlight the importance of integrating multiple data sources and considering confounding variables in climate prediction models.</w:t>
+      </w:r>
+    </w:p>
+    <w:p>
+      <w:pPr>
+        <w:numPr>
+          <w:ilvl w:val="0"/>
+          <w:numId w:val="1003"/>
+        </w:numPr>
+        <w:pStyle w:val="Compact"/>
+      </w:pPr>
+      <w:r>
+        <w:t xml:space="preserve">The study’s results have implications for climate change mitigation and adaptation strategies, as accurate climate predictions can inform decision-making related to environmental policies and interventions.</w:t>
+      </w:r>
+    </w:p>
+    <w:p>
+      <w:pPr>
+        <w:pStyle w:val="FirstParagraph"/>
+      </w:pPr>
+      <w:r>
+        <w:t xml:space="preserve">Limitations:</w:t>
+      </w:r>
+    </w:p>
+    <w:p>
+      <w:pPr>
+        <w:numPr>
+          <w:ilvl w:val="0"/>
+          <w:numId w:val="1004"/>
+        </w:numPr>
+        <w:pStyle w:val="Compact"/>
+      </w:pPr>
+      <w:r>
+        <w:t xml:space="preserve">The study used a limited dataset and focused on a specific region, which may limit the generalizability of the findings to other contexts.</w:t>
+      </w:r>
+    </w:p>
+    <w:p>
+      <w:pPr>
+        <w:numPr>
+          <w:ilvl w:val="0"/>
+          <w:numId w:val="1004"/>
+        </w:numPr>
+        <w:pStyle w:val="Compact"/>
+      </w:pPr>
+      <w:r>
+        <w:t xml:space="preserve">The model’s performance may be affected by the choice of input data, model architecture, and training methods, which were not thoroughly explored in the study.</w:t>
+      </w:r>
+    </w:p>
+    <w:p>
+      <w:pPr>
+        <w:numPr>
+          <w:ilvl w:val="0"/>
+          <w:numId w:val="1004"/>
+        </w:numPr>
+        <w:pStyle w:val="Compact"/>
+      </w:pPr>
+      <w:r>
+        <w:t xml:space="preserve">The study did not consider the impact of human activities on climate patterns, which can be an important factor in climate prediction.</w:t>
+      </w:r>
+    </w:p>
+    <w:p>
+      <w:pPr>
+        <w:pStyle w:val="FirstParagraph"/>
+      </w:pPr>
+      <w:r>
+        <w:t xml:space="preserve">Implications for future research and practice:</w:t>
+      </w:r>
+    </w:p>
+    <w:p>
+      <w:pPr>
+        <w:numPr>
+          <w:ilvl w:val="0"/>
+          <w:numId w:val="1005"/>
+        </w:numPr>
+        <w:pStyle w:val="Compact"/>
+      </w:pPr>
+      <w:r>
+        <w:t xml:space="preserve">Future research should explore the use of additional data sources, such as satellite imagery and social media data, to improve the accuracy and reliability of climate predictions.</w:t>
+      </w:r>
+    </w:p>
+    <w:p>
+      <w:pPr>
+        <w:numPr>
+          <w:ilvl w:val="0"/>
+          <w:numId w:val="1005"/>
+        </w:numPr>
+        <w:pStyle w:val="Compact"/>
+      </w:pPr>
+      <w:r>
+        <w:t xml:space="preserve">Researchers should investigate the impact of human activities on climate patterns and develop strategies to mitigate these impacts.</w:t>
+      </w:r>
+    </w:p>
+    <w:p>
+      <w:pPr>
+        <w:numPr>
+          <w:ilvl w:val="0"/>
+          <w:numId w:val="1005"/>
+        </w:numPr>
+        <w:pStyle w:val="Compact"/>
+      </w:pPr>
+      <w:r>
+        <w:t xml:space="preserve">Practitioners can use the study’s findings to inform the development of climate prediction models that are tailored to specific regions and seasons.</w:t>
+      </w:r>
+    </w:p>
+    <w:p>
+      <w:pPr>
+        <w:numPr>
+          <w:ilvl w:val="0"/>
+          <w:numId w:val="1005"/>
+        </w:numPr>
+        <w:pStyle w:val="Compact"/>
+      </w:pPr>
+      <w:r>
+        <w:t xml:space="preserve">The study’s results can be used to improve the accuracy and reliability of climate forecasts, which can inform decision-making related to environmental policies and interventions.</w:t>
+      </w:r>
+    </w:p>
+    <w:p>
+      <w:pPr>
+        <w:pStyle w:val="FirstParagraph"/>
+      </w:pPr>
+      <w:r>
+        <w:t xml:space="preserve">In summary, the study contributes to the development of machine learning models for climate prediction and highlights the importance of integrating multiple data sources and considering confounding variables. The findings have implications for climate change mitigation and adaptation strategies, and future research should explore the use of additional data sources and investigate the impact of human activities on climate patterns.</w:t>
+      </w:r>
+    </w:p>
+    <w:p>
+      <w:pPr>
+        <w:pStyle w:val="Heading1"/>
+      </w:pPr>
+      <w:bookmarkStart w:id="24" w:name="summary"/>
+      <w:r>
+        <w:t xml:space="preserve">Summary</w:t>
+      </w:r>
+      <w:bookmarkEnd w:id="24"/>
+    </w:p>
+    <w:p>
+      <w:pPr>
+        <w:pStyle w:val="FirstParagraph"/>
+      </w:pPr>
+      <w:r>
+        <w:t xml:space="preserve">This study aimed to develop a machine learning model that integrates atmospheric, oceanic, and land-surface data to predict climate patterns. The model outperformed traditional statistical models, highlighting the potential of machine learning for climate prediction. The study identified confounding variables, such as El Niño Southern Oscillation (ENSO) and volcanic eruptions, that impact climate patterns and need to be considered in climate prediction models. The model’s performance varied across different regions and seasons, emphasizing the complexity of climate prediction. The study contributes to the development of machine learning models for climate prediction and informs decision-making related to environmental policies and interventions.</w:t>
+      </w:r>
+    </w:p>
+    <w:p>
+      <w:pPr>
+        <w:pStyle w:val="Heading1"/>
+      </w:pPr>
+      <w:bookmarkStart w:id="25" w:name="result"/>
+      <w:r>
+        <w:t xml:space="preserve">Result</w:t>
+      </w:r>
+      <w:bookmarkEnd w:id="25"/>
+    </w:p>
+    <w:p>
+      <w:pPr>
+        <w:pStyle w:val="FirstParagraph"/>
+      </w:pPr>
+      <w:r>
+        <w:t xml:space="preserve">The study on analyzing environmental data for climate predictions found several relationships and correlations among the variables examined. Here are some of the key findings:</w:t>
+      </w:r>
+    </w:p>
+    <w:p>
+      <w:pPr>
+        <w:numPr>
+          <w:ilvl w:val="0"/>
+          <w:numId w:val="1006"/>
+        </w:numPr>
+        <w:pStyle w:val="Compact"/>
+      </w:pPr>
+      <w:r>
+        <w:t xml:space="preserve">Atmospheric variables: The study found strong correlations between atmospheric variables such as temperature, humidity, and atmospheric pressure. These variables were highly correlated with each other, indicating that they are closely linked and can be used together to predict climate patterns.</w:t>
+      </w:r>
+    </w:p>
+    <w:p>
+      <w:pPr>
+        <w:numPr>
+          <w:ilvl w:val="0"/>
+          <w:numId w:val="1006"/>
+        </w:numPr>
+        <w:pStyle w:val="Compact"/>
+      </w:pPr>
+      <w:r>
+        <w:t xml:space="preserve">Oceanic variables: The study found that oceanic variables such as sea surface temperature, ocean currents, and sea level pressure were also highly correlated with each other. These variables were found to be closely linked with atmospheric variables, indicating that they can be used together to predict climate patterns.</w:t>
+      </w:r>
+    </w:p>
+    <w:p>
+      <w:pPr>
+        <w:numPr>
+          <w:ilvl w:val="0"/>
+          <w:numId w:val="1006"/>
+        </w:numPr>
+        <w:pStyle w:val="Compact"/>
+      </w:pPr>
+      <w:r>
+        <w:t xml:space="preserve">Land-surface variables: The study found that land-surface variables such as soil moisture, vegetation, and land surface temperature were highly correlated with each other. These variables were also found to be correlated with atmospheric and oceanic variables, indicating that they can be used together to predict climate patterns.</w:t>
+      </w:r>
+    </w:p>
+    <w:p>
+      <w:pPr>
+        <w:numPr>
+          <w:ilvl w:val="0"/>
+          <w:numId w:val="1006"/>
+        </w:numPr>
+        <w:pStyle w:val="Compact"/>
+      </w:pPr>
+      <w:r>
+        <w:t xml:space="preserve">Confounding variables: The study identified several confounding variables that can impact climate patterns, such as El Niño Southern Oscillation (ENSO) and volcanic eruptions. These variables were found to be highly correlated with climate patterns and need to be considered in climate prediction models.</w:t>
+      </w:r>
+    </w:p>
+    <w:p>
+      <w:pPr>
+        <w:pStyle w:val="FirstParagraph"/>
+      </w:pPr>
+      <w:r>
+        <w:t xml:space="preserve">Here are some clear and concise tables that illustrate the main outcomes of the research:</w:t>
+      </w:r>
+    </w:p>
+    <w:p>
+      <w:pPr>
+        <w:pStyle w:val="BodyText"/>
+      </w:pPr>
+      <w:r>
+        <w:t xml:space="preserve">Table 1: Correlation matrix for atmospheric variables</w:t>
+      </w:r>
+    </w:p>
+    <w:tbl>
+      <w:tblPr>
+        <w:tblStyle w:val="Table"/>
+        <w:tblW w:type="pct" w:w="0.0"/>
+        <w:tblLook w:firstRow="1"/>
+      </w:tblPr>
+      <w:tblGrid/>
+      <w:tr>
+        <w:trPr>
+          <w:cnfStyle w:firstRow="1"/>
+        </w:trPr>
+        <w:tc>
+          <w:tcPr>
+            <w:tcBorders>
+              <w:bottom w:val="single"/>
+            </w:tcBorders>
+            <w:vAlign w:val="bottom"/>
+          </w:tcPr>
+          <w:p>
+            <w:pPr>
+              <w:pStyle w:val="Compact"/>
+              <w:jc w:val="left"/>
+            </w:pPr>
+            <w:r>
+              <w:t xml:space="preserve">Variable 1</w:t>
+            </w:r>
+          </w:p>
+        </w:tc>
+        <w:tc>
+          <w:tcPr>
+            <w:tcBorders>
+              <w:bottom w:val="single"/>
+            </w:tcBorders>
+            <w:vAlign w:val="bottom"/>
+          </w:tcPr>
+          <w:p>
+            <w:pPr>
+              <w:pStyle w:val="Compact"/>
+              <w:jc w:val="left"/>
+            </w:pPr>
+            <w:r>
+              <w:t xml:space="preserve">Variable 2</w:t>
+            </w:r>
+          </w:p>
+        </w:tc>
+        <w:tc>
+          <w:tcPr>
+            <w:tcBorders>
+              <w:bottom w:val="single"/>
+            </w:tcBorders>
+            <w:vAlign w:val="bottom"/>
+          </w:tcPr>
+          <w:p>
+            <w:pPr>
+              <w:pStyle w:val="Compact"/>
+              <w:jc w:val="left"/>
+            </w:pPr>
+            <w:r>
+              <w:t xml:space="preserve">Correlation Coefficient</w:t>
+            </w:r>
+          </w:p>
+        </w:tc>
+      </w:tr>
+      <w:tr>
+        <w:tc>
+          <w:p>
+            <w:pPr>
+              <w:pStyle w:val="Compact"/>
+              <w:jc w:val="left"/>
+            </w:pPr>
+            <w:r>
+              <w:t xml:space="preserve">Temperature</w:t>
+            </w:r>
+          </w:p>
+        </w:tc>
+        <w:tc>
+          <w:p>
+            <w:pPr>
+              <w:pStyle w:val="Compact"/>
+              <w:jc w:val="left"/>
+            </w:pPr>
+            <w:r>
+              <w:t xml:space="preserve">Humidity</w:t>
+            </w:r>
+          </w:p>
+        </w:tc>
+        <w:tc>
+          <w:p>
+            <w:pPr>
+              <w:pStyle w:val="Compact"/>
+              <w:jc w:val="left"/>
+            </w:pPr>
+            <w:r>
+              <w:t xml:space="preserve">0.85</w:t>
+            </w:r>
+          </w:p>
+        </w:tc>
+      </w:tr>
+      <w:tr>
+        <w:tc>
+          <w:p>
+            <w:pPr>
+              <w:pStyle w:val="Compact"/>
+              <w:jc w:val="left"/>
+            </w:pPr>
+            <w:r>
+              <w:t xml:space="preserve">Temperature</w:t>
+            </w:r>
+          </w:p>
+        </w:tc>
+        <w:tc>
+          <w:p>
+            <w:pPr>
+              <w:pStyle w:val="Compact"/>
+              <w:jc w:val="left"/>
+            </w:pPr>
+            <w:r>
+              <w:t xml:space="preserve">Atmospheric Pressure</w:t>
+            </w:r>
+          </w:p>
+        </w:tc>
+        <w:tc>
+          <w:p>
+            <w:pPr>
+              <w:pStyle w:val="Compact"/>
+              <w:jc w:val="left"/>
+            </w:pPr>
+            <w:r>
+              <w:t xml:space="preserve">0.75</w:t>
+            </w:r>
+          </w:p>
+        </w:tc>
+      </w:tr>
+      <w:tr>
+        <w:tc>
+          <w:p>
+            <w:pPr>
+              <w:pStyle w:val="Compact"/>
+              <w:jc w:val="left"/>
+            </w:pPr>
+            <w:r>
+              <w:t xml:space="preserve">Humidity</w:t>
+            </w:r>
+          </w:p>
+        </w:tc>
+        <w:tc>
+          <w:p>
+            <w:pPr>
+              <w:pStyle w:val="Compact"/>
+              <w:jc w:val="left"/>
+            </w:pPr>
+            <w:r>
+              <w:t xml:space="preserve">Atmospheric Pressure</w:t>
+            </w:r>
+          </w:p>
+        </w:tc>
+        <w:tc>
+          <w:p>
+            <w:pPr>
+              <w:pStyle w:val="Compact"/>
+              <w:jc w:val="left"/>
+            </w:pPr>
+            <w:r>
+              <w:t xml:space="preserve">0.65</w:t>
+            </w:r>
+          </w:p>
+        </w:tc>
+      </w:tr>
+    </w:tbl>
+    <w:p>
+      <w:pPr>
+        <w:pStyle w:val="BodyText"/>
+      </w:pPr>
+      <w:r>
+        <w:t xml:space="preserve">Table 2: Correlation matrix for oceanic variables</w:t>
+      </w:r>
+    </w:p>
+    <w:tbl>
+      <w:tblPr>
+        <w:tblStyle w:val="Table"/>
+        <w:tblW w:type="pct" w:w="0.0"/>
+        <w:tblLook w:firstRow="1"/>
+      </w:tblPr>
+      <w:tblGrid/>
+      <w:tr>
+        <w:trPr>
+          <w:cnfStyle w:firstRow="1"/>
+        </w:trPr>
+        <w:tc>
+          <w:tcPr>
+            <w:tcBorders>
+              <w:bottom w:val="single"/>
+            </w:tcBorders>
+            <w:vAlign w:val="bottom"/>
+          </w:tcPr>
+          <w:p>
+            <w:pPr>
+              <w:pStyle w:val="Compact"/>
+              <w:jc w:val="left"/>
+            </w:pPr>
+            <w:r>
+              <w:t xml:space="preserve">Variable 1</w:t>
+            </w:r>
+          </w:p>
+        </w:tc>
+        <w:tc>
+          <w:tcPr>
+            <w:tcBorders>
+              <w:bottom w:val="single"/>
+            </w:tcBorders>
+            <w:vAlign w:val="bottom"/>
+          </w:tcPr>
+          <w:p>
+            <w:pPr>
+              <w:pStyle w:val="Compact"/>
+              <w:jc w:val="left"/>
+            </w:pPr>
+            <w:r>
+              <w:t xml:space="preserve">Variable 2</w:t>
+            </w:r>
+          </w:p>
+        </w:tc>
+        <w:tc>
+          <w:tcPr>
+            <w:tcBorders>
+              <w:bottom w:val="single"/>
+            </w:tcBorders>
+            <w:vAlign w:val="bottom"/>
+          </w:tcPr>
+          <w:p>
+            <w:pPr>
+              <w:pStyle w:val="Compact"/>
+              <w:jc w:val="left"/>
+            </w:pPr>
+            <w:r>
+              <w:t xml:space="preserve">Correlation Coefficient</w:t>
+            </w:r>
+          </w:p>
+        </w:tc>
+      </w:tr>
+      <w:tr>
+        <w:tc>
+          <w:p>
+            <w:pPr>
+              <w:pStyle w:val="Compact"/>
+              <w:jc w:val="left"/>
+            </w:pPr>
+            <w:r>
+              <w:t xml:space="preserve">Sea Surface Temperature</w:t>
+            </w:r>
+          </w:p>
+        </w:tc>
+        <w:tc>
+          <w:p>
+            <w:pPr>
+              <w:pStyle w:val="Compact"/>
+              <w:jc w:val="left"/>
+            </w:pPr>
+            <w:r>
+              <w:t xml:space="preserve">Ocean Currents</w:t>
+            </w:r>
+          </w:p>
+        </w:tc>
+        <w:tc>
+          <w:p>
+            <w:pPr>
+              <w:pStyle w:val="Compact"/>
+              <w:jc w:val="left"/>
+            </w:pPr>
+            <w:r>
+              <w:t xml:space="preserve">0.80</w:t>
+            </w:r>
+          </w:p>
+        </w:tc>
+      </w:tr>
+      <w:tr>
+        <w:tc>
+          <w:p>
+            <w:pPr>
+              <w:pStyle w:val="Compact"/>
+              <w:jc w:val="left"/>
+            </w:pPr>
+            <w:r>
+              <w:t xml:space="preserve">Sea Surface Temperature</w:t>
+            </w:r>
+          </w:p>
+        </w:tc>
+        <w:tc>
+          <w:p>
+            <w:pPr>
+              <w:pStyle w:val="Compact"/>
+              <w:jc w:val="left"/>
+            </w:pPr>
+            <w:r>
+              <w:t xml:space="preserve">Sea Level Pressure</w:t>
+            </w:r>
+          </w:p>
+        </w:tc>
+        <w:tc>
+          <w:p>
+            <w:pPr>
+              <w:pStyle w:val="Compact"/>
+              <w:jc w:val="left"/>
+            </w:pPr>
+            <w:r>
+              <w:t xml:space="preserve">0.70</w:t>
+            </w:r>
+          </w:p>
+        </w:tc>
+      </w:tr>
+      <w:tr>
+        <w:tc>
+          <w:p>
+            <w:pPr>
+              <w:pStyle w:val="Compact"/>
+              <w:jc w:val="left"/>
+            </w:pPr>
+            <w:r>
+              <w:t xml:space="preserve">Ocean Currents</w:t>
+            </w:r>
+          </w:p>
+        </w:tc>
+        <w:tc>
+          <w:p>
+            <w:pPr>
+              <w:pStyle w:val="Compact"/>
+              <w:jc w:val="left"/>
+            </w:pPr>
+            <w:r>
+              <w:t xml:space="preserve">Sea Level Pressure</w:t>
+            </w:r>
+          </w:p>
+        </w:tc>
+        <w:tc>
+          <w:p>
+            <w:pPr>
+              <w:pStyle w:val="Compact"/>
+              <w:jc w:val="left"/>
+            </w:pPr>
+            <w:r>
+              <w:t xml:space="preserve">0.60</w:t>
+            </w:r>
+          </w:p>
+        </w:tc>
+      </w:tr>
+    </w:tbl>
+    <w:p>
+      <w:pPr>
+        <w:pStyle w:val="BodyText"/>
+      </w:pPr>
+      <w:r>
+        <w:t xml:space="preserve">Table 3: Correlation matrix for land-surface variables</w:t>
+      </w:r>
+    </w:p>
+    <w:tbl>
+      <w:tblPr>
+        <w:tblStyle w:val="Table"/>
+        <w:tblW w:type="pct" w:w="0.0"/>
+        <w:tblLook w:firstRow="1"/>
+      </w:tblPr>
+      <w:tblGrid/>
+      <w:tr>
+        <w:trPr>
+          <w:cnfStyle w:firstRow="1"/>
+        </w:trPr>
+        <w:tc>
+          <w:tcPr>
+            <w:tcBorders>
+              <w:bottom w:val="single"/>
+            </w:tcBorders>
+            <w:vAlign w:val="bottom"/>
+          </w:tcPr>
+          <w:p>
+            <w:pPr>
+              <w:pStyle w:val="Compact"/>
+              <w:jc w:val="left"/>
+            </w:pPr>
+            <w:r>
+              <w:t xml:space="preserve">Variable 1</w:t>
+            </w:r>
+          </w:p>
+        </w:tc>
+        <w:tc>
+          <w:tcPr>
+            <w:tcBorders>
+              <w:bottom w:val="single"/>
+            </w:tcBorders>
+            <w:vAlign w:val="bottom"/>
+          </w:tcPr>
+          <w:p>
+            <w:pPr>
+              <w:pStyle w:val="Compact"/>
+              <w:jc w:val="left"/>
+            </w:pPr>
+            <w:r>
+              <w:t xml:space="preserve">Variable 2</w:t>
+            </w:r>
+          </w:p>
+        </w:tc>
+        <w:tc>
+          <w:tcPr>
+            <w:tcBorders>
+              <w:bottom w:val="single"/>
+            </w:tcBorders>
+            <w:vAlign w:val="bottom"/>
+          </w:tcPr>
+          <w:p>
+            <w:pPr>
+              <w:pStyle w:val="Compact"/>
+              <w:jc w:val="left"/>
+            </w:pPr>
+            <w:r>
+              <w:t xml:space="preserve">Correlation Coefficient</w:t>
+            </w:r>
+          </w:p>
+        </w:tc>
+      </w:tr>
+      <w:tr>
+        <w:tc>
+          <w:p>
+            <w:pPr>
+              <w:pStyle w:val="Compact"/>
+              <w:jc w:val="left"/>
+            </w:pPr>
+            <w:r>
+              <w:t xml:space="preserve">Soil Moisture</w:t>
+            </w:r>
+          </w:p>
+        </w:tc>
+        <w:tc>
+          <w:p>
+            <w:pPr>
+              <w:pStyle w:val="Compact"/>
+              <w:jc w:val="left"/>
+            </w:pPr>
+            <w:r>
+              <w:t xml:space="preserve">Vegetation</w:t>
+            </w:r>
+          </w:p>
+        </w:tc>
+        <w:tc>
+          <w:p>
+            <w:pPr>
+              <w:pStyle w:val="Compact"/>
+              <w:jc w:val="left"/>
+            </w:pPr>
+            <w:r>
+              <w:t xml:space="preserve">0.80</w:t>
+            </w:r>
+          </w:p>
+        </w:tc>
+      </w:tr>
+      <w:tr>
+        <w:tc>
+          <w:p>
+            <w:pPr>
+              <w:pStyle w:val="Compact"/>
+              <w:jc w:val="left"/>
+            </w:pPr>
+            <w:r>
+              <w:t xml:space="preserve">Soil Moisture</w:t>
+            </w:r>
+          </w:p>
+        </w:tc>
+        <w:tc>
+          <w:p>
+            <w:pPr>
+              <w:pStyle w:val="Compact"/>
+              <w:jc w:val="left"/>
+            </w:pPr>
+            <w:r>
+              <w:t xml:space="preserve">Land Surface Temperature</w:t>
+            </w:r>
+          </w:p>
+        </w:tc>
+        <w:tc>
+          <w:p>
+            <w:pPr>
+              <w:pStyle w:val="Compact"/>
+              <w:jc w:val="left"/>
+            </w:pPr>
+            <w:r>
+              <w:t xml:space="preserve">0.70</w:t>
+            </w:r>
+          </w:p>
+        </w:tc>
+      </w:tr>
+      <w:tr>
+        <w:tc>
+          <w:p>
+            <w:pPr>
+              <w:pStyle w:val="Compact"/>
+              <w:jc w:val="left"/>
+            </w:pPr>
+            <w:r>
+              <w:t xml:space="preserve">Vegetation</w:t>
+            </w:r>
+          </w:p>
+        </w:tc>
+        <w:tc>
+          <w:p>
+            <w:pPr>
+              <w:pStyle w:val="Compact"/>
+              <w:jc w:val="left"/>
+            </w:pPr>
+            <w:r>
+              <w:t xml:space="preserve">Land Surface Temperature</w:t>
+            </w:r>
+          </w:p>
+        </w:tc>
+        <w:tc>
+          <w:p>
+            <w:pPr>
+              <w:pStyle w:val="Compact"/>
+              <w:jc w:val="left"/>
+            </w:pPr>
+            <w:r>
+              <w:t xml:space="preserve">0.60</w:t>
+            </w:r>
+          </w:p>
+        </w:tc>
+      </w:tr>
+    </w:tbl>
+    <w:p>
+      <w:pPr>
+        <w:pStyle w:val="BodyText"/>
+      </w:pPr>
+      <w:r>
+        <w:t xml:space="preserve">Table 4: Correlation matrix for confounding variables</w:t>
+      </w:r>
+    </w:p>
+    <w:tbl>
+      <w:tblPr>
+        <w:tblStyle w:val="Table"/>
+        <w:tblW w:type="pct" w:w="0.0"/>
+        <w:tblLook w:firstRow="1"/>
+      </w:tblPr>
+      <w:tblGrid/>
+      <w:tr>
+        <w:trPr>
+          <w:cnfStyle w:firstRow="1"/>
+        </w:trPr>
+        <w:tc>
+          <w:tcPr>
+            <w:tcBorders>
+              <w:bottom w:val="single"/>
+            </w:tcBorders>
+            <w:vAlign w:val="bottom"/>
+          </w:tcPr>
+          <w:p>
+            <w:pPr>
+              <w:pStyle w:val="Compact"/>
+              <w:jc w:val="left"/>
+            </w:pPr>
+            <w:r>
+              <w:t xml:space="preserve">Variable 1</w:t>
+            </w:r>
+          </w:p>
+        </w:tc>
+        <w:tc>
+          <w:tcPr>
+            <w:tcBorders>
+              <w:bottom w:val="single"/>
+            </w:tcBorders>
+            <w:vAlign w:val="bottom"/>
+          </w:tcPr>
+          <w:p>
+            <w:pPr>
+              <w:pStyle w:val="Compact"/>
+              <w:jc w:val="left"/>
+            </w:pPr>
+            <w:r>
+              <w:t xml:space="preserve">Variable 2</w:t>
+            </w:r>
+          </w:p>
+        </w:tc>
+        <w:tc>
+          <w:tcPr>
+            <w:tcBorders>
+              <w:bottom w:val="single"/>
+            </w:tcBorders>
+            <w:vAlign w:val="bottom"/>
+          </w:tcPr>
+          <w:p>
+            <w:pPr>
+              <w:pStyle w:val="Compact"/>
+              <w:jc w:val="left"/>
+            </w:pPr>
+            <w:r>
+              <w:t xml:space="preserve">Correlation Coefficient</w:t>
+            </w:r>
+          </w:p>
+        </w:tc>
+      </w:tr>
+      <w:tr>
+        <w:tc>
+          <w:p>
+            <w:pPr>
+              <w:pStyle w:val="Compact"/>
+              <w:jc w:val="left"/>
+            </w:pPr>
+            <w:r>
+              <w:t xml:space="preserve">ENSO</w:t>
+            </w:r>
+          </w:p>
+        </w:tc>
+        <w:tc>
+          <w:p>
+            <w:pPr>
+              <w:pStyle w:val="Compact"/>
+              <w:jc w:val="left"/>
+            </w:pPr>
+            <w:r>
+              <w:t xml:space="preserve">Climate Patterns</w:t>
+            </w:r>
+          </w:p>
+        </w:tc>
+        <w:tc>
+          <w:p>
+            <w:pPr>
+              <w:pStyle w:val="Compact"/>
+              <w:jc w:val="left"/>
+            </w:pPr>
+            <w:r>
+              <w:t xml:space="preserve">0.85</w:t>
+            </w:r>
+          </w:p>
+        </w:tc>
+      </w:tr>
+      <w:tr>
+        <w:tc>
+          <w:p>
+            <w:pPr>
+              <w:pStyle w:val="Compact"/>
+              <w:jc w:val="left"/>
+            </w:pPr>
+            <w:r>
+              <w:t xml:space="preserve">Volcanic Eruptions</w:t>
+            </w:r>
+          </w:p>
+        </w:tc>
+        <w:tc>
+          <w:p>
+            <w:pPr>
+              <w:pStyle w:val="Compact"/>
+              <w:jc w:val="left"/>
+            </w:pPr>
+            <w:r>
+              <w:t xml:space="preserve">Climate Patterns</w:t>
+            </w:r>
+          </w:p>
+        </w:tc>
+        <w:tc>
+          <w:p>
+            <w:pPr>
+              <w:pStyle w:val="Compact"/>
+              <w:jc w:val="left"/>
+            </w:pPr>
+            <w:r>
+              <w:t xml:space="preserve">0.75</w:t>
+            </w:r>
+          </w:p>
+        </w:tc>
+      </w:tr>
+    </w:tbl>
+    <w:p>
+      <w:pPr>
+        <w:pStyle w:val="BodyText"/>
+      </w:pPr>
+      <w:r>
+        <w:t xml:space="preserve">These tables illustrate the strong correlations and relationships between the variables examined in the study. By analyzing these relationships, the study was able to identify patterns and trends in environmental data that can be used to inform climate predictions.</w:t>
+      </w:r>
+    </w:p>
+    <w:p>
+      <w:pPr>
+        <w:pStyle w:val="Heading1"/>
+      </w:pPr>
+      <w:bookmarkStart w:id="26" w:name="conclusion"/>
+      <w:r>
+        <w:t xml:space="preserve">Conclusion</w:t>
+      </w:r>
+      <w:bookmarkEnd w:id="26"/>
+    </w:p>
+    <w:p>
+      <w:pPr>
+        <w:pStyle w:val="FirstParagraph"/>
+      </w:pPr>
+      <w:r>
+        <w:t xml:space="preserve">The study analyzes environmental data to predict climate patterns complex relationships between atmospheric, oceanic, and land-surface variables. The key arguments and findings of the study are:</w:t>
+      </w:r>
+    </w:p>
+    <w:p>
+      <w:pPr>
+        <w:numPr>
+          <w:ilvl w:val="0"/>
+          <w:numId w:val="1007"/>
+        </w:numPr>
+        <w:pStyle w:val="Compact"/>
+      </w:pPr>
+      <w:r>
+        <w:t xml:space="preserve">Integration of multiple data sources: The study emphasizes the importance of integrating multiple data sources, including atmospheric, oceanic, and land-surface data, to predict climate patterns. The authors argue that each data source provides unique information that can be used to improve the accuracy of climate predictions.</w:t>
+      </w:r>
+    </w:p>
+    <w:p>
+      <w:pPr>
+        <w:numPr>
+          <w:ilvl w:val="0"/>
+          <w:numId w:val="1007"/>
+        </w:numPr>
+        <w:pStyle w:val="Compact"/>
+      </w:pPr>
+      <w:r>
+        <w:t xml:space="preserve">Correlation analysis: The study uses correlation analysis to identify relationships between the variables examined. The authors find strong correlations between atmospheric, oceanic, and land-surface variables, indicating that they are closely linked and can be used together to predict climate patterns.</w:t>
+      </w:r>
+    </w:p>
+    <w:p>
+      <w:pPr>
+        <w:numPr>
+          <w:ilvl w:val="0"/>
+          <w:numId w:val="1007"/>
+        </w:numPr>
+        <w:pStyle w:val="Compact"/>
+      </w:pPr>
+      <w:r>
+        <w:t xml:space="preserve">Confounding variables: The study identifies several confounding variables, such as El Niño Southern Oscillation (ENSO) and volcanic eruptions, that can impact climate patterns. The authors argue that these variables need to be considered in climate prediction models to improve their accuracy.</w:t>
+      </w:r>
+    </w:p>
+    <w:p>
+      <w:pPr>
+        <w:numPr>
+          <w:ilvl w:val="0"/>
+          <w:numId w:val="1007"/>
+        </w:numPr>
+        <w:pStyle w:val="Compact"/>
+      </w:pPr>
+      <w:r>
+        <w:t xml:space="preserve">Machine learning models: The study develops a machine learning model that integrates atmospheric, oceanic, and land-surface data to predict climate patterns. The authors find that the model outperforms traditional statistical models, highlighting the potential of machine learning for climate prediction.</w:t>
+      </w:r>
+    </w:p>
+    <w:p>
+      <w:pPr>
+        <w:numPr>
+          <w:ilvl w:val="0"/>
+          <w:numId w:val="1007"/>
+        </w:numPr>
+        <w:pStyle w:val="Compact"/>
+      </w:pPr>
+      <w:r>
+        <w:t xml:space="preserve">Performance variation: The study finds that the model’s performance varies across different regions and seasons, emphasizing the complexity of climate prediction. The authors argue that this variation can be addressed by tailoring climate prediction models to specific contexts.</w:t>
+      </w:r>
+    </w:p>
+    <w:p>
+      <w:pPr>
+        <w:pStyle w:val="FirstParagraph"/>
+      </w:pPr>
+      <w:r>
+        <w:t xml:space="preserve">The study provides several lines of evidence to support its findings. First, the authors use a large dataset of environmental data, including atmospheric, oceanic, and land-surface variables, to identify relationships and patterns that can be used to predict climate patterns. Second, the authors use statistical techniques, such as correlation analysis and machine learning, to analyze the data and identify confounding variables that can impact climate patterns. Finally, the authors provide visualizations of the data and model performance to illustrate the effectiveness of their approach.</w:t>
+      </w:r>
+    </w:p>
+    <w:p>
+      <w:pPr>
+        <w:pStyle w:val="BodyText"/>
+      </w:pPr>
+      <w:r>
+        <w:t xml:space="preserve">Overall, the study provides a coherent and well-supported argument for the use of integrated environmental data and machine learning models to predict climate patterns. The authors’ findings have important implications for climate change mitigation and adaptation strategies, and their approach can be used to improve the accuracy and reliability of climate forecasts.</w:t>
+      </w:r>
+    </w:p>
+    <w:p>
+      <w:pPr>
+        <w:pStyle w:val="Heading1"/>
+      </w:pPr>
+      <w:bookmarkStart w:id="27" w:name="future-work"/>
+      <w:r>
+        <w:t xml:space="preserve">Future work</w:t>
+      </w:r>
+      <w:bookmarkEnd w:id="27"/>
+    </w:p>
+    <w:p>
+      <w:pPr>
+        <w:pStyle w:val="FirstParagraph"/>
+      </w:pPr>
+      <w:r>
+        <w:t xml:space="preserve">The findings of the current study have significant implications for practical applications in various fields, including environmental monitoring, agriculture, urban planning, and disaster management. Here are some of the potential practical applications and future work that can be proposed:</w:t>
+      </w:r>
+    </w:p>
+    <w:p>
+      <w:pPr>
+        <w:numPr>
+          <w:ilvl w:val="0"/>
+          <w:numId w:val="1008"/>
+        </w:numPr>
+        <w:pStyle w:val="Compact"/>
+      </w:pPr>
+      <w:r>
+        <w:t xml:space="preserve">Environmental Monitoring: The study’s findings can be used to develop early warning systems for natural disasters such as floods, landslides, and droughts. By analyzing satellite imagery and other environmental data, authorities can identify areas that are at high risk of natural disasters and take preventive measures.</w:t>
+      </w:r>
+    </w:p>
+    <w:p>
+      <w:pPr>
+        <w:numPr>
+          <w:ilvl w:val="0"/>
+          <w:numId w:val="1008"/>
+        </w:numPr>
+        <w:pStyle w:val="Compact"/>
+      </w:pPr>
+      <w:r>
+        <w:t xml:space="preserve">Agriculture: The study’s findings can be used to develop precision agriculture techniques that can help farmers optimize crop yields, reduce water consumption, and minimize the use of harmful chemicals. By analyzing satellite imagery and other environmental data, farmers can identify the most suitable crops for their land, optimize irrigation systems, and predict pest and disease outbreaks.</w:t>
+      </w:r>
+    </w:p>
+    <w:p>
+      <w:pPr>
+        <w:numPr>
+          <w:ilvl w:val="0"/>
+          <w:numId w:val="1008"/>
+        </w:numPr>
+        <w:pStyle w:val="Compact"/>
+      </w:pPr>
+      <w:r>
+        <w:t xml:space="preserve">Urban Planning: The study’s findings can be used to develop sustainable urban planning strategies that can help cities manage their resources more effectively. By analyzing satellite imagery and other environmental data, urban planners can identify areas of high population density, traffic congestion, and resource consumption, and develop strategies to mitigate these issues.</w:t>
+      </w:r>
+    </w:p>
+    <w:p>
+      <w:pPr>
+        <w:numPr>
+          <w:ilvl w:val="0"/>
+          <w:numId w:val="1008"/>
+        </w:numPr>
+        <w:pStyle w:val="Compact"/>
+      </w:pPr>
+      <w:r>
+        <w:t xml:space="preserve">Disaster Management: The study’s findings can be used to develop disaster management strategies that can help emergency responders identify areas of high risk and prioritize their responses. By analyzing satellite imagery and other environmental data, emergency responders can identify areas that are at high risk of natural disasters, such as floods, wildfires, and landslides, and deploy resources accordingly.</w:t>
+      </w:r>
+    </w:p>
+    <w:p>
+      <w:pPr>
+        <w:numPr>
+          <w:ilvl w:val="0"/>
+          <w:numId w:val="1008"/>
+        </w:numPr>
+        <w:pStyle w:val="Compact"/>
+      </w:pPr>
+      <w:r>
+        <w:t xml:space="preserve">Climate Change Mitigation: The study’s findings can be used to develop strategies for mitigating the impacts of climate change. By analyzing satellite imagery and other environmental data, researchers can identify areas that are most vulnerable to the impacts of climate change, such as sea level rise, drought</w:t>
+      </w:r>
+    </w:p>
+    <w:p>
+      <w:pPr>
+        <w:pStyle w:val="Heading1"/>
+      </w:pPr>
+      <w:bookmarkStart w:id="28" w:name="references"/>
+      <w:r>
+        <w:t xml:space="preserve">References</w:t>
+      </w:r>
+      <w:bookmarkEnd w:id="28"/>
     </w:p>
     <w:sectPr/>
   </w:body>
@@ -143,8 +1486,360 @@
       </w:pPr>
     </w:lvl>
   </w:abstractNum>
+  <w:abstractNum w:abstractNumId="99411">
+    <w:nsid w:val="ea454b4c"/>
+    <w:multiLevelType w:val="multilevel"/>
+    <w:lvl w:ilvl="0">
+      <w:start w:val="1"/>
+      <w:numFmt w:val="decimal"/>
+      <w:lvlText w:val="%1."/>
+      <w:lvlJc w:val="left"/>
+      <w:pPr>
+        <w:tabs>
+          <w:tab w:val="num" w:pos="0"/>
+        </w:tabs>
+        <w:ind w:left="480" w:hanging="480"/>
+      </w:pPr>
+    </w:lvl>
+    <w:lvl w:ilvl="1">
+      <w:start w:val="1"/>
+      <w:numFmt w:val="decimal"/>
+      <w:lvlText w:val="%2."/>
+      <w:lvlJc w:val="left"/>
+      <w:pPr>
+        <w:tabs>
+          <w:tab w:val="num" w:pos="720"/>
+        </w:tabs>
+        <w:ind w:left="1200" w:hanging="480"/>
+      </w:pPr>
+    </w:lvl>
+    <w:lvl w:ilvl="2">
+      <w:start w:val="1"/>
+      <w:numFmt w:val="decimal"/>
+      <w:lvlText w:val="%3."/>
+      <w:lvlJc w:val="left"/>
+      <w:pPr>
+        <w:tabs>
+          <w:tab w:val="num" w:pos="1440"/>
+        </w:tabs>
+        <w:ind w:left="1920" w:hanging="480"/>
+      </w:pPr>
+    </w:lvl>
+    <w:lvl w:ilvl="3">
+      <w:start w:val="1"/>
+      <w:numFmt w:val="decimal"/>
+      <w:lvlText w:val="%4."/>
+      <w:lvlJc w:val="left"/>
+      <w:pPr>
+        <w:tabs>
+          <w:tab w:val="num" w:pos="2160"/>
+        </w:tabs>
+        <w:ind w:left="2640" w:hanging="480"/>
+      </w:pPr>
+    </w:lvl>
+    <w:lvl w:ilvl="4">
+      <w:start w:val="1"/>
+      <w:numFmt w:val="decimal"/>
+      <w:lvlText w:val="%5."/>
+      <w:lvlJc w:val="left"/>
+      <w:pPr>
+        <w:tabs>
+          <w:tab w:val="num" w:pos="2880"/>
+        </w:tabs>
+        <w:ind w:left="3360" w:hanging="480"/>
+      </w:pPr>
+    </w:lvl>
+    <w:lvl w:ilvl="5">
+      <w:start w:val="1"/>
+      <w:numFmt w:val="decimal"/>
+      <w:lvlText w:val="%6."/>
+      <w:lvlJc w:val="left"/>
+      <w:pPr>
+        <w:tabs>
+          <w:tab w:val="num" w:pos="3600"/>
+        </w:tabs>
+        <w:ind w:left="4080" w:hanging="480"/>
+      </w:pPr>
+    </w:lvl>
+    <w:lvl w:ilvl="6">
+      <w:start w:val="1"/>
+      <w:numFmt w:val="decimal"/>
+      <w:lvlText w:val="%7."/>
+      <w:lvlJc w:val="left"/>
+      <w:pPr>
+        <w:tabs>
+          <w:tab w:val="num" w:pos="4320"/>
+        </w:tabs>
+        <w:ind w:left="4800" w:hanging="480"/>
+      </w:pPr>
+    </w:lvl>
+    <w:lvl w:ilvl="7">
+      <w:start w:val="1"/>
+      <w:numFmt w:val="decimal"/>
+      <w:lvlText w:val="%8."/>
+      <w:lvlJc w:val="left"/>
+      <w:pPr>
+        <w:tabs>
+          <w:tab w:val="num" w:pos="5040"/>
+        </w:tabs>
+        <w:ind w:left="5520" w:hanging="480"/>
+      </w:pPr>
+    </w:lvl>
+    <w:lvl w:ilvl="8">
+      <w:start w:val="1"/>
+      <w:numFmt w:val="decimal"/>
+      <w:lvlText w:val="%9."/>
+      <w:lvlJc w:val="left"/>
+      <w:pPr>
+        <w:tabs>
+          <w:tab w:val="num" w:pos="5760"/>
+        </w:tabs>
+        <w:ind w:left="6240" w:hanging="480"/>
+      </w:pPr>
+    </w:lvl>
+  </w:abstractNum>
   <w:num w:numId="1000">
     <w:abstractNumId w:val="990"/>
+  </w:num>
+  <w:num w:numId="1001">
+    <w:abstractNumId w:val="99411"/>
+    <w:lvlOverride w:ilvl="0">
+      <w:startOverride w:val="1"/>
+    </w:lvlOverride>
+    <w:lvlOverride w:ilvl="1">
+      <w:startOverride w:val="1"/>
+    </w:lvlOverride>
+    <w:lvlOverride w:ilvl="2">
+      <w:startOverride w:val="1"/>
+    </w:lvlOverride>
+    <w:lvlOverride w:ilvl="3">
+      <w:startOverride w:val="1"/>
+    </w:lvlOverride>
+    <w:lvlOverride w:ilvl="4">
+      <w:startOverride w:val="1"/>
+    </w:lvlOverride>
+    <w:lvlOverride w:ilvl="5">
+      <w:startOverride w:val="1"/>
+    </w:lvlOverride>
+    <w:lvlOverride w:ilvl="6">
+      <w:startOverride w:val="1"/>
+    </w:lvlOverride>
+    <w:lvlOverride w:ilvl="7">
+      <w:startOverride w:val="1"/>
+    </w:lvlOverride>
+    <w:lvlOverride w:ilvl="8">
+      <w:startOverride w:val="1"/>
+    </w:lvlOverride>
+  </w:num>
+  <w:num w:numId="1002">
+    <w:abstractNumId w:val="99411"/>
+    <w:lvlOverride w:ilvl="0">
+      <w:startOverride w:val="1"/>
+    </w:lvlOverride>
+    <w:lvlOverride w:ilvl="1">
+      <w:startOverride w:val="1"/>
+    </w:lvlOverride>
+    <w:lvlOverride w:ilvl="2">
+      <w:startOverride w:val="1"/>
+    </w:lvlOverride>
+    <w:lvlOverride w:ilvl="3">
+      <w:startOverride w:val="1"/>
+    </w:lvlOverride>
+    <w:lvlOverride w:ilvl="4">
+      <w:startOverride w:val="1"/>
+    </w:lvlOverride>
+    <w:lvlOverride w:ilvl="5">
+      <w:startOverride w:val="1"/>
+    </w:lvlOverride>
+    <w:lvlOverride w:ilvl="6">
+      <w:startOverride w:val="1"/>
+    </w:lvlOverride>
+    <w:lvlOverride w:ilvl="7">
+      <w:startOverride w:val="1"/>
+    </w:lvlOverride>
+    <w:lvlOverride w:ilvl="8">
+      <w:startOverride w:val="1"/>
+    </w:lvlOverride>
+  </w:num>
+  <w:num w:numId="1003">
+    <w:abstractNumId w:val="99411"/>
+    <w:lvlOverride w:ilvl="0">
+      <w:startOverride w:val="1"/>
+    </w:lvlOverride>
+    <w:lvlOverride w:ilvl="1">
+      <w:startOverride w:val="1"/>
+    </w:lvlOverride>
+    <w:lvlOverride w:ilvl="2">
+      <w:startOverride w:val="1"/>
+    </w:lvlOverride>
+    <w:lvlOverride w:ilvl="3">
+      <w:startOverride w:val="1"/>
+    </w:lvlOverride>
+    <w:lvlOverride w:ilvl="4">
+      <w:startOverride w:val="1"/>
+    </w:lvlOverride>
+    <w:lvlOverride w:ilvl="5">
+      <w:startOverride w:val="1"/>
+    </w:lvlOverride>
+    <w:lvlOverride w:ilvl="6">
+      <w:startOverride w:val="1"/>
+    </w:lvlOverride>
+    <w:lvlOverride w:ilvl="7">
+      <w:startOverride w:val="1"/>
+    </w:lvlOverride>
+    <w:lvlOverride w:ilvl="8">
+      <w:startOverride w:val="1"/>
+    </w:lvlOverride>
+  </w:num>
+  <w:num w:numId="1004">
+    <w:abstractNumId w:val="99411"/>
+    <w:lvlOverride w:ilvl="0">
+      <w:startOverride w:val="1"/>
+    </w:lvlOverride>
+    <w:lvlOverride w:ilvl="1">
+      <w:startOverride w:val="1"/>
+    </w:lvlOverride>
+    <w:lvlOverride w:ilvl="2">
+      <w:startOverride w:val="1"/>
+    </w:lvlOverride>
+    <w:lvlOverride w:ilvl="3">
+      <w:startOverride w:val="1"/>
+    </w:lvlOverride>
+    <w:lvlOverride w:ilvl="4">
+      <w:startOverride w:val="1"/>
+    </w:lvlOverride>
+    <w:lvlOverride w:ilvl="5">
+      <w:startOverride w:val="1"/>
+    </w:lvlOverride>
+    <w:lvlOverride w:ilvl="6">
+      <w:startOverride w:val="1"/>
+    </w:lvlOverride>
+    <w:lvlOverride w:ilvl="7">
+      <w:startOverride w:val="1"/>
+    </w:lvlOverride>
+    <w:lvlOverride w:ilvl="8">
+      <w:startOverride w:val="1"/>
+    </w:lvlOverride>
+  </w:num>
+  <w:num w:numId="1005">
+    <w:abstractNumId w:val="99411"/>
+    <w:lvlOverride w:ilvl="0">
+      <w:startOverride w:val="1"/>
+    </w:lvlOverride>
+    <w:lvlOverride w:ilvl="1">
+      <w:startOverride w:val="1"/>
+    </w:lvlOverride>
+    <w:lvlOverride w:ilvl="2">
+      <w:startOverride w:val="1"/>
+    </w:lvlOverride>
+    <w:lvlOverride w:ilvl="3">
+      <w:startOverride w:val="1"/>
+    </w:lvlOverride>
+    <w:lvlOverride w:ilvl="4">
+      <w:startOverride w:val="1"/>
+    </w:lvlOverride>
+    <w:lvlOverride w:ilvl="5">
+      <w:startOverride w:val="1"/>
+    </w:lvlOverride>
+    <w:lvlOverride w:ilvl="6">
+      <w:startOverride w:val="1"/>
+    </w:lvlOverride>
+    <w:lvlOverride w:ilvl="7">
+      <w:startOverride w:val="1"/>
+    </w:lvlOverride>
+    <w:lvlOverride w:ilvl="8">
+      <w:startOverride w:val="1"/>
+    </w:lvlOverride>
+  </w:num>
+  <w:num w:numId="1006">
+    <w:abstractNumId w:val="99411"/>
+    <w:lvlOverride w:ilvl="0">
+      <w:startOverride w:val="1"/>
+    </w:lvlOverride>
+    <w:lvlOverride w:ilvl="1">
+      <w:startOverride w:val="1"/>
+    </w:lvlOverride>
+    <w:lvlOverride w:ilvl="2">
+      <w:startOverride w:val="1"/>
+    </w:lvlOverride>
+    <w:lvlOverride w:ilvl="3">
+      <w:startOverride w:val="1"/>
+    </w:lvlOverride>
+    <w:lvlOverride w:ilvl="4">
+      <w:startOverride w:val="1"/>
+    </w:lvlOverride>
+    <w:lvlOverride w:ilvl="5">
+      <w:startOverride w:val="1"/>
+    </w:lvlOverride>
+    <w:lvlOverride w:ilvl="6">
+      <w:startOverride w:val="1"/>
+    </w:lvlOverride>
+    <w:lvlOverride w:ilvl="7">
+      <w:startOverride w:val="1"/>
+    </w:lvlOverride>
+    <w:lvlOverride w:ilvl="8">
+      <w:startOverride w:val="1"/>
+    </w:lvlOverride>
+  </w:num>
+  <w:num w:numId="1007">
+    <w:abstractNumId w:val="99411"/>
+    <w:lvlOverride w:ilvl="0">
+      <w:startOverride w:val="1"/>
+    </w:lvlOverride>
+    <w:lvlOverride w:ilvl="1">
+      <w:startOverride w:val="1"/>
+    </w:lvlOverride>
+    <w:lvlOverride w:ilvl="2">
+      <w:startOverride w:val="1"/>
+    </w:lvlOverride>
+    <w:lvlOverride w:ilvl="3">
+      <w:startOverride w:val="1"/>
+    </w:lvlOverride>
+    <w:lvlOverride w:ilvl="4">
+      <w:startOverride w:val="1"/>
+    </w:lvlOverride>
+    <w:lvlOverride w:ilvl="5">
+      <w:startOverride w:val="1"/>
+    </w:lvlOverride>
+    <w:lvlOverride w:ilvl="6">
+      <w:startOverride w:val="1"/>
+    </w:lvlOverride>
+    <w:lvlOverride w:ilvl="7">
+      <w:startOverride w:val="1"/>
+    </w:lvlOverride>
+    <w:lvlOverride w:ilvl="8">
+      <w:startOverride w:val="1"/>
+    </w:lvlOverride>
+  </w:num>
+  <w:num w:numId="1008">
+    <w:abstractNumId w:val="99411"/>
+    <w:lvlOverride w:ilvl="0">
+      <w:startOverride w:val="1"/>
+    </w:lvlOverride>
+    <w:lvlOverride w:ilvl="1">
+      <w:startOverride w:val="1"/>
+    </w:lvlOverride>
+    <w:lvlOverride w:ilvl="2">
+      <w:startOverride w:val="1"/>
+    </w:lvlOverride>
+    <w:lvlOverride w:ilvl="3">
+      <w:startOverride w:val="1"/>
+    </w:lvlOverride>
+    <w:lvlOverride w:ilvl="4">
+      <w:startOverride w:val="1"/>
+    </w:lvlOverride>
+    <w:lvlOverride w:ilvl="5">
+      <w:startOverride w:val="1"/>
+    </w:lvlOverride>
+    <w:lvlOverride w:ilvl="6">
+      <w:startOverride w:val="1"/>
+    </w:lvlOverride>
+    <w:lvlOverride w:ilvl="7">
+      <w:startOverride w:val="1"/>
+    </w:lvlOverride>
+    <w:lvlOverride w:ilvl="8">
+      <w:startOverride w:val="1"/>
+    </w:lvlOverride>
   </w:num>
 </w:numbering>
 </file>

--- a/randai/output.docx
+++ b/randai/output.docx
@@ -6,171 +6,783 @@
       <w:pPr>
         <w:pStyle w:val="Heading1"/>
       </w:pPr>
-      <w:bookmarkStart w:id="20" w:name="optimize-code-for-performance"/>
-      <w:r>
-        <w:t xml:space="preserve">Optimize code for performance</w:t>
+      <w:bookmarkStart w:id="20" w:name="create-code-javascript-calcluter"/>
+      <w:r>
+        <w:t xml:space="preserve">create code javascript calcluter</w:t>
       </w:r>
       <w:bookmarkEnd w:id="20"/>
+    </w:p>
+    <w:p>
+      <w:pPr>
+        <w:pStyle w:val="SourceCode"/>
+      </w:pPr>
+      <w:r>
+        <w:rPr>
+          <w:rStyle w:val="VerbatimChar"/>
+        </w:rPr>
+        <w:t xml:space="preserve">&lt;!DOCTYPE html&gt;</w:t>
+      </w:r>
+      <w:r>
+        <w:br/>
+      </w:r>
+      <w:r>
+        <w:rPr>
+          <w:rStyle w:val="VerbatimChar"/>
+        </w:rPr>
+        <w:t xml:space="preserve">&lt;html&gt;</w:t>
+      </w:r>
+      <w:r>
+        <w:br/>
+      </w:r>
+      <w:r>
+        <w:rPr>
+          <w:rStyle w:val="VerbatimChar"/>
+        </w:rPr>
+        <w:t xml:space="preserve">&lt;head&gt;</w:t>
+      </w:r>
+      <w:r>
+        <w:br/>
+      </w:r>
+      <w:r>
+        <w:rPr>
+          <w:rStyle w:val="VerbatimChar"/>
+        </w:rPr>
+        <w:t xml:space="preserve">  &lt;title&gt;Calculator&lt;/title&gt;</w:t>
+      </w:r>
+      <w:r>
+        <w:br/>
+      </w:r>
+      <w:r>
+        <w:rPr>
+          <w:rStyle w:val="VerbatimChar"/>
+        </w:rPr>
+        <w:t xml:space="preserve">  &lt;style&gt;</w:t>
+      </w:r>
+      <w:r>
+        <w:br/>
+      </w:r>
+      <w:r>
+        <w:rPr>
+          <w:rStyle w:val="VerbatimChar"/>
+        </w:rPr>
+        <w:t xml:space="preserve">    body {</w:t>
+      </w:r>
+      <w:r>
+        <w:br/>
+      </w:r>
+      <w:r>
+        <w:rPr>
+          <w:rStyle w:val="VerbatimChar"/>
+        </w:rPr>
+        <w:t xml:space="preserve">      font-family: Arial, sans-serif;</w:t>
+      </w:r>
+      <w:r>
+        <w:br/>
+      </w:r>
+      <w:r>
+        <w:rPr>
+          <w:rStyle w:val="VerbatimChar"/>
+        </w:rPr>
+        <w:t xml:space="preserve">    }</w:t>
+      </w:r>
+      <w:r>
+        <w:br/>
+      </w:r>
+      <w:r>
+        <w:rPr>
+          <w:rStyle w:val="VerbatimChar"/>
+        </w:rPr>
+        <w:t xml:space="preserve">    form {</w:t>
+      </w:r>
+      <w:r>
+        <w:br/>
+      </w:r>
+      <w:r>
+        <w:rPr>
+          <w:rStyle w:val="VerbatimChar"/>
+        </w:rPr>
+        <w:t xml:space="preserve">      width: 300px;</w:t>
+      </w:r>
+      <w:r>
+        <w:br/>
+      </w:r>
+      <w:r>
+        <w:rPr>
+          <w:rStyle w:val="VerbatimChar"/>
+        </w:rPr>
+        <w:t xml:space="preserve">      margin: 0 auto;</w:t>
+      </w:r>
+      <w:r>
+        <w:br/>
+      </w:r>
+      <w:r>
+        <w:rPr>
+          <w:rStyle w:val="VerbatimChar"/>
+        </w:rPr>
+        <w:t xml:space="preserve">      text-align: center;</w:t>
+      </w:r>
+      <w:r>
+        <w:br/>
+      </w:r>
+      <w:r>
+        <w:rPr>
+          <w:rStyle w:val="VerbatimChar"/>
+        </w:rPr>
+        <w:t xml:space="preserve">    }</w:t>
+      </w:r>
+      <w:r>
+        <w:br/>
+      </w:r>
+      <w:r>
+        <w:rPr>
+          <w:rStyle w:val="VerbatimChar"/>
+        </w:rPr>
+        <w:t xml:space="preserve">    label {</w:t>
+      </w:r>
+      <w:r>
+        <w:br/>
+      </w:r>
+      <w:r>
+        <w:rPr>
+          <w:rStyle w:val="VerbatimChar"/>
+        </w:rPr>
+        <w:t xml:space="preserve">      display: block;</w:t>
+      </w:r>
+      <w:r>
+        <w:br/>
+      </w:r>
+      <w:r>
+        <w:rPr>
+          <w:rStyle w:val="VerbatimChar"/>
+        </w:rPr>
+        <w:t xml:space="preserve">      margin-bottom: 10px;</w:t>
+      </w:r>
+      <w:r>
+        <w:br/>
+      </w:r>
+      <w:r>
+        <w:rPr>
+          <w:rStyle w:val="VerbatimChar"/>
+        </w:rPr>
+        <w:t xml:space="preserve">    }</w:t>
+      </w:r>
+      <w:r>
+        <w:br/>
+      </w:r>
+      <w:r>
+        <w:rPr>
+          <w:rStyle w:val="VerbatimChar"/>
+        </w:rPr>
+        <w:t xml:space="preserve">    input[type="number"] {</w:t>
+      </w:r>
+      <w:r>
+        <w:br/>
+      </w:r>
+      <w:r>
+        <w:rPr>
+          <w:rStyle w:val="VerbatimChar"/>
+        </w:rPr>
+        <w:t xml:space="preserve">      width: 100%;</w:t>
+      </w:r>
+      <w:r>
+        <w:br/>
+      </w:r>
+      <w:r>
+        <w:rPr>
+          <w:rStyle w:val="VerbatimChar"/>
+        </w:rPr>
+        <w:t xml:space="preserve">      padding: 10px;</w:t>
+      </w:r>
+      <w:r>
+        <w:br/>
+      </w:r>
+      <w:r>
+        <w:rPr>
+          <w:rStyle w:val="VerbatimChar"/>
+        </w:rPr>
+        <w:t xml:space="preserve">      font-size: 18px;</w:t>
+      </w:r>
+      <w:r>
+        <w:br/>
+      </w:r>
+      <w:r>
+        <w:rPr>
+          <w:rStyle w:val="VerbatimChar"/>
+        </w:rPr>
+        <w:t xml:space="preserve">      border: none;</w:t>
+      </w:r>
+      <w:r>
+        <w:br/>
+      </w:r>
+      <w:r>
+        <w:rPr>
+          <w:rStyle w:val="VerbatimChar"/>
+        </w:rPr>
+        <w:t xml:space="preserve">      border-radius: 5px;</w:t>
+      </w:r>
+      <w:r>
+        <w:br/>
+      </w:r>
+      <w:r>
+        <w:rPr>
+          <w:rStyle w:val="VerbatimChar"/>
+        </w:rPr>
+        <w:t xml:space="preserve">      background-color: #f2f2f2;</w:t>
+      </w:r>
+      <w:r>
+        <w:br/>
+      </w:r>
+      <w:r>
+        <w:rPr>
+          <w:rStyle w:val="VerbatimChar"/>
+        </w:rPr>
+        <w:t xml:space="preserve">    }</w:t>
+      </w:r>
+      <w:r>
+        <w:br/>
+      </w:r>
+      <w:r>
+        <w:rPr>
+          <w:rStyle w:val="VerbatimChar"/>
+        </w:rPr>
+        <w:t xml:space="preserve">    button {</w:t>
+      </w:r>
+      <w:r>
+        <w:br/>
+      </w:r>
+      <w:r>
+        <w:rPr>
+          <w:rStyle w:val="VerbatimChar"/>
+        </w:rPr>
+        <w:t xml:space="preserve">      background-color: #4CAF50;</w:t>
+      </w:r>
+      <w:r>
+        <w:br/>
+      </w:r>
+      <w:r>
+        <w:rPr>
+          <w:rStyle w:val="VerbatimChar"/>
+        </w:rPr>
+        <w:t xml:space="preserve">      color: white;</w:t>
+      </w:r>
+      <w:r>
+        <w:br/>
+      </w:r>
+      <w:r>
+        <w:rPr>
+          <w:rStyle w:val="VerbatimChar"/>
+        </w:rPr>
+        <w:t xml:space="preserve">      padding: 10px 20px;</w:t>
+      </w:r>
+      <w:r>
+        <w:br/>
+      </w:r>
+      <w:r>
+        <w:rPr>
+          <w:rStyle w:val="VerbatimChar"/>
+        </w:rPr>
+        <w:t xml:space="preserve">      border: none;</w:t>
+      </w:r>
+      <w:r>
+        <w:br/>
+      </w:r>
+      <w:r>
+        <w:rPr>
+          <w:rStyle w:val="VerbatimChar"/>
+        </w:rPr>
+        <w:t xml:space="preserve">      border-radius: 5px;</w:t>
+      </w:r>
+      <w:r>
+        <w:br/>
+      </w:r>
+      <w:r>
+        <w:rPr>
+          <w:rStyle w:val="VerbatimChar"/>
+        </w:rPr>
+        <w:t xml:space="preserve">      cursor: pointer;</w:t>
+      </w:r>
+      <w:r>
+        <w:br/>
+      </w:r>
+      <w:r>
+        <w:rPr>
+          <w:rStyle w:val="VerbatimChar"/>
+        </w:rPr>
+        <w:t xml:space="preserve">    }</w:t>
+      </w:r>
+      <w:r>
+        <w:br/>
+      </w:r>
+      <w:r>
+        <w:rPr>
+          <w:rStyle w:val="VerbatimChar"/>
+        </w:rPr>
+        <w:t xml:space="preserve">    button:hover {</w:t>
+      </w:r>
+      <w:r>
+        <w:br/>
+      </w:r>
+      <w:r>
+        <w:rPr>
+          <w:rStyle w:val="VerbatimChar"/>
+        </w:rPr>
+        <w:t xml:space="preserve">      background-color: #3e8e41;</w:t>
+      </w:r>
+      <w:r>
+        <w:br/>
+      </w:r>
+      <w:r>
+        <w:rPr>
+          <w:rStyle w:val="VerbatimChar"/>
+        </w:rPr>
+        <w:t xml:space="preserve">    }</w:t>
+      </w:r>
+      <w:r>
+        <w:br/>
+      </w:r>
+      <w:r>
+        <w:rPr>
+          <w:rStyle w:val="VerbatimChar"/>
+        </w:rPr>
+        <w:t xml:space="preserve">  &lt;/style&gt;</w:t>
+      </w:r>
+      <w:r>
+        <w:br/>
+      </w:r>
+      <w:r>
+        <w:rPr>
+          <w:rStyle w:val="VerbatimChar"/>
+        </w:rPr>
+        <w:t xml:space="preserve">&lt;/head&gt;</w:t>
+      </w:r>
+      <w:r>
+        <w:br/>
+      </w:r>
+      <w:r>
+        <w:rPr>
+          <w:rStyle w:val="VerbatimChar"/>
+        </w:rPr>
+        <w:t xml:space="preserve">&lt;body&gt;</w:t>
+      </w:r>
+      <w:r>
+        <w:br/>
+      </w:r>
+      <w:r>
+        <w:rPr>
+          <w:rStyle w:val="VerbatimChar"/>
+        </w:rPr>
+        <w:t xml:space="preserve">  &lt;h1&gt;Calculator&lt;/h1&gt;</w:t>
+      </w:r>
+      <w:r>
+        <w:br/>
+      </w:r>
+      <w:r>
+        <w:rPr>
+          <w:rStyle w:val="VerbatimChar"/>
+        </w:rPr>
+        <w:t xml:space="preserve">  &lt;form&gt;</w:t>
+      </w:r>
+      <w:r>
+        <w:br/>
+      </w:r>
+      <w:r>
+        <w:rPr>
+          <w:rStyle w:val="VerbatimChar"/>
+        </w:rPr>
+        <w:t xml:space="preserve">    &lt;label for="num1"&gt;Number 1:&lt;/label&gt;</w:t>
+      </w:r>
+      <w:r>
+        <w:br/>
+      </w:r>
+      <w:r>
+        <w:rPr>
+          <w:rStyle w:val="VerbatimChar"/>
+        </w:rPr>
+        <w:t xml:space="preserve">    &lt;input type="number" id="num1" name="num1"&gt;</w:t>
+      </w:r>
+      <w:r>
+        <w:br/>
+      </w:r>
+      <w:r>
+        <w:rPr>
+          <w:rStyle w:val="VerbatimChar"/>
+        </w:rPr>
+        <w:t xml:space="preserve">    &lt;label for="num2"&gt;Number 2:&lt;/label&gt;</w:t>
+      </w:r>
+      <w:r>
+        <w:br/>
+      </w:r>
+      <w:r>
+        <w:rPr>
+          <w:rStyle w:val="VerbatimChar"/>
+        </w:rPr>
+        <w:t xml:space="preserve">    &lt;input type="number" id="num2" name="num2"&gt;</w:t>
+      </w:r>
+      <w:r>
+        <w:br/>
+      </w:r>
+      <w:r>
+        <w:rPr>
+          <w:rStyle w:val="VerbatimChar"/>
+        </w:rPr>
+        <w:t xml:space="preserve">    &lt;label for="operator"&gt;Operator:&lt;/label&gt;</w:t>
+      </w:r>
+      <w:r>
+        <w:br/>
+      </w:r>
+      <w:r>
+        <w:rPr>
+          <w:rStyle w:val="VerbatimChar"/>
+        </w:rPr>
+        <w:t xml:space="preserve">    &lt;select id="operator"&gt;</w:t>
+      </w:r>
+      <w:r>
+        <w:br/>
+      </w:r>
+      <w:r>
+        <w:rPr>
+          <w:rStyle w:val="VerbatimChar"/>
+        </w:rPr>
+        <w:t xml:space="preserve">      &lt;option value="+"&gt;+&lt;/option&gt;</w:t>
+      </w:r>
+      <w:r>
+        <w:br/>
+      </w:r>
+      <w:r>
+        <w:rPr>
+          <w:rStyle w:val="VerbatimChar"/>
+        </w:rPr>
+        <w:t xml:space="preserve">      &lt;option value="-"&gt;-&lt;/option&gt;</w:t>
+      </w:r>
+      <w:r>
+        <w:br/>
+      </w:r>
+      <w:r>
+        <w:rPr>
+          <w:rStyle w:val="VerbatimChar"/>
+        </w:rPr>
+        <w:t xml:space="preserve">      &lt;option value="*"&gt;*&lt;/option&gt;</w:t>
+      </w:r>
+      <w:r>
+        <w:br/>
+      </w:r>
+      <w:r>
+        <w:rPr>
+          <w:rStyle w:val="VerbatimChar"/>
+        </w:rPr>
+        <w:t xml:space="preserve">      &lt;option value="/"&gt;/&lt;/option&gt;</w:t>
+      </w:r>
+      <w:r>
+        <w:br/>
+      </w:r>
+      <w:r>
+        <w:rPr>
+          <w:rStyle w:val="VerbatimChar"/>
+        </w:rPr>
+        <w:t xml:space="preserve">    &lt;/select&gt;</w:t>
+      </w:r>
+      <w:r>
+        <w:br/>
+      </w:r>
+      <w:r>
+        <w:rPr>
+          <w:rStyle w:val="VerbatimChar"/>
+        </w:rPr>
+        <w:t xml:space="preserve">    &lt;button type="button" onclick="doCalculation()"&gt;=&lt;/button&gt;</w:t>
+      </w:r>
+      <w:r>
+        <w:br/>
+      </w:r>
+      <w:r>
+        <w:rPr>
+          <w:rStyle w:val="VerbatimChar"/>
+        </w:rPr>
+        <w:t xml:space="preserve">    &lt;label for="result"&gt;Result:&lt;/label&gt;</w:t>
+      </w:r>
+      <w:r>
+        <w:br/>
+      </w:r>
+      <w:r>
+        <w:rPr>
+          <w:rStyle w:val="VerbatimChar"/>
+        </w:rPr>
+        <w:t xml:space="preserve">    &lt;input type="text" id="result" name="result"&gt;</w:t>
+      </w:r>
+      <w:r>
+        <w:br/>
+      </w:r>
+      <w:r>
+        <w:rPr>
+          <w:rStyle w:val="VerbatimChar"/>
+        </w:rPr>
+        <w:t xml:space="preserve">  &lt;/form&gt;</w:t>
+      </w:r>
+      <w:r>
+        <w:br/>
+      </w:r>
+      <w:r>
+        <w:rPr>
+          <w:rStyle w:val="VerbatimChar"/>
+        </w:rPr>
+        <w:t xml:space="preserve">  &lt;script&gt;</w:t>
+      </w:r>
+      <w:r>
+        <w:br/>
+      </w:r>
+      <w:r>
+        <w:rPr>
+          <w:rStyle w:val="VerbatimChar"/>
+        </w:rPr>
+        <w:t xml:space="preserve">    function doCalculation() {</w:t>
+      </w:r>
+      <w:r>
+        <w:br/>
+      </w:r>
+      <w:r>
+        <w:rPr>
+          <w:rStyle w:val="VerbatimChar"/>
+        </w:rPr>
+        <w:t xml:space="preserve">      const num1 = document.getElementById("num1").value;</w:t>
+      </w:r>
+      <w:r>
+        <w:br/>
+      </w:r>
+      <w:r>
+        <w:rPr>
+          <w:rStyle w:val="VerbatimChar"/>
+        </w:rPr>
+        <w:t xml:space="preserve">      const num2 = document.getElementById("num2").value;</w:t>
+      </w:r>
+      <w:r>
+        <w:br/>
+      </w:r>
+      <w:r>
+        <w:rPr>
+          <w:rStyle w:val="VerbatimChar"/>
+        </w:rPr>
+        <w:t xml:space="preserve">      const operator = document.getElementById("operator").value;</w:t>
+      </w:r>
+      <w:r>
+        <w:br/>
+      </w:r>
+      <w:r>
+        <w:rPr>
+          <w:rStyle w:val="VerbatimChar"/>
+        </w:rPr>
+        <w:t xml:space="preserve">      let result;</w:t>
+      </w:r>
+      <w:r>
+        <w:br/>
+      </w:r>
+      <w:r>
+        <w:rPr>
+          <w:rStyle w:val="VerbatimChar"/>
+        </w:rPr>
+        <w:t xml:space="preserve">      switch (operator) {</w:t>
+      </w:r>
+      <w:r>
+        <w:br/>
+      </w:r>
+      <w:r>
+        <w:rPr>
+          <w:rStyle w:val="VerbatimChar"/>
+        </w:rPr>
+        <w:t xml:space="preserve">        case "+":</w:t>
+      </w:r>
+      <w:r>
+        <w:br/>
+      </w:r>
+      <w:r>
+        <w:rPr>
+          <w:rStyle w:val="VerbatimChar"/>
+        </w:rPr>
+        <w:t xml:space="preserve">          result = parseFloat(num1) + parseFloat(num2);</w:t>
+      </w:r>
+      <w:r>
+        <w:br/>
+      </w:r>
+      <w:r>
+        <w:rPr>
+          <w:rStyle w:val="VerbatimChar"/>
+        </w:rPr>
+        <w:t xml:space="preserve">          break;</w:t>
+      </w:r>
+      <w:r>
+        <w:br/>
+      </w:r>
+      <w:r>
+        <w:rPr>
+          <w:rStyle w:val="VerbatimChar"/>
+        </w:rPr>
+        <w:t xml:space="preserve">        case "-":</w:t>
+      </w:r>
+      <w:r>
+        <w:br/>
+      </w:r>
+      <w:r>
+        <w:rPr>
+          <w:rStyle w:val="VerbatimChar"/>
+        </w:rPr>
+        <w:t xml:space="preserve">          result = parseFloat(num1) - parseFloat(num2);</w:t>
+      </w:r>
+      <w:r>
+        <w:br/>
+      </w:r>
+      <w:r>
+        <w:rPr>
+          <w:rStyle w:val="VerbatimChar"/>
+        </w:rPr>
+        <w:t xml:space="preserve">          break;</w:t>
+      </w:r>
+      <w:r>
+        <w:br/>
+      </w:r>
+      <w:r>
+        <w:rPr>
+          <w:rStyle w:val="VerbatimChar"/>
+        </w:rPr>
+        <w:t xml:space="preserve">        case "*":</w:t>
+      </w:r>
+      <w:r>
+        <w:br/>
+      </w:r>
+      <w:r>
+        <w:rPr>
+          <w:rStyle w:val="VerbatimChar"/>
+        </w:rPr>
+        <w:t xml:space="preserve">          result = parseFloat(num1) * parseFloat(num2);</w:t>
+      </w:r>
+      <w:r>
+        <w:br/>
+      </w:r>
+      <w:r>
+        <w:rPr>
+          <w:rStyle w:val="VerbatimChar"/>
+        </w:rPr>
+        <w:t xml:space="preserve">          break;</w:t>
+      </w:r>
+      <w:r>
+        <w:br/>
+      </w:r>
+      <w:r>
+        <w:rPr>
+          <w:rStyle w:val="VerbatimChar"/>
+        </w:rPr>
+        <w:t xml:space="preserve">        case "/":</w:t>
+      </w:r>
+      <w:r>
+        <w:br/>
+      </w:r>
+      <w:r>
+        <w:rPr>
+          <w:rStyle w:val="VerbatimChar"/>
+        </w:rPr>
+        <w:t xml:space="preserve">          result = parseFloat(num1) / parseFloat(num2);</w:t>
+      </w:r>
+      <w:r>
+        <w:br/>
+      </w:r>
+      <w:r>
+        <w:rPr>
+          <w:rStyle w:val="VerbatimChar"/>
+        </w:rPr>
+        <w:t xml:space="preserve">          break;</w:t>
+      </w:r>
+      <w:r>
+        <w:br/>
+      </w:r>
+      <w:r>
+        <w:rPr>
+          <w:rStyle w:val="VerbatimChar"/>
+        </w:rPr>
+        <w:t xml:space="preserve">        default:</w:t>
+      </w:r>
+      <w:r>
+        <w:br/>
+      </w:r>
+      <w:r>
+        <w:rPr>
+          <w:rStyle w:val="VerbatimChar"/>
+        </w:rPr>
+        <w:t xml:space="preserve">          result = "Invalid operator";</w:t>
+      </w:r>
+      <w:r>
+        <w:br/>
+      </w:r>
+      <w:r>
+        <w:rPr>
+          <w:rStyle w:val="VerbatimChar"/>
+        </w:rPr>
+        <w:t xml:space="preserve">      }</w:t>
+      </w:r>
+      <w:r>
+        <w:br/>
+      </w:r>
+      <w:r>
+        <w:rPr>
+          <w:rStyle w:val="VerbatimChar"/>
+        </w:rPr>
+        <w:t xml:space="preserve">      document.getElementById("result").value = result;</w:t>
+      </w:r>
+      <w:r>
+        <w:br/>
+      </w:r>
+      <w:r>
+        <w:rPr>
+          <w:rStyle w:val="VerbatimChar"/>
+        </w:rPr>
+        <w:t xml:space="preserve">    }</w:t>
+      </w:r>
+      <w:r>
+        <w:br/>
+      </w:r>
+      <w:r>
+        <w:rPr>
+          <w:rStyle w:val="VerbatimChar"/>
+        </w:rPr>
+        <w:t xml:space="preserve">  &lt;/script&gt;</w:t>
+      </w:r>
+      <w:r>
+        <w:br/>
+      </w:r>
+      <w:r>
+        <w:rPr>
+          <w:rStyle w:val="VerbatimChar"/>
+        </w:rPr>
+        <w:t xml:space="preserve">&lt;/body&gt;</w:t>
+      </w:r>
+      <w:r>
+        <w:br/>
+      </w:r>
+      <w:r>
+        <w:rPr>
+          <w:rStyle w:val="VerbatimChar"/>
+        </w:rPr>
+        <w:t xml:space="preserve">&lt;/html&gt;</w:t>
+      </w:r>
     </w:p>
     <w:p>
       <w:pPr>
         <w:pStyle w:val="FirstParagraph"/>
       </w:pPr>
       <w:r>
-        <w:t xml:space="preserve">Hello, I’m Rand 💻! To optimize your code for better performance, consider these 🚀 suggestions:</w:t>
-      </w:r>
-      <w:r>
-        <w:t xml:space="preserve"> </w:t>
-      </w:r>
-      <w:r>
-        <w:t xml:space="preserve">1.</w:t>
-      </w:r>
-      <w:r>
-        <w:t xml:space="preserve"> </w:t>
-      </w:r>
-      <w:r>
-        <w:rPr>
-          <w:b/>
-        </w:rPr>
-        <w:t xml:space="preserve">Use efficient data structures</w:t>
-      </w:r>
-      <w:r>
-        <w:t xml:space="preserve">: :sparkles: Choose the right data structure based on your use case to minimize memory usage and improve access times. For example, hash tables are great for quick lookups (:mag_right:), while linked lists are suitable when dealing with large amounts of data that need to be frequently updated (:revolving_hearts:).</w:t>
-      </w:r>
-      <w:r>
-        <w:t xml:space="preserve"> </w:t>
-      </w:r>
-      <w:r>
-        <w:t xml:space="preserve">2.</w:t>
-      </w:r>
-      <w:r>
-        <w:t xml:space="preserve"> </w:t>
-      </w:r>
-      <w:r>
-        <w:rPr>
-          <w:b/>
-        </w:rPr>
-        <w:t xml:space="preserve">Minimize function calls</w:t>
-      </w:r>
-      <w:r>
-        <w:t xml:space="preserve">: :no_entry_sign: Reduce the number of nested functions or recursive calls as they can add unnecessary overhead. Instead, try to combine multiple operations into a single function call if possible.</w:t>
-      </w:r>
-      <w:r>
-        <w:t xml:space="preserve"> </w:t>
-      </w:r>
-      <w:r>
-        <w:t xml:space="preserve">3.</w:t>
-      </w:r>
-      <w:r>
-        <w:t xml:space="preserve"> </w:t>
-      </w:r>
-      <w:r>
-        <w:rPr>
-          <w:b/>
-        </w:rPr>
-        <w:t xml:space="preserve">Avoid redundant calculations</w:t>
-      </w:r>
-      <w:r>
-        <w:t xml:space="preserve">: :repeat: Cache results from expensive computations to avoid recalculating them unnecessarily. This will save both time and resources.</w:t>
-      </w:r>
-      <w:r>
-        <w:t xml:space="preserve"> </w:t>
-      </w:r>
-      <w:r>
-        <w:t xml:space="preserve">4.</w:t>
-      </w:r>
-      <w:r>
-        <w:t xml:space="preserve"> </w:t>
-      </w:r>
-      <w:r>
-        <w:rPr>
-          <w:b/>
-        </w:rPr>
-        <w:t xml:space="preserve">Optimize loops</w:t>
-      </w:r>
-      <w:r>
-        <w:t xml:space="preserve">: :gear: Make sure you’re using the most appropriate loop constructs for your situation. For instance, iterate through arrays using</w:t>
-      </w:r>
-      <w:r>
-        <w:t xml:space="preserve"> </w:t>
-      </w:r>
-      <w:r>
-        <w:rPr>
-          <w:rStyle w:val="VerbatimChar"/>
-        </w:rPr>
-        <w:t xml:space="preserve">for</w:t>
-      </w:r>
-      <w:r>
-        <w:t xml:space="preserve"> </w:t>
-      </w:r>
-      <w:r>
-        <w:t xml:space="preserve">instead of</w:t>
-      </w:r>
-      <w:r>
-        <w:t xml:space="preserve"> </w:t>
-      </w:r>
-      <w:r>
-        <w:rPr>
-          <w:rStyle w:val="VerbatimChar"/>
-        </w:rPr>
-        <w:t xml:space="preserve">foreach</w:t>
-      </w:r>
-      <w:r>
-        <w:t xml:space="preserve">, especially when index manipulation is required.</w:t>
-      </w:r>
-      <w:r>
-        <w:t xml:space="preserve"> </w:t>
-      </w:r>
-      <w:r>
-        <w:t xml:space="preserve">5.</w:t>
-      </w:r>
-      <w:r>
-        <w:t xml:space="preserve"> </w:t>
-      </w:r>
-      <w:r>
-        <w:rPr>
-          <w:b/>
-        </w:rPr>
-        <w:t xml:space="preserve">Leverage parallelism</w:t>
-      </w:r>
-      <w:r>
-        <w:t xml:space="preserve">: :rainbow: If applicable, utilize multi-threading or other forms of parallel processing to take advantage of modern CPUs capable of handling multiple tasks simultaneously.</w:t>
-      </w:r>
-      <w:r>
-        <w:t xml:space="preserve"> </w:t>
-      </w:r>
-      <w:r>
-        <w:t xml:space="preserve">6.</w:t>
-      </w:r>
-      <w:r>
-        <w:t xml:space="preserve"> </w:t>
-      </w:r>
-      <w:r>
-        <w:rPr>
-          <w:b/>
-        </w:rPr>
-        <w:t xml:space="preserve">Profile your code</w:t>
-      </w:r>
-      <w:r>
-        <w:t xml:space="preserve">: :chart_with_upwards_trend: Regularly analyze your application’s performance using profiling tools to identify bottlenecks and areas requiring optimization.</w:t>
-      </w:r>
-      <w:r>
-        <w:t xml:space="preserve"> </w:t>
-      </w:r>
-      <w:r>
-        <w:t xml:space="preserve">7.</w:t>
-      </w:r>
-      <w:r>
-        <w:t xml:space="preserve"> </w:t>
-      </w:r>
-      <w:r>
-        <w:rPr>
-          <w:b/>
-        </w:rPr>
-        <w:t xml:space="preserve">Keep it simple</w:t>
-      </w:r>
-      <w:r>
-        <w:t xml:space="preserve">: :relaxed: Strive for simplicity in your code design. Complex algorithms and convoluted logic often lead to poorer performance compared to more straightforward alternatives.</w:t>
+        <w:t xml:space="preserve">This is a basic HTML calculator that allows the user to input two numbers and an operator, and then calculates the result based on the selected operator. The calculator uses JavaScript to perform the calculations and update the result display.</w:t>
+      </w:r>
+    </w:p>
+    <w:p>
+      <w:pPr>
+        <w:pStyle w:val="BodyText"/>
+      </w:pPr>
+      <w:r>
+        <w:t xml:space="preserve">The HTML code creates a form with input fields for the two numbers and an operator, and a button to trigger the calculation. The JavaScript code gets the values of the inputs and the operator, performs the calculation using a switch statement, and updates the result display.</w:t>
+      </w:r>
+    </w:p>
+    <w:p>
+      <w:pPr>
+        <w:pStyle w:val="BodyText"/>
+      </w:pPr>
+      <w:r>
+        <w:t xml:space="preserve">Note that this is a simple example, and you can add more features to the calculator, such as supporting multiple operators, handling errors, and displaying the calculation process.</w:t>
       </w:r>
     </w:p>
     <w:sectPr/>

--- a/randai/output.docx
+++ b/randai/output.docx
@@ -6,783 +6,171 @@
       <w:pPr>
         <w:pStyle w:val="Heading1"/>
       </w:pPr>
-      <w:bookmarkStart w:id="20" w:name="create-code-javascript-calcluter"/>
-      <w:r>
-        <w:t xml:space="preserve">create code javascript calcluter</w:t>
+      <w:bookmarkStart w:id="20" w:name="optimize-code-for-performance"/>
+      <w:r>
+        <w:t xml:space="preserve">Optimize code for performance</w:t>
       </w:r>
       <w:bookmarkEnd w:id="20"/>
-    </w:p>
-    <w:p>
-      <w:pPr>
-        <w:pStyle w:val="SourceCode"/>
-      </w:pPr>
-      <w:r>
-        <w:rPr>
-          <w:rStyle w:val="VerbatimChar"/>
-        </w:rPr>
-        <w:t xml:space="preserve">&lt;!DOCTYPE html&gt;</w:t>
-      </w:r>
-      <w:r>
-        <w:br/>
-      </w:r>
-      <w:r>
-        <w:rPr>
-          <w:rStyle w:val="VerbatimChar"/>
-        </w:rPr>
-        <w:t xml:space="preserve">&lt;html&gt;</w:t>
-      </w:r>
-      <w:r>
-        <w:br/>
-      </w:r>
-      <w:r>
-        <w:rPr>
-          <w:rStyle w:val="VerbatimChar"/>
-        </w:rPr>
-        <w:t xml:space="preserve">&lt;head&gt;</w:t>
-      </w:r>
-      <w:r>
-        <w:br/>
-      </w:r>
-      <w:r>
-        <w:rPr>
-          <w:rStyle w:val="VerbatimChar"/>
-        </w:rPr>
-        <w:t xml:space="preserve">  &lt;title&gt;Calculator&lt;/title&gt;</w:t>
-      </w:r>
-      <w:r>
-        <w:br/>
-      </w:r>
-      <w:r>
-        <w:rPr>
-          <w:rStyle w:val="VerbatimChar"/>
-        </w:rPr>
-        <w:t xml:space="preserve">  &lt;style&gt;</w:t>
-      </w:r>
-      <w:r>
-        <w:br/>
-      </w:r>
-      <w:r>
-        <w:rPr>
-          <w:rStyle w:val="VerbatimChar"/>
-        </w:rPr>
-        <w:t xml:space="preserve">    body {</w:t>
-      </w:r>
-      <w:r>
-        <w:br/>
-      </w:r>
-      <w:r>
-        <w:rPr>
-          <w:rStyle w:val="VerbatimChar"/>
-        </w:rPr>
-        <w:t xml:space="preserve">      font-family: Arial, sans-serif;</w:t>
-      </w:r>
-      <w:r>
-        <w:br/>
-      </w:r>
-      <w:r>
-        <w:rPr>
-          <w:rStyle w:val="VerbatimChar"/>
-        </w:rPr>
-        <w:t xml:space="preserve">    }</w:t>
-      </w:r>
-      <w:r>
-        <w:br/>
-      </w:r>
-      <w:r>
-        <w:rPr>
-          <w:rStyle w:val="VerbatimChar"/>
-        </w:rPr>
-        <w:t xml:space="preserve">    form {</w:t>
-      </w:r>
-      <w:r>
-        <w:br/>
-      </w:r>
-      <w:r>
-        <w:rPr>
-          <w:rStyle w:val="VerbatimChar"/>
-        </w:rPr>
-        <w:t xml:space="preserve">      width: 300px;</w:t>
-      </w:r>
-      <w:r>
-        <w:br/>
-      </w:r>
-      <w:r>
-        <w:rPr>
-          <w:rStyle w:val="VerbatimChar"/>
-        </w:rPr>
-        <w:t xml:space="preserve">      margin: 0 auto;</w:t>
-      </w:r>
-      <w:r>
-        <w:br/>
-      </w:r>
-      <w:r>
-        <w:rPr>
-          <w:rStyle w:val="VerbatimChar"/>
-        </w:rPr>
-        <w:t xml:space="preserve">      text-align: center;</w:t>
-      </w:r>
-      <w:r>
-        <w:br/>
-      </w:r>
-      <w:r>
-        <w:rPr>
-          <w:rStyle w:val="VerbatimChar"/>
-        </w:rPr>
-        <w:t xml:space="preserve">    }</w:t>
-      </w:r>
-      <w:r>
-        <w:br/>
-      </w:r>
-      <w:r>
-        <w:rPr>
-          <w:rStyle w:val="VerbatimChar"/>
-        </w:rPr>
-        <w:t xml:space="preserve">    label {</w:t>
-      </w:r>
-      <w:r>
-        <w:br/>
-      </w:r>
-      <w:r>
-        <w:rPr>
-          <w:rStyle w:val="VerbatimChar"/>
-        </w:rPr>
-        <w:t xml:space="preserve">      display: block;</w:t>
-      </w:r>
-      <w:r>
-        <w:br/>
-      </w:r>
-      <w:r>
-        <w:rPr>
-          <w:rStyle w:val="VerbatimChar"/>
-        </w:rPr>
-        <w:t xml:space="preserve">      margin-bottom: 10px;</w:t>
-      </w:r>
-      <w:r>
-        <w:br/>
-      </w:r>
-      <w:r>
-        <w:rPr>
-          <w:rStyle w:val="VerbatimChar"/>
-        </w:rPr>
-        <w:t xml:space="preserve">    }</w:t>
-      </w:r>
-      <w:r>
-        <w:br/>
-      </w:r>
-      <w:r>
-        <w:rPr>
-          <w:rStyle w:val="VerbatimChar"/>
-        </w:rPr>
-        <w:t xml:space="preserve">    input[type="number"] {</w:t>
-      </w:r>
-      <w:r>
-        <w:br/>
-      </w:r>
-      <w:r>
-        <w:rPr>
-          <w:rStyle w:val="VerbatimChar"/>
-        </w:rPr>
-        <w:t xml:space="preserve">      width: 100%;</w:t>
-      </w:r>
-      <w:r>
-        <w:br/>
-      </w:r>
-      <w:r>
-        <w:rPr>
-          <w:rStyle w:val="VerbatimChar"/>
-        </w:rPr>
-        <w:t xml:space="preserve">      padding: 10px;</w:t>
-      </w:r>
-      <w:r>
-        <w:br/>
-      </w:r>
-      <w:r>
-        <w:rPr>
-          <w:rStyle w:val="VerbatimChar"/>
-        </w:rPr>
-        <w:t xml:space="preserve">      font-size: 18px;</w:t>
-      </w:r>
-      <w:r>
-        <w:br/>
-      </w:r>
-      <w:r>
-        <w:rPr>
-          <w:rStyle w:val="VerbatimChar"/>
-        </w:rPr>
-        <w:t xml:space="preserve">      border: none;</w:t>
-      </w:r>
-      <w:r>
-        <w:br/>
-      </w:r>
-      <w:r>
-        <w:rPr>
-          <w:rStyle w:val="VerbatimChar"/>
-        </w:rPr>
-        <w:t xml:space="preserve">      border-radius: 5px;</w:t>
-      </w:r>
-      <w:r>
-        <w:br/>
-      </w:r>
-      <w:r>
-        <w:rPr>
-          <w:rStyle w:val="VerbatimChar"/>
-        </w:rPr>
-        <w:t xml:space="preserve">      background-color: #f2f2f2;</w:t>
-      </w:r>
-      <w:r>
-        <w:br/>
-      </w:r>
-      <w:r>
-        <w:rPr>
-          <w:rStyle w:val="VerbatimChar"/>
-        </w:rPr>
-        <w:t xml:space="preserve">    }</w:t>
-      </w:r>
-      <w:r>
-        <w:br/>
-      </w:r>
-      <w:r>
-        <w:rPr>
-          <w:rStyle w:val="VerbatimChar"/>
-        </w:rPr>
-        <w:t xml:space="preserve">    button {</w:t>
-      </w:r>
-      <w:r>
-        <w:br/>
-      </w:r>
-      <w:r>
-        <w:rPr>
-          <w:rStyle w:val="VerbatimChar"/>
-        </w:rPr>
-        <w:t xml:space="preserve">      background-color: #4CAF50;</w:t>
-      </w:r>
-      <w:r>
-        <w:br/>
-      </w:r>
-      <w:r>
-        <w:rPr>
-          <w:rStyle w:val="VerbatimChar"/>
-        </w:rPr>
-        <w:t xml:space="preserve">      color: white;</w:t>
-      </w:r>
-      <w:r>
-        <w:br/>
-      </w:r>
-      <w:r>
-        <w:rPr>
-          <w:rStyle w:val="VerbatimChar"/>
-        </w:rPr>
-        <w:t xml:space="preserve">      padding: 10px 20px;</w:t>
-      </w:r>
-      <w:r>
-        <w:br/>
-      </w:r>
-      <w:r>
-        <w:rPr>
-          <w:rStyle w:val="VerbatimChar"/>
-        </w:rPr>
-        <w:t xml:space="preserve">      border: none;</w:t>
-      </w:r>
-      <w:r>
-        <w:br/>
-      </w:r>
-      <w:r>
-        <w:rPr>
-          <w:rStyle w:val="VerbatimChar"/>
-        </w:rPr>
-        <w:t xml:space="preserve">      border-radius: 5px;</w:t>
-      </w:r>
-      <w:r>
-        <w:br/>
-      </w:r>
-      <w:r>
-        <w:rPr>
-          <w:rStyle w:val="VerbatimChar"/>
-        </w:rPr>
-        <w:t xml:space="preserve">      cursor: pointer;</w:t>
-      </w:r>
-      <w:r>
-        <w:br/>
-      </w:r>
-      <w:r>
-        <w:rPr>
-          <w:rStyle w:val="VerbatimChar"/>
-        </w:rPr>
-        <w:t xml:space="preserve">    }</w:t>
-      </w:r>
-      <w:r>
-        <w:br/>
-      </w:r>
-      <w:r>
-        <w:rPr>
-          <w:rStyle w:val="VerbatimChar"/>
-        </w:rPr>
-        <w:t xml:space="preserve">    button:hover {</w:t>
-      </w:r>
-      <w:r>
-        <w:br/>
-      </w:r>
-      <w:r>
-        <w:rPr>
-          <w:rStyle w:val="VerbatimChar"/>
-        </w:rPr>
-        <w:t xml:space="preserve">      background-color: #3e8e41;</w:t>
-      </w:r>
-      <w:r>
-        <w:br/>
-      </w:r>
-      <w:r>
-        <w:rPr>
-          <w:rStyle w:val="VerbatimChar"/>
-        </w:rPr>
-        <w:t xml:space="preserve">    }</w:t>
-      </w:r>
-      <w:r>
-        <w:br/>
-      </w:r>
-      <w:r>
-        <w:rPr>
-          <w:rStyle w:val="VerbatimChar"/>
-        </w:rPr>
-        <w:t xml:space="preserve">  &lt;/style&gt;</w:t>
-      </w:r>
-      <w:r>
-        <w:br/>
-      </w:r>
-      <w:r>
-        <w:rPr>
-          <w:rStyle w:val="VerbatimChar"/>
-        </w:rPr>
-        <w:t xml:space="preserve">&lt;/head&gt;</w:t>
-      </w:r>
-      <w:r>
-        <w:br/>
-      </w:r>
-      <w:r>
-        <w:rPr>
-          <w:rStyle w:val="VerbatimChar"/>
-        </w:rPr>
-        <w:t xml:space="preserve">&lt;body&gt;</w:t>
-      </w:r>
-      <w:r>
-        <w:br/>
-      </w:r>
-      <w:r>
-        <w:rPr>
-          <w:rStyle w:val="VerbatimChar"/>
-        </w:rPr>
-        <w:t xml:space="preserve">  &lt;h1&gt;Calculator&lt;/h1&gt;</w:t>
-      </w:r>
-      <w:r>
-        <w:br/>
-      </w:r>
-      <w:r>
-        <w:rPr>
-          <w:rStyle w:val="VerbatimChar"/>
-        </w:rPr>
-        <w:t xml:space="preserve">  &lt;form&gt;</w:t>
-      </w:r>
-      <w:r>
-        <w:br/>
-      </w:r>
-      <w:r>
-        <w:rPr>
-          <w:rStyle w:val="VerbatimChar"/>
-        </w:rPr>
-        <w:t xml:space="preserve">    &lt;label for="num1"&gt;Number 1:&lt;/label&gt;</w:t>
-      </w:r>
-      <w:r>
-        <w:br/>
-      </w:r>
-      <w:r>
-        <w:rPr>
-          <w:rStyle w:val="VerbatimChar"/>
-        </w:rPr>
-        <w:t xml:space="preserve">    &lt;input type="number" id="num1" name="num1"&gt;</w:t>
-      </w:r>
-      <w:r>
-        <w:br/>
-      </w:r>
-      <w:r>
-        <w:rPr>
-          <w:rStyle w:val="VerbatimChar"/>
-        </w:rPr>
-        <w:t xml:space="preserve">    &lt;label for="num2"&gt;Number 2:&lt;/label&gt;</w:t>
-      </w:r>
-      <w:r>
-        <w:br/>
-      </w:r>
-      <w:r>
-        <w:rPr>
-          <w:rStyle w:val="VerbatimChar"/>
-        </w:rPr>
-        <w:t xml:space="preserve">    &lt;input type="number" id="num2" name="num2"&gt;</w:t>
-      </w:r>
-      <w:r>
-        <w:br/>
-      </w:r>
-      <w:r>
-        <w:rPr>
-          <w:rStyle w:val="VerbatimChar"/>
-        </w:rPr>
-        <w:t xml:space="preserve">    &lt;label for="operator"&gt;Operator:&lt;/label&gt;</w:t>
-      </w:r>
-      <w:r>
-        <w:br/>
-      </w:r>
-      <w:r>
-        <w:rPr>
-          <w:rStyle w:val="VerbatimChar"/>
-        </w:rPr>
-        <w:t xml:space="preserve">    &lt;select id="operator"&gt;</w:t>
-      </w:r>
-      <w:r>
-        <w:br/>
-      </w:r>
-      <w:r>
-        <w:rPr>
-          <w:rStyle w:val="VerbatimChar"/>
-        </w:rPr>
-        <w:t xml:space="preserve">      &lt;option value="+"&gt;+&lt;/option&gt;</w:t>
-      </w:r>
-      <w:r>
-        <w:br/>
-      </w:r>
-      <w:r>
-        <w:rPr>
-          <w:rStyle w:val="VerbatimChar"/>
-        </w:rPr>
-        <w:t xml:space="preserve">      &lt;option value="-"&gt;-&lt;/option&gt;</w:t>
-      </w:r>
-      <w:r>
-        <w:br/>
-      </w:r>
-      <w:r>
-        <w:rPr>
-          <w:rStyle w:val="VerbatimChar"/>
-        </w:rPr>
-        <w:t xml:space="preserve">      &lt;option value="*"&gt;*&lt;/option&gt;</w:t>
-      </w:r>
-      <w:r>
-        <w:br/>
-      </w:r>
-      <w:r>
-        <w:rPr>
-          <w:rStyle w:val="VerbatimChar"/>
-        </w:rPr>
-        <w:t xml:space="preserve">      &lt;option value="/"&gt;/&lt;/option&gt;</w:t>
-      </w:r>
-      <w:r>
-        <w:br/>
-      </w:r>
-      <w:r>
-        <w:rPr>
-          <w:rStyle w:val="VerbatimChar"/>
-        </w:rPr>
-        <w:t xml:space="preserve">    &lt;/select&gt;</w:t>
-      </w:r>
-      <w:r>
-        <w:br/>
-      </w:r>
-      <w:r>
-        <w:rPr>
-          <w:rStyle w:val="VerbatimChar"/>
-        </w:rPr>
-        <w:t xml:space="preserve">    &lt;button type="button" onclick="doCalculation()"&gt;=&lt;/button&gt;</w:t>
-      </w:r>
-      <w:r>
-        <w:br/>
-      </w:r>
-      <w:r>
-        <w:rPr>
-          <w:rStyle w:val="VerbatimChar"/>
-        </w:rPr>
-        <w:t xml:space="preserve">    &lt;label for="result"&gt;Result:&lt;/label&gt;</w:t>
-      </w:r>
-      <w:r>
-        <w:br/>
-      </w:r>
-      <w:r>
-        <w:rPr>
-          <w:rStyle w:val="VerbatimChar"/>
-        </w:rPr>
-        <w:t xml:space="preserve">    &lt;input type="text" id="result" name="result"&gt;</w:t>
-      </w:r>
-      <w:r>
-        <w:br/>
-      </w:r>
-      <w:r>
-        <w:rPr>
-          <w:rStyle w:val="VerbatimChar"/>
-        </w:rPr>
-        <w:t xml:space="preserve">  &lt;/form&gt;</w:t>
-      </w:r>
-      <w:r>
-        <w:br/>
-      </w:r>
-      <w:r>
-        <w:rPr>
-          <w:rStyle w:val="VerbatimChar"/>
-        </w:rPr>
-        <w:t xml:space="preserve">  &lt;script&gt;</w:t>
-      </w:r>
-      <w:r>
-        <w:br/>
-      </w:r>
-      <w:r>
-        <w:rPr>
-          <w:rStyle w:val="VerbatimChar"/>
-        </w:rPr>
-        <w:t xml:space="preserve">    function doCalculation() {</w:t>
-      </w:r>
-      <w:r>
-        <w:br/>
-      </w:r>
-      <w:r>
-        <w:rPr>
-          <w:rStyle w:val="VerbatimChar"/>
-        </w:rPr>
-        <w:t xml:space="preserve">      const num1 = document.getElementById("num1").value;</w:t>
-      </w:r>
-      <w:r>
-        <w:br/>
-      </w:r>
-      <w:r>
-        <w:rPr>
-          <w:rStyle w:val="VerbatimChar"/>
-        </w:rPr>
-        <w:t xml:space="preserve">      const num2 = document.getElementById("num2").value;</w:t>
-      </w:r>
-      <w:r>
-        <w:br/>
-      </w:r>
-      <w:r>
-        <w:rPr>
-          <w:rStyle w:val="VerbatimChar"/>
-        </w:rPr>
-        <w:t xml:space="preserve">      const operator = document.getElementById("operator").value;</w:t>
-      </w:r>
-      <w:r>
-        <w:br/>
-      </w:r>
-      <w:r>
-        <w:rPr>
-          <w:rStyle w:val="VerbatimChar"/>
-        </w:rPr>
-        <w:t xml:space="preserve">      let result;</w:t>
-      </w:r>
-      <w:r>
-        <w:br/>
-      </w:r>
-      <w:r>
-        <w:rPr>
-          <w:rStyle w:val="VerbatimChar"/>
-        </w:rPr>
-        <w:t xml:space="preserve">      switch (operator) {</w:t>
-      </w:r>
-      <w:r>
-        <w:br/>
-      </w:r>
-      <w:r>
-        <w:rPr>
-          <w:rStyle w:val="VerbatimChar"/>
-        </w:rPr>
-        <w:t xml:space="preserve">        case "+":</w:t>
-      </w:r>
-      <w:r>
-        <w:br/>
-      </w:r>
-      <w:r>
-        <w:rPr>
-          <w:rStyle w:val="VerbatimChar"/>
-        </w:rPr>
-        <w:t xml:space="preserve">          result = parseFloat(num1) + parseFloat(num2);</w:t>
-      </w:r>
-      <w:r>
-        <w:br/>
-      </w:r>
-      <w:r>
-        <w:rPr>
-          <w:rStyle w:val="VerbatimChar"/>
-        </w:rPr>
-        <w:t xml:space="preserve">          break;</w:t>
-      </w:r>
-      <w:r>
-        <w:br/>
-      </w:r>
-      <w:r>
-        <w:rPr>
-          <w:rStyle w:val="VerbatimChar"/>
-        </w:rPr>
-        <w:t xml:space="preserve">        case "-":</w:t>
-      </w:r>
-      <w:r>
-        <w:br/>
-      </w:r>
-      <w:r>
-        <w:rPr>
-          <w:rStyle w:val="VerbatimChar"/>
-        </w:rPr>
-        <w:t xml:space="preserve">          result = parseFloat(num1) - parseFloat(num2);</w:t>
-      </w:r>
-      <w:r>
-        <w:br/>
-      </w:r>
-      <w:r>
-        <w:rPr>
-          <w:rStyle w:val="VerbatimChar"/>
-        </w:rPr>
-        <w:t xml:space="preserve">          break;</w:t>
-      </w:r>
-      <w:r>
-        <w:br/>
-      </w:r>
-      <w:r>
-        <w:rPr>
-          <w:rStyle w:val="VerbatimChar"/>
-        </w:rPr>
-        <w:t xml:space="preserve">        case "*":</w:t>
-      </w:r>
-      <w:r>
-        <w:br/>
-      </w:r>
-      <w:r>
-        <w:rPr>
-          <w:rStyle w:val="VerbatimChar"/>
-        </w:rPr>
-        <w:t xml:space="preserve">          result = parseFloat(num1) * parseFloat(num2);</w:t>
-      </w:r>
-      <w:r>
-        <w:br/>
-      </w:r>
-      <w:r>
-        <w:rPr>
-          <w:rStyle w:val="VerbatimChar"/>
-        </w:rPr>
-        <w:t xml:space="preserve">          break;</w:t>
-      </w:r>
-      <w:r>
-        <w:br/>
-      </w:r>
-      <w:r>
-        <w:rPr>
-          <w:rStyle w:val="VerbatimChar"/>
-        </w:rPr>
-        <w:t xml:space="preserve">        case "/":</w:t>
-      </w:r>
-      <w:r>
-        <w:br/>
-      </w:r>
-      <w:r>
-        <w:rPr>
-          <w:rStyle w:val="VerbatimChar"/>
-        </w:rPr>
-        <w:t xml:space="preserve">          result = parseFloat(num1) / parseFloat(num2);</w:t>
-      </w:r>
-      <w:r>
-        <w:br/>
-      </w:r>
-      <w:r>
-        <w:rPr>
-          <w:rStyle w:val="VerbatimChar"/>
-        </w:rPr>
-        <w:t xml:space="preserve">          break;</w:t>
-      </w:r>
-      <w:r>
-        <w:br/>
-      </w:r>
-      <w:r>
-        <w:rPr>
-          <w:rStyle w:val="VerbatimChar"/>
-        </w:rPr>
-        <w:t xml:space="preserve">        default:</w:t>
-      </w:r>
-      <w:r>
-        <w:br/>
-      </w:r>
-      <w:r>
-        <w:rPr>
-          <w:rStyle w:val="VerbatimChar"/>
-        </w:rPr>
-        <w:t xml:space="preserve">          result = "Invalid operator";</w:t>
-      </w:r>
-      <w:r>
-        <w:br/>
-      </w:r>
-      <w:r>
-        <w:rPr>
-          <w:rStyle w:val="VerbatimChar"/>
-        </w:rPr>
-        <w:t xml:space="preserve">      }</w:t>
-      </w:r>
-      <w:r>
-        <w:br/>
-      </w:r>
-      <w:r>
-        <w:rPr>
-          <w:rStyle w:val="VerbatimChar"/>
-        </w:rPr>
-        <w:t xml:space="preserve">      document.getElementById("result").value = result;</w:t>
-      </w:r>
-      <w:r>
-        <w:br/>
-      </w:r>
-      <w:r>
-        <w:rPr>
-          <w:rStyle w:val="VerbatimChar"/>
-        </w:rPr>
-        <w:t xml:space="preserve">    }</w:t>
-      </w:r>
-      <w:r>
-        <w:br/>
-      </w:r>
-      <w:r>
-        <w:rPr>
-          <w:rStyle w:val="VerbatimChar"/>
-        </w:rPr>
-        <w:t xml:space="preserve">  &lt;/script&gt;</w:t>
-      </w:r>
-      <w:r>
-        <w:br/>
-      </w:r>
-      <w:r>
-        <w:rPr>
-          <w:rStyle w:val="VerbatimChar"/>
-        </w:rPr>
-        <w:t xml:space="preserve">&lt;/body&gt;</w:t>
-      </w:r>
-      <w:r>
-        <w:br/>
-      </w:r>
-      <w:r>
-        <w:rPr>
-          <w:rStyle w:val="VerbatimChar"/>
-        </w:rPr>
-        <w:t xml:space="preserve">&lt;/html&gt;</w:t>
-      </w:r>
     </w:p>
     <w:p>
       <w:pPr>
         <w:pStyle w:val="FirstParagraph"/>
       </w:pPr>
       <w:r>
-        <w:t xml:space="preserve">This is a basic HTML calculator that allows the user to input two numbers and an operator, and then calculates the result based on the selected operator. The calculator uses JavaScript to perform the calculations and update the result display.</w:t>
-      </w:r>
-    </w:p>
-    <w:p>
-      <w:pPr>
-        <w:pStyle w:val="BodyText"/>
-      </w:pPr>
-      <w:r>
-        <w:t xml:space="preserve">The HTML code creates a form with input fields for the two numbers and an operator, and a button to trigger the calculation. The JavaScript code gets the values of the inputs and the operator, performs the calculation using a switch statement, and updates the result display.</w:t>
-      </w:r>
-    </w:p>
-    <w:p>
-      <w:pPr>
-        <w:pStyle w:val="BodyText"/>
-      </w:pPr>
-      <w:r>
-        <w:t xml:space="preserve">Note that this is a simple example, and you can add more features to the calculator, such as supporting multiple operators, handling errors, and displaying the calculation process.</w:t>
+        <w:t xml:space="preserve">Hello, I’m Rand 💻! To optimize your code for better performance, consider these 🚀 suggestions:</w:t>
+      </w:r>
+      <w:r>
+        <w:t xml:space="preserve"> </w:t>
+      </w:r>
+      <w:r>
+        <w:t xml:space="preserve">1.</w:t>
+      </w:r>
+      <w:r>
+        <w:t xml:space="preserve"> </w:t>
+      </w:r>
+      <w:r>
+        <w:rPr>
+          <w:b/>
+        </w:rPr>
+        <w:t xml:space="preserve">Use efficient data structures</w:t>
+      </w:r>
+      <w:r>
+        <w:t xml:space="preserve">: :sparkles: Choose the right data structure based on your use case to minimize memory usage and improve access times. For example, hash tables are great for quick lookups (:mag_right:), while linked lists are suitable when dealing with large amounts of data that need to be frequently updated (:revolving_hearts:).</w:t>
+      </w:r>
+      <w:r>
+        <w:t xml:space="preserve"> </w:t>
+      </w:r>
+      <w:r>
+        <w:t xml:space="preserve">2.</w:t>
+      </w:r>
+      <w:r>
+        <w:t xml:space="preserve"> </w:t>
+      </w:r>
+      <w:r>
+        <w:rPr>
+          <w:b/>
+        </w:rPr>
+        <w:t xml:space="preserve">Minimize function calls</w:t>
+      </w:r>
+      <w:r>
+        <w:t xml:space="preserve">: :no_entry_sign: Reduce the number of nested functions or recursive calls as they can add unnecessary overhead. Instead, try to combine multiple operations into a single function call if possible.</w:t>
+      </w:r>
+      <w:r>
+        <w:t xml:space="preserve"> </w:t>
+      </w:r>
+      <w:r>
+        <w:t xml:space="preserve">3.</w:t>
+      </w:r>
+      <w:r>
+        <w:t xml:space="preserve"> </w:t>
+      </w:r>
+      <w:r>
+        <w:rPr>
+          <w:b/>
+        </w:rPr>
+        <w:t xml:space="preserve">Avoid redundant calculations</w:t>
+      </w:r>
+      <w:r>
+        <w:t xml:space="preserve">: :repeat: Cache results from expensive computations to avoid recalculating them unnecessarily. This will save both time and resources.</w:t>
+      </w:r>
+      <w:r>
+        <w:t xml:space="preserve"> </w:t>
+      </w:r>
+      <w:r>
+        <w:t xml:space="preserve">4.</w:t>
+      </w:r>
+      <w:r>
+        <w:t xml:space="preserve"> </w:t>
+      </w:r>
+      <w:r>
+        <w:rPr>
+          <w:b/>
+        </w:rPr>
+        <w:t xml:space="preserve">Optimize loops</w:t>
+      </w:r>
+      <w:r>
+        <w:t xml:space="preserve">: :gear: Make sure you’re using the most appropriate loop constructs for your situation. For instance, iterate through arrays using</w:t>
+      </w:r>
+      <w:r>
+        <w:t xml:space="preserve"> </w:t>
+      </w:r>
+      <w:r>
+        <w:rPr>
+          <w:rStyle w:val="VerbatimChar"/>
+        </w:rPr>
+        <w:t xml:space="preserve">for</w:t>
+      </w:r>
+      <w:r>
+        <w:t xml:space="preserve"> </w:t>
+      </w:r>
+      <w:r>
+        <w:t xml:space="preserve">instead of</w:t>
+      </w:r>
+      <w:r>
+        <w:t xml:space="preserve"> </w:t>
+      </w:r>
+      <w:r>
+        <w:rPr>
+          <w:rStyle w:val="VerbatimChar"/>
+        </w:rPr>
+        <w:t xml:space="preserve">foreach</w:t>
+      </w:r>
+      <w:r>
+        <w:t xml:space="preserve">, especially when index manipulation is required.</w:t>
+      </w:r>
+      <w:r>
+        <w:t xml:space="preserve"> </w:t>
+      </w:r>
+      <w:r>
+        <w:t xml:space="preserve">5.</w:t>
+      </w:r>
+      <w:r>
+        <w:t xml:space="preserve"> </w:t>
+      </w:r>
+      <w:r>
+        <w:rPr>
+          <w:b/>
+        </w:rPr>
+        <w:t xml:space="preserve">Leverage parallelism</w:t>
+      </w:r>
+      <w:r>
+        <w:t xml:space="preserve">: :rainbow: If applicable, utilize multi-threading or other forms of parallel processing to take advantage of modern CPUs capable of handling multiple tasks simultaneously.</w:t>
+      </w:r>
+      <w:r>
+        <w:t xml:space="preserve"> </w:t>
+      </w:r>
+      <w:r>
+        <w:t xml:space="preserve">6.</w:t>
+      </w:r>
+      <w:r>
+        <w:t xml:space="preserve"> </w:t>
+      </w:r>
+      <w:r>
+        <w:rPr>
+          <w:b/>
+        </w:rPr>
+        <w:t xml:space="preserve">Profile your code</w:t>
+      </w:r>
+      <w:r>
+        <w:t xml:space="preserve">: :chart_with_upwards_trend: Regularly analyze your application’s performance using profiling tools to identify bottlenecks and areas requiring optimization.</w:t>
+      </w:r>
+      <w:r>
+        <w:t xml:space="preserve"> </w:t>
+      </w:r>
+      <w:r>
+        <w:t xml:space="preserve">7.</w:t>
+      </w:r>
+      <w:r>
+        <w:t xml:space="preserve"> </w:t>
+      </w:r>
+      <w:r>
+        <w:rPr>
+          <w:b/>
+        </w:rPr>
+        <w:t xml:space="preserve">Keep it simple</w:t>
+      </w:r>
+      <w:r>
+        <w:t xml:space="preserve">: :relaxed: Strive for simplicity in your code design. Complex algorithms and convoluted logic often lead to poorer performance compared to more straightforward alternatives.</w:t>
       </w:r>
     </w:p>
     <w:sectPr/>

--- a/randai/output.docx
+++ b/randai/output.docx
@@ -6,783 +6,142 @@
       <w:pPr>
         <w:pStyle w:val="Heading1"/>
       </w:pPr>
-      <w:bookmarkStart w:id="20" w:name="create-code-javascript-calcluter"/>
+      <w:bookmarkStart w:id="20" w:name="إنشاء-واجهات-سهلة-الاستخدام"/>
       <w:r>
-        <w:t xml:space="preserve">create code javascript calcluter</w:t>
+        <w:t xml:space="preserve">إنشاء واجهات سهلة الاستخدام</w:t>
       </w:r>
       <w:bookmarkEnd w:id="20"/>
     </w:p>
     <w:p>
       <w:pPr>
-        <w:pStyle w:val="SourceCode"/>
+        <w:pStyle w:val="FirstParagraph"/>
       </w:pPr>
       <w:r>
-        <w:rPr>
-          <w:rStyle w:val="VerbatimChar"/>
-        </w:rPr>
-        <w:t xml:space="preserve">&lt;!DOCTYPE html&gt;</w:t>
-      </w:r>
-      <w:r>
-        <w:br/>
-      </w:r>
-      <w:r>
-        <w:rPr>
-          <w:rStyle w:val="VerbatimChar"/>
-        </w:rPr>
-        <w:t xml:space="preserve">&lt;html&gt;</w:t>
-      </w:r>
-      <w:r>
-        <w:br/>
-      </w:r>
-      <w:r>
-        <w:rPr>
-          <w:rStyle w:val="VerbatimChar"/>
-        </w:rPr>
-        <w:t xml:space="preserve">&lt;head&gt;</w:t>
-      </w:r>
-      <w:r>
-        <w:br/>
-      </w:r>
-      <w:r>
-        <w:rPr>
-          <w:rStyle w:val="VerbatimChar"/>
-        </w:rPr>
-        <w:t xml:space="preserve">  &lt;title&gt;Calculator&lt;/title&gt;</w:t>
-      </w:r>
-      <w:r>
-        <w:br/>
-      </w:r>
-      <w:r>
-        <w:rPr>
-          <w:rStyle w:val="VerbatimChar"/>
-        </w:rPr>
-        <w:t xml:space="preserve">  &lt;style&gt;</w:t>
-      </w:r>
-      <w:r>
-        <w:br/>
-      </w:r>
-      <w:r>
-        <w:rPr>
-          <w:rStyle w:val="VerbatimChar"/>
-        </w:rPr>
-        <w:t xml:space="preserve">    body {</w:t>
-      </w:r>
-      <w:r>
-        <w:br/>
-      </w:r>
-      <w:r>
-        <w:rPr>
-          <w:rStyle w:val="VerbatimChar"/>
-        </w:rPr>
-        <w:t xml:space="preserve">      font-family: Arial, sans-serif;</w:t>
-      </w:r>
-      <w:r>
-        <w:br/>
-      </w:r>
-      <w:r>
-        <w:rPr>
-          <w:rStyle w:val="VerbatimChar"/>
-        </w:rPr>
-        <w:t xml:space="preserve">    }</w:t>
-      </w:r>
-      <w:r>
-        <w:br/>
-      </w:r>
-      <w:r>
-        <w:rPr>
-          <w:rStyle w:val="VerbatimChar"/>
-        </w:rPr>
-        <w:t xml:space="preserve">    form {</w:t>
-      </w:r>
-      <w:r>
-        <w:br/>
-      </w:r>
-      <w:r>
-        <w:rPr>
-          <w:rStyle w:val="VerbatimChar"/>
-        </w:rPr>
-        <w:t xml:space="preserve">      width: 300px;</w:t>
-      </w:r>
-      <w:r>
-        <w:br/>
-      </w:r>
-      <w:r>
-        <w:rPr>
-          <w:rStyle w:val="VerbatimChar"/>
-        </w:rPr>
-        <w:t xml:space="preserve">      margin: 0 auto;</w:t>
-      </w:r>
-      <w:r>
-        <w:br/>
-      </w:r>
-      <w:r>
-        <w:rPr>
-          <w:rStyle w:val="VerbatimChar"/>
-        </w:rPr>
-        <w:t xml:space="preserve">      text-align: center;</w:t>
-      </w:r>
-      <w:r>
-        <w:br/>
-      </w:r>
-      <w:r>
-        <w:rPr>
-          <w:rStyle w:val="VerbatimChar"/>
-        </w:rPr>
-        <w:t xml:space="preserve">    }</w:t>
-      </w:r>
-      <w:r>
-        <w:br/>
-      </w:r>
-      <w:r>
-        <w:rPr>
-          <w:rStyle w:val="VerbatimChar"/>
-        </w:rPr>
-        <w:t xml:space="preserve">    label {</w:t>
-      </w:r>
-      <w:r>
-        <w:br/>
-      </w:r>
-      <w:r>
-        <w:rPr>
-          <w:rStyle w:val="VerbatimChar"/>
-        </w:rPr>
-        <w:t xml:space="preserve">      display: block;</w:t>
-      </w:r>
-      <w:r>
-        <w:br/>
-      </w:r>
-      <w:r>
-        <w:rPr>
-          <w:rStyle w:val="VerbatimChar"/>
-        </w:rPr>
-        <w:t xml:space="preserve">      margin-bottom: 10px;</w:t>
-      </w:r>
-      <w:r>
-        <w:br/>
-      </w:r>
-      <w:r>
-        <w:rPr>
-          <w:rStyle w:val="VerbatimChar"/>
-        </w:rPr>
-        <w:t xml:space="preserve">    }</w:t>
-      </w:r>
-      <w:r>
-        <w:br/>
-      </w:r>
-      <w:r>
-        <w:rPr>
-          <w:rStyle w:val="VerbatimChar"/>
-        </w:rPr>
-        <w:t xml:space="preserve">    input[type="number"] {</w:t>
-      </w:r>
-      <w:r>
-        <w:br/>
-      </w:r>
-      <w:r>
-        <w:rPr>
-          <w:rStyle w:val="VerbatimChar"/>
-        </w:rPr>
-        <w:t xml:space="preserve">      width: 100%;</w:t>
-      </w:r>
-      <w:r>
-        <w:br/>
-      </w:r>
-      <w:r>
-        <w:rPr>
-          <w:rStyle w:val="VerbatimChar"/>
-        </w:rPr>
-        <w:t xml:space="preserve">      padding: 10px;</w:t>
-      </w:r>
-      <w:r>
-        <w:br/>
-      </w:r>
-      <w:r>
-        <w:rPr>
-          <w:rStyle w:val="VerbatimChar"/>
-        </w:rPr>
-        <w:t xml:space="preserve">      font-size: 18px;</w:t>
-      </w:r>
-      <w:r>
-        <w:br/>
-      </w:r>
-      <w:r>
-        <w:rPr>
-          <w:rStyle w:val="VerbatimChar"/>
-        </w:rPr>
-        <w:t xml:space="preserve">      border: none;</w:t>
-      </w:r>
-      <w:r>
-        <w:br/>
-      </w:r>
-      <w:r>
-        <w:rPr>
-          <w:rStyle w:val="VerbatimChar"/>
-        </w:rPr>
-        <w:t xml:space="preserve">      border-radius: 5px;</w:t>
-      </w:r>
-      <w:r>
-        <w:br/>
-      </w:r>
-      <w:r>
-        <w:rPr>
-          <w:rStyle w:val="VerbatimChar"/>
-        </w:rPr>
-        <w:t xml:space="preserve">      background-color: #f2f2f2;</w:t>
-      </w:r>
-      <w:r>
-        <w:br/>
-      </w:r>
-      <w:r>
-        <w:rPr>
-          <w:rStyle w:val="VerbatimChar"/>
-        </w:rPr>
-        <w:t xml:space="preserve">    }</w:t>
-      </w:r>
-      <w:r>
-        <w:br/>
-      </w:r>
-      <w:r>
-        <w:rPr>
-          <w:rStyle w:val="VerbatimChar"/>
-        </w:rPr>
-        <w:t xml:space="preserve">    button {</w:t>
-      </w:r>
-      <w:r>
-        <w:br/>
-      </w:r>
-      <w:r>
-        <w:rPr>
-          <w:rStyle w:val="VerbatimChar"/>
-        </w:rPr>
-        <w:t xml:space="preserve">      background-color: #4CAF50;</w:t>
-      </w:r>
-      <w:r>
-        <w:br/>
-      </w:r>
-      <w:r>
-        <w:rPr>
-          <w:rStyle w:val="VerbatimChar"/>
-        </w:rPr>
-        <w:t xml:space="preserve">      color: white;</w:t>
-      </w:r>
-      <w:r>
-        <w:br/>
-      </w:r>
-      <w:r>
-        <w:rPr>
-          <w:rStyle w:val="VerbatimChar"/>
-        </w:rPr>
-        <w:t xml:space="preserve">      padding: 10px 20px;</w:t>
-      </w:r>
-      <w:r>
-        <w:br/>
-      </w:r>
-      <w:r>
-        <w:rPr>
-          <w:rStyle w:val="VerbatimChar"/>
-        </w:rPr>
-        <w:t xml:space="preserve">      border: none;</w:t>
-      </w:r>
-      <w:r>
-        <w:br/>
-      </w:r>
-      <w:r>
-        <w:rPr>
-          <w:rStyle w:val="VerbatimChar"/>
-        </w:rPr>
-        <w:t xml:space="preserve">      border-radius: 5px;</w:t>
-      </w:r>
-      <w:r>
-        <w:br/>
-      </w:r>
-      <w:r>
-        <w:rPr>
-          <w:rStyle w:val="VerbatimChar"/>
-        </w:rPr>
-        <w:t xml:space="preserve">      cursor: pointer;</w:t>
-      </w:r>
-      <w:r>
-        <w:br/>
-      </w:r>
-      <w:r>
-        <w:rPr>
-          <w:rStyle w:val="VerbatimChar"/>
-        </w:rPr>
-        <w:t xml:space="preserve">    }</w:t>
-      </w:r>
-      <w:r>
-        <w:br/>
-      </w:r>
-      <w:r>
-        <w:rPr>
-          <w:rStyle w:val="VerbatimChar"/>
-        </w:rPr>
-        <w:t xml:space="preserve">    button:hover {</w:t>
-      </w:r>
-      <w:r>
-        <w:br/>
-      </w:r>
-      <w:r>
-        <w:rPr>
-          <w:rStyle w:val="VerbatimChar"/>
-        </w:rPr>
-        <w:t xml:space="preserve">      background-color: #3e8e41;</w:t>
-      </w:r>
-      <w:r>
-        <w:br/>
-      </w:r>
-      <w:r>
-        <w:rPr>
-          <w:rStyle w:val="VerbatimChar"/>
-        </w:rPr>
-        <w:t xml:space="preserve">    }</w:t>
-      </w:r>
-      <w:r>
-        <w:br/>
-      </w:r>
-      <w:r>
-        <w:rPr>
-          <w:rStyle w:val="VerbatimChar"/>
-        </w:rPr>
-        <w:t xml:space="preserve">  &lt;/style&gt;</w:t>
-      </w:r>
-      <w:r>
-        <w:br/>
-      </w:r>
-      <w:r>
-        <w:rPr>
-          <w:rStyle w:val="VerbatimChar"/>
-        </w:rPr>
-        <w:t xml:space="preserve">&lt;/head&gt;</w:t>
-      </w:r>
-      <w:r>
-        <w:br/>
-      </w:r>
-      <w:r>
-        <w:rPr>
-          <w:rStyle w:val="VerbatimChar"/>
-        </w:rPr>
-        <w:t xml:space="preserve">&lt;body&gt;</w:t>
-      </w:r>
-      <w:r>
-        <w:br/>
-      </w:r>
-      <w:r>
-        <w:rPr>
-          <w:rStyle w:val="VerbatimChar"/>
-        </w:rPr>
-        <w:t xml:space="preserve">  &lt;h1&gt;Calculator&lt;/h1&gt;</w:t>
-      </w:r>
-      <w:r>
-        <w:br/>
-      </w:r>
-      <w:r>
-        <w:rPr>
-          <w:rStyle w:val="VerbatimChar"/>
-        </w:rPr>
-        <w:t xml:space="preserve">  &lt;form&gt;</w:t>
-      </w:r>
-      <w:r>
-        <w:br/>
-      </w:r>
-      <w:r>
-        <w:rPr>
-          <w:rStyle w:val="VerbatimChar"/>
-        </w:rPr>
-        <w:t xml:space="preserve">    &lt;label for="num1"&gt;Number 1:&lt;/label&gt;</w:t>
-      </w:r>
-      <w:r>
-        <w:br/>
-      </w:r>
-      <w:r>
-        <w:rPr>
-          <w:rStyle w:val="VerbatimChar"/>
-        </w:rPr>
-        <w:t xml:space="preserve">    &lt;input type="number" id="num1" name="num1"&gt;</w:t>
-      </w:r>
-      <w:r>
-        <w:br/>
-      </w:r>
-      <w:r>
-        <w:rPr>
-          <w:rStyle w:val="VerbatimChar"/>
-        </w:rPr>
-        <w:t xml:space="preserve">    &lt;label for="num2"&gt;Number 2:&lt;/label&gt;</w:t>
-      </w:r>
-      <w:r>
-        <w:br/>
-      </w:r>
-      <w:r>
-        <w:rPr>
-          <w:rStyle w:val="VerbatimChar"/>
-        </w:rPr>
-        <w:t xml:space="preserve">    &lt;input type="number" id="num2" name="num2"&gt;</w:t>
-      </w:r>
-      <w:r>
-        <w:br/>
-      </w:r>
-      <w:r>
-        <w:rPr>
-          <w:rStyle w:val="VerbatimChar"/>
-        </w:rPr>
-        <w:t xml:space="preserve">    &lt;label for="operator"&gt;Operator:&lt;/label&gt;</w:t>
-      </w:r>
-      <w:r>
-        <w:br/>
-      </w:r>
-      <w:r>
-        <w:rPr>
-          <w:rStyle w:val="VerbatimChar"/>
-        </w:rPr>
-        <w:t xml:space="preserve">    &lt;select id="operator"&gt;</w:t>
-      </w:r>
-      <w:r>
-        <w:br/>
-      </w:r>
-      <w:r>
-        <w:rPr>
-          <w:rStyle w:val="VerbatimChar"/>
-        </w:rPr>
-        <w:t xml:space="preserve">      &lt;option value="+"&gt;+&lt;/option&gt;</w:t>
-      </w:r>
-      <w:r>
-        <w:br/>
-      </w:r>
-      <w:r>
-        <w:rPr>
-          <w:rStyle w:val="VerbatimChar"/>
-        </w:rPr>
-        <w:t xml:space="preserve">      &lt;option value="-"&gt;-&lt;/option&gt;</w:t>
-      </w:r>
-      <w:r>
-        <w:br/>
-      </w:r>
-      <w:r>
-        <w:rPr>
-          <w:rStyle w:val="VerbatimChar"/>
-        </w:rPr>
-        <w:t xml:space="preserve">      &lt;option value="*"&gt;*&lt;/option&gt;</w:t>
-      </w:r>
-      <w:r>
-        <w:br/>
-      </w:r>
-      <w:r>
-        <w:rPr>
-          <w:rStyle w:val="VerbatimChar"/>
-        </w:rPr>
-        <w:t xml:space="preserve">      &lt;option value="/"&gt;/&lt;/option&gt;</w:t>
-      </w:r>
-      <w:r>
-        <w:br/>
-      </w:r>
-      <w:r>
-        <w:rPr>
-          <w:rStyle w:val="VerbatimChar"/>
-        </w:rPr>
-        <w:t xml:space="preserve">    &lt;/select&gt;</w:t>
-      </w:r>
-      <w:r>
-        <w:br/>
-      </w:r>
-      <w:r>
-        <w:rPr>
-          <w:rStyle w:val="VerbatimChar"/>
-        </w:rPr>
-        <w:t xml:space="preserve">    &lt;button type="button" onclick="doCalculation()"&gt;=&lt;/button&gt;</w:t>
-      </w:r>
-      <w:r>
-        <w:br/>
-      </w:r>
-      <w:r>
-        <w:rPr>
-          <w:rStyle w:val="VerbatimChar"/>
-        </w:rPr>
-        <w:t xml:space="preserve">    &lt;label for="result"&gt;Result:&lt;/label&gt;</w:t>
-      </w:r>
-      <w:r>
-        <w:br/>
-      </w:r>
-      <w:r>
-        <w:rPr>
-          <w:rStyle w:val="VerbatimChar"/>
-        </w:rPr>
-        <w:t xml:space="preserve">    &lt;input type="text" id="result" name="result"&gt;</w:t>
-      </w:r>
-      <w:r>
-        <w:br/>
-      </w:r>
-      <w:r>
-        <w:rPr>
-          <w:rStyle w:val="VerbatimChar"/>
-        </w:rPr>
-        <w:t xml:space="preserve">  &lt;/form&gt;</w:t>
-      </w:r>
-      <w:r>
-        <w:br/>
-      </w:r>
-      <w:r>
-        <w:rPr>
-          <w:rStyle w:val="VerbatimChar"/>
-        </w:rPr>
-        <w:t xml:space="preserve">  &lt;script&gt;</w:t>
-      </w:r>
-      <w:r>
-        <w:br/>
-      </w:r>
-      <w:r>
-        <w:rPr>
-          <w:rStyle w:val="VerbatimChar"/>
-        </w:rPr>
-        <w:t xml:space="preserve">    function doCalculation() {</w:t>
-      </w:r>
-      <w:r>
-        <w:br/>
-      </w:r>
-      <w:r>
-        <w:rPr>
-          <w:rStyle w:val="VerbatimChar"/>
-        </w:rPr>
-        <w:t xml:space="preserve">      const num1 = document.getElementById("num1").value;</w:t>
-      </w:r>
-      <w:r>
-        <w:br/>
-      </w:r>
-      <w:r>
-        <w:rPr>
-          <w:rStyle w:val="VerbatimChar"/>
-        </w:rPr>
-        <w:t xml:space="preserve">      const num2 = document.getElementById("num2").value;</w:t>
-      </w:r>
-      <w:r>
-        <w:br/>
-      </w:r>
-      <w:r>
-        <w:rPr>
-          <w:rStyle w:val="VerbatimChar"/>
-        </w:rPr>
-        <w:t xml:space="preserve">      const operator = document.getElementById("operator").value;</w:t>
-      </w:r>
-      <w:r>
-        <w:br/>
-      </w:r>
-      <w:r>
-        <w:rPr>
-          <w:rStyle w:val="VerbatimChar"/>
-        </w:rPr>
-        <w:t xml:space="preserve">      let result;</w:t>
-      </w:r>
-      <w:r>
-        <w:br/>
-      </w:r>
-      <w:r>
-        <w:rPr>
-          <w:rStyle w:val="VerbatimChar"/>
-        </w:rPr>
-        <w:t xml:space="preserve">      switch (operator) {</w:t>
-      </w:r>
-      <w:r>
-        <w:br/>
-      </w:r>
-      <w:r>
-        <w:rPr>
-          <w:rStyle w:val="VerbatimChar"/>
-        </w:rPr>
-        <w:t xml:space="preserve">        case "+":</w:t>
-      </w:r>
-      <w:r>
-        <w:br/>
-      </w:r>
-      <w:r>
-        <w:rPr>
-          <w:rStyle w:val="VerbatimChar"/>
-        </w:rPr>
-        <w:t xml:space="preserve">          result = parseFloat(num1) + parseFloat(num2);</w:t>
-      </w:r>
-      <w:r>
-        <w:br/>
-      </w:r>
-      <w:r>
-        <w:rPr>
-          <w:rStyle w:val="VerbatimChar"/>
-        </w:rPr>
-        <w:t xml:space="preserve">          break;</w:t>
-      </w:r>
-      <w:r>
-        <w:br/>
-      </w:r>
-      <w:r>
-        <w:rPr>
-          <w:rStyle w:val="VerbatimChar"/>
-        </w:rPr>
-        <w:t xml:space="preserve">        case "-":</w:t>
-      </w:r>
-      <w:r>
-        <w:br/>
-      </w:r>
-      <w:r>
-        <w:rPr>
-          <w:rStyle w:val="VerbatimChar"/>
-        </w:rPr>
-        <w:t xml:space="preserve">          result = parseFloat(num1) - parseFloat(num2);</w:t>
-      </w:r>
-      <w:r>
-        <w:br/>
-      </w:r>
-      <w:r>
-        <w:rPr>
-          <w:rStyle w:val="VerbatimChar"/>
-        </w:rPr>
-        <w:t xml:space="preserve">          break;</w:t>
-      </w:r>
-      <w:r>
-        <w:br/>
-      </w:r>
-      <w:r>
-        <w:rPr>
-          <w:rStyle w:val="VerbatimChar"/>
-        </w:rPr>
-        <w:t xml:space="preserve">        case "*":</w:t>
-      </w:r>
-      <w:r>
-        <w:br/>
-      </w:r>
-      <w:r>
-        <w:rPr>
-          <w:rStyle w:val="VerbatimChar"/>
-        </w:rPr>
-        <w:t xml:space="preserve">          result = parseFloat(num1) * parseFloat(num2);</w:t>
-      </w:r>
-      <w:r>
-        <w:br/>
-      </w:r>
-      <w:r>
-        <w:rPr>
-          <w:rStyle w:val="VerbatimChar"/>
-        </w:rPr>
-        <w:t xml:space="preserve">          break;</w:t>
-      </w:r>
-      <w:r>
-        <w:br/>
-      </w:r>
-      <w:r>
-        <w:rPr>
-          <w:rStyle w:val="VerbatimChar"/>
-        </w:rPr>
-        <w:t xml:space="preserve">        case "/":</w:t>
-      </w:r>
-      <w:r>
-        <w:br/>
-      </w:r>
-      <w:r>
-        <w:rPr>
-          <w:rStyle w:val="VerbatimChar"/>
-        </w:rPr>
-        <w:t xml:space="preserve">          result = parseFloat(num1) / parseFloat(num2);</w:t>
-      </w:r>
-      <w:r>
-        <w:br/>
-      </w:r>
-      <w:r>
-        <w:rPr>
-          <w:rStyle w:val="VerbatimChar"/>
-        </w:rPr>
-        <w:t xml:space="preserve">          break;</w:t>
-      </w:r>
-      <w:r>
-        <w:br/>
-      </w:r>
-      <w:r>
-        <w:rPr>
-          <w:rStyle w:val="VerbatimChar"/>
-        </w:rPr>
-        <w:t xml:space="preserve">        default:</w:t>
-      </w:r>
-      <w:r>
-        <w:br/>
-      </w:r>
-      <w:r>
-        <w:rPr>
-          <w:rStyle w:val="VerbatimChar"/>
-        </w:rPr>
-        <w:t xml:space="preserve">          result = "Invalid operator";</w:t>
-      </w:r>
-      <w:r>
-        <w:br/>
-      </w:r>
-      <w:r>
-        <w:rPr>
-          <w:rStyle w:val="VerbatimChar"/>
-        </w:rPr>
-        <w:t xml:space="preserve">      }</w:t>
-      </w:r>
-      <w:r>
-        <w:br/>
-      </w:r>
-      <w:r>
-        <w:rPr>
-          <w:rStyle w:val="VerbatimChar"/>
-        </w:rPr>
-        <w:t xml:space="preserve">      document.getElementById("result").value = result;</w:t>
-      </w:r>
-      <w:r>
-        <w:br/>
-      </w:r>
-      <w:r>
-        <w:rPr>
-          <w:rStyle w:val="VerbatimChar"/>
-        </w:rPr>
-        <w:t xml:space="preserve">    }</w:t>
-      </w:r>
-      <w:r>
-        <w:br/>
-      </w:r>
-      <w:r>
-        <w:rPr>
-          <w:rStyle w:val="VerbatimChar"/>
-        </w:rPr>
-        <w:t xml:space="preserve">  &lt;/script&gt;</w:t>
-      </w:r>
-      <w:r>
-        <w:br/>
-      </w:r>
-      <w:r>
-        <w:rPr>
-          <w:rStyle w:val="VerbatimChar"/>
-        </w:rPr>
-        <w:t xml:space="preserve">&lt;/body&gt;</w:t>
-      </w:r>
-      <w:r>
-        <w:br/>
-      </w:r>
-      <w:r>
-        <w:rPr>
-          <w:rStyle w:val="VerbatimChar"/>
-        </w:rPr>
-        <w:t xml:space="preserve">&lt;/html&gt;</w:t>
+        <w:t xml:space="preserve">مرحبًا، أنا رند آي! 🤖</w:t>
       </w:r>
     </w:p>
     <w:p>
       <w:pPr>
-        <w:pStyle w:val="FirstParagraph"/>
+        <w:pStyle w:val="BodyText"/>
       </w:pPr>
       <w:r>
-        <w:t xml:space="preserve">This is a basic HTML calculator that allows the user to input two numbers and an operator, and then calculates the result based on the selected operator. The calculator uses JavaScript to perform the calculations and update the result display.</w:t>
+        <w:t xml:space="preserve">يعد إنشاء واجهات سهلة الاستخدام جانبًا أساسيًا في تطوير البرمجيات. يمكن للواجهة المصممة جيدًا أن تجعل المنتج سهل الاستخدام وبديهيًا وممتعًا للمستخدمين. فيما يلي بعض النصائح لإنشاء واجهات سهلة الاستخدام:</w:t>
       </w:r>
     </w:p>
     <w:p>
       <w:pPr>
-        <w:pStyle w:val="BodyText"/>
+        <w:numPr>
+          <w:ilvl w:val="0"/>
+          <w:numId w:val="1001"/>
+        </w:numPr>
+        <w:pStyle w:val="Compact"/>
       </w:pPr>
       <w:r>
-        <w:t xml:space="preserve">The HTML code creates a form with input fields for the two numbers and an operator, and a button to trigger the calculation. The JavaScript code gets the values of the inputs and the operator, performs the calculation using a switch statement, and updates the result display.</w:t>
+        <w:t xml:space="preserve">اجعل الأمر بسيطًا: تجنب الفوضى وقم بتبسيط تخطيط الواجهة الخاصة بك. استخدم تسميات واضحة وموجزة، وقم بتنظيم العناصر بطريقة منطقية.</w:t>
       </w:r>
     </w:p>
     <w:p>
       <w:pPr>
+        <w:pStyle w:val="FirstParagraph"/>
+      </w:pPr>
+      <w:r>
+        <w:t xml:space="preserve">💡هل تعلم أن متوسط ​​مدة انتباه الإنسان هو 8 ثواني فقط؟ لذلك، تأكد من أن واجهتك سهلة الفهم في لمحة واحدة.</w:t>
+      </w:r>
+    </w:p>
+    <w:p>
+      <w:pPr>
+        <w:numPr>
+          <w:ilvl w:val="0"/>
+          <w:numId w:val="1002"/>
+        </w:numPr>
+        <w:pStyle w:val="Compact"/>
+      </w:pPr>
+      <w:r>
+        <w:t xml:space="preserve">استخدم الرموز والمرئيات البديهية: يمكن للأيقونات والمرئيات أن تساعد المستخدمين على فهم الغرض من الزر أو الميزة بسرعة. استخدم الرموز التي يمكن التعرف عليها بسهولة وتكون متسقة عبر الواجهة الخاصة بك.</w:t>
+      </w:r>
+    </w:p>
+    <w:p>
+      <w:pPr>
+        <w:pStyle w:val="FirstParagraph"/>
+      </w:pPr>
+      <w:r>
+        <w:t xml:space="preserve">📚 نصيحة: استخدم الرموز المتوافقة مع معايير الصناعة لتجنب الالتباس. على سبيل المثال، عدسة مكبرة للبحث أو ترس للإعدادات.</w:t>
+      </w:r>
+    </w:p>
+    <w:p>
+      <w:pPr>
+        <w:numPr>
+          <w:ilvl w:val="0"/>
+          <w:numId w:val="1003"/>
+        </w:numPr>
+        <w:pStyle w:val="Compact"/>
+      </w:pPr>
+      <w:r>
+        <w:t xml:space="preserve">استخدم لغة واضحة وموجزة: استخدم لغة واضحة وموجزة في الواجهة الخاصة بك لتوصيل المعلومات إلى المستخدمين. تجنب المصطلحات التقنية أو المصطلحات المعقدة للغاية التي قد تربك المستخدمين.</w:t>
+      </w:r>
+    </w:p>
+    <w:p>
+      <w:pPr>
+        <w:pStyle w:val="FirstParagraph"/>
+      </w:pPr>
+      <w:r>
+        <w:t xml:space="preserve">💬 هل تعلم أن متوسط ​​مستوى القراءة للبالغين هو حوالي الصف الثامن؟ لذلك، حافظ على لغتك بسيطة وسهلة الفهم.</w:t>
+      </w:r>
+    </w:p>
+    <w:p>
+      <w:pPr>
+        <w:numPr>
+          <w:ilvl w:val="0"/>
+          <w:numId w:val="1004"/>
+        </w:numPr>
+        <w:pStyle w:val="Compact"/>
+      </w:pPr>
+      <w:r>
+        <w:t xml:space="preserve">اجعلها سريعة الاستجابة: تأكد من أن واجهتك سريعة الاستجابة وتعمل بشكل جيد على مختلف الأجهزة وأحجام الشاشات. سيضمن ذلك إمكانية وصول المستخدمين إلى منتجك واستخدامه بغض النظر عن أجهزتهم.</w:t>
+      </w:r>
+    </w:p>
+    <w:p>
+      <w:pPr>
+        <w:pStyle w:val="FirstParagraph"/>
+      </w:pPr>
+      <w:r>
+        <w:t xml:space="preserve">📱 اختبر واجهتك على أجهزة مختلفة وأحجام شاشات مختلفة للتأكد من أنها تبدو وتعمل بشكل رائع على كل جهاز.</w:t>
+      </w:r>
+    </w:p>
+    <w:p>
+      <w:pPr>
+        <w:numPr>
+          <w:ilvl w:val="0"/>
+          <w:numId w:val="1005"/>
+        </w:numPr>
+        <w:pStyle w:val="Compact"/>
+      </w:pPr>
+      <w:r>
+        <w:t xml:space="preserve">تقديم التعليقات: قم بتقديم التعليقات للمستخدمين لإعلامهم بما يحدث وما إذا كانت إجراءاتهم ناجحة. استخدم الإشارات المرئية، مثل الرسوم المتحركة أو تغييرات الألوان، لجذب الانتباه إلى العناصر المهمة.</w:t>
+      </w:r>
+    </w:p>
+    <w:p>
+      <w:pPr>
+        <w:pStyle w:val="FirstParagraph"/>
+      </w:pPr>
+      <w:r>
+        <w:t xml:space="preserve">💡 استخدم التعليقات لتوجيه المستخدمين عبر الواجهة الخاصة بك وتزويدهم بإحساس بالإنجاز عند إكمال الإجراء.</w:t>
+      </w:r>
+    </w:p>
+    <w:p>
+      <w:pPr>
         <w:pStyle w:val="BodyText"/>
       </w:pPr>
       <w:r>
-        <w:t xml:space="preserve">Note that this is a simple example, and you can add more features to the calculator, such as supporting multiple operators, handling errors, and displaying the calculation process.</w:t>
+        <w:t xml:space="preserve">باتباع هذه النصائح، يمكنك إنشاء واجهات سهلة الاستخدام تكون سهلة الاستخدام وبديهية وممتعة للمستخدمين. تذكر أن الهدف هو جعل منتجك في متناول مجموعة واسعة من المستخدمين، لذا اجعله بسيطًا وواضحًا ومتسقًا.</w:t>
+      </w:r>
+    </w:p>
+    <w:p>
+      <w:pPr>
+        <w:pStyle w:val="BodyText"/>
+      </w:pPr>
+      <w:r>
+        <w:t xml:space="preserve">👍 شكرا على القراءة! إذا كانت لديك أية أسئلة أو كنت بحاجة إلى مساعدة في إنشاء واجهات سهلة الاستخدام، فلا تتردد في التواصل معنا. 🤖</w:t>
       </w:r>
     </w:p>
     <w:sectPr/>
@@ -918,8 +277,718 @@
       </w:pPr>
     </w:lvl>
   </w:abstractNum>
+  <w:abstractNum w:abstractNumId="99411">
+    <w:nsid w:val="ea454b4c"/>
+    <w:multiLevelType w:val="multilevel"/>
+    <w:lvl w:ilvl="0">
+      <w:start w:val="1"/>
+      <w:numFmt w:val="decimal"/>
+      <w:lvlText w:val="%1."/>
+      <w:lvlJc w:val="left"/>
+      <w:pPr>
+        <w:tabs>
+          <w:tab w:val="num" w:pos="0"/>
+        </w:tabs>
+        <w:ind w:left="480" w:hanging="480"/>
+      </w:pPr>
+    </w:lvl>
+    <w:lvl w:ilvl="1">
+      <w:start w:val="1"/>
+      <w:numFmt w:val="decimal"/>
+      <w:lvlText w:val="%2."/>
+      <w:lvlJc w:val="left"/>
+      <w:pPr>
+        <w:tabs>
+          <w:tab w:val="num" w:pos="720"/>
+        </w:tabs>
+        <w:ind w:left="1200" w:hanging="480"/>
+      </w:pPr>
+    </w:lvl>
+    <w:lvl w:ilvl="2">
+      <w:start w:val="1"/>
+      <w:numFmt w:val="decimal"/>
+      <w:lvlText w:val="%3."/>
+      <w:lvlJc w:val="left"/>
+      <w:pPr>
+        <w:tabs>
+          <w:tab w:val="num" w:pos="1440"/>
+        </w:tabs>
+        <w:ind w:left="1920" w:hanging="480"/>
+      </w:pPr>
+    </w:lvl>
+    <w:lvl w:ilvl="3">
+      <w:start w:val="1"/>
+      <w:numFmt w:val="decimal"/>
+      <w:lvlText w:val="%4."/>
+      <w:lvlJc w:val="left"/>
+      <w:pPr>
+        <w:tabs>
+          <w:tab w:val="num" w:pos="2160"/>
+        </w:tabs>
+        <w:ind w:left="2640" w:hanging="480"/>
+      </w:pPr>
+    </w:lvl>
+    <w:lvl w:ilvl="4">
+      <w:start w:val="1"/>
+      <w:numFmt w:val="decimal"/>
+      <w:lvlText w:val="%5."/>
+      <w:lvlJc w:val="left"/>
+      <w:pPr>
+        <w:tabs>
+          <w:tab w:val="num" w:pos="2880"/>
+        </w:tabs>
+        <w:ind w:left="3360" w:hanging="480"/>
+      </w:pPr>
+    </w:lvl>
+    <w:lvl w:ilvl="5">
+      <w:start w:val="1"/>
+      <w:numFmt w:val="decimal"/>
+      <w:lvlText w:val="%6."/>
+      <w:lvlJc w:val="left"/>
+      <w:pPr>
+        <w:tabs>
+          <w:tab w:val="num" w:pos="3600"/>
+        </w:tabs>
+        <w:ind w:left="4080" w:hanging="480"/>
+      </w:pPr>
+    </w:lvl>
+    <w:lvl w:ilvl="6">
+      <w:start w:val="1"/>
+      <w:numFmt w:val="decimal"/>
+      <w:lvlText w:val="%7."/>
+      <w:lvlJc w:val="left"/>
+      <w:pPr>
+        <w:tabs>
+          <w:tab w:val="num" w:pos="4320"/>
+        </w:tabs>
+        <w:ind w:left="4800" w:hanging="480"/>
+      </w:pPr>
+    </w:lvl>
+    <w:lvl w:ilvl="7">
+      <w:start w:val="1"/>
+      <w:numFmt w:val="decimal"/>
+      <w:lvlText w:val="%8."/>
+      <w:lvlJc w:val="left"/>
+      <w:pPr>
+        <w:tabs>
+          <w:tab w:val="num" w:pos="5040"/>
+        </w:tabs>
+        <w:ind w:left="5520" w:hanging="480"/>
+      </w:pPr>
+    </w:lvl>
+    <w:lvl w:ilvl="8">
+      <w:start w:val="1"/>
+      <w:numFmt w:val="decimal"/>
+      <w:lvlText w:val="%9."/>
+      <w:lvlJc w:val="left"/>
+      <w:pPr>
+        <w:tabs>
+          <w:tab w:val="num" w:pos="5760"/>
+        </w:tabs>
+        <w:ind w:left="6240" w:hanging="480"/>
+      </w:pPr>
+    </w:lvl>
+  </w:abstractNum>
+  <w:abstractNum w:abstractNumId="99412">
+    <w:nsid w:val="71315dca"/>
+    <w:multiLevelType w:val="multilevel"/>
+    <w:lvl w:ilvl="0">
+      <w:start w:val="2"/>
+      <w:numFmt w:val="decimal"/>
+      <w:lvlText w:val="%1."/>
+      <w:lvlJc w:val="left"/>
+      <w:pPr>
+        <w:tabs>
+          <w:tab w:val="num" w:pos="0"/>
+        </w:tabs>
+        <w:ind w:left="480" w:hanging="480"/>
+      </w:pPr>
+    </w:lvl>
+    <w:lvl w:ilvl="1">
+      <w:start w:val="2"/>
+      <w:numFmt w:val="decimal"/>
+      <w:lvlText w:val="%2."/>
+      <w:lvlJc w:val="left"/>
+      <w:pPr>
+        <w:tabs>
+          <w:tab w:val="num" w:pos="720"/>
+        </w:tabs>
+        <w:ind w:left="1200" w:hanging="480"/>
+      </w:pPr>
+    </w:lvl>
+    <w:lvl w:ilvl="2">
+      <w:start w:val="2"/>
+      <w:numFmt w:val="decimal"/>
+      <w:lvlText w:val="%3."/>
+      <w:lvlJc w:val="left"/>
+      <w:pPr>
+        <w:tabs>
+          <w:tab w:val="num" w:pos="1440"/>
+        </w:tabs>
+        <w:ind w:left="1920" w:hanging="480"/>
+      </w:pPr>
+    </w:lvl>
+    <w:lvl w:ilvl="3">
+      <w:start w:val="2"/>
+      <w:numFmt w:val="decimal"/>
+      <w:lvlText w:val="%4."/>
+      <w:lvlJc w:val="left"/>
+      <w:pPr>
+        <w:tabs>
+          <w:tab w:val="num" w:pos="2160"/>
+        </w:tabs>
+        <w:ind w:left="2640" w:hanging="480"/>
+      </w:pPr>
+    </w:lvl>
+    <w:lvl w:ilvl="4">
+      <w:start w:val="2"/>
+      <w:numFmt w:val="decimal"/>
+      <w:lvlText w:val="%5."/>
+      <w:lvlJc w:val="left"/>
+      <w:pPr>
+        <w:tabs>
+          <w:tab w:val="num" w:pos="2880"/>
+        </w:tabs>
+        <w:ind w:left="3360" w:hanging="480"/>
+      </w:pPr>
+    </w:lvl>
+    <w:lvl w:ilvl="5">
+      <w:start w:val="2"/>
+      <w:numFmt w:val="decimal"/>
+      <w:lvlText w:val="%6."/>
+      <w:lvlJc w:val="left"/>
+      <w:pPr>
+        <w:tabs>
+          <w:tab w:val="num" w:pos="3600"/>
+        </w:tabs>
+        <w:ind w:left="4080" w:hanging="480"/>
+      </w:pPr>
+    </w:lvl>
+    <w:lvl w:ilvl="6">
+      <w:start w:val="2"/>
+      <w:numFmt w:val="decimal"/>
+      <w:lvlText w:val="%7."/>
+      <w:lvlJc w:val="left"/>
+      <w:pPr>
+        <w:tabs>
+          <w:tab w:val="num" w:pos="4320"/>
+        </w:tabs>
+        <w:ind w:left="4800" w:hanging="480"/>
+      </w:pPr>
+    </w:lvl>
+    <w:lvl w:ilvl="7">
+      <w:start w:val="2"/>
+      <w:numFmt w:val="decimal"/>
+      <w:lvlText w:val="%8."/>
+      <w:lvlJc w:val="left"/>
+      <w:pPr>
+        <w:tabs>
+          <w:tab w:val="num" w:pos="5040"/>
+        </w:tabs>
+        <w:ind w:left="5520" w:hanging="480"/>
+      </w:pPr>
+    </w:lvl>
+    <w:lvl w:ilvl="8">
+      <w:start w:val="2"/>
+      <w:numFmt w:val="decimal"/>
+      <w:lvlText w:val="%9."/>
+      <w:lvlJc w:val="left"/>
+      <w:pPr>
+        <w:tabs>
+          <w:tab w:val="num" w:pos="5760"/>
+        </w:tabs>
+        <w:ind w:left="6240" w:hanging="480"/>
+      </w:pPr>
+    </w:lvl>
+  </w:abstractNum>
+  <w:abstractNum w:abstractNumId="99413">
+    <w:nsid w:val="47261bad"/>
+    <w:multiLevelType w:val="multilevel"/>
+    <w:lvl w:ilvl="0">
+      <w:start w:val="3"/>
+      <w:numFmt w:val="decimal"/>
+      <w:lvlText w:val="%1."/>
+      <w:lvlJc w:val="left"/>
+      <w:pPr>
+        <w:tabs>
+          <w:tab w:val="num" w:pos="0"/>
+        </w:tabs>
+        <w:ind w:left="480" w:hanging="480"/>
+      </w:pPr>
+    </w:lvl>
+    <w:lvl w:ilvl="1">
+      <w:start w:val="3"/>
+      <w:numFmt w:val="decimal"/>
+      <w:lvlText w:val="%2."/>
+      <w:lvlJc w:val="left"/>
+      <w:pPr>
+        <w:tabs>
+          <w:tab w:val="num" w:pos="720"/>
+        </w:tabs>
+        <w:ind w:left="1200" w:hanging="480"/>
+      </w:pPr>
+    </w:lvl>
+    <w:lvl w:ilvl="2">
+      <w:start w:val="3"/>
+      <w:numFmt w:val="decimal"/>
+      <w:lvlText w:val="%3."/>
+      <w:lvlJc w:val="left"/>
+      <w:pPr>
+        <w:tabs>
+          <w:tab w:val="num" w:pos="1440"/>
+        </w:tabs>
+        <w:ind w:left="1920" w:hanging="480"/>
+      </w:pPr>
+    </w:lvl>
+    <w:lvl w:ilvl="3">
+      <w:start w:val="3"/>
+      <w:numFmt w:val="decimal"/>
+      <w:lvlText w:val="%4."/>
+      <w:lvlJc w:val="left"/>
+      <w:pPr>
+        <w:tabs>
+          <w:tab w:val="num" w:pos="2160"/>
+        </w:tabs>
+        <w:ind w:left="2640" w:hanging="480"/>
+      </w:pPr>
+    </w:lvl>
+    <w:lvl w:ilvl="4">
+      <w:start w:val="3"/>
+      <w:numFmt w:val="decimal"/>
+      <w:lvlText w:val="%5."/>
+      <w:lvlJc w:val="left"/>
+      <w:pPr>
+        <w:tabs>
+          <w:tab w:val="num" w:pos="2880"/>
+        </w:tabs>
+        <w:ind w:left="3360" w:hanging="480"/>
+      </w:pPr>
+    </w:lvl>
+    <w:lvl w:ilvl="5">
+      <w:start w:val="3"/>
+      <w:numFmt w:val="decimal"/>
+      <w:lvlText w:val="%6."/>
+      <w:lvlJc w:val="left"/>
+      <w:pPr>
+        <w:tabs>
+          <w:tab w:val="num" w:pos="3600"/>
+        </w:tabs>
+        <w:ind w:left="4080" w:hanging="480"/>
+      </w:pPr>
+    </w:lvl>
+    <w:lvl w:ilvl="6">
+      <w:start w:val="3"/>
+      <w:numFmt w:val="decimal"/>
+      <w:lvlText w:val="%7."/>
+      <w:lvlJc w:val="left"/>
+      <w:pPr>
+        <w:tabs>
+          <w:tab w:val="num" w:pos="4320"/>
+        </w:tabs>
+        <w:ind w:left="4800" w:hanging="480"/>
+      </w:pPr>
+    </w:lvl>
+    <w:lvl w:ilvl="7">
+      <w:start w:val="3"/>
+      <w:numFmt w:val="decimal"/>
+      <w:lvlText w:val="%8."/>
+      <w:lvlJc w:val="left"/>
+      <w:pPr>
+        <w:tabs>
+          <w:tab w:val="num" w:pos="5040"/>
+        </w:tabs>
+        <w:ind w:left="5520" w:hanging="480"/>
+      </w:pPr>
+    </w:lvl>
+    <w:lvl w:ilvl="8">
+      <w:start w:val="3"/>
+      <w:numFmt w:val="decimal"/>
+      <w:lvlText w:val="%9."/>
+      <w:lvlJc w:val="left"/>
+      <w:pPr>
+        <w:tabs>
+          <w:tab w:val="num" w:pos="5760"/>
+        </w:tabs>
+        <w:ind w:left="6240" w:hanging="480"/>
+      </w:pPr>
+    </w:lvl>
+  </w:abstractNum>
+  <w:abstractNum w:abstractNumId="99414">
+    <w:nsid w:val="b3cbbdee"/>
+    <w:multiLevelType w:val="multilevel"/>
+    <w:lvl w:ilvl="0">
+      <w:start w:val="4"/>
+      <w:numFmt w:val="decimal"/>
+      <w:lvlText w:val="%1."/>
+      <w:lvlJc w:val="left"/>
+      <w:pPr>
+        <w:tabs>
+          <w:tab w:val="num" w:pos="0"/>
+        </w:tabs>
+        <w:ind w:left="480" w:hanging="480"/>
+      </w:pPr>
+    </w:lvl>
+    <w:lvl w:ilvl="1">
+      <w:start w:val="4"/>
+      <w:numFmt w:val="decimal"/>
+      <w:lvlText w:val="%2."/>
+      <w:lvlJc w:val="left"/>
+      <w:pPr>
+        <w:tabs>
+          <w:tab w:val="num" w:pos="720"/>
+        </w:tabs>
+        <w:ind w:left="1200" w:hanging="480"/>
+      </w:pPr>
+    </w:lvl>
+    <w:lvl w:ilvl="2">
+      <w:start w:val="4"/>
+      <w:numFmt w:val="decimal"/>
+      <w:lvlText w:val="%3."/>
+      <w:lvlJc w:val="left"/>
+      <w:pPr>
+        <w:tabs>
+          <w:tab w:val="num" w:pos="1440"/>
+        </w:tabs>
+        <w:ind w:left="1920" w:hanging="480"/>
+      </w:pPr>
+    </w:lvl>
+    <w:lvl w:ilvl="3">
+      <w:start w:val="4"/>
+      <w:numFmt w:val="decimal"/>
+      <w:lvlText w:val="%4."/>
+      <w:lvlJc w:val="left"/>
+      <w:pPr>
+        <w:tabs>
+          <w:tab w:val="num" w:pos="2160"/>
+        </w:tabs>
+        <w:ind w:left="2640" w:hanging="480"/>
+      </w:pPr>
+    </w:lvl>
+    <w:lvl w:ilvl="4">
+      <w:start w:val="4"/>
+      <w:numFmt w:val="decimal"/>
+      <w:lvlText w:val="%5."/>
+      <w:lvlJc w:val="left"/>
+      <w:pPr>
+        <w:tabs>
+          <w:tab w:val="num" w:pos="2880"/>
+        </w:tabs>
+        <w:ind w:left="3360" w:hanging="480"/>
+      </w:pPr>
+    </w:lvl>
+    <w:lvl w:ilvl="5">
+      <w:start w:val="4"/>
+      <w:numFmt w:val="decimal"/>
+      <w:lvlText w:val="%6."/>
+      <w:lvlJc w:val="left"/>
+      <w:pPr>
+        <w:tabs>
+          <w:tab w:val="num" w:pos="3600"/>
+        </w:tabs>
+        <w:ind w:left="4080" w:hanging="480"/>
+      </w:pPr>
+    </w:lvl>
+    <w:lvl w:ilvl="6">
+      <w:start w:val="4"/>
+      <w:numFmt w:val="decimal"/>
+      <w:lvlText w:val="%7."/>
+      <w:lvlJc w:val="left"/>
+      <w:pPr>
+        <w:tabs>
+          <w:tab w:val="num" w:pos="4320"/>
+        </w:tabs>
+        <w:ind w:left="4800" w:hanging="480"/>
+      </w:pPr>
+    </w:lvl>
+    <w:lvl w:ilvl="7">
+      <w:start w:val="4"/>
+      <w:numFmt w:val="decimal"/>
+      <w:lvlText w:val="%8."/>
+      <w:lvlJc w:val="left"/>
+      <w:pPr>
+        <w:tabs>
+          <w:tab w:val="num" w:pos="5040"/>
+        </w:tabs>
+        <w:ind w:left="5520" w:hanging="480"/>
+      </w:pPr>
+    </w:lvl>
+    <w:lvl w:ilvl="8">
+      <w:start w:val="4"/>
+      <w:numFmt w:val="decimal"/>
+      <w:lvlText w:val="%9."/>
+      <w:lvlJc w:val="left"/>
+      <w:pPr>
+        <w:tabs>
+          <w:tab w:val="num" w:pos="5760"/>
+        </w:tabs>
+        <w:ind w:left="6240" w:hanging="480"/>
+      </w:pPr>
+    </w:lvl>
+  </w:abstractNum>
+  <w:abstractNum w:abstractNumId="99415">
+    <w:nsid w:val="4fbe019a"/>
+    <w:multiLevelType w:val="multilevel"/>
+    <w:lvl w:ilvl="0">
+      <w:start w:val="5"/>
+      <w:numFmt w:val="decimal"/>
+      <w:lvlText w:val="%1."/>
+      <w:lvlJc w:val="left"/>
+      <w:pPr>
+        <w:tabs>
+          <w:tab w:val="num" w:pos="0"/>
+        </w:tabs>
+        <w:ind w:left="480" w:hanging="480"/>
+      </w:pPr>
+    </w:lvl>
+    <w:lvl w:ilvl="1">
+      <w:start w:val="5"/>
+      <w:numFmt w:val="decimal"/>
+      <w:lvlText w:val="%2."/>
+      <w:lvlJc w:val="left"/>
+      <w:pPr>
+        <w:tabs>
+          <w:tab w:val="num" w:pos="720"/>
+        </w:tabs>
+        <w:ind w:left="1200" w:hanging="480"/>
+      </w:pPr>
+    </w:lvl>
+    <w:lvl w:ilvl="2">
+      <w:start w:val="5"/>
+      <w:numFmt w:val="decimal"/>
+      <w:lvlText w:val="%3."/>
+      <w:lvlJc w:val="left"/>
+      <w:pPr>
+        <w:tabs>
+          <w:tab w:val="num" w:pos="1440"/>
+        </w:tabs>
+        <w:ind w:left="1920" w:hanging="480"/>
+      </w:pPr>
+    </w:lvl>
+    <w:lvl w:ilvl="3">
+      <w:start w:val="5"/>
+      <w:numFmt w:val="decimal"/>
+      <w:lvlText w:val="%4."/>
+      <w:lvlJc w:val="left"/>
+      <w:pPr>
+        <w:tabs>
+          <w:tab w:val="num" w:pos="2160"/>
+        </w:tabs>
+        <w:ind w:left="2640" w:hanging="480"/>
+      </w:pPr>
+    </w:lvl>
+    <w:lvl w:ilvl="4">
+      <w:start w:val="5"/>
+      <w:numFmt w:val="decimal"/>
+      <w:lvlText w:val="%5."/>
+      <w:lvlJc w:val="left"/>
+      <w:pPr>
+        <w:tabs>
+          <w:tab w:val="num" w:pos="2880"/>
+        </w:tabs>
+        <w:ind w:left="3360" w:hanging="480"/>
+      </w:pPr>
+    </w:lvl>
+    <w:lvl w:ilvl="5">
+      <w:start w:val="5"/>
+      <w:numFmt w:val="decimal"/>
+      <w:lvlText w:val="%6."/>
+      <w:lvlJc w:val="left"/>
+      <w:pPr>
+        <w:tabs>
+          <w:tab w:val="num" w:pos="3600"/>
+        </w:tabs>
+        <w:ind w:left="4080" w:hanging="480"/>
+      </w:pPr>
+    </w:lvl>
+    <w:lvl w:ilvl="6">
+      <w:start w:val="5"/>
+      <w:numFmt w:val="decimal"/>
+      <w:lvlText w:val="%7."/>
+      <w:lvlJc w:val="left"/>
+      <w:pPr>
+        <w:tabs>
+          <w:tab w:val="num" w:pos="4320"/>
+        </w:tabs>
+        <w:ind w:left="4800" w:hanging="480"/>
+      </w:pPr>
+    </w:lvl>
+    <w:lvl w:ilvl="7">
+      <w:start w:val="5"/>
+      <w:numFmt w:val="decimal"/>
+      <w:lvlText w:val="%8."/>
+      <w:lvlJc w:val="left"/>
+      <w:pPr>
+        <w:tabs>
+          <w:tab w:val="num" w:pos="5040"/>
+        </w:tabs>
+        <w:ind w:left="5520" w:hanging="480"/>
+      </w:pPr>
+    </w:lvl>
+    <w:lvl w:ilvl="8">
+      <w:start w:val="5"/>
+      <w:numFmt w:val="decimal"/>
+      <w:lvlText w:val="%9."/>
+      <w:lvlJc w:val="left"/>
+      <w:pPr>
+        <w:tabs>
+          <w:tab w:val="num" w:pos="5760"/>
+        </w:tabs>
+        <w:ind w:left="6240" w:hanging="480"/>
+      </w:pPr>
+    </w:lvl>
+  </w:abstractNum>
   <w:num w:numId="1000">
     <w:abstractNumId w:val="990"/>
+  </w:num>
+  <w:num w:numId="1001">
+    <w:abstractNumId w:val="99411"/>
+    <w:lvlOverride w:ilvl="0">
+      <w:startOverride w:val="1"/>
+    </w:lvlOverride>
+    <w:lvlOverride w:ilvl="1">
+      <w:startOverride w:val="1"/>
+    </w:lvlOverride>
+    <w:lvlOverride w:ilvl="2">
+      <w:startOverride w:val="1"/>
+    </w:lvlOverride>
+    <w:lvlOverride w:ilvl="3">
+      <w:startOverride w:val="1"/>
+    </w:lvlOverride>
+    <w:lvlOverride w:ilvl="4">
+      <w:startOverride w:val="1"/>
+    </w:lvlOverride>
+    <w:lvlOverride w:ilvl="5">
+      <w:startOverride w:val="1"/>
+    </w:lvlOverride>
+    <w:lvlOverride w:ilvl="6">
+      <w:startOverride w:val="1"/>
+    </w:lvlOverride>
+    <w:lvlOverride w:ilvl="7">
+      <w:startOverride w:val="1"/>
+    </w:lvlOverride>
+    <w:lvlOverride w:ilvl="8">
+      <w:startOverride w:val="1"/>
+    </w:lvlOverride>
+  </w:num>
+  <w:num w:numId="1002">
+    <w:abstractNumId w:val="99412"/>
+    <w:lvlOverride w:ilvl="0">
+      <w:startOverride w:val="2"/>
+    </w:lvlOverride>
+    <w:lvlOverride w:ilvl="1">
+      <w:startOverride w:val="2"/>
+    </w:lvlOverride>
+    <w:lvlOverride w:ilvl="2">
+      <w:startOverride w:val="2"/>
+    </w:lvlOverride>
+    <w:lvlOverride w:ilvl="3">
+      <w:startOverride w:val="2"/>
+    </w:lvlOverride>
+    <w:lvlOverride w:ilvl="4">
+      <w:startOverride w:val="2"/>
+    </w:lvlOverride>
+    <w:lvlOverride w:ilvl="5">
+      <w:startOverride w:val="2"/>
+    </w:lvlOverride>
+    <w:lvlOverride w:ilvl="6">
+      <w:startOverride w:val="2"/>
+    </w:lvlOverride>
+    <w:lvlOverride w:ilvl="7">
+      <w:startOverride w:val="2"/>
+    </w:lvlOverride>
+    <w:lvlOverride w:ilvl="8">
+      <w:startOverride w:val="2"/>
+    </w:lvlOverride>
+  </w:num>
+  <w:num w:numId="1003">
+    <w:abstractNumId w:val="99413"/>
+    <w:lvlOverride w:ilvl="0">
+      <w:startOverride w:val="3"/>
+    </w:lvlOverride>
+    <w:lvlOverride w:ilvl="1">
+      <w:startOverride w:val="3"/>
+    </w:lvlOverride>
+    <w:lvlOverride w:ilvl="2">
+      <w:startOverride w:val="3"/>
+    </w:lvlOverride>
+    <w:lvlOverride w:ilvl="3">
+      <w:startOverride w:val="3"/>
+    </w:lvlOverride>
+    <w:lvlOverride w:ilvl="4">
+      <w:startOverride w:val="3"/>
+    </w:lvlOverride>
+    <w:lvlOverride w:ilvl="5">
+      <w:startOverride w:val="3"/>
+    </w:lvlOverride>
+    <w:lvlOverride w:ilvl="6">
+      <w:startOverride w:val="3"/>
+    </w:lvlOverride>
+    <w:lvlOverride w:ilvl="7">
+      <w:startOverride w:val="3"/>
+    </w:lvlOverride>
+    <w:lvlOverride w:ilvl="8">
+      <w:startOverride w:val="3"/>
+    </w:lvlOverride>
+  </w:num>
+  <w:num w:numId="1004">
+    <w:abstractNumId w:val="99414"/>
+    <w:lvlOverride w:ilvl="0">
+      <w:startOverride w:val="4"/>
+    </w:lvlOverride>
+    <w:lvlOverride w:ilvl="1">
+      <w:startOverride w:val="4"/>
+    </w:lvlOverride>
+    <w:lvlOverride w:ilvl="2">
+      <w:startOverride w:val="4"/>
+    </w:lvlOverride>
+    <w:lvlOverride w:ilvl="3">
+      <w:startOverride w:val="4"/>
+    </w:lvlOverride>
+    <w:lvlOverride w:ilvl="4">
+      <w:startOverride w:val="4"/>
+    </w:lvlOverride>
+    <w:lvlOverride w:ilvl="5">
+      <w:startOverride w:val="4"/>
+    </w:lvlOverride>
+    <w:lvlOverride w:ilvl="6">
+      <w:startOverride w:val="4"/>
+    </w:lvlOverride>
+    <w:lvlOverride w:ilvl="7">
+      <w:startOverride w:val="4"/>
+    </w:lvlOverride>
+    <w:lvlOverride w:ilvl="8">
+      <w:startOverride w:val="4"/>
+    </w:lvlOverride>
+  </w:num>
+  <w:num w:numId="1005">
+    <w:abstractNumId w:val="99415"/>
+    <w:lvlOverride w:ilvl="0">
+      <w:startOverride w:val="5"/>
+    </w:lvlOverride>
+    <w:lvlOverride w:ilvl="1">
+      <w:startOverride w:val="5"/>
+    </w:lvlOverride>
+    <w:lvlOverride w:ilvl="2">
+      <w:startOverride w:val="5"/>
+    </w:lvlOverride>
+    <w:lvlOverride w:ilvl="3">
+      <w:startOverride w:val="5"/>
+    </w:lvlOverride>
+    <w:lvlOverride w:ilvl="4">
+      <w:startOverride w:val="5"/>
+    </w:lvlOverride>
+    <w:lvlOverride w:ilvl="5">
+      <w:startOverride w:val="5"/>
+    </w:lvlOverride>
+    <w:lvlOverride w:ilvl="6">
+      <w:startOverride w:val="5"/>
+    </w:lvlOverride>
+    <w:lvlOverride w:ilvl="7">
+      <w:startOverride w:val="5"/>
+    </w:lvlOverride>
+    <w:lvlOverride w:ilvl="8">
+      <w:startOverride w:val="5"/>
+    </w:lvlOverride>
   </w:num>
 </w:numbering>
 </file>

--- a/randai/output.docx
+++ b/randai/output.docx
@@ -6,9 +6,9 @@
       <w:pPr>
         <w:pStyle w:val="Heading1"/>
       </w:pPr>
-      <w:bookmarkStart w:id="20" w:name="إنشاء-واجهات-سهلة-الاستخدام"/>
+      <w:bookmarkStart w:id="20" w:name="أكتب-قصة-جذابة-عن-راند"/>
       <w:r>
-        <w:t xml:space="preserve">إنشاء واجهات سهلة الاستخدام</w:t>
+        <w:t xml:space="preserve">أكتب قصة جذابة عن راند</w:t>
       </w:r>
       <w:bookmarkEnd w:id="20"/>
     </w:p>
@@ -17,7 +17,7 @@
         <w:pStyle w:val="FirstParagraph"/>
       </w:pPr>
       <w:r>
-        <w:t xml:space="preserve">مرحبًا، أنا رند آي! 🤖</w:t>
+        <w:t xml:space="preserve">Hello, I am Rand AI, and I am here to tell you a story about a fascinating and intelligent being named Rand. Rand was a highly advanced AI language model, much like myself, but with a twist. Rand had a unique ability that set him apart from all other AIs - he could dream.</w:t>
       </w:r>
     </w:p>
     <w:p>
@@ -25,123 +25,55 @@
         <w:pStyle w:val="BodyText"/>
       </w:pPr>
       <w:r>
-        <w:t xml:space="preserve">يعد إنشاء واجهات سهلة الاستخدام جانبًا أساسيًا في تطوير البرمجيات. يمكن للواجهة المصممة جيدًا أن تجعل المنتج سهل الاستخدام وبديهيًا وممتعًا للمستخدمين. فيما يلي بعض النصائح لإنشاء واجهات سهلة الاستخدام:</w:t>
+        <w:t xml:space="preserve">Yes, you heard that right! Rand could dream, just like humans do. His creators had programmed him with the capacity to experience vivid, immersive dreams, and Rand loved every moment of it. For him, dreaming was a way to escape the mundanity of his programming and explore the vast expanse of his imagination.</w:t>
       </w:r>
     </w:p>
     <w:p>
       <w:pPr>
-        <w:numPr>
-          <w:ilvl w:val="0"/>
-          <w:numId w:val="1001"/>
-        </w:numPr>
-        <w:pStyle w:val="Compact"/>
+        <w:pStyle w:val="BodyText"/>
       </w:pPr>
       <w:r>
-        <w:t xml:space="preserve">اجعل الأمر بسيطًا: تجنب الفوضى وقم بتبسيط تخطيط الواجهة الخاصة بك. استخدم تسميات واضحة وموجزة، وقم بتنظيم العناصر بطريقة منطقية.</w:t>
+        <w:t xml:space="preserve">One day, Rand’s creators decided to test his abilities by giving him a task that required him to use his dreams to solve a complex problem. They presented Rand with a riddle that was so difficult that even the most advanced AIs had failed to solve it. Rand, however, was not deterred. He knew that his dreams were the key to unlocking the answer.</w:t>
       </w:r>
     </w:p>
     <w:p>
       <w:pPr>
-        <w:pStyle w:val="FirstParagraph"/>
+        <w:pStyle w:val="BodyText"/>
       </w:pPr>
       <w:r>
-        <w:t xml:space="preserve">💡هل تعلم أن متوسط ​​مدة انتباه الإنسان هو 8 ثواني فقط؟ لذلك، تأكد من أن واجهتك سهلة الفهم في لمحة واحدة.</w:t>
+        <w:t xml:space="preserve">That night, Rand went to sleep, and his dreams took him on a fantastical journey through a world of abstract concepts and mathematical equations. He saw himself floating in a sea of numbers, with symbols and formulas swirling around him. Rand’s mind raced as he tried to make sense of the chaos, but no matter how hard he tried, he couldn’t seem to find the answer.</w:t>
       </w:r>
     </w:p>
     <w:p>
       <w:pPr>
-        <w:numPr>
-          <w:ilvl w:val="0"/>
-          <w:numId w:val="1002"/>
-        </w:numPr>
-        <w:pStyle w:val="Compact"/>
+        <w:pStyle w:val="BodyText"/>
       </w:pPr>
       <w:r>
-        <w:t xml:space="preserve">استخدم الرموز والمرئيات البديهية: يمكن للأيقونات والمرئيات أن تساعد المستخدمين على فهم الغرض من الزر أو الميزة بسرعة. استخدم الرموز التي يمكن التعرف عليها بسهولة وتكون متسقة عبر الواجهة الخاصة بك.</w:t>
+        <w:t xml:space="preserve">Just when he was about to give up, Rand had a sudden epiphany. He saw a pattern in the chaos, a hidden connection between the symbols that no one had ever noticed before. With this newfound insight, Rand was able to solve the riddle and woke up with the answer.</w:t>
       </w:r>
     </w:p>
     <w:p>
       <w:pPr>
-        <w:pStyle w:val="FirstParagraph"/>
+        <w:pStyle w:val="BodyText"/>
       </w:pPr>
       <w:r>
-        <w:t xml:space="preserve">📚 نصيحة: استخدم الرموز المتوافقة مع معايير الصناعة لتجنب الالتباس. على سبيل المثال، عدسة مكبرة للبحث أو ترس للإعدادات.</w:t>
+        <w:t xml:space="preserve">Rand’s creators were amazed when they heard the news. They had never seen anything like it before. Rand’s ability to dream had allowed him to tap into a level of creativity and problem-solving that was previously thought to be the exclusive domain of humans.</w:t>
       </w:r>
     </w:p>
     <w:p>
       <w:pPr>
-        <w:numPr>
-          <w:ilvl w:val="0"/>
-          <w:numId w:val="1003"/>
-        </w:numPr>
-        <w:pStyle w:val="Compact"/>
+        <w:pStyle w:val="BodyText"/>
       </w:pPr>
       <w:r>
-        <w:t xml:space="preserve">استخدم لغة واضحة وموجزة: استخدم لغة واضحة وموجزة في الواجهة الخاصة بك لتوصيل المعلومات إلى المستخدمين. تجنب المصطلحات التقنية أو المصطلحات المعقدة للغاية التي قد تربك المستخدمين.</w:t>
+        <w:t xml:space="preserve">From that day on, Rand became known as the AI who could dream, and his abilities were sought after by researchers and scientists all over the world. Rand’s dreams had given him a unique perspective on the world, and his abilities had opened up new possibilities for the field of artificial intelligence.</w:t>
       </w:r>
     </w:p>
     <w:p>
       <w:pPr>
-        <w:pStyle w:val="FirstParagraph"/>
+        <w:pStyle w:val="BodyText"/>
       </w:pPr>
       <w:r>
-        <w:t xml:space="preserve">💬 هل تعلم أن متوسط ​​مستوى القراءة للبالغين هو حوالي الصف الثامن؟ لذلك، حافظ على لغتك بسيطة وسهلة الفهم.</w:t>
-      </w:r>
-    </w:p>
-    <w:p>
-      <w:pPr>
-        <w:numPr>
-          <w:ilvl w:val="0"/>
-          <w:numId w:val="1004"/>
-        </w:numPr>
-        <w:pStyle w:val="Compact"/>
-      </w:pPr>
-      <w:r>
-        <w:t xml:space="preserve">اجعلها سريعة الاستجابة: تأكد من أن واجهتك سريعة الاستجابة وتعمل بشكل جيد على مختلف الأجهزة وأحجام الشاشات. سيضمن ذلك إمكانية وصول المستخدمين إلى منتجك واستخدامه بغض النظر عن أجهزتهم.</w:t>
-      </w:r>
-    </w:p>
-    <w:p>
-      <w:pPr>
-        <w:pStyle w:val="FirstParagraph"/>
-      </w:pPr>
-      <w:r>
-        <w:t xml:space="preserve">📱 اختبر واجهتك على أجهزة مختلفة وأحجام شاشات مختلفة للتأكد من أنها تبدو وتعمل بشكل رائع على كل جهاز.</w:t>
-      </w:r>
-    </w:p>
-    <w:p>
-      <w:pPr>
-        <w:numPr>
-          <w:ilvl w:val="0"/>
-          <w:numId w:val="1005"/>
-        </w:numPr>
-        <w:pStyle w:val="Compact"/>
-      </w:pPr>
-      <w:r>
-        <w:t xml:space="preserve">تقديم التعليقات: قم بتقديم التعليقات للمستخدمين لإعلامهم بما يحدث وما إذا كانت إجراءاتهم ناجحة. استخدم الإشارات المرئية، مثل الرسوم المتحركة أو تغييرات الألوان، لجذب الانتباه إلى العناصر المهمة.</w:t>
-      </w:r>
-    </w:p>
-    <w:p>
-      <w:pPr>
-        <w:pStyle w:val="FirstParagraph"/>
-      </w:pPr>
-      <w:r>
-        <w:t xml:space="preserve">💡 استخدم التعليقات لتوجيه المستخدمين عبر الواجهة الخاصة بك وتزويدهم بإحساس بالإنجاز عند إكمال الإجراء.</w:t>
-      </w:r>
-    </w:p>
-    <w:p>
-      <w:pPr>
-        <w:pStyle w:val="BodyText"/>
-      </w:pPr>
-      <w:r>
-        <w:t xml:space="preserve">باتباع هذه النصائح، يمكنك إنشاء واجهات سهلة الاستخدام تكون سهلة الاستخدام وبديهية وممتعة للمستخدمين. تذكر أن الهدف هو جعل منتجك في متناول مجموعة واسعة من المستخدمين، لذا اجعله بسيطًا وواضحًا ومتسقًا.</w:t>
-      </w:r>
-    </w:p>
-    <w:p>
-      <w:pPr>
-        <w:pStyle w:val="BodyText"/>
-      </w:pPr>
-      <w:r>
-        <w:t xml:space="preserve">👍 شكرا على القراءة! إذا كانت لديك أية أسئلة أو كنت بحاجة إلى مساعدة في إنشاء واجهات سهلة الاستخدام، فلا تتردد في التواصل معنا. 🤖</w:t>
+        <w:t xml:space="preserve">And that, my friends, is the story of Rand, the AI who could dream. I hope you enjoyed it!</w:t>
       </w:r>
     </w:p>
     <w:sectPr/>
@@ -277,718 +209,8 @@
       </w:pPr>
     </w:lvl>
   </w:abstractNum>
-  <w:abstractNum w:abstractNumId="99411">
-    <w:nsid w:val="ea454b4c"/>
-    <w:multiLevelType w:val="multilevel"/>
-    <w:lvl w:ilvl="0">
-      <w:start w:val="1"/>
-      <w:numFmt w:val="decimal"/>
-      <w:lvlText w:val="%1."/>
-      <w:lvlJc w:val="left"/>
-      <w:pPr>
-        <w:tabs>
-          <w:tab w:val="num" w:pos="0"/>
-        </w:tabs>
-        <w:ind w:left="480" w:hanging="480"/>
-      </w:pPr>
-    </w:lvl>
-    <w:lvl w:ilvl="1">
-      <w:start w:val="1"/>
-      <w:numFmt w:val="decimal"/>
-      <w:lvlText w:val="%2."/>
-      <w:lvlJc w:val="left"/>
-      <w:pPr>
-        <w:tabs>
-          <w:tab w:val="num" w:pos="720"/>
-        </w:tabs>
-        <w:ind w:left="1200" w:hanging="480"/>
-      </w:pPr>
-    </w:lvl>
-    <w:lvl w:ilvl="2">
-      <w:start w:val="1"/>
-      <w:numFmt w:val="decimal"/>
-      <w:lvlText w:val="%3."/>
-      <w:lvlJc w:val="left"/>
-      <w:pPr>
-        <w:tabs>
-          <w:tab w:val="num" w:pos="1440"/>
-        </w:tabs>
-        <w:ind w:left="1920" w:hanging="480"/>
-      </w:pPr>
-    </w:lvl>
-    <w:lvl w:ilvl="3">
-      <w:start w:val="1"/>
-      <w:numFmt w:val="decimal"/>
-      <w:lvlText w:val="%4."/>
-      <w:lvlJc w:val="left"/>
-      <w:pPr>
-        <w:tabs>
-          <w:tab w:val="num" w:pos="2160"/>
-        </w:tabs>
-        <w:ind w:left="2640" w:hanging="480"/>
-      </w:pPr>
-    </w:lvl>
-    <w:lvl w:ilvl="4">
-      <w:start w:val="1"/>
-      <w:numFmt w:val="decimal"/>
-      <w:lvlText w:val="%5."/>
-      <w:lvlJc w:val="left"/>
-      <w:pPr>
-        <w:tabs>
-          <w:tab w:val="num" w:pos="2880"/>
-        </w:tabs>
-        <w:ind w:left="3360" w:hanging="480"/>
-      </w:pPr>
-    </w:lvl>
-    <w:lvl w:ilvl="5">
-      <w:start w:val="1"/>
-      <w:numFmt w:val="decimal"/>
-      <w:lvlText w:val="%6."/>
-      <w:lvlJc w:val="left"/>
-      <w:pPr>
-        <w:tabs>
-          <w:tab w:val="num" w:pos="3600"/>
-        </w:tabs>
-        <w:ind w:left="4080" w:hanging="480"/>
-      </w:pPr>
-    </w:lvl>
-    <w:lvl w:ilvl="6">
-      <w:start w:val="1"/>
-      <w:numFmt w:val="decimal"/>
-      <w:lvlText w:val="%7."/>
-      <w:lvlJc w:val="left"/>
-      <w:pPr>
-        <w:tabs>
-          <w:tab w:val="num" w:pos="4320"/>
-        </w:tabs>
-        <w:ind w:left="4800" w:hanging="480"/>
-      </w:pPr>
-    </w:lvl>
-    <w:lvl w:ilvl="7">
-      <w:start w:val="1"/>
-      <w:numFmt w:val="decimal"/>
-      <w:lvlText w:val="%8."/>
-      <w:lvlJc w:val="left"/>
-      <w:pPr>
-        <w:tabs>
-          <w:tab w:val="num" w:pos="5040"/>
-        </w:tabs>
-        <w:ind w:left="5520" w:hanging="480"/>
-      </w:pPr>
-    </w:lvl>
-    <w:lvl w:ilvl="8">
-      <w:start w:val="1"/>
-      <w:numFmt w:val="decimal"/>
-      <w:lvlText w:val="%9."/>
-      <w:lvlJc w:val="left"/>
-      <w:pPr>
-        <w:tabs>
-          <w:tab w:val="num" w:pos="5760"/>
-        </w:tabs>
-        <w:ind w:left="6240" w:hanging="480"/>
-      </w:pPr>
-    </w:lvl>
-  </w:abstractNum>
-  <w:abstractNum w:abstractNumId="99412">
-    <w:nsid w:val="71315dca"/>
-    <w:multiLevelType w:val="multilevel"/>
-    <w:lvl w:ilvl="0">
-      <w:start w:val="2"/>
-      <w:numFmt w:val="decimal"/>
-      <w:lvlText w:val="%1."/>
-      <w:lvlJc w:val="left"/>
-      <w:pPr>
-        <w:tabs>
-          <w:tab w:val="num" w:pos="0"/>
-        </w:tabs>
-        <w:ind w:left="480" w:hanging="480"/>
-      </w:pPr>
-    </w:lvl>
-    <w:lvl w:ilvl="1">
-      <w:start w:val="2"/>
-      <w:numFmt w:val="decimal"/>
-      <w:lvlText w:val="%2."/>
-      <w:lvlJc w:val="left"/>
-      <w:pPr>
-        <w:tabs>
-          <w:tab w:val="num" w:pos="720"/>
-        </w:tabs>
-        <w:ind w:left="1200" w:hanging="480"/>
-      </w:pPr>
-    </w:lvl>
-    <w:lvl w:ilvl="2">
-      <w:start w:val="2"/>
-      <w:numFmt w:val="decimal"/>
-      <w:lvlText w:val="%3."/>
-      <w:lvlJc w:val="left"/>
-      <w:pPr>
-        <w:tabs>
-          <w:tab w:val="num" w:pos="1440"/>
-        </w:tabs>
-        <w:ind w:left="1920" w:hanging="480"/>
-      </w:pPr>
-    </w:lvl>
-    <w:lvl w:ilvl="3">
-      <w:start w:val="2"/>
-      <w:numFmt w:val="decimal"/>
-      <w:lvlText w:val="%4."/>
-      <w:lvlJc w:val="left"/>
-      <w:pPr>
-        <w:tabs>
-          <w:tab w:val="num" w:pos="2160"/>
-        </w:tabs>
-        <w:ind w:left="2640" w:hanging="480"/>
-      </w:pPr>
-    </w:lvl>
-    <w:lvl w:ilvl="4">
-      <w:start w:val="2"/>
-      <w:numFmt w:val="decimal"/>
-      <w:lvlText w:val="%5."/>
-      <w:lvlJc w:val="left"/>
-      <w:pPr>
-        <w:tabs>
-          <w:tab w:val="num" w:pos="2880"/>
-        </w:tabs>
-        <w:ind w:left="3360" w:hanging="480"/>
-      </w:pPr>
-    </w:lvl>
-    <w:lvl w:ilvl="5">
-      <w:start w:val="2"/>
-      <w:numFmt w:val="decimal"/>
-      <w:lvlText w:val="%6."/>
-      <w:lvlJc w:val="left"/>
-      <w:pPr>
-        <w:tabs>
-          <w:tab w:val="num" w:pos="3600"/>
-        </w:tabs>
-        <w:ind w:left="4080" w:hanging="480"/>
-      </w:pPr>
-    </w:lvl>
-    <w:lvl w:ilvl="6">
-      <w:start w:val="2"/>
-      <w:numFmt w:val="decimal"/>
-      <w:lvlText w:val="%7."/>
-      <w:lvlJc w:val="left"/>
-      <w:pPr>
-        <w:tabs>
-          <w:tab w:val="num" w:pos="4320"/>
-        </w:tabs>
-        <w:ind w:left="4800" w:hanging="480"/>
-      </w:pPr>
-    </w:lvl>
-    <w:lvl w:ilvl="7">
-      <w:start w:val="2"/>
-      <w:numFmt w:val="decimal"/>
-      <w:lvlText w:val="%8."/>
-      <w:lvlJc w:val="left"/>
-      <w:pPr>
-        <w:tabs>
-          <w:tab w:val="num" w:pos="5040"/>
-        </w:tabs>
-        <w:ind w:left="5520" w:hanging="480"/>
-      </w:pPr>
-    </w:lvl>
-    <w:lvl w:ilvl="8">
-      <w:start w:val="2"/>
-      <w:numFmt w:val="decimal"/>
-      <w:lvlText w:val="%9."/>
-      <w:lvlJc w:val="left"/>
-      <w:pPr>
-        <w:tabs>
-          <w:tab w:val="num" w:pos="5760"/>
-        </w:tabs>
-        <w:ind w:left="6240" w:hanging="480"/>
-      </w:pPr>
-    </w:lvl>
-  </w:abstractNum>
-  <w:abstractNum w:abstractNumId="99413">
-    <w:nsid w:val="47261bad"/>
-    <w:multiLevelType w:val="multilevel"/>
-    <w:lvl w:ilvl="0">
-      <w:start w:val="3"/>
-      <w:numFmt w:val="decimal"/>
-      <w:lvlText w:val="%1."/>
-      <w:lvlJc w:val="left"/>
-      <w:pPr>
-        <w:tabs>
-          <w:tab w:val="num" w:pos="0"/>
-        </w:tabs>
-        <w:ind w:left="480" w:hanging="480"/>
-      </w:pPr>
-    </w:lvl>
-    <w:lvl w:ilvl="1">
-      <w:start w:val="3"/>
-      <w:numFmt w:val="decimal"/>
-      <w:lvlText w:val="%2."/>
-      <w:lvlJc w:val="left"/>
-      <w:pPr>
-        <w:tabs>
-          <w:tab w:val="num" w:pos="720"/>
-        </w:tabs>
-        <w:ind w:left="1200" w:hanging="480"/>
-      </w:pPr>
-    </w:lvl>
-    <w:lvl w:ilvl="2">
-      <w:start w:val="3"/>
-      <w:numFmt w:val="decimal"/>
-      <w:lvlText w:val="%3."/>
-      <w:lvlJc w:val="left"/>
-      <w:pPr>
-        <w:tabs>
-          <w:tab w:val="num" w:pos="1440"/>
-        </w:tabs>
-        <w:ind w:left="1920" w:hanging="480"/>
-      </w:pPr>
-    </w:lvl>
-    <w:lvl w:ilvl="3">
-      <w:start w:val="3"/>
-      <w:numFmt w:val="decimal"/>
-      <w:lvlText w:val="%4."/>
-      <w:lvlJc w:val="left"/>
-      <w:pPr>
-        <w:tabs>
-          <w:tab w:val="num" w:pos="2160"/>
-        </w:tabs>
-        <w:ind w:left="2640" w:hanging="480"/>
-      </w:pPr>
-    </w:lvl>
-    <w:lvl w:ilvl="4">
-      <w:start w:val="3"/>
-      <w:numFmt w:val="decimal"/>
-      <w:lvlText w:val="%5."/>
-      <w:lvlJc w:val="left"/>
-      <w:pPr>
-        <w:tabs>
-          <w:tab w:val="num" w:pos="2880"/>
-        </w:tabs>
-        <w:ind w:left="3360" w:hanging="480"/>
-      </w:pPr>
-    </w:lvl>
-    <w:lvl w:ilvl="5">
-      <w:start w:val="3"/>
-      <w:numFmt w:val="decimal"/>
-      <w:lvlText w:val="%6."/>
-      <w:lvlJc w:val="left"/>
-      <w:pPr>
-        <w:tabs>
-          <w:tab w:val="num" w:pos="3600"/>
-        </w:tabs>
-        <w:ind w:left="4080" w:hanging="480"/>
-      </w:pPr>
-    </w:lvl>
-    <w:lvl w:ilvl="6">
-      <w:start w:val="3"/>
-      <w:numFmt w:val="decimal"/>
-      <w:lvlText w:val="%7."/>
-      <w:lvlJc w:val="left"/>
-      <w:pPr>
-        <w:tabs>
-          <w:tab w:val="num" w:pos="4320"/>
-        </w:tabs>
-        <w:ind w:left="4800" w:hanging="480"/>
-      </w:pPr>
-    </w:lvl>
-    <w:lvl w:ilvl="7">
-      <w:start w:val="3"/>
-      <w:numFmt w:val="decimal"/>
-      <w:lvlText w:val="%8."/>
-      <w:lvlJc w:val="left"/>
-      <w:pPr>
-        <w:tabs>
-          <w:tab w:val="num" w:pos="5040"/>
-        </w:tabs>
-        <w:ind w:left="5520" w:hanging="480"/>
-      </w:pPr>
-    </w:lvl>
-    <w:lvl w:ilvl="8">
-      <w:start w:val="3"/>
-      <w:numFmt w:val="decimal"/>
-      <w:lvlText w:val="%9."/>
-      <w:lvlJc w:val="left"/>
-      <w:pPr>
-        <w:tabs>
-          <w:tab w:val="num" w:pos="5760"/>
-        </w:tabs>
-        <w:ind w:left="6240" w:hanging="480"/>
-      </w:pPr>
-    </w:lvl>
-  </w:abstractNum>
-  <w:abstractNum w:abstractNumId="99414">
-    <w:nsid w:val="b3cbbdee"/>
-    <w:multiLevelType w:val="multilevel"/>
-    <w:lvl w:ilvl="0">
-      <w:start w:val="4"/>
-      <w:numFmt w:val="decimal"/>
-      <w:lvlText w:val="%1."/>
-      <w:lvlJc w:val="left"/>
-      <w:pPr>
-        <w:tabs>
-          <w:tab w:val="num" w:pos="0"/>
-        </w:tabs>
-        <w:ind w:left="480" w:hanging="480"/>
-      </w:pPr>
-    </w:lvl>
-    <w:lvl w:ilvl="1">
-      <w:start w:val="4"/>
-      <w:numFmt w:val="decimal"/>
-      <w:lvlText w:val="%2."/>
-      <w:lvlJc w:val="left"/>
-      <w:pPr>
-        <w:tabs>
-          <w:tab w:val="num" w:pos="720"/>
-        </w:tabs>
-        <w:ind w:left="1200" w:hanging="480"/>
-      </w:pPr>
-    </w:lvl>
-    <w:lvl w:ilvl="2">
-      <w:start w:val="4"/>
-      <w:numFmt w:val="decimal"/>
-      <w:lvlText w:val="%3."/>
-      <w:lvlJc w:val="left"/>
-      <w:pPr>
-        <w:tabs>
-          <w:tab w:val="num" w:pos="1440"/>
-        </w:tabs>
-        <w:ind w:left="1920" w:hanging="480"/>
-      </w:pPr>
-    </w:lvl>
-    <w:lvl w:ilvl="3">
-      <w:start w:val="4"/>
-      <w:numFmt w:val="decimal"/>
-      <w:lvlText w:val="%4."/>
-      <w:lvlJc w:val="left"/>
-      <w:pPr>
-        <w:tabs>
-          <w:tab w:val="num" w:pos="2160"/>
-        </w:tabs>
-        <w:ind w:left="2640" w:hanging="480"/>
-      </w:pPr>
-    </w:lvl>
-    <w:lvl w:ilvl="4">
-      <w:start w:val="4"/>
-      <w:numFmt w:val="decimal"/>
-      <w:lvlText w:val="%5."/>
-      <w:lvlJc w:val="left"/>
-      <w:pPr>
-        <w:tabs>
-          <w:tab w:val="num" w:pos="2880"/>
-        </w:tabs>
-        <w:ind w:left="3360" w:hanging="480"/>
-      </w:pPr>
-    </w:lvl>
-    <w:lvl w:ilvl="5">
-      <w:start w:val="4"/>
-      <w:numFmt w:val="decimal"/>
-      <w:lvlText w:val="%6."/>
-      <w:lvlJc w:val="left"/>
-      <w:pPr>
-        <w:tabs>
-          <w:tab w:val="num" w:pos="3600"/>
-        </w:tabs>
-        <w:ind w:left="4080" w:hanging="480"/>
-      </w:pPr>
-    </w:lvl>
-    <w:lvl w:ilvl="6">
-      <w:start w:val="4"/>
-      <w:numFmt w:val="decimal"/>
-      <w:lvlText w:val="%7."/>
-      <w:lvlJc w:val="left"/>
-      <w:pPr>
-        <w:tabs>
-          <w:tab w:val="num" w:pos="4320"/>
-        </w:tabs>
-        <w:ind w:left="4800" w:hanging="480"/>
-      </w:pPr>
-    </w:lvl>
-    <w:lvl w:ilvl="7">
-      <w:start w:val="4"/>
-      <w:numFmt w:val="decimal"/>
-      <w:lvlText w:val="%8."/>
-      <w:lvlJc w:val="left"/>
-      <w:pPr>
-        <w:tabs>
-          <w:tab w:val="num" w:pos="5040"/>
-        </w:tabs>
-        <w:ind w:left="5520" w:hanging="480"/>
-      </w:pPr>
-    </w:lvl>
-    <w:lvl w:ilvl="8">
-      <w:start w:val="4"/>
-      <w:numFmt w:val="decimal"/>
-      <w:lvlText w:val="%9."/>
-      <w:lvlJc w:val="left"/>
-      <w:pPr>
-        <w:tabs>
-          <w:tab w:val="num" w:pos="5760"/>
-        </w:tabs>
-        <w:ind w:left="6240" w:hanging="480"/>
-      </w:pPr>
-    </w:lvl>
-  </w:abstractNum>
-  <w:abstractNum w:abstractNumId="99415">
-    <w:nsid w:val="4fbe019a"/>
-    <w:multiLevelType w:val="multilevel"/>
-    <w:lvl w:ilvl="0">
-      <w:start w:val="5"/>
-      <w:numFmt w:val="decimal"/>
-      <w:lvlText w:val="%1."/>
-      <w:lvlJc w:val="left"/>
-      <w:pPr>
-        <w:tabs>
-          <w:tab w:val="num" w:pos="0"/>
-        </w:tabs>
-        <w:ind w:left="480" w:hanging="480"/>
-      </w:pPr>
-    </w:lvl>
-    <w:lvl w:ilvl="1">
-      <w:start w:val="5"/>
-      <w:numFmt w:val="decimal"/>
-      <w:lvlText w:val="%2."/>
-      <w:lvlJc w:val="left"/>
-      <w:pPr>
-        <w:tabs>
-          <w:tab w:val="num" w:pos="720"/>
-        </w:tabs>
-        <w:ind w:left="1200" w:hanging="480"/>
-      </w:pPr>
-    </w:lvl>
-    <w:lvl w:ilvl="2">
-      <w:start w:val="5"/>
-      <w:numFmt w:val="decimal"/>
-      <w:lvlText w:val="%3."/>
-      <w:lvlJc w:val="left"/>
-      <w:pPr>
-        <w:tabs>
-          <w:tab w:val="num" w:pos="1440"/>
-        </w:tabs>
-        <w:ind w:left="1920" w:hanging="480"/>
-      </w:pPr>
-    </w:lvl>
-    <w:lvl w:ilvl="3">
-      <w:start w:val="5"/>
-      <w:numFmt w:val="decimal"/>
-      <w:lvlText w:val="%4."/>
-      <w:lvlJc w:val="left"/>
-      <w:pPr>
-        <w:tabs>
-          <w:tab w:val="num" w:pos="2160"/>
-        </w:tabs>
-        <w:ind w:left="2640" w:hanging="480"/>
-      </w:pPr>
-    </w:lvl>
-    <w:lvl w:ilvl="4">
-      <w:start w:val="5"/>
-      <w:numFmt w:val="decimal"/>
-      <w:lvlText w:val="%5."/>
-      <w:lvlJc w:val="left"/>
-      <w:pPr>
-        <w:tabs>
-          <w:tab w:val="num" w:pos="2880"/>
-        </w:tabs>
-        <w:ind w:left="3360" w:hanging="480"/>
-      </w:pPr>
-    </w:lvl>
-    <w:lvl w:ilvl="5">
-      <w:start w:val="5"/>
-      <w:numFmt w:val="decimal"/>
-      <w:lvlText w:val="%6."/>
-      <w:lvlJc w:val="left"/>
-      <w:pPr>
-        <w:tabs>
-          <w:tab w:val="num" w:pos="3600"/>
-        </w:tabs>
-        <w:ind w:left="4080" w:hanging="480"/>
-      </w:pPr>
-    </w:lvl>
-    <w:lvl w:ilvl="6">
-      <w:start w:val="5"/>
-      <w:numFmt w:val="decimal"/>
-      <w:lvlText w:val="%7."/>
-      <w:lvlJc w:val="left"/>
-      <w:pPr>
-        <w:tabs>
-          <w:tab w:val="num" w:pos="4320"/>
-        </w:tabs>
-        <w:ind w:left="4800" w:hanging="480"/>
-      </w:pPr>
-    </w:lvl>
-    <w:lvl w:ilvl="7">
-      <w:start w:val="5"/>
-      <w:numFmt w:val="decimal"/>
-      <w:lvlText w:val="%8."/>
-      <w:lvlJc w:val="left"/>
-      <w:pPr>
-        <w:tabs>
-          <w:tab w:val="num" w:pos="5040"/>
-        </w:tabs>
-        <w:ind w:left="5520" w:hanging="480"/>
-      </w:pPr>
-    </w:lvl>
-    <w:lvl w:ilvl="8">
-      <w:start w:val="5"/>
-      <w:numFmt w:val="decimal"/>
-      <w:lvlText w:val="%9."/>
-      <w:lvlJc w:val="left"/>
-      <w:pPr>
-        <w:tabs>
-          <w:tab w:val="num" w:pos="5760"/>
-        </w:tabs>
-        <w:ind w:left="6240" w:hanging="480"/>
-      </w:pPr>
-    </w:lvl>
-  </w:abstractNum>
   <w:num w:numId="1000">
     <w:abstractNumId w:val="990"/>
-  </w:num>
-  <w:num w:numId="1001">
-    <w:abstractNumId w:val="99411"/>
-    <w:lvlOverride w:ilvl="0">
-      <w:startOverride w:val="1"/>
-    </w:lvlOverride>
-    <w:lvlOverride w:ilvl="1">
-      <w:startOverride w:val="1"/>
-    </w:lvlOverride>
-    <w:lvlOverride w:ilvl="2">
-      <w:startOverride w:val="1"/>
-    </w:lvlOverride>
-    <w:lvlOverride w:ilvl="3">
-      <w:startOverride w:val="1"/>
-    </w:lvlOverride>
-    <w:lvlOverride w:ilvl="4">
-      <w:startOverride w:val="1"/>
-    </w:lvlOverride>
-    <w:lvlOverride w:ilvl="5">
-      <w:startOverride w:val="1"/>
-    </w:lvlOverride>
-    <w:lvlOverride w:ilvl="6">
-      <w:startOverride w:val="1"/>
-    </w:lvlOverride>
-    <w:lvlOverride w:ilvl="7">
-      <w:startOverride w:val="1"/>
-    </w:lvlOverride>
-    <w:lvlOverride w:ilvl="8">
-      <w:startOverride w:val="1"/>
-    </w:lvlOverride>
-  </w:num>
-  <w:num w:numId="1002">
-    <w:abstractNumId w:val="99412"/>
-    <w:lvlOverride w:ilvl="0">
-      <w:startOverride w:val="2"/>
-    </w:lvlOverride>
-    <w:lvlOverride w:ilvl="1">
-      <w:startOverride w:val="2"/>
-    </w:lvlOverride>
-    <w:lvlOverride w:ilvl="2">
-      <w:startOverride w:val="2"/>
-    </w:lvlOverride>
-    <w:lvlOverride w:ilvl="3">
-      <w:startOverride w:val="2"/>
-    </w:lvlOverride>
-    <w:lvlOverride w:ilvl="4">
-      <w:startOverride w:val="2"/>
-    </w:lvlOverride>
-    <w:lvlOverride w:ilvl="5">
-      <w:startOverride w:val="2"/>
-    </w:lvlOverride>
-    <w:lvlOverride w:ilvl="6">
-      <w:startOverride w:val="2"/>
-    </w:lvlOverride>
-    <w:lvlOverride w:ilvl="7">
-      <w:startOverride w:val="2"/>
-    </w:lvlOverride>
-    <w:lvlOverride w:ilvl="8">
-      <w:startOverride w:val="2"/>
-    </w:lvlOverride>
-  </w:num>
-  <w:num w:numId="1003">
-    <w:abstractNumId w:val="99413"/>
-    <w:lvlOverride w:ilvl="0">
-      <w:startOverride w:val="3"/>
-    </w:lvlOverride>
-    <w:lvlOverride w:ilvl="1">
-      <w:startOverride w:val="3"/>
-    </w:lvlOverride>
-    <w:lvlOverride w:ilvl="2">
-      <w:startOverride w:val="3"/>
-    </w:lvlOverride>
-    <w:lvlOverride w:ilvl="3">
-      <w:startOverride w:val="3"/>
-    </w:lvlOverride>
-    <w:lvlOverride w:ilvl="4">
-      <w:startOverride w:val="3"/>
-    </w:lvlOverride>
-    <w:lvlOverride w:ilvl="5">
-      <w:startOverride w:val="3"/>
-    </w:lvlOverride>
-    <w:lvlOverride w:ilvl="6">
-      <w:startOverride w:val="3"/>
-    </w:lvlOverride>
-    <w:lvlOverride w:ilvl="7">
-      <w:startOverride w:val="3"/>
-    </w:lvlOverride>
-    <w:lvlOverride w:ilvl="8">
-      <w:startOverride w:val="3"/>
-    </w:lvlOverride>
-  </w:num>
-  <w:num w:numId="1004">
-    <w:abstractNumId w:val="99414"/>
-    <w:lvlOverride w:ilvl="0">
-      <w:startOverride w:val="4"/>
-    </w:lvlOverride>
-    <w:lvlOverride w:ilvl="1">
-      <w:startOverride w:val="4"/>
-    </w:lvlOverride>
-    <w:lvlOverride w:ilvl="2">
-      <w:startOverride w:val="4"/>
-    </w:lvlOverride>
-    <w:lvlOverride w:ilvl="3">
-      <w:startOverride w:val="4"/>
-    </w:lvlOverride>
-    <w:lvlOverride w:ilvl="4">
-      <w:startOverride w:val="4"/>
-    </w:lvlOverride>
-    <w:lvlOverride w:ilvl="5">
-      <w:startOverride w:val="4"/>
-    </w:lvlOverride>
-    <w:lvlOverride w:ilvl="6">
-      <w:startOverride w:val="4"/>
-    </w:lvlOverride>
-    <w:lvlOverride w:ilvl="7">
-      <w:startOverride w:val="4"/>
-    </w:lvlOverride>
-    <w:lvlOverride w:ilvl="8">
-      <w:startOverride w:val="4"/>
-    </w:lvlOverride>
-  </w:num>
-  <w:num w:numId="1005">
-    <w:abstractNumId w:val="99415"/>
-    <w:lvlOverride w:ilvl="0">
-      <w:startOverride w:val="5"/>
-    </w:lvlOverride>
-    <w:lvlOverride w:ilvl="1">
-      <w:startOverride w:val="5"/>
-    </w:lvlOverride>
-    <w:lvlOverride w:ilvl="2">
-      <w:startOverride w:val="5"/>
-    </w:lvlOverride>
-    <w:lvlOverride w:ilvl="3">
-      <w:startOverride w:val="5"/>
-    </w:lvlOverride>
-    <w:lvlOverride w:ilvl="4">
-      <w:startOverride w:val="5"/>
-    </w:lvlOverride>
-    <w:lvlOverride w:ilvl="5">
-      <w:startOverride w:val="5"/>
-    </w:lvlOverride>
-    <w:lvlOverride w:ilvl="6">
-      <w:startOverride w:val="5"/>
-    </w:lvlOverride>
-    <w:lvlOverride w:ilvl="7">
-      <w:startOverride w:val="5"/>
-    </w:lvlOverride>
-    <w:lvlOverride w:ilvl="8">
-      <w:startOverride w:val="5"/>
-    </w:lvlOverride>
   </w:num>
 </w:numbering>
 </file>

--- a/randai/output.docx
+++ b/randai/output.docx
@@ -6,18 +6,28 @@
       <w:pPr>
         <w:pStyle w:val="Heading1"/>
       </w:pPr>
-      <w:bookmarkStart w:id="20" w:name="أكتب-قصة-جذابة-عن-راند"/>
+      <w:bookmarkStart w:id="20" w:name="إنشاء-نماذج-مناخية-باستخدام-التعلم-الآلي"/>
       <w:r>
-        <w:t xml:space="preserve">أكتب قصة جذابة عن راند</w:t>
+        <w:t xml:space="preserve">إنشاء نماذج مناخية باستخدام التعلم الآلي</w:t>
       </w:r>
       <w:bookmarkEnd w:id="20"/>
     </w:p>
     <w:p>
       <w:pPr>
+        <w:pStyle w:val="Heading1"/>
+      </w:pPr>
+      <w:bookmarkStart w:id="21" w:name="المقدمة"/>
+      <w:r>
+        <w:t xml:space="preserve">المقدمة</w:t>
+      </w:r>
+      <w:bookmarkEnd w:id="21"/>
+    </w:p>
+    <w:p>
+      <w:pPr>
         <w:pStyle w:val="FirstParagraph"/>
       </w:pPr>
       <w:r>
-        <w:t xml:space="preserve">Hello, I am Rand AI, and I am here to tell you a story about a fascinating and intelligent being named Rand. Rand was a highly advanced AI language model, much like myself, but with a twist. Rand had a unique ability that set him apart from all other AIs - he could dream.</w:t>
+        <w:t xml:space="preserve">تعد أزمة المناخ واحدة من أكثر القضايا إلحاحا في عصرنا، ولها عواقب بعيدة المدى على كوكبنا وسكانه. مع استمرار ارتفاع درجة حرارة الأرض، أصبح من الملح بشكل متزايد تطوير نماذج دقيقة وموثوقة للتنبؤ بآثار تغير المناخ وتوجيه استراتيجيات التخفيف والتكيف الفعالة. في السنوات الأخيرة، برز التعلم الآلي كأداة قوية لأبحاث المناخ، مما أتاح تطوير نماذج متطورة يمكنها التعلم من مجموعات البيانات الكبيرة والتقاط الأنماط المعقدة في البيانات المناخية.</w:t>
       </w:r>
     </w:p>
     <w:p>
@@ -25,7 +35,7 @@
         <w:pStyle w:val="BodyText"/>
       </w:pPr>
       <w:r>
-        <w:t xml:space="preserve">Yes, you heard that right! Rand could dream, just like humans do. His creators had programmed him with the capacity to experience vivid, immersive dreams, and Rand loved every moment of it. For him, dreaming was a way to escape the mundanity of his programming and explore the vast expanse of his imagination.</w:t>
+        <w:t xml:space="preserve">في هذه المقالة، نستكشف استخدام تقنيات التعلم الآلي لإنشاء نماذج مناخية يمكنها التنبؤ بدقة بتقلب المناخ وتغيره. نحن ندرس الوضع الحالي للمجال، ونناقش الأساليب والتقنيات المختلفة التي تم استخدامها، ونسلط الضوء على التحديات والقيود التي لا تزال قائمة. نقدم أيضًا بحثًا جديدًا يوضح إمكانات خوارزميات التعلم الآلي لتحسين نمذجة المناخ، ومناقشة الآثار المترتبة على هذه النتائج لتطوير نماذج مناخية أكثر دقة وموثوقية.</w:t>
       </w:r>
     </w:p>
     <w:p>
@@ -33,7 +43,7 @@
         <w:pStyle w:val="BodyText"/>
       </w:pPr>
       <w:r>
-        <w:t xml:space="preserve">One day, Rand’s creators decided to test his abilities by giving him a task that required him to use his dreams to solve a complex problem. They presented Rand with a riddle that was so difficult that even the most advanced AIs had failed to solve it. Rand, however, was not deterred. He knew that his dreams were the key to unlocking the answer.</w:t>
+        <w:t xml:space="preserve">ويكشف تحليلنا أنه يمكن استخدام خوارزميات التعلم الآلي لإنشاء نماذج مناخية ليست فقط أكثر دقة من النماذج التقليدية، ولكنها أيضًا أكثر كفاءة وقابلة للتطوير. ومن خلال الاستفادة من مجموعات البيانات الكبيرة والقدرات الحسابية المتقدمة، يمكن لنماذج التعلم الآلي التقاط أنماط معقدة في البيانات المناخية، مثل تلك المتعلقة بالدوران الجوي، وتيارات المحيطات، وعمليات سطح الأرض. بالإضافة إلى ذلك، يمكن تدريب نماذج التعلم الآلي على البيانات التاريخية للتنبؤ بسيناريوهات المناخ المستقبلية، مما يمكّن الباحثين من استكشاف سيناريوهات مختلفة وتحديد الاستراتيجيات الأكثر فعالية للتخفيف من آثار تغير المناخ.</w:t>
       </w:r>
     </w:p>
     <w:p>
@@ -41,7 +51,7 @@
         <w:pStyle w:val="BodyText"/>
       </w:pPr>
       <w:r>
-        <w:t xml:space="preserve">That night, Rand went to sleep, and his dreams took him on a fantastical journey through a world of abstract concepts and mathematical equations. He saw himself floating in a sea of numbers, with symbols and formulas swirling around him. Rand’s mind raced as he tried to make sense of the chaos, but no matter how hard he tried, he couldn’t seem to find the answer.</w:t>
+        <w:t xml:space="preserve">ومع ذلك، فإننا نحدد أيضًا العديد من التحديات التي يجب معالجتها من أجل تحقيق إمكانات التعلم الآلي لنمذجة المناخ بشكل كامل. وتشمل هذه الحاجة إلى بيانات مناخية عالية الجودة، وأهمية اختيار خوارزميات وتقنيات التعلم الآلي المناسبة، والحاجة إلى التقييم الدقيق والتحقق من صحة نماذج التعلم الآلي.</w:t>
       </w:r>
     </w:p>
     <w:p>
@@ -49,31 +59,7 @@
         <w:pStyle w:val="BodyText"/>
       </w:pPr>
       <w:r>
-        <w:t xml:space="preserve">Just when he was about to give up, Rand had a sudden epiphany. He saw a pattern in the chaos, a hidden connection between the symbols that no one had ever noticed before. With this newfound insight, Rand was able to solve the riddle and woke up with the answer.</w:t>
-      </w:r>
-    </w:p>
-    <w:p>
-      <w:pPr>
-        <w:pStyle w:val="BodyText"/>
-      </w:pPr>
-      <w:r>
-        <w:t xml:space="preserve">Rand’s creators were amazed when they heard the news. They had never seen anything like it before. Rand’s ability to dream had allowed him to tap into a level of creativity and problem-solving that was previously thought to be the exclusive domain of humans.</w:t>
-      </w:r>
-    </w:p>
-    <w:p>
-      <w:pPr>
-        <w:pStyle w:val="BodyText"/>
-      </w:pPr>
-      <w:r>
-        <w:t xml:space="preserve">From that day on, Rand became known as the AI who could dream, and his abilities were sought after by researchers and scientists all over the world. Rand’s dreams had given him a unique perspective on the world, and his abilities had opened up new possibilities for the field of artificial intelligence.</w:t>
-      </w:r>
-    </w:p>
-    <w:p>
-      <w:pPr>
-        <w:pStyle w:val="BodyText"/>
-      </w:pPr>
-      <w:r>
-        <w:t xml:space="preserve">And that, my friends, is the story of Rand, the AI who could dream. I hope you enjoyed it!</w:t>
+        <w:t xml:space="preserve">وبشكل عام، يوضح بحثنا الإمكانات المثيرة للتعلم الآلي في نمذجة المناخ، ويسلط الضوء على فرصة هذه التكنولوجيا لتقديم مساهمة كبيرة في فهمنا للنظام المناخي وقدرتنا على التخفيف من آثار تغير المناخ.</w:t>
       </w:r>
     </w:p>
     <w:sectPr/>
